--- a/Report/DSD Report.docx
+++ b/Report/DSD Report.docx
@@ -6442,11 +6442,5207 @@
     </w:p>
     <w:p/>
     <w:p>
+      <w:r>
+        <w:t xml:space="preserve">Used </w:t>
+      </w:r>
+      <w:proofErr w:type="spellStart"/>
+      <w:r>
+        <w:t>megawizard</w:t>
+      </w:r>
+      <w:proofErr w:type="spellEnd"/>
+      <w:r>
+        <w:t xml:space="preserve"> blocks - </w:t>
+      </w:r>
+      <w:r>
+        <w:t xml:space="preserve"> </w:t>
+      </w:r>
+    </w:p>
+    <w:p/>
+    <w:p>
+      <w:proofErr w:type="gramStart"/>
+      <w:r>
+        <w:t xml:space="preserve">Code area vs. code size </w:t>
+      </w:r>
+      <w:proofErr w:type="spellStart"/>
+      <w:r>
+        <w:t>vs</w:t>
+      </w:r>
+      <w:proofErr w:type="spellEnd"/>
+      <w:r>
+        <w:t xml:space="preserve"> execution speedup.</w:t>
+      </w:r>
+      <w:proofErr w:type="gramEnd"/>
+    </w:p>
+    <w:p/>
+    <w:p>
+      <w:r>
+        <w:t>Using Hardware Floating</w:t>
+      </w:r>
+    </w:p>
+    <w:p>
+      <w:pPr>
+        <w:autoSpaceDE w:val="0"/>
+        <w:autoSpaceDN w:val="0"/>
+        <w:adjustRightInd w:val="0"/>
+        <w:spacing w:after="0" w:line="240" w:lineRule="auto"/>
+        <w:rPr>
+          <w:rFonts w:ascii="Courier New" w:hAnsi="Courier New" w:cs="Courier New"/>
+          <w:color w:val="000000"/>
+          <w:sz w:val="20"/>
+          <w:szCs w:val="20"/>
+          <w:highlight w:val="white"/>
+        </w:rPr>
+      </w:pPr>
+      <w:proofErr w:type="gramStart"/>
+      <w:r>
+        <w:rPr>
+          <w:rFonts w:ascii="Courier New" w:hAnsi="Courier New" w:cs="Courier New"/>
+          <w:color w:val="8000FF"/>
+          <w:sz w:val="20"/>
+          <w:szCs w:val="20"/>
+          <w:highlight w:val="white"/>
+        </w:rPr>
+        <w:t>float</w:t>
+      </w:r>
+      <w:proofErr w:type="gramEnd"/>
+      <w:r>
+        <w:rPr>
+          <w:rFonts w:ascii="Courier New" w:hAnsi="Courier New" w:cs="Courier New"/>
+          <w:color w:val="000000"/>
+          <w:sz w:val="20"/>
+          <w:szCs w:val="20"/>
+          <w:highlight w:val="white"/>
+        </w:rPr>
+        <w:t xml:space="preserve"> determinant</w:t>
+      </w:r>
+      <w:r>
+        <w:rPr>
+          <w:rFonts w:ascii="Courier New" w:hAnsi="Courier New" w:cs="Courier New"/>
+          <w:b/>
+          <w:bCs/>
+          <w:color w:val="000080"/>
+          <w:sz w:val="20"/>
+          <w:szCs w:val="20"/>
+          <w:highlight w:val="white"/>
+        </w:rPr>
+        <w:t>(</w:t>
+      </w:r>
+      <w:r>
+        <w:rPr>
+          <w:rFonts w:ascii="Courier New" w:hAnsi="Courier New" w:cs="Courier New"/>
+          <w:color w:val="8000FF"/>
+          <w:sz w:val="20"/>
+          <w:szCs w:val="20"/>
+          <w:highlight w:val="white"/>
+        </w:rPr>
+        <w:t>float</w:t>
+      </w:r>
+      <w:r>
+        <w:rPr>
+          <w:rFonts w:ascii="Courier New" w:hAnsi="Courier New" w:cs="Courier New"/>
+          <w:color w:val="000000"/>
+          <w:sz w:val="20"/>
+          <w:szCs w:val="20"/>
+          <w:highlight w:val="white"/>
+        </w:rPr>
+        <w:t xml:space="preserve"> </w:t>
+      </w:r>
+      <w:r>
+        <w:rPr>
+          <w:rFonts w:ascii="Courier New" w:hAnsi="Courier New" w:cs="Courier New"/>
+          <w:b/>
+          <w:bCs/>
+          <w:color w:val="000080"/>
+          <w:sz w:val="20"/>
+          <w:szCs w:val="20"/>
+          <w:highlight w:val="white"/>
+        </w:rPr>
+        <w:t>*</w:t>
+      </w:r>
+      <w:r>
+        <w:rPr>
+          <w:rFonts w:ascii="Courier New" w:hAnsi="Courier New" w:cs="Courier New"/>
+          <w:color w:val="000000"/>
+          <w:sz w:val="20"/>
+          <w:szCs w:val="20"/>
+          <w:highlight w:val="white"/>
+        </w:rPr>
+        <w:t>matrix</w:t>
+      </w:r>
+      <w:r>
+        <w:rPr>
+          <w:rFonts w:ascii="Courier New" w:hAnsi="Courier New" w:cs="Courier New"/>
+          <w:b/>
+          <w:bCs/>
+          <w:color w:val="000080"/>
+          <w:sz w:val="20"/>
+          <w:szCs w:val="20"/>
+          <w:highlight w:val="white"/>
+        </w:rPr>
+        <w:t>,</w:t>
+      </w:r>
+      <w:r>
+        <w:rPr>
+          <w:rFonts w:ascii="Courier New" w:hAnsi="Courier New" w:cs="Courier New"/>
+          <w:color w:val="000000"/>
+          <w:sz w:val="20"/>
+          <w:szCs w:val="20"/>
+          <w:highlight w:val="white"/>
+        </w:rPr>
+        <w:t xml:space="preserve"> </w:t>
+      </w:r>
+      <w:proofErr w:type="spellStart"/>
+      <w:r>
+        <w:rPr>
+          <w:rFonts w:ascii="Courier New" w:hAnsi="Courier New" w:cs="Courier New"/>
+          <w:color w:val="8000FF"/>
+          <w:sz w:val="20"/>
+          <w:szCs w:val="20"/>
+          <w:highlight w:val="white"/>
+        </w:rPr>
+        <w:t>int</w:t>
+      </w:r>
+      <w:proofErr w:type="spellEnd"/>
+      <w:r>
+        <w:rPr>
+          <w:rFonts w:ascii="Courier New" w:hAnsi="Courier New" w:cs="Courier New"/>
+          <w:color w:val="000000"/>
+          <w:sz w:val="20"/>
+          <w:szCs w:val="20"/>
+          <w:highlight w:val="white"/>
+        </w:rPr>
+        <w:t xml:space="preserve"> dimension</w:t>
+      </w:r>
+      <w:r>
+        <w:rPr>
+          <w:rFonts w:ascii="Courier New" w:hAnsi="Courier New" w:cs="Courier New"/>
+          <w:b/>
+          <w:bCs/>
+          <w:color w:val="000080"/>
+          <w:sz w:val="20"/>
+          <w:szCs w:val="20"/>
+          <w:highlight w:val="white"/>
+        </w:rPr>
+        <w:t>){</w:t>
+      </w:r>
+    </w:p>
+    <w:p>
+      <w:pPr>
+        <w:autoSpaceDE w:val="0"/>
+        <w:autoSpaceDN w:val="0"/>
+        <w:adjustRightInd w:val="0"/>
+        <w:spacing w:after="0" w:line="240" w:lineRule="auto"/>
+        <w:rPr>
+          <w:rFonts w:ascii="Courier New" w:hAnsi="Courier New" w:cs="Courier New"/>
+          <w:color w:val="000000"/>
+          <w:sz w:val="20"/>
+          <w:szCs w:val="20"/>
+          <w:highlight w:val="white"/>
+        </w:rPr>
+      </w:pPr>
+      <w:r>
+        <w:rPr>
+          <w:rFonts w:ascii="Courier New" w:hAnsi="Courier New" w:cs="Courier New"/>
+          <w:color w:val="000000"/>
+          <w:sz w:val="20"/>
+          <w:szCs w:val="20"/>
+          <w:highlight w:val="white"/>
+        </w:rPr>
+        <w:tab/>
+      </w:r>
+      <w:proofErr w:type="spellStart"/>
+      <w:proofErr w:type="gramStart"/>
+      <w:r>
+        <w:rPr>
+          <w:rFonts w:ascii="Courier New" w:hAnsi="Courier New" w:cs="Courier New"/>
+          <w:color w:val="8000FF"/>
+          <w:sz w:val="20"/>
+          <w:szCs w:val="20"/>
+          <w:highlight w:val="white"/>
+        </w:rPr>
+        <w:t>int</w:t>
+      </w:r>
+      <w:proofErr w:type="spellEnd"/>
+      <w:proofErr w:type="gramEnd"/>
+      <w:r>
+        <w:rPr>
+          <w:rFonts w:ascii="Courier New" w:hAnsi="Courier New" w:cs="Courier New"/>
+          <w:color w:val="000000"/>
+          <w:sz w:val="20"/>
+          <w:szCs w:val="20"/>
+          <w:highlight w:val="white"/>
+        </w:rPr>
+        <w:t xml:space="preserve"> </w:t>
+      </w:r>
+      <w:proofErr w:type="spellStart"/>
+      <w:r>
+        <w:rPr>
+          <w:rFonts w:ascii="Courier New" w:hAnsi="Courier New" w:cs="Courier New"/>
+          <w:color w:val="000000"/>
+          <w:sz w:val="20"/>
+          <w:szCs w:val="20"/>
+          <w:highlight w:val="white"/>
+        </w:rPr>
+        <w:t>i</w:t>
+      </w:r>
+      <w:proofErr w:type="spellEnd"/>
+      <w:r>
+        <w:rPr>
+          <w:rFonts w:ascii="Courier New" w:hAnsi="Courier New" w:cs="Courier New"/>
+          <w:b/>
+          <w:bCs/>
+          <w:color w:val="000080"/>
+          <w:sz w:val="20"/>
+          <w:szCs w:val="20"/>
+          <w:highlight w:val="white"/>
+        </w:rPr>
+        <w:t>,</w:t>
+      </w:r>
+      <w:r>
+        <w:rPr>
+          <w:rFonts w:ascii="Courier New" w:hAnsi="Courier New" w:cs="Courier New"/>
+          <w:color w:val="000000"/>
+          <w:sz w:val="20"/>
+          <w:szCs w:val="20"/>
+          <w:highlight w:val="white"/>
+        </w:rPr>
+        <w:t xml:space="preserve"> j</w:t>
+      </w:r>
+      <w:r>
+        <w:rPr>
+          <w:rFonts w:ascii="Courier New" w:hAnsi="Courier New" w:cs="Courier New"/>
+          <w:b/>
+          <w:bCs/>
+          <w:color w:val="000080"/>
+          <w:sz w:val="20"/>
+          <w:szCs w:val="20"/>
+          <w:highlight w:val="white"/>
+        </w:rPr>
+        <w:t>,</w:t>
+      </w:r>
+      <w:r>
+        <w:rPr>
+          <w:rFonts w:ascii="Courier New" w:hAnsi="Courier New" w:cs="Courier New"/>
+          <w:color w:val="000000"/>
+          <w:sz w:val="20"/>
+          <w:szCs w:val="20"/>
+          <w:highlight w:val="white"/>
+        </w:rPr>
+        <w:t xml:space="preserve"> p</w:t>
+      </w:r>
+      <w:r>
+        <w:rPr>
+          <w:rFonts w:ascii="Courier New" w:hAnsi="Courier New" w:cs="Courier New"/>
+          <w:b/>
+          <w:bCs/>
+          <w:color w:val="000080"/>
+          <w:sz w:val="20"/>
+          <w:szCs w:val="20"/>
+          <w:highlight w:val="white"/>
+        </w:rPr>
+        <w:t>;</w:t>
+      </w:r>
+    </w:p>
+    <w:p>
+      <w:pPr>
+        <w:autoSpaceDE w:val="0"/>
+        <w:autoSpaceDN w:val="0"/>
+        <w:adjustRightInd w:val="0"/>
+        <w:spacing w:after="0" w:line="240" w:lineRule="auto"/>
+        <w:rPr>
+          <w:rFonts w:ascii="Courier New" w:hAnsi="Courier New" w:cs="Courier New"/>
+          <w:color w:val="000000"/>
+          <w:sz w:val="20"/>
+          <w:szCs w:val="20"/>
+          <w:highlight w:val="white"/>
+        </w:rPr>
+      </w:pPr>
+      <w:r>
+        <w:rPr>
+          <w:rFonts w:ascii="Courier New" w:hAnsi="Courier New" w:cs="Courier New"/>
+          <w:color w:val="000000"/>
+          <w:sz w:val="20"/>
+          <w:szCs w:val="20"/>
+          <w:highlight w:val="white"/>
+        </w:rPr>
+        <w:tab/>
+      </w:r>
+      <w:proofErr w:type="gramStart"/>
+      <w:r>
+        <w:rPr>
+          <w:rFonts w:ascii="Courier New" w:hAnsi="Courier New" w:cs="Courier New"/>
+          <w:color w:val="8000FF"/>
+          <w:sz w:val="20"/>
+          <w:szCs w:val="20"/>
+          <w:highlight w:val="white"/>
+        </w:rPr>
+        <w:t>float</w:t>
+      </w:r>
+      <w:proofErr w:type="gramEnd"/>
+      <w:r>
+        <w:rPr>
+          <w:rFonts w:ascii="Courier New" w:hAnsi="Courier New" w:cs="Courier New"/>
+          <w:color w:val="000000"/>
+          <w:sz w:val="20"/>
+          <w:szCs w:val="20"/>
+          <w:highlight w:val="white"/>
+        </w:rPr>
+        <w:t xml:space="preserve"> a</w:t>
+      </w:r>
+      <w:r>
+        <w:rPr>
+          <w:rFonts w:ascii="Courier New" w:hAnsi="Courier New" w:cs="Courier New"/>
+          <w:b/>
+          <w:bCs/>
+          <w:color w:val="000080"/>
+          <w:sz w:val="20"/>
+          <w:szCs w:val="20"/>
+          <w:highlight w:val="white"/>
+        </w:rPr>
+        <w:t>,</w:t>
+      </w:r>
+      <w:r>
+        <w:rPr>
+          <w:rFonts w:ascii="Courier New" w:hAnsi="Courier New" w:cs="Courier New"/>
+          <w:color w:val="000000"/>
+          <w:sz w:val="20"/>
+          <w:szCs w:val="20"/>
+          <w:highlight w:val="white"/>
+        </w:rPr>
+        <w:t xml:space="preserve"> result</w:t>
+      </w:r>
+      <w:r>
+        <w:rPr>
+          <w:rFonts w:ascii="Courier New" w:hAnsi="Courier New" w:cs="Courier New"/>
+          <w:b/>
+          <w:bCs/>
+          <w:color w:val="000080"/>
+          <w:sz w:val="20"/>
+          <w:szCs w:val="20"/>
+          <w:highlight w:val="white"/>
+        </w:rPr>
+        <w:t>;</w:t>
+      </w:r>
+    </w:p>
+    <w:p>
+      <w:pPr>
+        <w:autoSpaceDE w:val="0"/>
+        <w:autoSpaceDN w:val="0"/>
+        <w:adjustRightInd w:val="0"/>
+        <w:spacing w:after="0" w:line="240" w:lineRule="auto"/>
+        <w:rPr>
+          <w:rFonts w:ascii="Courier New" w:hAnsi="Courier New" w:cs="Courier New"/>
+          <w:color w:val="000000"/>
+          <w:sz w:val="20"/>
+          <w:szCs w:val="20"/>
+          <w:highlight w:val="white"/>
+        </w:rPr>
+      </w:pPr>
+      <w:r>
+        <w:rPr>
+          <w:rFonts w:ascii="Courier New" w:hAnsi="Courier New" w:cs="Courier New"/>
+          <w:color w:val="000000"/>
+          <w:sz w:val="20"/>
+          <w:szCs w:val="20"/>
+          <w:highlight w:val="white"/>
+        </w:rPr>
+        <w:tab/>
+      </w:r>
+      <w:proofErr w:type="gramStart"/>
+      <w:r>
+        <w:rPr>
+          <w:rFonts w:ascii="Courier New" w:hAnsi="Courier New" w:cs="Courier New"/>
+          <w:color w:val="8000FF"/>
+          <w:sz w:val="20"/>
+          <w:szCs w:val="20"/>
+          <w:highlight w:val="white"/>
+        </w:rPr>
+        <w:t>float</w:t>
+      </w:r>
+      <w:proofErr w:type="gramEnd"/>
+      <w:r>
+        <w:rPr>
+          <w:rFonts w:ascii="Courier New" w:hAnsi="Courier New" w:cs="Courier New"/>
+          <w:color w:val="000000"/>
+          <w:sz w:val="20"/>
+          <w:szCs w:val="20"/>
+          <w:highlight w:val="white"/>
+        </w:rPr>
+        <w:t xml:space="preserve"> </w:t>
+      </w:r>
+      <w:r>
+        <w:rPr>
+          <w:rFonts w:ascii="Courier New" w:hAnsi="Courier New" w:cs="Courier New"/>
+          <w:b/>
+          <w:bCs/>
+          <w:color w:val="000080"/>
+          <w:sz w:val="20"/>
+          <w:szCs w:val="20"/>
+          <w:highlight w:val="white"/>
+        </w:rPr>
+        <w:t>*</w:t>
+      </w:r>
+      <w:r>
+        <w:rPr>
+          <w:rFonts w:ascii="Courier New" w:hAnsi="Courier New" w:cs="Courier New"/>
+          <w:color w:val="000000"/>
+          <w:sz w:val="20"/>
+          <w:szCs w:val="20"/>
+          <w:highlight w:val="white"/>
+        </w:rPr>
+        <w:t>m</w:t>
+      </w:r>
+      <w:r>
+        <w:rPr>
+          <w:rFonts w:ascii="Courier New" w:hAnsi="Courier New" w:cs="Courier New"/>
+          <w:b/>
+          <w:bCs/>
+          <w:color w:val="000080"/>
+          <w:sz w:val="20"/>
+          <w:szCs w:val="20"/>
+          <w:highlight w:val="white"/>
+        </w:rPr>
+        <w:t>;</w:t>
+      </w:r>
+    </w:p>
+    <w:p>
+      <w:pPr>
+        <w:autoSpaceDE w:val="0"/>
+        <w:autoSpaceDN w:val="0"/>
+        <w:adjustRightInd w:val="0"/>
+        <w:spacing w:after="0" w:line="240" w:lineRule="auto"/>
+        <w:rPr>
+          <w:rFonts w:ascii="Courier New" w:hAnsi="Courier New" w:cs="Courier New"/>
+          <w:color w:val="000000"/>
+          <w:sz w:val="20"/>
+          <w:szCs w:val="20"/>
+          <w:highlight w:val="white"/>
+        </w:rPr>
+      </w:pPr>
+    </w:p>
+    <w:p>
+      <w:pPr>
+        <w:autoSpaceDE w:val="0"/>
+        <w:autoSpaceDN w:val="0"/>
+        <w:adjustRightInd w:val="0"/>
+        <w:spacing w:after="0" w:line="240" w:lineRule="auto"/>
+        <w:rPr>
+          <w:rFonts w:ascii="Courier New" w:hAnsi="Courier New" w:cs="Courier New"/>
+          <w:color w:val="008000"/>
+          <w:sz w:val="20"/>
+          <w:szCs w:val="20"/>
+          <w:highlight w:val="white"/>
+        </w:rPr>
+      </w:pPr>
+      <w:r>
+        <w:rPr>
+          <w:rFonts w:ascii="Courier New" w:hAnsi="Courier New" w:cs="Courier New"/>
+          <w:color w:val="000000"/>
+          <w:sz w:val="20"/>
+          <w:szCs w:val="20"/>
+          <w:highlight w:val="white"/>
+        </w:rPr>
+        <w:tab/>
+      </w:r>
+      <w:r>
+        <w:rPr>
+          <w:rFonts w:ascii="Courier New" w:hAnsi="Courier New" w:cs="Courier New"/>
+          <w:color w:val="008000"/>
+          <w:sz w:val="20"/>
+          <w:szCs w:val="20"/>
+          <w:highlight w:val="white"/>
+        </w:rPr>
+        <w:t>// Let us copy the matrix first</w:t>
+      </w:r>
+    </w:p>
+    <w:p>
+      <w:pPr>
+        <w:autoSpaceDE w:val="0"/>
+        <w:autoSpaceDN w:val="0"/>
+        <w:adjustRightInd w:val="0"/>
+        <w:spacing w:after="0" w:line="240" w:lineRule="auto"/>
+        <w:rPr>
+          <w:rFonts w:ascii="Courier New" w:hAnsi="Courier New" w:cs="Courier New"/>
+          <w:color w:val="000000"/>
+          <w:sz w:val="20"/>
+          <w:szCs w:val="20"/>
+          <w:highlight w:val="white"/>
+        </w:rPr>
+      </w:pPr>
+      <w:r>
+        <w:rPr>
+          <w:rFonts w:ascii="Courier New" w:hAnsi="Courier New" w:cs="Courier New"/>
+          <w:color w:val="000000"/>
+          <w:sz w:val="20"/>
+          <w:szCs w:val="20"/>
+          <w:highlight w:val="white"/>
+        </w:rPr>
+        <w:tab/>
+        <w:t xml:space="preserve">m </w:t>
+      </w:r>
+      <w:r>
+        <w:rPr>
+          <w:rFonts w:ascii="Courier New" w:hAnsi="Courier New" w:cs="Courier New"/>
+          <w:b/>
+          <w:bCs/>
+          <w:color w:val="000080"/>
+          <w:sz w:val="20"/>
+          <w:szCs w:val="20"/>
+          <w:highlight w:val="white"/>
+        </w:rPr>
+        <w:t>=</w:t>
+      </w:r>
+      <w:r>
+        <w:rPr>
+          <w:rFonts w:ascii="Courier New" w:hAnsi="Courier New" w:cs="Courier New"/>
+          <w:color w:val="000000"/>
+          <w:sz w:val="20"/>
+          <w:szCs w:val="20"/>
+          <w:highlight w:val="white"/>
+        </w:rPr>
+        <w:t xml:space="preserve"> </w:t>
+      </w:r>
+      <w:r>
+        <w:rPr>
+          <w:rFonts w:ascii="Courier New" w:hAnsi="Courier New" w:cs="Courier New"/>
+          <w:b/>
+          <w:bCs/>
+          <w:color w:val="000080"/>
+          <w:sz w:val="20"/>
+          <w:szCs w:val="20"/>
+          <w:highlight w:val="white"/>
+        </w:rPr>
+        <w:t>(</w:t>
+      </w:r>
+      <w:r>
+        <w:rPr>
+          <w:rFonts w:ascii="Courier New" w:hAnsi="Courier New" w:cs="Courier New"/>
+          <w:color w:val="8000FF"/>
+          <w:sz w:val="20"/>
+          <w:szCs w:val="20"/>
+          <w:highlight w:val="white"/>
+        </w:rPr>
+        <w:t>float</w:t>
+      </w:r>
+      <w:r>
+        <w:rPr>
+          <w:rFonts w:ascii="Courier New" w:hAnsi="Courier New" w:cs="Courier New"/>
+          <w:color w:val="000000"/>
+          <w:sz w:val="20"/>
+          <w:szCs w:val="20"/>
+          <w:highlight w:val="white"/>
+        </w:rPr>
+        <w:t xml:space="preserve"> </w:t>
+      </w:r>
+      <w:r>
+        <w:rPr>
+          <w:rFonts w:ascii="Courier New" w:hAnsi="Courier New" w:cs="Courier New"/>
+          <w:b/>
+          <w:bCs/>
+          <w:color w:val="000080"/>
+          <w:sz w:val="20"/>
+          <w:szCs w:val="20"/>
+          <w:highlight w:val="white"/>
+        </w:rPr>
+        <w:t>*)</w:t>
+      </w:r>
+      <w:r>
+        <w:rPr>
+          <w:rFonts w:ascii="Courier New" w:hAnsi="Courier New" w:cs="Courier New"/>
+          <w:color w:val="000000"/>
+          <w:sz w:val="20"/>
+          <w:szCs w:val="20"/>
+          <w:highlight w:val="white"/>
+        </w:rPr>
+        <w:t xml:space="preserve"> </w:t>
+      </w:r>
+      <w:proofErr w:type="spellStart"/>
+      <w:proofErr w:type="gramStart"/>
+      <w:r>
+        <w:rPr>
+          <w:rFonts w:ascii="Courier New" w:hAnsi="Courier New" w:cs="Courier New"/>
+          <w:color w:val="000000"/>
+          <w:sz w:val="20"/>
+          <w:szCs w:val="20"/>
+          <w:highlight w:val="white"/>
+        </w:rPr>
+        <w:t>malloc</w:t>
+      </w:r>
+      <w:proofErr w:type="spellEnd"/>
+      <w:r>
+        <w:rPr>
+          <w:rFonts w:ascii="Courier New" w:hAnsi="Courier New" w:cs="Courier New"/>
+          <w:b/>
+          <w:bCs/>
+          <w:color w:val="000080"/>
+          <w:sz w:val="20"/>
+          <w:szCs w:val="20"/>
+          <w:highlight w:val="white"/>
+        </w:rPr>
+        <w:t>(</w:t>
+      </w:r>
+      <w:proofErr w:type="gramEnd"/>
+      <w:r>
+        <w:rPr>
+          <w:rFonts w:ascii="Courier New" w:hAnsi="Courier New" w:cs="Courier New"/>
+          <w:color w:val="000000"/>
+          <w:sz w:val="20"/>
+          <w:szCs w:val="20"/>
+          <w:highlight w:val="white"/>
+        </w:rPr>
+        <w:t xml:space="preserve"> </w:t>
+      </w:r>
+      <w:proofErr w:type="spellStart"/>
+      <w:r>
+        <w:rPr>
+          <w:rFonts w:ascii="Courier New" w:hAnsi="Courier New" w:cs="Courier New"/>
+          <w:b/>
+          <w:bCs/>
+          <w:color w:val="0000FF"/>
+          <w:sz w:val="20"/>
+          <w:szCs w:val="20"/>
+          <w:highlight w:val="white"/>
+        </w:rPr>
+        <w:t>sizeof</w:t>
+      </w:r>
+      <w:proofErr w:type="spellEnd"/>
+      <w:r>
+        <w:rPr>
+          <w:rFonts w:ascii="Courier New" w:hAnsi="Courier New" w:cs="Courier New"/>
+          <w:b/>
+          <w:bCs/>
+          <w:color w:val="000080"/>
+          <w:sz w:val="20"/>
+          <w:szCs w:val="20"/>
+          <w:highlight w:val="white"/>
+        </w:rPr>
+        <w:t>(</w:t>
+      </w:r>
+      <w:r>
+        <w:rPr>
+          <w:rFonts w:ascii="Courier New" w:hAnsi="Courier New" w:cs="Courier New"/>
+          <w:color w:val="8000FF"/>
+          <w:sz w:val="20"/>
+          <w:szCs w:val="20"/>
+          <w:highlight w:val="white"/>
+        </w:rPr>
+        <w:t>float</w:t>
+      </w:r>
+      <w:r>
+        <w:rPr>
+          <w:rFonts w:ascii="Courier New" w:hAnsi="Courier New" w:cs="Courier New"/>
+          <w:b/>
+          <w:bCs/>
+          <w:color w:val="000080"/>
+          <w:sz w:val="20"/>
+          <w:szCs w:val="20"/>
+          <w:highlight w:val="white"/>
+        </w:rPr>
+        <w:t>)*</w:t>
+      </w:r>
+      <w:r>
+        <w:rPr>
+          <w:rFonts w:ascii="Courier New" w:hAnsi="Courier New" w:cs="Courier New"/>
+          <w:color w:val="000000"/>
+          <w:sz w:val="20"/>
+          <w:szCs w:val="20"/>
+          <w:highlight w:val="white"/>
+        </w:rPr>
+        <w:t>dimension</w:t>
+      </w:r>
+      <w:r>
+        <w:rPr>
+          <w:rFonts w:ascii="Courier New" w:hAnsi="Courier New" w:cs="Courier New"/>
+          <w:b/>
+          <w:bCs/>
+          <w:color w:val="000080"/>
+          <w:sz w:val="20"/>
+          <w:szCs w:val="20"/>
+          <w:highlight w:val="white"/>
+        </w:rPr>
+        <w:t>*</w:t>
+      </w:r>
+      <w:r>
+        <w:rPr>
+          <w:rFonts w:ascii="Courier New" w:hAnsi="Courier New" w:cs="Courier New"/>
+          <w:color w:val="000000"/>
+          <w:sz w:val="20"/>
+          <w:szCs w:val="20"/>
+          <w:highlight w:val="white"/>
+        </w:rPr>
+        <w:t xml:space="preserve">dimension </w:t>
+      </w:r>
+      <w:r>
+        <w:rPr>
+          <w:rFonts w:ascii="Courier New" w:hAnsi="Courier New" w:cs="Courier New"/>
+          <w:b/>
+          <w:bCs/>
+          <w:color w:val="000080"/>
+          <w:sz w:val="20"/>
+          <w:szCs w:val="20"/>
+          <w:highlight w:val="white"/>
+        </w:rPr>
+        <w:t>);</w:t>
+      </w:r>
+    </w:p>
+    <w:p>
+      <w:pPr>
+        <w:autoSpaceDE w:val="0"/>
+        <w:autoSpaceDN w:val="0"/>
+        <w:adjustRightInd w:val="0"/>
+        <w:spacing w:after="0" w:line="240" w:lineRule="auto"/>
+        <w:rPr>
+          <w:rFonts w:ascii="Courier New" w:hAnsi="Courier New" w:cs="Courier New"/>
+          <w:color w:val="000000"/>
+          <w:sz w:val="20"/>
+          <w:szCs w:val="20"/>
+          <w:highlight w:val="white"/>
+        </w:rPr>
+      </w:pPr>
+      <w:r>
+        <w:rPr>
+          <w:rFonts w:ascii="Courier New" w:hAnsi="Courier New" w:cs="Courier New"/>
+          <w:color w:val="000000"/>
+          <w:sz w:val="20"/>
+          <w:szCs w:val="20"/>
+          <w:highlight w:val="white"/>
+        </w:rPr>
+        <w:tab/>
+      </w:r>
+      <w:proofErr w:type="spellStart"/>
+      <w:proofErr w:type="gramStart"/>
+      <w:r>
+        <w:rPr>
+          <w:rFonts w:ascii="Courier New" w:hAnsi="Courier New" w:cs="Courier New"/>
+          <w:color w:val="000000"/>
+          <w:sz w:val="20"/>
+          <w:szCs w:val="20"/>
+          <w:highlight w:val="white"/>
+        </w:rPr>
+        <w:t>memcpy</w:t>
+      </w:r>
+      <w:proofErr w:type="spellEnd"/>
+      <w:r>
+        <w:rPr>
+          <w:rFonts w:ascii="Courier New" w:hAnsi="Courier New" w:cs="Courier New"/>
+          <w:b/>
+          <w:bCs/>
+          <w:color w:val="000080"/>
+          <w:sz w:val="20"/>
+          <w:szCs w:val="20"/>
+          <w:highlight w:val="white"/>
+        </w:rPr>
+        <w:t>(</w:t>
+      </w:r>
+      <w:proofErr w:type="gramEnd"/>
+      <w:r>
+        <w:rPr>
+          <w:rFonts w:ascii="Courier New" w:hAnsi="Courier New" w:cs="Courier New"/>
+          <w:color w:val="000000"/>
+          <w:sz w:val="20"/>
+          <w:szCs w:val="20"/>
+          <w:highlight w:val="white"/>
+        </w:rPr>
+        <w:t>m</w:t>
+      </w:r>
+      <w:r>
+        <w:rPr>
+          <w:rFonts w:ascii="Courier New" w:hAnsi="Courier New" w:cs="Courier New"/>
+          <w:b/>
+          <w:bCs/>
+          <w:color w:val="000080"/>
+          <w:sz w:val="20"/>
+          <w:szCs w:val="20"/>
+          <w:highlight w:val="white"/>
+        </w:rPr>
+        <w:t>,</w:t>
+      </w:r>
+      <w:r>
+        <w:rPr>
+          <w:rFonts w:ascii="Courier New" w:hAnsi="Courier New" w:cs="Courier New"/>
+          <w:color w:val="000000"/>
+          <w:sz w:val="20"/>
+          <w:szCs w:val="20"/>
+          <w:highlight w:val="white"/>
+        </w:rPr>
+        <w:t xml:space="preserve"> matrix</w:t>
+      </w:r>
+      <w:r>
+        <w:rPr>
+          <w:rFonts w:ascii="Courier New" w:hAnsi="Courier New" w:cs="Courier New"/>
+          <w:b/>
+          <w:bCs/>
+          <w:color w:val="000080"/>
+          <w:sz w:val="20"/>
+          <w:szCs w:val="20"/>
+          <w:highlight w:val="white"/>
+        </w:rPr>
+        <w:t>,</w:t>
+      </w:r>
+      <w:r>
+        <w:rPr>
+          <w:rFonts w:ascii="Courier New" w:hAnsi="Courier New" w:cs="Courier New"/>
+          <w:color w:val="000000"/>
+          <w:sz w:val="20"/>
+          <w:szCs w:val="20"/>
+          <w:highlight w:val="white"/>
+        </w:rPr>
+        <w:t xml:space="preserve"> </w:t>
+      </w:r>
+      <w:proofErr w:type="spellStart"/>
+      <w:r>
+        <w:rPr>
+          <w:rFonts w:ascii="Courier New" w:hAnsi="Courier New" w:cs="Courier New"/>
+          <w:b/>
+          <w:bCs/>
+          <w:color w:val="0000FF"/>
+          <w:sz w:val="20"/>
+          <w:szCs w:val="20"/>
+          <w:highlight w:val="white"/>
+        </w:rPr>
+        <w:t>sizeof</w:t>
+      </w:r>
+      <w:proofErr w:type="spellEnd"/>
+      <w:r>
+        <w:rPr>
+          <w:rFonts w:ascii="Courier New" w:hAnsi="Courier New" w:cs="Courier New"/>
+          <w:b/>
+          <w:bCs/>
+          <w:color w:val="000080"/>
+          <w:sz w:val="20"/>
+          <w:szCs w:val="20"/>
+          <w:highlight w:val="white"/>
+        </w:rPr>
+        <w:t>(</w:t>
+      </w:r>
+      <w:r>
+        <w:rPr>
+          <w:rFonts w:ascii="Courier New" w:hAnsi="Courier New" w:cs="Courier New"/>
+          <w:color w:val="8000FF"/>
+          <w:sz w:val="20"/>
+          <w:szCs w:val="20"/>
+          <w:highlight w:val="white"/>
+        </w:rPr>
+        <w:t>float</w:t>
+      </w:r>
+      <w:r>
+        <w:rPr>
+          <w:rFonts w:ascii="Courier New" w:hAnsi="Courier New" w:cs="Courier New"/>
+          <w:b/>
+          <w:bCs/>
+          <w:color w:val="000080"/>
+          <w:sz w:val="20"/>
+          <w:szCs w:val="20"/>
+          <w:highlight w:val="white"/>
+        </w:rPr>
+        <w:t>)*</w:t>
+      </w:r>
+      <w:r>
+        <w:rPr>
+          <w:rFonts w:ascii="Courier New" w:hAnsi="Courier New" w:cs="Courier New"/>
+          <w:color w:val="000000"/>
+          <w:sz w:val="20"/>
+          <w:szCs w:val="20"/>
+          <w:highlight w:val="white"/>
+        </w:rPr>
+        <w:t>dimension</w:t>
+      </w:r>
+      <w:r>
+        <w:rPr>
+          <w:rFonts w:ascii="Courier New" w:hAnsi="Courier New" w:cs="Courier New"/>
+          <w:b/>
+          <w:bCs/>
+          <w:color w:val="000080"/>
+          <w:sz w:val="20"/>
+          <w:szCs w:val="20"/>
+          <w:highlight w:val="white"/>
+        </w:rPr>
+        <w:t>*</w:t>
+      </w:r>
+      <w:r>
+        <w:rPr>
+          <w:rFonts w:ascii="Courier New" w:hAnsi="Courier New" w:cs="Courier New"/>
+          <w:color w:val="000000"/>
+          <w:sz w:val="20"/>
+          <w:szCs w:val="20"/>
+          <w:highlight w:val="white"/>
+        </w:rPr>
+        <w:t xml:space="preserve">dimension </w:t>
+      </w:r>
+      <w:r>
+        <w:rPr>
+          <w:rFonts w:ascii="Courier New" w:hAnsi="Courier New" w:cs="Courier New"/>
+          <w:b/>
+          <w:bCs/>
+          <w:color w:val="000080"/>
+          <w:sz w:val="20"/>
+          <w:szCs w:val="20"/>
+          <w:highlight w:val="white"/>
+        </w:rPr>
+        <w:t>);</w:t>
+      </w:r>
+    </w:p>
+    <w:p>
+      <w:pPr>
+        <w:autoSpaceDE w:val="0"/>
+        <w:autoSpaceDN w:val="0"/>
+        <w:adjustRightInd w:val="0"/>
+        <w:spacing w:after="0" w:line="240" w:lineRule="auto"/>
+        <w:rPr>
+          <w:rFonts w:ascii="Courier New" w:hAnsi="Courier New" w:cs="Courier New"/>
+          <w:color w:val="000000"/>
+          <w:sz w:val="20"/>
+          <w:szCs w:val="20"/>
+          <w:highlight w:val="white"/>
+        </w:rPr>
+      </w:pPr>
+    </w:p>
+    <w:p>
+      <w:pPr>
+        <w:autoSpaceDE w:val="0"/>
+        <w:autoSpaceDN w:val="0"/>
+        <w:adjustRightInd w:val="0"/>
+        <w:spacing w:after="0" w:line="240" w:lineRule="auto"/>
+        <w:rPr>
+          <w:rFonts w:ascii="Courier New" w:hAnsi="Courier New" w:cs="Courier New"/>
+          <w:color w:val="008000"/>
+          <w:sz w:val="20"/>
+          <w:szCs w:val="20"/>
+          <w:highlight w:val="white"/>
+        </w:rPr>
+      </w:pPr>
+      <w:r>
+        <w:rPr>
+          <w:rFonts w:ascii="Courier New" w:hAnsi="Courier New" w:cs="Courier New"/>
+          <w:color w:val="000000"/>
+          <w:sz w:val="20"/>
+          <w:szCs w:val="20"/>
+          <w:highlight w:val="white"/>
+        </w:rPr>
+        <w:tab/>
+      </w:r>
+      <w:r>
+        <w:rPr>
+          <w:rFonts w:ascii="Courier New" w:hAnsi="Courier New" w:cs="Courier New"/>
+          <w:color w:val="008000"/>
+          <w:sz w:val="20"/>
+          <w:szCs w:val="20"/>
+          <w:highlight w:val="white"/>
+        </w:rPr>
+        <w:t>// First step: perform LU Decomposition using Doolittle's Method</w:t>
+      </w:r>
+    </w:p>
+    <w:p>
+      <w:pPr>
+        <w:autoSpaceDE w:val="0"/>
+        <w:autoSpaceDN w:val="0"/>
+        <w:adjustRightInd w:val="0"/>
+        <w:spacing w:after="0" w:line="240" w:lineRule="auto"/>
+        <w:rPr>
+          <w:rFonts w:ascii="Courier New" w:hAnsi="Courier New" w:cs="Courier New"/>
+          <w:color w:val="008000"/>
+          <w:sz w:val="20"/>
+          <w:szCs w:val="20"/>
+          <w:highlight w:val="white"/>
+        </w:rPr>
+      </w:pPr>
+      <w:r>
+        <w:rPr>
+          <w:rFonts w:ascii="Courier New" w:hAnsi="Courier New" w:cs="Courier New"/>
+          <w:color w:val="000000"/>
+          <w:sz w:val="20"/>
+          <w:szCs w:val="20"/>
+          <w:highlight w:val="white"/>
+        </w:rPr>
+        <w:lastRenderedPageBreak/>
+        <w:tab/>
+      </w:r>
+      <w:r>
+        <w:rPr>
+          <w:rFonts w:ascii="Courier New" w:hAnsi="Courier New" w:cs="Courier New"/>
+          <w:color w:val="008000"/>
+          <w:sz w:val="20"/>
+          <w:szCs w:val="20"/>
+          <w:highlight w:val="white"/>
+        </w:rPr>
+        <w:t xml:space="preserve">// </w:t>
+      </w:r>
+      <w:proofErr w:type="gramStart"/>
+      <w:r>
+        <w:rPr>
+          <w:rFonts w:ascii="Courier New" w:hAnsi="Courier New" w:cs="Courier New"/>
+          <w:color w:val="008000"/>
+          <w:sz w:val="20"/>
+          <w:szCs w:val="20"/>
+          <w:highlight w:val="white"/>
+        </w:rPr>
+        <w:t>This</w:t>
+      </w:r>
+      <w:proofErr w:type="gramEnd"/>
+      <w:r>
+        <w:rPr>
+          <w:rFonts w:ascii="Courier New" w:hAnsi="Courier New" w:cs="Courier New"/>
+          <w:color w:val="008000"/>
+          <w:sz w:val="20"/>
+          <w:szCs w:val="20"/>
+          <w:highlight w:val="white"/>
+        </w:rPr>
+        <w:t xml:space="preserve"> algorithm will return, in the same matrix, a lower unit triangular matrix</w:t>
+      </w:r>
+    </w:p>
+    <w:p>
+      <w:pPr>
+        <w:autoSpaceDE w:val="0"/>
+        <w:autoSpaceDN w:val="0"/>
+        <w:adjustRightInd w:val="0"/>
+        <w:spacing w:after="0" w:line="240" w:lineRule="auto"/>
+        <w:rPr>
+          <w:rFonts w:ascii="Courier New" w:hAnsi="Courier New" w:cs="Courier New"/>
+          <w:color w:val="008000"/>
+          <w:sz w:val="20"/>
+          <w:szCs w:val="20"/>
+          <w:highlight w:val="white"/>
+        </w:rPr>
+      </w:pPr>
+      <w:r>
+        <w:rPr>
+          <w:rFonts w:ascii="Courier New" w:hAnsi="Courier New" w:cs="Courier New"/>
+          <w:color w:val="000000"/>
+          <w:sz w:val="20"/>
+          <w:szCs w:val="20"/>
+          <w:highlight w:val="white"/>
+        </w:rPr>
+        <w:tab/>
+      </w:r>
+      <w:r>
+        <w:rPr>
+          <w:rFonts w:ascii="Courier New" w:hAnsi="Courier New" w:cs="Courier New"/>
+          <w:color w:val="008000"/>
+          <w:sz w:val="20"/>
+          <w:szCs w:val="20"/>
+          <w:highlight w:val="white"/>
+        </w:rPr>
+        <w:t>// (i.e. diagonals one)</w:t>
+      </w:r>
+    </w:p>
+    <w:p>
+      <w:pPr>
+        <w:autoSpaceDE w:val="0"/>
+        <w:autoSpaceDN w:val="0"/>
+        <w:adjustRightInd w:val="0"/>
+        <w:spacing w:after="0" w:line="240" w:lineRule="auto"/>
+        <w:rPr>
+          <w:rFonts w:ascii="Courier New" w:hAnsi="Courier New" w:cs="Courier New"/>
+          <w:color w:val="008000"/>
+          <w:sz w:val="20"/>
+          <w:szCs w:val="20"/>
+          <w:highlight w:val="white"/>
+        </w:rPr>
+      </w:pPr>
+      <w:r>
+        <w:rPr>
+          <w:rFonts w:ascii="Courier New" w:hAnsi="Courier New" w:cs="Courier New"/>
+          <w:color w:val="000000"/>
+          <w:sz w:val="20"/>
+          <w:szCs w:val="20"/>
+          <w:highlight w:val="white"/>
+        </w:rPr>
+        <w:tab/>
+      </w:r>
+      <w:r>
+        <w:rPr>
+          <w:rFonts w:ascii="Courier New" w:hAnsi="Courier New" w:cs="Courier New"/>
+          <w:color w:val="008000"/>
+          <w:sz w:val="20"/>
+          <w:szCs w:val="20"/>
+          <w:highlight w:val="white"/>
+        </w:rPr>
+        <w:t xml:space="preserve">// and an upper </w:t>
+      </w:r>
+      <w:proofErr w:type="spellStart"/>
+      <w:r>
+        <w:rPr>
+          <w:rFonts w:ascii="Courier New" w:hAnsi="Courier New" w:cs="Courier New"/>
+          <w:color w:val="008000"/>
+          <w:sz w:val="20"/>
+          <w:szCs w:val="20"/>
+          <w:highlight w:val="white"/>
+        </w:rPr>
+        <w:t>trangular</w:t>
+      </w:r>
+      <w:proofErr w:type="spellEnd"/>
+      <w:r>
+        <w:rPr>
+          <w:rFonts w:ascii="Courier New" w:hAnsi="Courier New" w:cs="Courier New"/>
+          <w:color w:val="008000"/>
+          <w:sz w:val="20"/>
+          <w:szCs w:val="20"/>
+          <w:highlight w:val="white"/>
+        </w:rPr>
+        <w:t xml:space="preserve"> matrix</w:t>
+      </w:r>
+    </w:p>
+    <w:p>
+      <w:pPr>
+        <w:autoSpaceDE w:val="0"/>
+        <w:autoSpaceDN w:val="0"/>
+        <w:adjustRightInd w:val="0"/>
+        <w:spacing w:after="0" w:line="240" w:lineRule="auto"/>
+        <w:rPr>
+          <w:rFonts w:ascii="Courier New" w:hAnsi="Courier New" w:cs="Courier New"/>
+          <w:color w:val="008000"/>
+          <w:sz w:val="20"/>
+          <w:szCs w:val="20"/>
+          <w:highlight w:val="white"/>
+        </w:rPr>
+      </w:pPr>
+      <w:r>
+        <w:rPr>
+          <w:rFonts w:ascii="Courier New" w:hAnsi="Courier New" w:cs="Courier New"/>
+          <w:color w:val="000000"/>
+          <w:sz w:val="20"/>
+          <w:szCs w:val="20"/>
+          <w:highlight w:val="white"/>
+        </w:rPr>
+        <w:tab/>
+      </w:r>
+      <w:r>
+        <w:rPr>
+          <w:rFonts w:ascii="Courier New" w:hAnsi="Courier New" w:cs="Courier New"/>
+          <w:color w:val="008000"/>
+          <w:sz w:val="20"/>
+          <w:szCs w:val="20"/>
+          <w:highlight w:val="white"/>
+        </w:rPr>
+        <w:t>// https://vismor.com/documents/network_analysis/matrix_algorithms/S4.SS2.php</w:t>
+      </w:r>
+    </w:p>
+    <w:p>
+      <w:pPr>
+        <w:autoSpaceDE w:val="0"/>
+        <w:autoSpaceDN w:val="0"/>
+        <w:adjustRightInd w:val="0"/>
+        <w:spacing w:after="0" w:line="240" w:lineRule="auto"/>
+        <w:rPr>
+          <w:rFonts w:ascii="Courier New" w:hAnsi="Courier New" w:cs="Courier New"/>
+          <w:color w:val="000000"/>
+          <w:sz w:val="20"/>
+          <w:szCs w:val="20"/>
+          <w:highlight w:val="white"/>
+        </w:rPr>
+      </w:pPr>
+    </w:p>
+    <w:p>
+      <w:pPr>
+        <w:autoSpaceDE w:val="0"/>
+        <w:autoSpaceDN w:val="0"/>
+        <w:adjustRightInd w:val="0"/>
+        <w:spacing w:after="0" w:line="240" w:lineRule="auto"/>
+        <w:rPr>
+          <w:rFonts w:ascii="Courier New" w:hAnsi="Courier New" w:cs="Courier New"/>
+          <w:color w:val="000000"/>
+          <w:sz w:val="20"/>
+          <w:szCs w:val="20"/>
+          <w:highlight w:val="white"/>
+        </w:rPr>
+      </w:pPr>
+      <w:r>
+        <w:rPr>
+          <w:rFonts w:ascii="Courier New" w:hAnsi="Courier New" w:cs="Courier New"/>
+          <w:color w:val="000000"/>
+          <w:sz w:val="20"/>
+          <w:szCs w:val="20"/>
+          <w:highlight w:val="white"/>
+        </w:rPr>
+        <w:tab/>
+      </w:r>
+      <w:proofErr w:type="gramStart"/>
+      <w:r>
+        <w:rPr>
+          <w:rFonts w:ascii="Courier New" w:hAnsi="Courier New" w:cs="Courier New"/>
+          <w:b/>
+          <w:bCs/>
+          <w:color w:val="0000FF"/>
+          <w:sz w:val="20"/>
+          <w:szCs w:val="20"/>
+          <w:highlight w:val="white"/>
+        </w:rPr>
+        <w:t>for</w:t>
+      </w:r>
+      <w:proofErr w:type="gramEnd"/>
+      <w:r>
+        <w:rPr>
+          <w:rFonts w:ascii="Courier New" w:hAnsi="Courier New" w:cs="Courier New"/>
+          <w:color w:val="000000"/>
+          <w:sz w:val="20"/>
+          <w:szCs w:val="20"/>
+          <w:highlight w:val="white"/>
+        </w:rPr>
+        <w:t xml:space="preserve"> </w:t>
+      </w:r>
+      <w:r>
+        <w:rPr>
+          <w:rFonts w:ascii="Courier New" w:hAnsi="Courier New" w:cs="Courier New"/>
+          <w:b/>
+          <w:bCs/>
+          <w:color w:val="000080"/>
+          <w:sz w:val="20"/>
+          <w:szCs w:val="20"/>
+          <w:highlight w:val="white"/>
+        </w:rPr>
+        <w:t>(</w:t>
+      </w:r>
+      <w:proofErr w:type="spellStart"/>
+      <w:r>
+        <w:rPr>
+          <w:rFonts w:ascii="Courier New" w:hAnsi="Courier New" w:cs="Courier New"/>
+          <w:color w:val="000000"/>
+          <w:sz w:val="20"/>
+          <w:szCs w:val="20"/>
+          <w:highlight w:val="white"/>
+        </w:rPr>
+        <w:t>i</w:t>
+      </w:r>
+      <w:proofErr w:type="spellEnd"/>
+      <w:r>
+        <w:rPr>
+          <w:rFonts w:ascii="Courier New" w:hAnsi="Courier New" w:cs="Courier New"/>
+          <w:color w:val="000000"/>
+          <w:sz w:val="20"/>
+          <w:szCs w:val="20"/>
+          <w:highlight w:val="white"/>
+        </w:rPr>
+        <w:t xml:space="preserve"> </w:t>
+      </w:r>
+      <w:r>
+        <w:rPr>
+          <w:rFonts w:ascii="Courier New" w:hAnsi="Courier New" w:cs="Courier New"/>
+          <w:b/>
+          <w:bCs/>
+          <w:color w:val="000080"/>
+          <w:sz w:val="20"/>
+          <w:szCs w:val="20"/>
+          <w:highlight w:val="white"/>
+        </w:rPr>
+        <w:t>=</w:t>
+      </w:r>
+      <w:r>
+        <w:rPr>
+          <w:rFonts w:ascii="Courier New" w:hAnsi="Courier New" w:cs="Courier New"/>
+          <w:color w:val="000000"/>
+          <w:sz w:val="20"/>
+          <w:szCs w:val="20"/>
+          <w:highlight w:val="white"/>
+        </w:rPr>
+        <w:t xml:space="preserve"> </w:t>
+      </w:r>
+      <w:r>
+        <w:rPr>
+          <w:rFonts w:ascii="Courier New" w:hAnsi="Courier New" w:cs="Courier New"/>
+          <w:color w:val="FF8000"/>
+          <w:sz w:val="20"/>
+          <w:szCs w:val="20"/>
+          <w:highlight w:val="white"/>
+        </w:rPr>
+        <w:t>0</w:t>
+      </w:r>
+      <w:r>
+        <w:rPr>
+          <w:rFonts w:ascii="Courier New" w:hAnsi="Courier New" w:cs="Courier New"/>
+          <w:b/>
+          <w:bCs/>
+          <w:color w:val="000080"/>
+          <w:sz w:val="20"/>
+          <w:szCs w:val="20"/>
+          <w:highlight w:val="white"/>
+        </w:rPr>
+        <w:t>;</w:t>
+      </w:r>
+      <w:r>
+        <w:rPr>
+          <w:rFonts w:ascii="Courier New" w:hAnsi="Courier New" w:cs="Courier New"/>
+          <w:color w:val="000000"/>
+          <w:sz w:val="20"/>
+          <w:szCs w:val="20"/>
+          <w:highlight w:val="white"/>
+        </w:rPr>
+        <w:t xml:space="preserve"> </w:t>
+      </w:r>
+      <w:proofErr w:type="spellStart"/>
+      <w:r>
+        <w:rPr>
+          <w:rFonts w:ascii="Courier New" w:hAnsi="Courier New" w:cs="Courier New"/>
+          <w:color w:val="000000"/>
+          <w:sz w:val="20"/>
+          <w:szCs w:val="20"/>
+          <w:highlight w:val="white"/>
+        </w:rPr>
+        <w:t>i</w:t>
+      </w:r>
+      <w:proofErr w:type="spellEnd"/>
+      <w:r>
+        <w:rPr>
+          <w:rFonts w:ascii="Courier New" w:hAnsi="Courier New" w:cs="Courier New"/>
+          <w:color w:val="000000"/>
+          <w:sz w:val="20"/>
+          <w:szCs w:val="20"/>
+          <w:highlight w:val="white"/>
+        </w:rPr>
+        <w:t xml:space="preserve"> </w:t>
+      </w:r>
+      <w:r>
+        <w:rPr>
+          <w:rFonts w:ascii="Courier New" w:hAnsi="Courier New" w:cs="Courier New"/>
+          <w:b/>
+          <w:bCs/>
+          <w:color w:val="000080"/>
+          <w:sz w:val="20"/>
+          <w:szCs w:val="20"/>
+          <w:highlight w:val="white"/>
+        </w:rPr>
+        <w:t>&lt;</w:t>
+      </w:r>
+      <w:r>
+        <w:rPr>
+          <w:rFonts w:ascii="Courier New" w:hAnsi="Courier New" w:cs="Courier New"/>
+          <w:color w:val="000000"/>
+          <w:sz w:val="20"/>
+          <w:szCs w:val="20"/>
+          <w:highlight w:val="white"/>
+        </w:rPr>
+        <w:t xml:space="preserve"> dimension</w:t>
+      </w:r>
+      <w:r>
+        <w:rPr>
+          <w:rFonts w:ascii="Courier New" w:hAnsi="Courier New" w:cs="Courier New"/>
+          <w:b/>
+          <w:bCs/>
+          <w:color w:val="000080"/>
+          <w:sz w:val="20"/>
+          <w:szCs w:val="20"/>
+          <w:highlight w:val="white"/>
+        </w:rPr>
+        <w:t>;</w:t>
+      </w:r>
+      <w:r>
+        <w:rPr>
+          <w:rFonts w:ascii="Courier New" w:hAnsi="Courier New" w:cs="Courier New"/>
+          <w:color w:val="000000"/>
+          <w:sz w:val="20"/>
+          <w:szCs w:val="20"/>
+          <w:highlight w:val="white"/>
+        </w:rPr>
+        <w:t xml:space="preserve"> </w:t>
+      </w:r>
+      <w:proofErr w:type="spellStart"/>
+      <w:r>
+        <w:rPr>
+          <w:rFonts w:ascii="Courier New" w:hAnsi="Courier New" w:cs="Courier New"/>
+          <w:color w:val="000000"/>
+          <w:sz w:val="20"/>
+          <w:szCs w:val="20"/>
+          <w:highlight w:val="white"/>
+        </w:rPr>
+        <w:t>i</w:t>
+      </w:r>
+      <w:proofErr w:type="spellEnd"/>
+      <w:r>
+        <w:rPr>
+          <w:rFonts w:ascii="Courier New" w:hAnsi="Courier New" w:cs="Courier New"/>
+          <w:b/>
+          <w:bCs/>
+          <w:color w:val="000080"/>
+          <w:sz w:val="20"/>
+          <w:szCs w:val="20"/>
+          <w:highlight w:val="white"/>
+        </w:rPr>
+        <w:t>++){</w:t>
+      </w:r>
+    </w:p>
+    <w:p>
+      <w:pPr>
+        <w:autoSpaceDE w:val="0"/>
+        <w:autoSpaceDN w:val="0"/>
+        <w:adjustRightInd w:val="0"/>
+        <w:spacing w:after="0" w:line="240" w:lineRule="auto"/>
+        <w:rPr>
+          <w:rFonts w:ascii="Courier New" w:hAnsi="Courier New" w:cs="Courier New"/>
+          <w:color w:val="000000"/>
+          <w:sz w:val="20"/>
+          <w:szCs w:val="20"/>
+          <w:highlight w:val="white"/>
+        </w:rPr>
+      </w:pPr>
+      <w:r>
+        <w:rPr>
+          <w:rFonts w:ascii="Courier New" w:hAnsi="Courier New" w:cs="Courier New"/>
+          <w:color w:val="000000"/>
+          <w:sz w:val="20"/>
+          <w:szCs w:val="20"/>
+          <w:highlight w:val="white"/>
+        </w:rPr>
+        <w:tab/>
+      </w:r>
+      <w:r>
+        <w:rPr>
+          <w:rFonts w:ascii="Courier New" w:hAnsi="Courier New" w:cs="Courier New"/>
+          <w:color w:val="000000"/>
+          <w:sz w:val="20"/>
+          <w:szCs w:val="20"/>
+          <w:highlight w:val="white"/>
+        </w:rPr>
+        <w:tab/>
+      </w:r>
+      <w:proofErr w:type="gramStart"/>
+      <w:r>
+        <w:rPr>
+          <w:rFonts w:ascii="Courier New" w:hAnsi="Courier New" w:cs="Courier New"/>
+          <w:b/>
+          <w:bCs/>
+          <w:color w:val="0000FF"/>
+          <w:sz w:val="20"/>
+          <w:szCs w:val="20"/>
+          <w:highlight w:val="white"/>
+        </w:rPr>
+        <w:t>for</w:t>
+      </w:r>
+      <w:proofErr w:type="gramEnd"/>
+      <w:r>
+        <w:rPr>
+          <w:rFonts w:ascii="Courier New" w:hAnsi="Courier New" w:cs="Courier New"/>
+          <w:color w:val="000000"/>
+          <w:sz w:val="20"/>
+          <w:szCs w:val="20"/>
+          <w:highlight w:val="white"/>
+        </w:rPr>
+        <w:t xml:space="preserve"> </w:t>
+      </w:r>
+      <w:r>
+        <w:rPr>
+          <w:rFonts w:ascii="Courier New" w:hAnsi="Courier New" w:cs="Courier New"/>
+          <w:b/>
+          <w:bCs/>
+          <w:color w:val="000080"/>
+          <w:sz w:val="20"/>
+          <w:szCs w:val="20"/>
+          <w:highlight w:val="white"/>
+        </w:rPr>
+        <w:t>(</w:t>
+      </w:r>
+      <w:r>
+        <w:rPr>
+          <w:rFonts w:ascii="Courier New" w:hAnsi="Courier New" w:cs="Courier New"/>
+          <w:color w:val="000000"/>
+          <w:sz w:val="20"/>
+          <w:szCs w:val="20"/>
+          <w:highlight w:val="white"/>
+        </w:rPr>
+        <w:t xml:space="preserve">j </w:t>
+      </w:r>
+      <w:r>
+        <w:rPr>
+          <w:rFonts w:ascii="Courier New" w:hAnsi="Courier New" w:cs="Courier New"/>
+          <w:b/>
+          <w:bCs/>
+          <w:color w:val="000080"/>
+          <w:sz w:val="20"/>
+          <w:szCs w:val="20"/>
+          <w:highlight w:val="white"/>
+        </w:rPr>
+        <w:t>=</w:t>
+      </w:r>
+      <w:r>
+        <w:rPr>
+          <w:rFonts w:ascii="Courier New" w:hAnsi="Courier New" w:cs="Courier New"/>
+          <w:color w:val="000000"/>
+          <w:sz w:val="20"/>
+          <w:szCs w:val="20"/>
+          <w:highlight w:val="white"/>
+        </w:rPr>
+        <w:t xml:space="preserve"> </w:t>
+      </w:r>
+      <w:r>
+        <w:rPr>
+          <w:rFonts w:ascii="Courier New" w:hAnsi="Courier New" w:cs="Courier New"/>
+          <w:color w:val="FF8000"/>
+          <w:sz w:val="20"/>
+          <w:szCs w:val="20"/>
+          <w:highlight w:val="white"/>
+        </w:rPr>
+        <w:t>0</w:t>
+      </w:r>
+      <w:r>
+        <w:rPr>
+          <w:rFonts w:ascii="Courier New" w:hAnsi="Courier New" w:cs="Courier New"/>
+          <w:b/>
+          <w:bCs/>
+          <w:color w:val="000080"/>
+          <w:sz w:val="20"/>
+          <w:szCs w:val="20"/>
+          <w:highlight w:val="white"/>
+        </w:rPr>
+        <w:t>;</w:t>
+      </w:r>
+      <w:r>
+        <w:rPr>
+          <w:rFonts w:ascii="Courier New" w:hAnsi="Courier New" w:cs="Courier New"/>
+          <w:color w:val="000000"/>
+          <w:sz w:val="20"/>
+          <w:szCs w:val="20"/>
+          <w:highlight w:val="white"/>
+        </w:rPr>
+        <w:t xml:space="preserve"> j </w:t>
+      </w:r>
+      <w:r>
+        <w:rPr>
+          <w:rFonts w:ascii="Courier New" w:hAnsi="Courier New" w:cs="Courier New"/>
+          <w:b/>
+          <w:bCs/>
+          <w:color w:val="000080"/>
+          <w:sz w:val="20"/>
+          <w:szCs w:val="20"/>
+          <w:highlight w:val="white"/>
+        </w:rPr>
+        <w:t>&lt;</w:t>
+      </w:r>
+      <w:r>
+        <w:rPr>
+          <w:rFonts w:ascii="Courier New" w:hAnsi="Courier New" w:cs="Courier New"/>
+          <w:color w:val="000000"/>
+          <w:sz w:val="20"/>
+          <w:szCs w:val="20"/>
+          <w:highlight w:val="white"/>
+        </w:rPr>
+        <w:t xml:space="preserve"> </w:t>
+      </w:r>
+      <w:proofErr w:type="spellStart"/>
+      <w:r>
+        <w:rPr>
+          <w:rFonts w:ascii="Courier New" w:hAnsi="Courier New" w:cs="Courier New"/>
+          <w:color w:val="000000"/>
+          <w:sz w:val="20"/>
+          <w:szCs w:val="20"/>
+          <w:highlight w:val="white"/>
+        </w:rPr>
+        <w:t>i</w:t>
+      </w:r>
+      <w:proofErr w:type="spellEnd"/>
+      <w:r>
+        <w:rPr>
+          <w:rFonts w:ascii="Courier New" w:hAnsi="Courier New" w:cs="Courier New"/>
+          <w:b/>
+          <w:bCs/>
+          <w:color w:val="000080"/>
+          <w:sz w:val="20"/>
+          <w:szCs w:val="20"/>
+          <w:highlight w:val="white"/>
+        </w:rPr>
+        <w:t>;</w:t>
+      </w:r>
+      <w:r>
+        <w:rPr>
+          <w:rFonts w:ascii="Courier New" w:hAnsi="Courier New" w:cs="Courier New"/>
+          <w:color w:val="000000"/>
+          <w:sz w:val="20"/>
+          <w:szCs w:val="20"/>
+          <w:highlight w:val="white"/>
+        </w:rPr>
+        <w:t xml:space="preserve"> j</w:t>
+      </w:r>
+      <w:r>
+        <w:rPr>
+          <w:rFonts w:ascii="Courier New" w:hAnsi="Courier New" w:cs="Courier New"/>
+          <w:b/>
+          <w:bCs/>
+          <w:color w:val="000080"/>
+          <w:sz w:val="20"/>
+          <w:szCs w:val="20"/>
+          <w:highlight w:val="white"/>
+        </w:rPr>
+        <w:t>++){</w:t>
+      </w:r>
+    </w:p>
+    <w:p>
+      <w:pPr>
+        <w:autoSpaceDE w:val="0"/>
+        <w:autoSpaceDN w:val="0"/>
+        <w:adjustRightInd w:val="0"/>
+        <w:spacing w:after="0" w:line="240" w:lineRule="auto"/>
+        <w:rPr>
+          <w:rFonts w:ascii="Courier New" w:hAnsi="Courier New" w:cs="Courier New"/>
+          <w:color w:val="000000"/>
+          <w:sz w:val="20"/>
+          <w:szCs w:val="20"/>
+          <w:highlight w:val="white"/>
+        </w:rPr>
+      </w:pPr>
+      <w:r>
+        <w:rPr>
+          <w:rFonts w:ascii="Courier New" w:hAnsi="Courier New" w:cs="Courier New"/>
+          <w:color w:val="000000"/>
+          <w:sz w:val="20"/>
+          <w:szCs w:val="20"/>
+          <w:highlight w:val="white"/>
+        </w:rPr>
+        <w:tab/>
+      </w:r>
+      <w:r>
+        <w:rPr>
+          <w:rFonts w:ascii="Courier New" w:hAnsi="Courier New" w:cs="Courier New"/>
+          <w:color w:val="000000"/>
+          <w:sz w:val="20"/>
+          <w:szCs w:val="20"/>
+          <w:highlight w:val="white"/>
+        </w:rPr>
+        <w:tab/>
+      </w:r>
+      <w:r>
+        <w:rPr>
+          <w:rFonts w:ascii="Courier New" w:hAnsi="Courier New" w:cs="Courier New"/>
+          <w:color w:val="000000"/>
+          <w:sz w:val="20"/>
+          <w:szCs w:val="20"/>
+          <w:highlight w:val="white"/>
+        </w:rPr>
+        <w:tab/>
+        <w:t xml:space="preserve">a </w:t>
+      </w:r>
+      <w:r>
+        <w:rPr>
+          <w:rFonts w:ascii="Courier New" w:hAnsi="Courier New" w:cs="Courier New"/>
+          <w:b/>
+          <w:bCs/>
+          <w:color w:val="000080"/>
+          <w:sz w:val="20"/>
+          <w:szCs w:val="20"/>
+          <w:highlight w:val="white"/>
+        </w:rPr>
+        <w:t>=</w:t>
+      </w:r>
+      <w:r>
+        <w:rPr>
+          <w:rFonts w:ascii="Courier New" w:hAnsi="Courier New" w:cs="Courier New"/>
+          <w:color w:val="000000"/>
+          <w:sz w:val="20"/>
+          <w:szCs w:val="20"/>
+          <w:highlight w:val="white"/>
+        </w:rPr>
+        <w:t xml:space="preserve"> </w:t>
+      </w:r>
+      <w:proofErr w:type="spellStart"/>
+      <w:proofErr w:type="gramStart"/>
+      <w:r>
+        <w:rPr>
+          <w:rFonts w:ascii="Courier New" w:hAnsi="Courier New" w:cs="Courier New"/>
+          <w:color w:val="000000"/>
+          <w:sz w:val="20"/>
+          <w:szCs w:val="20"/>
+          <w:highlight w:val="white"/>
+        </w:rPr>
+        <w:t>getAt</w:t>
+      </w:r>
+      <w:proofErr w:type="spellEnd"/>
+      <w:r>
+        <w:rPr>
+          <w:rFonts w:ascii="Courier New" w:hAnsi="Courier New" w:cs="Courier New"/>
+          <w:b/>
+          <w:bCs/>
+          <w:color w:val="000080"/>
+          <w:sz w:val="20"/>
+          <w:szCs w:val="20"/>
+          <w:highlight w:val="white"/>
+        </w:rPr>
+        <w:t>(</w:t>
+      </w:r>
+      <w:proofErr w:type="gramEnd"/>
+      <w:r>
+        <w:rPr>
+          <w:rFonts w:ascii="Courier New" w:hAnsi="Courier New" w:cs="Courier New"/>
+          <w:color w:val="000000"/>
+          <w:sz w:val="20"/>
+          <w:szCs w:val="20"/>
+          <w:highlight w:val="white"/>
+        </w:rPr>
+        <w:t>m</w:t>
+      </w:r>
+      <w:r>
+        <w:rPr>
+          <w:rFonts w:ascii="Courier New" w:hAnsi="Courier New" w:cs="Courier New"/>
+          <w:b/>
+          <w:bCs/>
+          <w:color w:val="000080"/>
+          <w:sz w:val="20"/>
+          <w:szCs w:val="20"/>
+          <w:highlight w:val="white"/>
+        </w:rPr>
+        <w:t>,</w:t>
+      </w:r>
+      <w:r>
+        <w:rPr>
+          <w:rFonts w:ascii="Courier New" w:hAnsi="Courier New" w:cs="Courier New"/>
+          <w:color w:val="000000"/>
+          <w:sz w:val="20"/>
+          <w:szCs w:val="20"/>
+          <w:highlight w:val="white"/>
+        </w:rPr>
+        <w:t xml:space="preserve"> </w:t>
+      </w:r>
+      <w:proofErr w:type="spellStart"/>
+      <w:r>
+        <w:rPr>
+          <w:rFonts w:ascii="Courier New" w:hAnsi="Courier New" w:cs="Courier New"/>
+          <w:color w:val="000000"/>
+          <w:sz w:val="20"/>
+          <w:szCs w:val="20"/>
+          <w:highlight w:val="white"/>
+        </w:rPr>
+        <w:t>i</w:t>
+      </w:r>
+      <w:proofErr w:type="spellEnd"/>
+      <w:r>
+        <w:rPr>
+          <w:rFonts w:ascii="Courier New" w:hAnsi="Courier New" w:cs="Courier New"/>
+          <w:b/>
+          <w:bCs/>
+          <w:color w:val="000080"/>
+          <w:sz w:val="20"/>
+          <w:szCs w:val="20"/>
+          <w:highlight w:val="white"/>
+        </w:rPr>
+        <w:t>,</w:t>
+      </w:r>
+      <w:r>
+        <w:rPr>
+          <w:rFonts w:ascii="Courier New" w:hAnsi="Courier New" w:cs="Courier New"/>
+          <w:color w:val="000000"/>
+          <w:sz w:val="20"/>
+          <w:szCs w:val="20"/>
+          <w:highlight w:val="white"/>
+        </w:rPr>
+        <w:t xml:space="preserve"> j</w:t>
+      </w:r>
+      <w:r>
+        <w:rPr>
+          <w:rFonts w:ascii="Courier New" w:hAnsi="Courier New" w:cs="Courier New"/>
+          <w:b/>
+          <w:bCs/>
+          <w:color w:val="000080"/>
+          <w:sz w:val="20"/>
+          <w:szCs w:val="20"/>
+          <w:highlight w:val="white"/>
+        </w:rPr>
+        <w:t>,</w:t>
+      </w:r>
+      <w:r>
+        <w:rPr>
+          <w:rFonts w:ascii="Courier New" w:hAnsi="Courier New" w:cs="Courier New"/>
+          <w:color w:val="000000"/>
+          <w:sz w:val="20"/>
+          <w:szCs w:val="20"/>
+          <w:highlight w:val="white"/>
+        </w:rPr>
+        <w:t xml:space="preserve"> dimension</w:t>
+      </w:r>
+      <w:r>
+        <w:rPr>
+          <w:rFonts w:ascii="Courier New" w:hAnsi="Courier New" w:cs="Courier New"/>
+          <w:b/>
+          <w:bCs/>
+          <w:color w:val="000080"/>
+          <w:sz w:val="20"/>
+          <w:szCs w:val="20"/>
+          <w:highlight w:val="white"/>
+        </w:rPr>
+        <w:t>);</w:t>
+      </w:r>
+    </w:p>
+    <w:p>
+      <w:pPr>
+        <w:autoSpaceDE w:val="0"/>
+        <w:autoSpaceDN w:val="0"/>
+        <w:adjustRightInd w:val="0"/>
+        <w:spacing w:after="0" w:line="240" w:lineRule="auto"/>
+        <w:rPr>
+          <w:rFonts w:ascii="Courier New" w:hAnsi="Courier New" w:cs="Courier New"/>
+          <w:color w:val="000000"/>
+          <w:sz w:val="20"/>
+          <w:szCs w:val="20"/>
+          <w:highlight w:val="white"/>
+        </w:rPr>
+      </w:pPr>
+      <w:r>
+        <w:rPr>
+          <w:rFonts w:ascii="Courier New" w:hAnsi="Courier New" w:cs="Courier New"/>
+          <w:color w:val="000000"/>
+          <w:sz w:val="20"/>
+          <w:szCs w:val="20"/>
+          <w:highlight w:val="white"/>
+        </w:rPr>
+        <w:tab/>
+      </w:r>
+      <w:r>
+        <w:rPr>
+          <w:rFonts w:ascii="Courier New" w:hAnsi="Courier New" w:cs="Courier New"/>
+          <w:color w:val="000000"/>
+          <w:sz w:val="20"/>
+          <w:szCs w:val="20"/>
+          <w:highlight w:val="white"/>
+        </w:rPr>
+        <w:tab/>
+      </w:r>
+      <w:r>
+        <w:rPr>
+          <w:rFonts w:ascii="Courier New" w:hAnsi="Courier New" w:cs="Courier New"/>
+          <w:color w:val="000000"/>
+          <w:sz w:val="20"/>
+          <w:szCs w:val="20"/>
+          <w:highlight w:val="white"/>
+        </w:rPr>
+        <w:tab/>
+      </w:r>
+      <w:proofErr w:type="gramStart"/>
+      <w:r>
+        <w:rPr>
+          <w:rFonts w:ascii="Courier New" w:hAnsi="Courier New" w:cs="Courier New"/>
+          <w:b/>
+          <w:bCs/>
+          <w:color w:val="0000FF"/>
+          <w:sz w:val="20"/>
+          <w:szCs w:val="20"/>
+          <w:highlight w:val="white"/>
+        </w:rPr>
+        <w:t>for</w:t>
+      </w:r>
+      <w:proofErr w:type="gramEnd"/>
+      <w:r>
+        <w:rPr>
+          <w:rFonts w:ascii="Courier New" w:hAnsi="Courier New" w:cs="Courier New"/>
+          <w:color w:val="000000"/>
+          <w:sz w:val="20"/>
+          <w:szCs w:val="20"/>
+          <w:highlight w:val="white"/>
+        </w:rPr>
+        <w:t xml:space="preserve"> </w:t>
+      </w:r>
+      <w:r>
+        <w:rPr>
+          <w:rFonts w:ascii="Courier New" w:hAnsi="Courier New" w:cs="Courier New"/>
+          <w:b/>
+          <w:bCs/>
+          <w:color w:val="000080"/>
+          <w:sz w:val="20"/>
+          <w:szCs w:val="20"/>
+          <w:highlight w:val="white"/>
+        </w:rPr>
+        <w:t>(</w:t>
+      </w:r>
+      <w:r>
+        <w:rPr>
+          <w:rFonts w:ascii="Courier New" w:hAnsi="Courier New" w:cs="Courier New"/>
+          <w:color w:val="000000"/>
+          <w:sz w:val="20"/>
+          <w:szCs w:val="20"/>
+          <w:highlight w:val="white"/>
+        </w:rPr>
+        <w:t xml:space="preserve">p </w:t>
+      </w:r>
+      <w:r>
+        <w:rPr>
+          <w:rFonts w:ascii="Courier New" w:hAnsi="Courier New" w:cs="Courier New"/>
+          <w:b/>
+          <w:bCs/>
+          <w:color w:val="000080"/>
+          <w:sz w:val="20"/>
+          <w:szCs w:val="20"/>
+          <w:highlight w:val="white"/>
+        </w:rPr>
+        <w:t>=</w:t>
+      </w:r>
+      <w:r>
+        <w:rPr>
+          <w:rFonts w:ascii="Courier New" w:hAnsi="Courier New" w:cs="Courier New"/>
+          <w:color w:val="000000"/>
+          <w:sz w:val="20"/>
+          <w:szCs w:val="20"/>
+          <w:highlight w:val="white"/>
+        </w:rPr>
+        <w:t xml:space="preserve"> </w:t>
+      </w:r>
+      <w:r>
+        <w:rPr>
+          <w:rFonts w:ascii="Courier New" w:hAnsi="Courier New" w:cs="Courier New"/>
+          <w:color w:val="FF8000"/>
+          <w:sz w:val="20"/>
+          <w:szCs w:val="20"/>
+          <w:highlight w:val="white"/>
+        </w:rPr>
+        <w:t>0</w:t>
+      </w:r>
+      <w:r>
+        <w:rPr>
+          <w:rFonts w:ascii="Courier New" w:hAnsi="Courier New" w:cs="Courier New"/>
+          <w:b/>
+          <w:bCs/>
+          <w:color w:val="000080"/>
+          <w:sz w:val="20"/>
+          <w:szCs w:val="20"/>
+          <w:highlight w:val="white"/>
+        </w:rPr>
+        <w:t>;</w:t>
+      </w:r>
+      <w:r>
+        <w:rPr>
+          <w:rFonts w:ascii="Courier New" w:hAnsi="Courier New" w:cs="Courier New"/>
+          <w:color w:val="000000"/>
+          <w:sz w:val="20"/>
+          <w:szCs w:val="20"/>
+          <w:highlight w:val="white"/>
+        </w:rPr>
+        <w:t xml:space="preserve"> p </w:t>
+      </w:r>
+      <w:r>
+        <w:rPr>
+          <w:rFonts w:ascii="Courier New" w:hAnsi="Courier New" w:cs="Courier New"/>
+          <w:b/>
+          <w:bCs/>
+          <w:color w:val="000080"/>
+          <w:sz w:val="20"/>
+          <w:szCs w:val="20"/>
+          <w:highlight w:val="white"/>
+        </w:rPr>
+        <w:t>&lt;</w:t>
+      </w:r>
+      <w:r>
+        <w:rPr>
+          <w:rFonts w:ascii="Courier New" w:hAnsi="Courier New" w:cs="Courier New"/>
+          <w:color w:val="000000"/>
+          <w:sz w:val="20"/>
+          <w:szCs w:val="20"/>
+          <w:highlight w:val="white"/>
+        </w:rPr>
+        <w:t xml:space="preserve"> j</w:t>
+      </w:r>
+      <w:r>
+        <w:rPr>
+          <w:rFonts w:ascii="Courier New" w:hAnsi="Courier New" w:cs="Courier New"/>
+          <w:b/>
+          <w:bCs/>
+          <w:color w:val="000080"/>
+          <w:sz w:val="20"/>
+          <w:szCs w:val="20"/>
+          <w:highlight w:val="white"/>
+        </w:rPr>
+        <w:t>;</w:t>
+      </w:r>
+      <w:r>
+        <w:rPr>
+          <w:rFonts w:ascii="Courier New" w:hAnsi="Courier New" w:cs="Courier New"/>
+          <w:color w:val="000000"/>
+          <w:sz w:val="20"/>
+          <w:szCs w:val="20"/>
+          <w:highlight w:val="white"/>
+        </w:rPr>
+        <w:t xml:space="preserve"> p</w:t>
+      </w:r>
+      <w:r>
+        <w:rPr>
+          <w:rFonts w:ascii="Courier New" w:hAnsi="Courier New" w:cs="Courier New"/>
+          <w:b/>
+          <w:bCs/>
+          <w:color w:val="000080"/>
+          <w:sz w:val="20"/>
+          <w:szCs w:val="20"/>
+          <w:highlight w:val="white"/>
+        </w:rPr>
+        <w:t>++){</w:t>
+      </w:r>
+    </w:p>
+    <w:p>
+      <w:pPr>
+        <w:autoSpaceDE w:val="0"/>
+        <w:autoSpaceDN w:val="0"/>
+        <w:adjustRightInd w:val="0"/>
+        <w:spacing w:after="0" w:line="240" w:lineRule="auto"/>
+        <w:rPr>
+          <w:rFonts w:ascii="Courier New" w:hAnsi="Courier New" w:cs="Courier New"/>
+          <w:color w:val="000000"/>
+          <w:sz w:val="20"/>
+          <w:szCs w:val="20"/>
+          <w:highlight w:val="white"/>
+        </w:rPr>
+      </w:pPr>
+      <w:r>
+        <w:rPr>
+          <w:rFonts w:ascii="Courier New" w:hAnsi="Courier New" w:cs="Courier New"/>
+          <w:color w:val="000000"/>
+          <w:sz w:val="20"/>
+          <w:szCs w:val="20"/>
+          <w:highlight w:val="white"/>
+        </w:rPr>
+        <w:tab/>
+      </w:r>
+      <w:r>
+        <w:rPr>
+          <w:rFonts w:ascii="Courier New" w:hAnsi="Courier New" w:cs="Courier New"/>
+          <w:color w:val="000000"/>
+          <w:sz w:val="20"/>
+          <w:szCs w:val="20"/>
+          <w:highlight w:val="white"/>
+        </w:rPr>
+        <w:tab/>
+      </w:r>
+      <w:r>
+        <w:rPr>
+          <w:rFonts w:ascii="Courier New" w:hAnsi="Courier New" w:cs="Courier New"/>
+          <w:color w:val="000000"/>
+          <w:sz w:val="20"/>
+          <w:szCs w:val="20"/>
+          <w:highlight w:val="white"/>
+        </w:rPr>
+        <w:tab/>
+      </w:r>
+      <w:r>
+        <w:rPr>
+          <w:rFonts w:ascii="Courier New" w:hAnsi="Courier New" w:cs="Courier New"/>
+          <w:color w:val="000000"/>
+          <w:sz w:val="20"/>
+          <w:szCs w:val="20"/>
+          <w:highlight w:val="white"/>
+        </w:rPr>
+        <w:tab/>
+        <w:t xml:space="preserve">a </w:t>
+      </w:r>
+      <w:r>
+        <w:rPr>
+          <w:rFonts w:ascii="Courier New" w:hAnsi="Courier New" w:cs="Courier New"/>
+          <w:b/>
+          <w:bCs/>
+          <w:color w:val="000080"/>
+          <w:sz w:val="20"/>
+          <w:szCs w:val="20"/>
+          <w:highlight w:val="white"/>
+        </w:rPr>
+        <w:t>=</w:t>
+      </w:r>
+      <w:r>
+        <w:rPr>
+          <w:rFonts w:ascii="Courier New" w:hAnsi="Courier New" w:cs="Courier New"/>
+          <w:color w:val="000000"/>
+          <w:sz w:val="20"/>
+          <w:szCs w:val="20"/>
+          <w:highlight w:val="white"/>
+        </w:rPr>
+        <w:t xml:space="preserve"> </w:t>
+      </w:r>
+      <w:proofErr w:type="spellStart"/>
+      <w:r>
+        <w:rPr>
+          <w:rFonts w:ascii="Courier New" w:hAnsi="Courier New" w:cs="Courier New"/>
+          <w:color w:val="000000"/>
+          <w:sz w:val="20"/>
+          <w:szCs w:val="20"/>
+          <w:highlight w:val="white"/>
+        </w:rPr>
+        <w:t>fp_</w:t>
+      </w:r>
+      <w:proofErr w:type="gramStart"/>
+      <w:r>
+        <w:rPr>
+          <w:rFonts w:ascii="Courier New" w:hAnsi="Courier New" w:cs="Courier New"/>
+          <w:color w:val="000000"/>
+          <w:sz w:val="20"/>
+          <w:szCs w:val="20"/>
+          <w:highlight w:val="white"/>
+        </w:rPr>
+        <w:t>sub</w:t>
+      </w:r>
+      <w:proofErr w:type="spellEnd"/>
+      <w:r>
+        <w:rPr>
+          <w:rFonts w:ascii="Courier New" w:hAnsi="Courier New" w:cs="Courier New"/>
+          <w:b/>
+          <w:bCs/>
+          <w:color w:val="000080"/>
+          <w:sz w:val="20"/>
+          <w:szCs w:val="20"/>
+          <w:highlight w:val="white"/>
+        </w:rPr>
+        <w:t>(</w:t>
+      </w:r>
+      <w:proofErr w:type="gramEnd"/>
+      <w:r>
+        <w:rPr>
+          <w:rFonts w:ascii="Courier New" w:hAnsi="Courier New" w:cs="Courier New"/>
+          <w:color w:val="000000"/>
+          <w:sz w:val="20"/>
+          <w:szCs w:val="20"/>
+          <w:highlight w:val="white"/>
+        </w:rPr>
+        <w:t>a</w:t>
+      </w:r>
+      <w:r>
+        <w:rPr>
+          <w:rFonts w:ascii="Courier New" w:hAnsi="Courier New" w:cs="Courier New"/>
+          <w:b/>
+          <w:bCs/>
+          <w:color w:val="000080"/>
+          <w:sz w:val="20"/>
+          <w:szCs w:val="20"/>
+          <w:highlight w:val="white"/>
+        </w:rPr>
+        <w:t>,</w:t>
+      </w:r>
+      <w:r>
+        <w:rPr>
+          <w:rFonts w:ascii="Courier New" w:hAnsi="Courier New" w:cs="Courier New"/>
+          <w:color w:val="000000"/>
+          <w:sz w:val="20"/>
+          <w:szCs w:val="20"/>
+          <w:highlight w:val="white"/>
+        </w:rPr>
+        <w:t xml:space="preserve"> </w:t>
+      </w:r>
+      <w:proofErr w:type="spellStart"/>
+      <w:r>
+        <w:rPr>
+          <w:rFonts w:ascii="Courier New" w:hAnsi="Courier New" w:cs="Courier New"/>
+          <w:color w:val="000000"/>
+          <w:sz w:val="20"/>
+          <w:szCs w:val="20"/>
+          <w:highlight w:val="white"/>
+        </w:rPr>
+        <w:t>fp_mul</w:t>
+      </w:r>
+      <w:proofErr w:type="spellEnd"/>
+      <w:r>
+        <w:rPr>
+          <w:rFonts w:ascii="Courier New" w:hAnsi="Courier New" w:cs="Courier New"/>
+          <w:b/>
+          <w:bCs/>
+          <w:color w:val="000080"/>
+          <w:sz w:val="20"/>
+          <w:szCs w:val="20"/>
+          <w:highlight w:val="white"/>
+        </w:rPr>
+        <w:t>(</w:t>
+      </w:r>
+      <w:r>
+        <w:rPr>
+          <w:rFonts w:ascii="Courier New" w:hAnsi="Courier New" w:cs="Courier New"/>
+          <w:color w:val="000000"/>
+          <w:sz w:val="20"/>
+          <w:szCs w:val="20"/>
+          <w:highlight w:val="white"/>
+        </w:rPr>
+        <w:t xml:space="preserve"> </w:t>
+      </w:r>
+      <w:proofErr w:type="spellStart"/>
+      <w:r>
+        <w:rPr>
+          <w:rFonts w:ascii="Courier New" w:hAnsi="Courier New" w:cs="Courier New"/>
+          <w:color w:val="000000"/>
+          <w:sz w:val="20"/>
+          <w:szCs w:val="20"/>
+          <w:highlight w:val="white"/>
+        </w:rPr>
+        <w:t>getAt</w:t>
+      </w:r>
+      <w:proofErr w:type="spellEnd"/>
+      <w:r>
+        <w:rPr>
+          <w:rFonts w:ascii="Courier New" w:hAnsi="Courier New" w:cs="Courier New"/>
+          <w:b/>
+          <w:bCs/>
+          <w:color w:val="000080"/>
+          <w:sz w:val="20"/>
+          <w:szCs w:val="20"/>
+          <w:highlight w:val="white"/>
+        </w:rPr>
+        <w:t>(</w:t>
+      </w:r>
+      <w:r>
+        <w:rPr>
+          <w:rFonts w:ascii="Courier New" w:hAnsi="Courier New" w:cs="Courier New"/>
+          <w:color w:val="000000"/>
+          <w:sz w:val="20"/>
+          <w:szCs w:val="20"/>
+          <w:highlight w:val="white"/>
+        </w:rPr>
+        <w:t>m</w:t>
+      </w:r>
+      <w:r>
+        <w:rPr>
+          <w:rFonts w:ascii="Courier New" w:hAnsi="Courier New" w:cs="Courier New"/>
+          <w:b/>
+          <w:bCs/>
+          <w:color w:val="000080"/>
+          <w:sz w:val="20"/>
+          <w:szCs w:val="20"/>
+          <w:highlight w:val="white"/>
+        </w:rPr>
+        <w:t>,</w:t>
+      </w:r>
+      <w:r>
+        <w:rPr>
+          <w:rFonts w:ascii="Courier New" w:hAnsi="Courier New" w:cs="Courier New"/>
+          <w:color w:val="000000"/>
+          <w:sz w:val="20"/>
+          <w:szCs w:val="20"/>
+          <w:highlight w:val="white"/>
+        </w:rPr>
+        <w:t xml:space="preserve"> </w:t>
+      </w:r>
+      <w:proofErr w:type="spellStart"/>
+      <w:r>
+        <w:rPr>
+          <w:rFonts w:ascii="Courier New" w:hAnsi="Courier New" w:cs="Courier New"/>
+          <w:color w:val="000000"/>
+          <w:sz w:val="20"/>
+          <w:szCs w:val="20"/>
+          <w:highlight w:val="white"/>
+        </w:rPr>
+        <w:t>i</w:t>
+      </w:r>
+      <w:proofErr w:type="spellEnd"/>
+      <w:r>
+        <w:rPr>
+          <w:rFonts w:ascii="Courier New" w:hAnsi="Courier New" w:cs="Courier New"/>
+          <w:b/>
+          <w:bCs/>
+          <w:color w:val="000080"/>
+          <w:sz w:val="20"/>
+          <w:szCs w:val="20"/>
+          <w:highlight w:val="white"/>
+        </w:rPr>
+        <w:t>,</w:t>
+      </w:r>
+      <w:r>
+        <w:rPr>
+          <w:rFonts w:ascii="Courier New" w:hAnsi="Courier New" w:cs="Courier New"/>
+          <w:color w:val="000000"/>
+          <w:sz w:val="20"/>
+          <w:szCs w:val="20"/>
+          <w:highlight w:val="white"/>
+        </w:rPr>
+        <w:t xml:space="preserve"> p</w:t>
+      </w:r>
+      <w:r>
+        <w:rPr>
+          <w:rFonts w:ascii="Courier New" w:hAnsi="Courier New" w:cs="Courier New"/>
+          <w:b/>
+          <w:bCs/>
+          <w:color w:val="000080"/>
+          <w:sz w:val="20"/>
+          <w:szCs w:val="20"/>
+          <w:highlight w:val="white"/>
+        </w:rPr>
+        <w:t>,</w:t>
+      </w:r>
+      <w:r>
+        <w:rPr>
+          <w:rFonts w:ascii="Courier New" w:hAnsi="Courier New" w:cs="Courier New"/>
+          <w:color w:val="000000"/>
+          <w:sz w:val="20"/>
+          <w:szCs w:val="20"/>
+          <w:highlight w:val="white"/>
+        </w:rPr>
+        <w:t xml:space="preserve"> dimension</w:t>
+      </w:r>
+      <w:r>
+        <w:rPr>
+          <w:rFonts w:ascii="Courier New" w:hAnsi="Courier New" w:cs="Courier New"/>
+          <w:b/>
+          <w:bCs/>
+          <w:color w:val="000080"/>
+          <w:sz w:val="20"/>
+          <w:szCs w:val="20"/>
+          <w:highlight w:val="white"/>
+        </w:rPr>
+        <w:t>),</w:t>
+      </w:r>
+      <w:r>
+        <w:rPr>
+          <w:rFonts w:ascii="Courier New" w:hAnsi="Courier New" w:cs="Courier New"/>
+          <w:color w:val="000000"/>
+          <w:sz w:val="20"/>
+          <w:szCs w:val="20"/>
+          <w:highlight w:val="white"/>
+        </w:rPr>
+        <w:t xml:space="preserve"> </w:t>
+      </w:r>
+      <w:proofErr w:type="spellStart"/>
+      <w:r>
+        <w:rPr>
+          <w:rFonts w:ascii="Courier New" w:hAnsi="Courier New" w:cs="Courier New"/>
+          <w:color w:val="000000"/>
+          <w:sz w:val="20"/>
+          <w:szCs w:val="20"/>
+          <w:highlight w:val="white"/>
+        </w:rPr>
+        <w:t>getAt</w:t>
+      </w:r>
+      <w:proofErr w:type="spellEnd"/>
+      <w:r>
+        <w:rPr>
+          <w:rFonts w:ascii="Courier New" w:hAnsi="Courier New" w:cs="Courier New"/>
+          <w:b/>
+          <w:bCs/>
+          <w:color w:val="000080"/>
+          <w:sz w:val="20"/>
+          <w:szCs w:val="20"/>
+          <w:highlight w:val="white"/>
+        </w:rPr>
+        <w:t>(</w:t>
+      </w:r>
+      <w:r>
+        <w:rPr>
+          <w:rFonts w:ascii="Courier New" w:hAnsi="Courier New" w:cs="Courier New"/>
+          <w:color w:val="000000"/>
+          <w:sz w:val="20"/>
+          <w:szCs w:val="20"/>
+          <w:highlight w:val="white"/>
+        </w:rPr>
+        <w:t>m</w:t>
+      </w:r>
+      <w:r>
+        <w:rPr>
+          <w:rFonts w:ascii="Courier New" w:hAnsi="Courier New" w:cs="Courier New"/>
+          <w:b/>
+          <w:bCs/>
+          <w:color w:val="000080"/>
+          <w:sz w:val="20"/>
+          <w:szCs w:val="20"/>
+          <w:highlight w:val="white"/>
+        </w:rPr>
+        <w:t>,</w:t>
+      </w:r>
+      <w:r>
+        <w:rPr>
+          <w:rFonts w:ascii="Courier New" w:hAnsi="Courier New" w:cs="Courier New"/>
+          <w:color w:val="000000"/>
+          <w:sz w:val="20"/>
+          <w:szCs w:val="20"/>
+          <w:highlight w:val="white"/>
+        </w:rPr>
+        <w:t xml:space="preserve"> p</w:t>
+      </w:r>
+      <w:r>
+        <w:rPr>
+          <w:rFonts w:ascii="Courier New" w:hAnsi="Courier New" w:cs="Courier New"/>
+          <w:b/>
+          <w:bCs/>
+          <w:color w:val="000080"/>
+          <w:sz w:val="20"/>
+          <w:szCs w:val="20"/>
+          <w:highlight w:val="white"/>
+        </w:rPr>
+        <w:t>,</w:t>
+      </w:r>
+      <w:r>
+        <w:rPr>
+          <w:rFonts w:ascii="Courier New" w:hAnsi="Courier New" w:cs="Courier New"/>
+          <w:color w:val="000000"/>
+          <w:sz w:val="20"/>
+          <w:szCs w:val="20"/>
+          <w:highlight w:val="white"/>
+        </w:rPr>
+        <w:t xml:space="preserve"> j</w:t>
+      </w:r>
+      <w:r>
+        <w:rPr>
+          <w:rFonts w:ascii="Courier New" w:hAnsi="Courier New" w:cs="Courier New"/>
+          <w:b/>
+          <w:bCs/>
+          <w:color w:val="000080"/>
+          <w:sz w:val="20"/>
+          <w:szCs w:val="20"/>
+          <w:highlight w:val="white"/>
+        </w:rPr>
+        <w:t>,</w:t>
+      </w:r>
+      <w:r>
+        <w:rPr>
+          <w:rFonts w:ascii="Courier New" w:hAnsi="Courier New" w:cs="Courier New"/>
+          <w:color w:val="000000"/>
+          <w:sz w:val="20"/>
+          <w:szCs w:val="20"/>
+          <w:highlight w:val="white"/>
+        </w:rPr>
+        <w:t xml:space="preserve"> dimension</w:t>
+      </w:r>
+      <w:r>
+        <w:rPr>
+          <w:rFonts w:ascii="Courier New" w:hAnsi="Courier New" w:cs="Courier New"/>
+          <w:b/>
+          <w:bCs/>
+          <w:color w:val="000080"/>
+          <w:sz w:val="20"/>
+          <w:szCs w:val="20"/>
+          <w:highlight w:val="white"/>
+        </w:rPr>
+        <w:t>))</w:t>
+      </w:r>
+      <w:r>
+        <w:rPr>
+          <w:rFonts w:ascii="Courier New" w:hAnsi="Courier New" w:cs="Courier New"/>
+          <w:color w:val="000000"/>
+          <w:sz w:val="20"/>
+          <w:szCs w:val="20"/>
+          <w:highlight w:val="white"/>
+        </w:rPr>
+        <w:t xml:space="preserve"> </w:t>
+      </w:r>
+      <w:r>
+        <w:rPr>
+          <w:rFonts w:ascii="Courier New" w:hAnsi="Courier New" w:cs="Courier New"/>
+          <w:b/>
+          <w:bCs/>
+          <w:color w:val="000080"/>
+          <w:sz w:val="20"/>
+          <w:szCs w:val="20"/>
+          <w:highlight w:val="white"/>
+        </w:rPr>
+        <w:t>);</w:t>
+      </w:r>
+    </w:p>
+    <w:p>
+      <w:pPr>
+        <w:autoSpaceDE w:val="0"/>
+        <w:autoSpaceDN w:val="0"/>
+        <w:adjustRightInd w:val="0"/>
+        <w:spacing w:after="0" w:line="240" w:lineRule="auto"/>
+        <w:rPr>
+          <w:rFonts w:ascii="Courier New" w:hAnsi="Courier New" w:cs="Courier New"/>
+          <w:color w:val="000000"/>
+          <w:sz w:val="20"/>
+          <w:szCs w:val="20"/>
+          <w:highlight w:val="white"/>
+        </w:rPr>
+      </w:pPr>
+      <w:r>
+        <w:rPr>
+          <w:rFonts w:ascii="Courier New" w:hAnsi="Courier New" w:cs="Courier New"/>
+          <w:color w:val="000000"/>
+          <w:sz w:val="20"/>
+          <w:szCs w:val="20"/>
+          <w:highlight w:val="white"/>
+        </w:rPr>
+        <w:tab/>
+      </w:r>
+      <w:r>
+        <w:rPr>
+          <w:rFonts w:ascii="Courier New" w:hAnsi="Courier New" w:cs="Courier New"/>
+          <w:color w:val="000000"/>
+          <w:sz w:val="20"/>
+          <w:szCs w:val="20"/>
+          <w:highlight w:val="white"/>
+        </w:rPr>
+        <w:tab/>
+      </w:r>
+      <w:r>
+        <w:rPr>
+          <w:rFonts w:ascii="Courier New" w:hAnsi="Courier New" w:cs="Courier New"/>
+          <w:color w:val="000000"/>
+          <w:sz w:val="20"/>
+          <w:szCs w:val="20"/>
+          <w:highlight w:val="white"/>
+        </w:rPr>
+        <w:tab/>
+      </w:r>
+      <w:r>
+        <w:rPr>
+          <w:rFonts w:ascii="Courier New" w:hAnsi="Courier New" w:cs="Courier New"/>
+          <w:b/>
+          <w:bCs/>
+          <w:color w:val="000080"/>
+          <w:sz w:val="20"/>
+          <w:szCs w:val="20"/>
+          <w:highlight w:val="white"/>
+        </w:rPr>
+        <w:t>}</w:t>
+      </w:r>
+    </w:p>
+    <w:p>
+      <w:pPr>
+        <w:autoSpaceDE w:val="0"/>
+        <w:autoSpaceDN w:val="0"/>
+        <w:adjustRightInd w:val="0"/>
+        <w:spacing w:after="0" w:line="240" w:lineRule="auto"/>
+        <w:rPr>
+          <w:rFonts w:ascii="Courier New" w:hAnsi="Courier New" w:cs="Courier New"/>
+          <w:color w:val="000000"/>
+          <w:sz w:val="20"/>
+          <w:szCs w:val="20"/>
+          <w:highlight w:val="white"/>
+        </w:rPr>
+      </w:pPr>
+      <w:r>
+        <w:rPr>
+          <w:rFonts w:ascii="Courier New" w:hAnsi="Courier New" w:cs="Courier New"/>
+          <w:color w:val="000000"/>
+          <w:sz w:val="20"/>
+          <w:szCs w:val="20"/>
+          <w:highlight w:val="white"/>
+        </w:rPr>
+        <w:tab/>
+      </w:r>
+      <w:r>
+        <w:rPr>
+          <w:rFonts w:ascii="Courier New" w:hAnsi="Courier New" w:cs="Courier New"/>
+          <w:color w:val="000000"/>
+          <w:sz w:val="20"/>
+          <w:szCs w:val="20"/>
+          <w:highlight w:val="white"/>
+        </w:rPr>
+        <w:tab/>
+      </w:r>
+      <w:r>
+        <w:rPr>
+          <w:rFonts w:ascii="Courier New" w:hAnsi="Courier New" w:cs="Courier New"/>
+          <w:color w:val="000000"/>
+          <w:sz w:val="20"/>
+          <w:szCs w:val="20"/>
+          <w:highlight w:val="white"/>
+        </w:rPr>
+        <w:tab/>
+      </w:r>
+      <w:proofErr w:type="spellStart"/>
+      <w:proofErr w:type="gramStart"/>
+      <w:r>
+        <w:rPr>
+          <w:rFonts w:ascii="Courier New" w:hAnsi="Courier New" w:cs="Courier New"/>
+          <w:color w:val="000000"/>
+          <w:sz w:val="20"/>
+          <w:szCs w:val="20"/>
+          <w:highlight w:val="white"/>
+        </w:rPr>
+        <w:t>putAt</w:t>
+      </w:r>
+      <w:proofErr w:type="spellEnd"/>
+      <w:r>
+        <w:rPr>
+          <w:rFonts w:ascii="Courier New" w:hAnsi="Courier New" w:cs="Courier New"/>
+          <w:b/>
+          <w:bCs/>
+          <w:color w:val="000080"/>
+          <w:sz w:val="20"/>
+          <w:szCs w:val="20"/>
+          <w:highlight w:val="white"/>
+        </w:rPr>
+        <w:t>(</w:t>
+      </w:r>
+      <w:proofErr w:type="gramEnd"/>
+      <w:r>
+        <w:rPr>
+          <w:rFonts w:ascii="Courier New" w:hAnsi="Courier New" w:cs="Courier New"/>
+          <w:color w:val="000000"/>
+          <w:sz w:val="20"/>
+          <w:szCs w:val="20"/>
+          <w:highlight w:val="white"/>
+        </w:rPr>
+        <w:t>m</w:t>
+      </w:r>
+      <w:r>
+        <w:rPr>
+          <w:rFonts w:ascii="Courier New" w:hAnsi="Courier New" w:cs="Courier New"/>
+          <w:b/>
+          <w:bCs/>
+          <w:color w:val="000080"/>
+          <w:sz w:val="20"/>
+          <w:szCs w:val="20"/>
+          <w:highlight w:val="white"/>
+        </w:rPr>
+        <w:t>,</w:t>
+      </w:r>
+      <w:r>
+        <w:rPr>
+          <w:rFonts w:ascii="Courier New" w:hAnsi="Courier New" w:cs="Courier New"/>
+          <w:color w:val="000000"/>
+          <w:sz w:val="20"/>
+          <w:szCs w:val="20"/>
+          <w:highlight w:val="white"/>
+        </w:rPr>
+        <w:t xml:space="preserve"> </w:t>
+      </w:r>
+      <w:proofErr w:type="spellStart"/>
+      <w:r>
+        <w:rPr>
+          <w:rFonts w:ascii="Courier New" w:hAnsi="Courier New" w:cs="Courier New"/>
+          <w:color w:val="000000"/>
+          <w:sz w:val="20"/>
+          <w:szCs w:val="20"/>
+          <w:highlight w:val="white"/>
+        </w:rPr>
+        <w:t>i</w:t>
+      </w:r>
+      <w:proofErr w:type="spellEnd"/>
+      <w:r>
+        <w:rPr>
+          <w:rFonts w:ascii="Courier New" w:hAnsi="Courier New" w:cs="Courier New"/>
+          <w:b/>
+          <w:bCs/>
+          <w:color w:val="000080"/>
+          <w:sz w:val="20"/>
+          <w:szCs w:val="20"/>
+          <w:highlight w:val="white"/>
+        </w:rPr>
+        <w:t>,</w:t>
+      </w:r>
+      <w:r>
+        <w:rPr>
+          <w:rFonts w:ascii="Courier New" w:hAnsi="Courier New" w:cs="Courier New"/>
+          <w:color w:val="000000"/>
+          <w:sz w:val="20"/>
+          <w:szCs w:val="20"/>
+          <w:highlight w:val="white"/>
+        </w:rPr>
+        <w:t xml:space="preserve"> j</w:t>
+      </w:r>
+      <w:r>
+        <w:rPr>
+          <w:rFonts w:ascii="Courier New" w:hAnsi="Courier New" w:cs="Courier New"/>
+          <w:b/>
+          <w:bCs/>
+          <w:color w:val="000080"/>
+          <w:sz w:val="20"/>
+          <w:szCs w:val="20"/>
+          <w:highlight w:val="white"/>
+        </w:rPr>
+        <w:t>,</w:t>
+      </w:r>
+      <w:r>
+        <w:rPr>
+          <w:rFonts w:ascii="Courier New" w:hAnsi="Courier New" w:cs="Courier New"/>
+          <w:color w:val="000000"/>
+          <w:sz w:val="20"/>
+          <w:szCs w:val="20"/>
+          <w:highlight w:val="white"/>
+        </w:rPr>
+        <w:t xml:space="preserve"> dimension</w:t>
+      </w:r>
+      <w:r>
+        <w:rPr>
+          <w:rFonts w:ascii="Courier New" w:hAnsi="Courier New" w:cs="Courier New"/>
+          <w:b/>
+          <w:bCs/>
+          <w:color w:val="000080"/>
+          <w:sz w:val="20"/>
+          <w:szCs w:val="20"/>
+          <w:highlight w:val="white"/>
+        </w:rPr>
+        <w:t>,</w:t>
+      </w:r>
+      <w:r>
+        <w:rPr>
+          <w:rFonts w:ascii="Courier New" w:hAnsi="Courier New" w:cs="Courier New"/>
+          <w:color w:val="000000"/>
+          <w:sz w:val="20"/>
+          <w:szCs w:val="20"/>
+          <w:highlight w:val="white"/>
+        </w:rPr>
+        <w:t xml:space="preserve"> a</w:t>
+      </w:r>
+      <w:r>
+        <w:rPr>
+          <w:rFonts w:ascii="Courier New" w:hAnsi="Courier New" w:cs="Courier New"/>
+          <w:b/>
+          <w:bCs/>
+          <w:color w:val="000080"/>
+          <w:sz w:val="20"/>
+          <w:szCs w:val="20"/>
+          <w:highlight w:val="white"/>
+        </w:rPr>
+        <w:t>/</w:t>
+      </w:r>
+      <w:proofErr w:type="spellStart"/>
+      <w:r>
+        <w:rPr>
+          <w:rFonts w:ascii="Courier New" w:hAnsi="Courier New" w:cs="Courier New"/>
+          <w:color w:val="000000"/>
+          <w:sz w:val="20"/>
+          <w:szCs w:val="20"/>
+          <w:highlight w:val="white"/>
+        </w:rPr>
+        <w:t>getAt</w:t>
+      </w:r>
+      <w:proofErr w:type="spellEnd"/>
+      <w:r>
+        <w:rPr>
+          <w:rFonts w:ascii="Courier New" w:hAnsi="Courier New" w:cs="Courier New"/>
+          <w:b/>
+          <w:bCs/>
+          <w:color w:val="000080"/>
+          <w:sz w:val="20"/>
+          <w:szCs w:val="20"/>
+          <w:highlight w:val="white"/>
+        </w:rPr>
+        <w:t>(</w:t>
+      </w:r>
+      <w:r>
+        <w:rPr>
+          <w:rFonts w:ascii="Courier New" w:hAnsi="Courier New" w:cs="Courier New"/>
+          <w:color w:val="000000"/>
+          <w:sz w:val="20"/>
+          <w:szCs w:val="20"/>
+          <w:highlight w:val="white"/>
+        </w:rPr>
+        <w:t>m</w:t>
+      </w:r>
+      <w:r>
+        <w:rPr>
+          <w:rFonts w:ascii="Courier New" w:hAnsi="Courier New" w:cs="Courier New"/>
+          <w:b/>
+          <w:bCs/>
+          <w:color w:val="000080"/>
+          <w:sz w:val="20"/>
+          <w:szCs w:val="20"/>
+          <w:highlight w:val="white"/>
+        </w:rPr>
+        <w:t>,</w:t>
+      </w:r>
+      <w:r>
+        <w:rPr>
+          <w:rFonts w:ascii="Courier New" w:hAnsi="Courier New" w:cs="Courier New"/>
+          <w:color w:val="000000"/>
+          <w:sz w:val="20"/>
+          <w:szCs w:val="20"/>
+          <w:highlight w:val="white"/>
+        </w:rPr>
+        <w:t xml:space="preserve"> j</w:t>
+      </w:r>
+      <w:r>
+        <w:rPr>
+          <w:rFonts w:ascii="Courier New" w:hAnsi="Courier New" w:cs="Courier New"/>
+          <w:b/>
+          <w:bCs/>
+          <w:color w:val="000080"/>
+          <w:sz w:val="20"/>
+          <w:szCs w:val="20"/>
+          <w:highlight w:val="white"/>
+        </w:rPr>
+        <w:t>,</w:t>
+      </w:r>
+      <w:r>
+        <w:rPr>
+          <w:rFonts w:ascii="Courier New" w:hAnsi="Courier New" w:cs="Courier New"/>
+          <w:color w:val="000000"/>
+          <w:sz w:val="20"/>
+          <w:szCs w:val="20"/>
+          <w:highlight w:val="white"/>
+        </w:rPr>
+        <w:t xml:space="preserve"> j</w:t>
+      </w:r>
+      <w:r>
+        <w:rPr>
+          <w:rFonts w:ascii="Courier New" w:hAnsi="Courier New" w:cs="Courier New"/>
+          <w:b/>
+          <w:bCs/>
+          <w:color w:val="000080"/>
+          <w:sz w:val="20"/>
+          <w:szCs w:val="20"/>
+          <w:highlight w:val="white"/>
+        </w:rPr>
+        <w:t>,</w:t>
+      </w:r>
+      <w:r>
+        <w:rPr>
+          <w:rFonts w:ascii="Courier New" w:hAnsi="Courier New" w:cs="Courier New"/>
+          <w:color w:val="000000"/>
+          <w:sz w:val="20"/>
+          <w:szCs w:val="20"/>
+          <w:highlight w:val="white"/>
+        </w:rPr>
+        <w:t xml:space="preserve"> dimension</w:t>
+      </w:r>
+      <w:r>
+        <w:rPr>
+          <w:rFonts w:ascii="Courier New" w:hAnsi="Courier New" w:cs="Courier New"/>
+          <w:b/>
+          <w:bCs/>
+          <w:color w:val="000080"/>
+          <w:sz w:val="20"/>
+          <w:szCs w:val="20"/>
+          <w:highlight w:val="white"/>
+        </w:rPr>
+        <w:t>));</w:t>
+      </w:r>
+    </w:p>
+    <w:p>
+      <w:pPr>
+        <w:autoSpaceDE w:val="0"/>
+        <w:autoSpaceDN w:val="0"/>
+        <w:adjustRightInd w:val="0"/>
+        <w:spacing w:after="0" w:line="240" w:lineRule="auto"/>
+        <w:rPr>
+          <w:rFonts w:ascii="Courier New" w:hAnsi="Courier New" w:cs="Courier New"/>
+          <w:color w:val="000000"/>
+          <w:sz w:val="20"/>
+          <w:szCs w:val="20"/>
+          <w:highlight w:val="white"/>
+        </w:rPr>
+      </w:pPr>
+      <w:r>
+        <w:rPr>
+          <w:rFonts w:ascii="Courier New" w:hAnsi="Courier New" w:cs="Courier New"/>
+          <w:color w:val="000000"/>
+          <w:sz w:val="20"/>
+          <w:szCs w:val="20"/>
+          <w:highlight w:val="white"/>
+        </w:rPr>
+        <w:tab/>
+      </w:r>
+      <w:r>
+        <w:rPr>
+          <w:rFonts w:ascii="Courier New" w:hAnsi="Courier New" w:cs="Courier New"/>
+          <w:color w:val="000000"/>
+          <w:sz w:val="20"/>
+          <w:szCs w:val="20"/>
+          <w:highlight w:val="white"/>
+        </w:rPr>
+        <w:tab/>
+      </w:r>
+      <w:r>
+        <w:rPr>
+          <w:rFonts w:ascii="Courier New" w:hAnsi="Courier New" w:cs="Courier New"/>
+          <w:b/>
+          <w:bCs/>
+          <w:color w:val="000080"/>
+          <w:sz w:val="20"/>
+          <w:szCs w:val="20"/>
+          <w:highlight w:val="white"/>
+        </w:rPr>
+        <w:t>}</w:t>
+      </w:r>
+    </w:p>
+    <w:p>
+      <w:pPr>
+        <w:autoSpaceDE w:val="0"/>
+        <w:autoSpaceDN w:val="0"/>
+        <w:adjustRightInd w:val="0"/>
+        <w:spacing w:after="0" w:line="240" w:lineRule="auto"/>
+        <w:rPr>
+          <w:rFonts w:ascii="Courier New" w:hAnsi="Courier New" w:cs="Courier New"/>
+          <w:color w:val="000000"/>
+          <w:sz w:val="20"/>
+          <w:szCs w:val="20"/>
+          <w:highlight w:val="white"/>
+        </w:rPr>
+      </w:pPr>
+      <w:r>
+        <w:rPr>
+          <w:rFonts w:ascii="Courier New" w:hAnsi="Courier New" w:cs="Courier New"/>
+          <w:color w:val="000000"/>
+          <w:sz w:val="20"/>
+          <w:szCs w:val="20"/>
+          <w:highlight w:val="white"/>
+        </w:rPr>
+        <w:tab/>
+      </w:r>
+      <w:r>
+        <w:rPr>
+          <w:rFonts w:ascii="Courier New" w:hAnsi="Courier New" w:cs="Courier New"/>
+          <w:color w:val="000000"/>
+          <w:sz w:val="20"/>
+          <w:szCs w:val="20"/>
+          <w:highlight w:val="white"/>
+        </w:rPr>
+        <w:tab/>
+      </w:r>
+      <w:proofErr w:type="gramStart"/>
+      <w:r>
+        <w:rPr>
+          <w:rFonts w:ascii="Courier New" w:hAnsi="Courier New" w:cs="Courier New"/>
+          <w:b/>
+          <w:bCs/>
+          <w:color w:val="0000FF"/>
+          <w:sz w:val="20"/>
+          <w:szCs w:val="20"/>
+          <w:highlight w:val="white"/>
+        </w:rPr>
+        <w:t>for</w:t>
+      </w:r>
+      <w:proofErr w:type="gramEnd"/>
+      <w:r>
+        <w:rPr>
+          <w:rFonts w:ascii="Courier New" w:hAnsi="Courier New" w:cs="Courier New"/>
+          <w:color w:val="000000"/>
+          <w:sz w:val="20"/>
+          <w:szCs w:val="20"/>
+          <w:highlight w:val="white"/>
+        </w:rPr>
+        <w:t xml:space="preserve"> </w:t>
+      </w:r>
+      <w:r>
+        <w:rPr>
+          <w:rFonts w:ascii="Courier New" w:hAnsi="Courier New" w:cs="Courier New"/>
+          <w:b/>
+          <w:bCs/>
+          <w:color w:val="000080"/>
+          <w:sz w:val="20"/>
+          <w:szCs w:val="20"/>
+          <w:highlight w:val="white"/>
+        </w:rPr>
+        <w:t>(</w:t>
+      </w:r>
+      <w:r>
+        <w:rPr>
+          <w:rFonts w:ascii="Courier New" w:hAnsi="Courier New" w:cs="Courier New"/>
+          <w:color w:val="000000"/>
+          <w:sz w:val="20"/>
+          <w:szCs w:val="20"/>
+          <w:highlight w:val="white"/>
+        </w:rPr>
+        <w:t xml:space="preserve">j </w:t>
+      </w:r>
+      <w:r>
+        <w:rPr>
+          <w:rFonts w:ascii="Courier New" w:hAnsi="Courier New" w:cs="Courier New"/>
+          <w:b/>
+          <w:bCs/>
+          <w:color w:val="000080"/>
+          <w:sz w:val="20"/>
+          <w:szCs w:val="20"/>
+          <w:highlight w:val="white"/>
+        </w:rPr>
+        <w:t>=</w:t>
+      </w:r>
+      <w:r>
+        <w:rPr>
+          <w:rFonts w:ascii="Courier New" w:hAnsi="Courier New" w:cs="Courier New"/>
+          <w:color w:val="000000"/>
+          <w:sz w:val="20"/>
+          <w:szCs w:val="20"/>
+          <w:highlight w:val="white"/>
+        </w:rPr>
+        <w:t xml:space="preserve"> </w:t>
+      </w:r>
+      <w:proofErr w:type="spellStart"/>
+      <w:r>
+        <w:rPr>
+          <w:rFonts w:ascii="Courier New" w:hAnsi="Courier New" w:cs="Courier New"/>
+          <w:color w:val="000000"/>
+          <w:sz w:val="20"/>
+          <w:szCs w:val="20"/>
+          <w:highlight w:val="white"/>
+        </w:rPr>
+        <w:t>i</w:t>
+      </w:r>
+      <w:proofErr w:type="spellEnd"/>
+      <w:r>
+        <w:rPr>
+          <w:rFonts w:ascii="Courier New" w:hAnsi="Courier New" w:cs="Courier New"/>
+          <w:b/>
+          <w:bCs/>
+          <w:color w:val="000080"/>
+          <w:sz w:val="20"/>
+          <w:szCs w:val="20"/>
+          <w:highlight w:val="white"/>
+        </w:rPr>
+        <w:t>;</w:t>
+      </w:r>
+      <w:r>
+        <w:rPr>
+          <w:rFonts w:ascii="Courier New" w:hAnsi="Courier New" w:cs="Courier New"/>
+          <w:color w:val="000000"/>
+          <w:sz w:val="20"/>
+          <w:szCs w:val="20"/>
+          <w:highlight w:val="white"/>
+        </w:rPr>
+        <w:t xml:space="preserve"> j </w:t>
+      </w:r>
+      <w:r>
+        <w:rPr>
+          <w:rFonts w:ascii="Courier New" w:hAnsi="Courier New" w:cs="Courier New"/>
+          <w:b/>
+          <w:bCs/>
+          <w:color w:val="000080"/>
+          <w:sz w:val="20"/>
+          <w:szCs w:val="20"/>
+          <w:highlight w:val="white"/>
+        </w:rPr>
+        <w:t>&lt;</w:t>
+      </w:r>
+      <w:r>
+        <w:rPr>
+          <w:rFonts w:ascii="Courier New" w:hAnsi="Courier New" w:cs="Courier New"/>
+          <w:color w:val="000000"/>
+          <w:sz w:val="20"/>
+          <w:szCs w:val="20"/>
+          <w:highlight w:val="white"/>
+        </w:rPr>
+        <w:t xml:space="preserve"> dimension</w:t>
+      </w:r>
+      <w:r>
+        <w:rPr>
+          <w:rFonts w:ascii="Courier New" w:hAnsi="Courier New" w:cs="Courier New"/>
+          <w:b/>
+          <w:bCs/>
+          <w:color w:val="000080"/>
+          <w:sz w:val="20"/>
+          <w:szCs w:val="20"/>
+          <w:highlight w:val="white"/>
+        </w:rPr>
+        <w:t>;</w:t>
+      </w:r>
+      <w:r>
+        <w:rPr>
+          <w:rFonts w:ascii="Courier New" w:hAnsi="Courier New" w:cs="Courier New"/>
+          <w:color w:val="000000"/>
+          <w:sz w:val="20"/>
+          <w:szCs w:val="20"/>
+          <w:highlight w:val="white"/>
+        </w:rPr>
+        <w:t xml:space="preserve"> j</w:t>
+      </w:r>
+      <w:r>
+        <w:rPr>
+          <w:rFonts w:ascii="Courier New" w:hAnsi="Courier New" w:cs="Courier New"/>
+          <w:b/>
+          <w:bCs/>
+          <w:color w:val="000080"/>
+          <w:sz w:val="20"/>
+          <w:szCs w:val="20"/>
+          <w:highlight w:val="white"/>
+        </w:rPr>
+        <w:t>++){</w:t>
+      </w:r>
+    </w:p>
+    <w:p>
+      <w:pPr>
+        <w:autoSpaceDE w:val="0"/>
+        <w:autoSpaceDN w:val="0"/>
+        <w:adjustRightInd w:val="0"/>
+        <w:spacing w:after="0" w:line="240" w:lineRule="auto"/>
+        <w:rPr>
+          <w:rFonts w:ascii="Courier New" w:hAnsi="Courier New" w:cs="Courier New"/>
+          <w:color w:val="000000"/>
+          <w:sz w:val="20"/>
+          <w:szCs w:val="20"/>
+          <w:highlight w:val="white"/>
+        </w:rPr>
+      </w:pPr>
+      <w:r>
+        <w:rPr>
+          <w:rFonts w:ascii="Courier New" w:hAnsi="Courier New" w:cs="Courier New"/>
+          <w:color w:val="000000"/>
+          <w:sz w:val="20"/>
+          <w:szCs w:val="20"/>
+          <w:highlight w:val="white"/>
+        </w:rPr>
+        <w:tab/>
+      </w:r>
+      <w:r>
+        <w:rPr>
+          <w:rFonts w:ascii="Courier New" w:hAnsi="Courier New" w:cs="Courier New"/>
+          <w:color w:val="000000"/>
+          <w:sz w:val="20"/>
+          <w:szCs w:val="20"/>
+          <w:highlight w:val="white"/>
+        </w:rPr>
+        <w:tab/>
+      </w:r>
+      <w:r>
+        <w:rPr>
+          <w:rFonts w:ascii="Courier New" w:hAnsi="Courier New" w:cs="Courier New"/>
+          <w:color w:val="000000"/>
+          <w:sz w:val="20"/>
+          <w:szCs w:val="20"/>
+          <w:highlight w:val="white"/>
+        </w:rPr>
+        <w:tab/>
+        <w:t xml:space="preserve">a </w:t>
+      </w:r>
+      <w:r>
+        <w:rPr>
+          <w:rFonts w:ascii="Courier New" w:hAnsi="Courier New" w:cs="Courier New"/>
+          <w:b/>
+          <w:bCs/>
+          <w:color w:val="000080"/>
+          <w:sz w:val="20"/>
+          <w:szCs w:val="20"/>
+          <w:highlight w:val="white"/>
+        </w:rPr>
+        <w:t>=</w:t>
+      </w:r>
+      <w:r>
+        <w:rPr>
+          <w:rFonts w:ascii="Courier New" w:hAnsi="Courier New" w:cs="Courier New"/>
+          <w:color w:val="000000"/>
+          <w:sz w:val="20"/>
+          <w:szCs w:val="20"/>
+          <w:highlight w:val="white"/>
+        </w:rPr>
+        <w:t xml:space="preserve"> </w:t>
+      </w:r>
+      <w:proofErr w:type="spellStart"/>
+      <w:proofErr w:type="gramStart"/>
+      <w:r>
+        <w:rPr>
+          <w:rFonts w:ascii="Courier New" w:hAnsi="Courier New" w:cs="Courier New"/>
+          <w:color w:val="000000"/>
+          <w:sz w:val="20"/>
+          <w:szCs w:val="20"/>
+          <w:highlight w:val="white"/>
+        </w:rPr>
+        <w:t>getAt</w:t>
+      </w:r>
+      <w:proofErr w:type="spellEnd"/>
+      <w:r>
+        <w:rPr>
+          <w:rFonts w:ascii="Courier New" w:hAnsi="Courier New" w:cs="Courier New"/>
+          <w:b/>
+          <w:bCs/>
+          <w:color w:val="000080"/>
+          <w:sz w:val="20"/>
+          <w:szCs w:val="20"/>
+          <w:highlight w:val="white"/>
+        </w:rPr>
+        <w:t>(</w:t>
+      </w:r>
+      <w:proofErr w:type="gramEnd"/>
+      <w:r>
+        <w:rPr>
+          <w:rFonts w:ascii="Courier New" w:hAnsi="Courier New" w:cs="Courier New"/>
+          <w:color w:val="000000"/>
+          <w:sz w:val="20"/>
+          <w:szCs w:val="20"/>
+          <w:highlight w:val="white"/>
+        </w:rPr>
+        <w:t>m</w:t>
+      </w:r>
+      <w:r>
+        <w:rPr>
+          <w:rFonts w:ascii="Courier New" w:hAnsi="Courier New" w:cs="Courier New"/>
+          <w:b/>
+          <w:bCs/>
+          <w:color w:val="000080"/>
+          <w:sz w:val="20"/>
+          <w:szCs w:val="20"/>
+          <w:highlight w:val="white"/>
+        </w:rPr>
+        <w:t>,</w:t>
+      </w:r>
+      <w:r>
+        <w:rPr>
+          <w:rFonts w:ascii="Courier New" w:hAnsi="Courier New" w:cs="Courier New"/>
+          <w:color w:val="000000"/>
+          <w:sz w:val="20"/>
+          <w:szCs w:val="20"/>
+          <w:highlight w:val="white"/>
+        </w:rPr>
+        <w:t xml:space="preserve"> </w:t>
+      </w:r>
+      <w:proofErr w:type="spellStart"/>
+      <w:r>
+        <w:rPr>
+          <w:rFonts w:ascii="Courier New" w:hAnsi="Courier New" w:cs="Courier New"/>
+          <w:color w:val="000000"/>
+          <w:sz w:val="20"/>
+          <w:szCs w:val="20"/>
+          <w:highlight w:val="white"/>
+        </w:rPr>
+        <w:t>i</w:t>
+      </w:r>
+      <w:proofErr w:type="spellEnd"/>
+      <w:r>
+        <w:rPr>
+          <w:rFonts w:ascii="Courier New" w:hAnsi="Courier New" w:cs="Courier New"/>
+          <w:b/>
+          <w:bCs/>
+          <w:color w:val="000080"/>
+          <w:sz w:val="20"/>
+          <w:szCs w:val="20"/>
+          <w:highlight w:val="white"/>
+        </w:rPr>
+        <w:t>,</w:t>
+      </w:r>
+      <w:r>
+        <w:rPr>
+          <w:rFonts w:ascii="Courier New" w:hAnsi="Courier New" w:cs="Courier New"/>
+          <w:color w:val="000000"/>
+          <w:sz w:val="20"/>
+          <w:szCs w:val="20"/>
+          <w:highlight w:val="white"/>
+        </w:rPr>
+        <w:t xml:space="preserve"> j</w:t>
+      </w:r>
+      <w:r>
+        <w:rPr>
+          <w:rFonts w:ascii="Courier New" w:hAnsi="Courier New" w:cs="Courier New"/>
+          <w:b/>
+          <w:bCs/>
+          <w:color w:val="000080"/>
+          <w:sz w:val="20"/>
+          <w:szCs w:val="20"/>
+          <w:highlight w:val="white"/>
+        </w:rPr>
+        <w:t>,</w:t>
+      </w:r>
+      <w:r>
+        <w:rPr>
+          <w:rFonts w:ascii="Courier New" w:hAnsi="Courier New" w:cs="Courier New"/>
+          <w:color w:val="000000"/>
+          <w:sz w:val="20"/>
+          <w:szCs w:val="20"/>
+          <w:highlight w:val="white"/>
+        </w:rPr>
+        <w:t xml:space="preserve"> dimension</w:t>
+      </w:r>
+      <w:r>
+        <w:rPr>
+          <w:rFonts w:ascii="Courier New" w:hAnsi="Courier New" w:cs="Courier New"/>
+          <w:b/>
+          <w:bCs/>
+          <w:color w:val="000080"/>
+          <w:sz w:val="20"/>
+          <w:szCs w:val="20"/>
+          <w:highlight w:val="white"/>
+        </w:rPr>
+        <w:t>);</w:t>
+      </w:r>
+    </w:p>
+    <w:p>
+      <w:pPr>
+        <w:autoSpaceDE w:val="0"/>
+        <w:autoSpaceDN w:val="0"/>
+        <w:adjustRightInd w:val="0"/>
+        <w:spacing w:after="0" w:line="240" w:lineRule="auto"/>
+        <w:rPr>
+          <w:rFonts w:ascii="Courier New" w:hAnsi="Courier New" w:cs="Courier New"/>
+          <w:color w:val="000000"/>
+          <w:sz w:val="20"/>
+          <w:szCs w:val="20"/>
+          <w:highlight w:val="white"/>
+        </w:rPr>
+      </w:pPr>
+      <w:r>
+        <w:rPr>
+          <w:rFonts w:ascii="Courier New" w:hAnsi="Courier New" w:cs="Courier New"/>
+          <w:color w:val="000000"/>
+          <w:sz w:val="20"/>
+          <w:szCs w:val="20"/>
+          <w:highlight w:val="white"/>
+        </w:rPr>
+        <w:tab/>
+      </w:r>
+      <w:r>
+        <w:rPr>
+          <w:rFonts w:ascii="Courier New" w:hAnsi="Courier New" w:cs="Courier New"/>
+          <w:color w:val="000000"/>
+          <w:sz w:val="20"/>
+          <w:szCs w:val="20"/>
+          <w:highlight w:val="white"/>
+        </w:rPr>
+        <w:tab/>
+      </w:r>
+      <w:r>
+        <w:rPr>
+          <w:rFonts w:ascii="Courier New" w:hAnsi="Courier New" w:cs="Courier New"/>
+          <w:color w:val="000000"/>
+          <w:sz w:val="20"/>
+          <w:szCs w:val="20"/>
+          <w:highlight w:val="white"/>
+        </w:rPr>
+        <w:tab/>
+      </w:r>
+      <w:proofErr w:type="gramStart"/>
+      <w:r>
+        <w:rPr>
+          <w:rFonts w:ascii="Courier New" w:hAnsi="Courier New" w:cs="Courier New"/>
+          <w:b/>
+          <w:bCs/>
+          <w:color w:val="0000FF"/>
+          <w:sz w:val="20"/>
+          <w:szCs w:val="20"/>
+          <w:highlight w:val="white"/>
+        </w:rPr>
+        <w:t>for</w:t>
+      </w:r>
+      <w:proofErr w:type="gramEnd"/>
+      <w:r>
+        <w:rPr>
+          <w:rFonts w:ascii="Courier New" w:hAnsi="Courier New" w:cs="Courier New"/>
+          <w:color w:val="000000"/>
+          <w:sz w:val="20"/>
+          <w:szCs w:val="20"/>
+          <w:highlight w:val="white"/>
+        </w:rPr>
+        <w:t xml:space="preserve"> </w:t>
+      </w:r>
+      <w:r>
+        <w:rPr>
+          <w:rFonts w:ascii="Courier New" w:hAnsi="Courier New" w:cs="Courier New"/>
+          <w:b/>
+          <w:bCs/>
+          <w:color w:val="000080"/>
+          <w:sz w:val="20"/>
+          <w:szCs w:val="20"/>
+          <w:highlight w:val="white"/>
+        </w:rPr>
+        <w:t>(</w:t>
+      </w:r>
+      <w:r>
+        <w:rPr>
+          <w:rFonts w:ascii="Courier New" w:hAnsi="Courier New" w:cs="Courier New"/>
+          <w:color w:val="000000"/>
+          <w:sz w:val="20"/>
+          <w:szCs w:val="20"/>
+          <w:highlight w:val="white"/>
+        </w:rPr>
+        <w:t xml:space="preserve">p </w:t>
+      </w:r>
+      <w:r>
+        <w:rPr>
+          <w:rFonts w:ascii="Courier New" w:hAnsi="Courier New" w:cs="Courier New"/>
+          <w:b/>
+          <w:bCs/>
+          <w:color w:val="000080"/>
+          <w:sz w:val="20"/>
+          <w:szCs w:val="20"/>
+          <w:highlight w:val="white"/>
+        </w:rPr>
+        <w:t>=</w:t>
+      </w:r>
+      <w:r>
+        <w:rPr>
+          <w:rFonts w:ascii="Courier New" w:hAnsi="Courier New" w:cs="Courier New"/>
+          <w:color w:val="000000"/>
+          <w:sz w:val="20"/>
+          <w:szCs w:val="20"/>
+          <w:highlight w:val="white"/>
+        </w:rPr>
+        <w:t xml:space="preserve"> </w:t>
+      </w:r>
+      <w:r>
+        <w:rPr>
+          <w:rFonts w:ascii="Courier New" w:hAnsi="Courier New" w:cs="Courier New"/>
+          <w:color w:val="FF8000"/>
+          <w:sz w:val="20"/>
+          <w:szCs w:val="20"/>
+          <w:highlight w:val="white"/>
+        </w:rPr>
+        <w:t>0</w:t>
+      </w:r>
+      <w:r>
+        <w:rPr>
+          <w:rFonts w:ascii="Courier New" w:hAnsi="Courier New" w:cs="Courier New"/>
+          <w:b/>
+          <w:bCs/>
+          <w:color w:val="000080"/>
+          <w:sz w:val="20"/>
+          <w:szCs w:val="20"/>
+          <w:highlight w:val="white"/>
+        </w:rPr>
+        <w:t>;</w:t>
+      </w:r>
+      <w:r>
+        <w:rPr>
+          <w:rFonts w:ascii="Courier New" w:hAnsi="Courier New" w:cs="Courier New"/>
+          <w:color w:val="000000"/>
+          <w:sz w:val="20"/>
+          <w:szCs w:val="20"/>
+          <w:highlight w:val="white"/>
+        </w:rPr>
+        <w:t xml:space="preserve"> p </w:t>
+      </w:r>
+      <w:r>
+        <w:rPr>
+          <w:rFonts w:ascii="Courier New" w:hAnsi="Courier New" w:cs="Courier New"/>
+          <w:b/>
+          <w:bCs/>
+          <w:color w:val="000080"/>
+          <w:sz w:val="20"/>
+          <w:szCs w:val="20"/>
+          <w:highlight w:val="white"/>
+        </w:rPr>
+        <w:t>&lt;</w:t>
+      </w:r>
+      <w:r>
+        <w:rPr>
+          <w:rFonts w:ascii="Courier New" w:hAnsi="Courier New" w:cs="Courier New"/>
+          <w:color w:val="000000"/>
+          <w:sz w:val="20"/>
+          <w:szCs w:val="20"/>
+          <w:highlight w:val="white"/>
+        </w:rPr>
+        <w:t xml:space="preserve"> </w:t>
+      </w:r>
+      <w:proofErr w:type="spellStart"/>
+      <w:r>
+        <w:rPr>
+          <w:rFonts w:ascii="Courier New" w:hAnsi="Courier New" w:cs="Courier New"/>
+          <w:color w:val="000000"/>
+          <w:sz w:val="20"/>
+          <w:szCs w:val="20"/>
+          <w:highlight w:val="white"/>
+        </w:rPr>
+        <w:t>i</w:t>
+      </w:r>
+      <w:proofErr w:type="spellEnd"/>
+      <w:r>
+        <w:rPr>
+          <w:rFonts w:ascii="Courier New" w:hAnsi="Courier New" w:cs="Courier New"/>
+          <w:b/>
+          <w:bCs/>
+          <w:color w:val="000080"/>
+          <w:sz w:val="20"/>
+          <w:szCs w:val="20"/>
+          <w:highlight w:val="white"/>
+        </w:rPr>
+        <w:t>;</w:t>
+      </w:r>
+      <w:r>
+        <w:rPr>
+          <w:rFonts w:ascii="Courier New" w:hAnsi="Courier New" w:cs="Courier New"/>
+          <w:color w:val="000000"/>
+          <w:sz w:val="20"/>
+          <w:szCs w:val="20"/>
+          <w:highlight w:val="white"/>
+        </w:rPr>
+        <w:t xml:space="preserve"> p</w:t>
+      </w:r>
+      <w:r>
+        <w:rPr>
+          <w:rFonts w:ascii="Courier New" w:hAnsi="Courier New" w:cs="Courier New"/>
+          <w:b/>
+          <w:bCs/>
+          <w:color w:val="000080"/>
+          <w:sz w:val="20"/>
+          <w:szCs w:val="20"/>
+          <w:highlight w:val="white"/>
+        </w:rPr>
+        <w:t>++){</w:t>
+      </w:r>
+    </w:p>
+    <w:p>
+      <w:pPr>
+        <w:autoSpaceDE w:val="0"/>
+        <w:autoSpaceDN w:val="0"/>
+        <w:adjustRightInd w:val="0"/>
+        <w:spacing w:after="0" w:line="240" w:lineRule="auto"/>
+        <w:rPr>
+          <w:rFonts w:ascii="Courier New" w:hAnsi="Courier New" w:cs="Courier New"/>
+          <w:color w:val="000000"/>
+          <w:sz w:val="20"/>
+          <w:szCs w:val="20"/>
+          <w:highlight w:val="white"/>
+        </w:rPr>
+      </w:pPr>
+      <w:r>
+        <w:rPr>
+          <w:rFonts w:ascii="Courier New" w:hAnsi="Courier New" w:cs="Courier New"/>
+          <w:color w:val="000000"/>
+          <w:sz w:val="20"/>
+          <w:szCs w:val="20"/>
+          <w:highlight w:val="white"/>
+        </w:rPr>
+        <w:tab/>
+      </w:r>
+      <w:r>
+        <w:rPr>
+          <w:rFonts w:ascii="Courier New" w:hAnsi="Courier New" w:cs="Courier New"/>
+          <w:color w:val="000000"/>
+          <w:sz w:val="20"/>
+          <w:szCs w:val="20"/>
+          <w:highlight w:val="white"/>
+        </w:rPr>
+        <w:tab/>
+      </w:r>
+      <w:r>
+        <w:rPr>
+          <w:rFonts w:ascii="Courier New" w:hAnsi="Courier New" w:cs="Courier New"/>
+          <w:color w:val="000000"/>
+          <w:sz w:val="20"/>
+          <w:szCs w:val="20"/>
+          <w:highlight w:val="white"/>
+        </w:rPr>
+        <w:tab/>
+      </w:r>
+      <w:r>
+        <w:rPr>
+          <w:rFonts w:ascii="Courier New" w:hAnsi="Courier New" w:cs="Courier New"/>
+          <w:color w:val="000000"/>
+          <w:sz w:val="20"/>
+          <w:szCs w:val="20"/>
+          <w:highlight w:val="white"/>
+        </w:rPr>
+        <w:tab/>
+        <w:t xml:space="preserve">a </w:t>
+      </w:r>
+      <w:r>
+        <w:rPr>
+          <w:rFonts w:ascii="Courier New" w:hAnsi="Courier New" w:cs="Courier New"/>
+          <w:b/>
+          <w:bCs/>
+          <w:color w:val="000080"/>
+          <w:sz w:val="20"/>
+          <w:szCs w:val="20"/>
+          <w:highlight w:val="white"/>
+        </w:rPr>
+        <w:t>=</w:t>
+      </w:r>
+      <w:r>
+        <w:rPr>
+          <w:rFonts w:ascii="Courier New" w:hAnsi="Courier New" w:cs="Courier New"/>
+          <w:color w:val="000000"/>
+          <w:sz w:val="20"/>
+          <w:szCs w:val="20"/>
+          <w:highlight w:val="white"/>
+        </w:rPr>
+        <w:t xml:space="preserve"> </w:t>
+      </w:r>
+      <w:proofErr w:type="spellStart"/>
+      <w:r>
+        <w:rPr>
+          <w:rFonts w:ascii="Courier New" w:hAnsi="Courier New" w:cs="Courier New"/>
+          <w:color w:val="000000"/>
+          <w:sz w:val="20"/>
+          <w:szCs w:val="20"/>
+          <w:highlight w:val="white"/>
+        </w:rPr>
+        <w:t>fp_</w:t>
+      </w:r>
+      <w:proofErr w:type="gramStart"/>
+      <w:r>
+        <w:rPr>
+          <w:rFonts w:ascii="Courier New" w:hAnsi="Courier New" w:cs="Courier New"/>
+          <w:color w:val="000000"/>
+          <w:sz w:val="20"/>
+          <w:szCs w:val="20"/>
+          <w:highlight w:val="white"/>
+        </w:rPr>
+        <w:t>sub</w:t>
+      </w:r>
+      <w:proofErr w:type="spellEnd"/>
+      <w:r>
+        <w:rPr>
+          <w:rFonts w:ascii="Courier New" w:hAnsi="Courier New" w:cs="Courier New"/>
+          <w:b/>
+          <w:bCs/>
+          <w:color w:val="000080"/>
+          <w:sz w:val="20"/>
+          <w:szCs w:val="20"/>
+          <w:highlight w:val="white"/>
+        </w:rPr>
+        <w:t>(</w:t>
+      </w:r>
+      <w:proofErr w:type="gramEnd"/>
+      <w:r>
+        <w:rPr>
+          <w:rFonts w:ascii="Courier New" w:hAnsi="Courier New" w:cs="Courier New"/>
+          <w:color w:val="000000"/>
+          <w:sz w:val="20"/>
+          <w:szCs w:val="20"/>
+          <w:highlight w:val="white"/>
+        </w:rPr>
+        <w:t>a</w:t>
+      </w:r>
+      <w:r>
+        <w:rPr>
+          <w:rFonts w:ascii="Courier New" w:hAnsi="Courier New" w:cs="Courier New"/>
+          <w:b/>
+          <w:bCs/>
+          <w:color w:val="000080"/>
+          <w:sz w:val="20"/>
+          <w:szCs w:val="20"/>
+          <w:highlight w:val="white"/>
+        </w:rPr>
+        <w:t>,</w:t>
+      </w:r>
+      <w:r>
+        <w:rPr>
+          <w:rFonts w:ascii="Courier New" w:hAnsi="Courier New" w:cs="Courier New"/>
+          <w:color w:val="000000"/>
+          <w:sz w:val="20"/>
+          <w:szCs w:val="20"/>
+          <w:highlight w:val="white"/>
+        </w:rPr>
+        <w:t xml:space="preserve"> </w:t>
+      </w:r>
+      <w:proofErr w:type="spellStart"/>
+      <w:r>
+        <w:rPr>
+          <w:rFonts w:ascii="Courier New" w:hAnsi="Courier New" w:cs="Courier New"/>
+          <w:color w:val="000000"/>
+          <w:sz w:val="20"/>
+          <w:szCs w:val="20"/>
+          <w:highlight w:val="white"/>
+        </w:rPr>
+        <w:t>fp_mul</w:t>
+      </w:r>
+      <w:proofErr w:type="spellEnd"/>
+      <w:r>
+        <w:rPr>
+          <w:rFonts w:ascii="Courier New" w:hAnsi="Courier New" w:cs="Courier New"/>
+          <w:b/>
+          <w:bCs/>
+          <w:color w:val="000080"/>
+          <w:sz w:val="20"/>
+          <w:szCs w:val="20"/>
+          <w:highlight w:val="white"/>
+        </w:rPr>
+        <w:t>(</w:t>
+      </w:r>
+      <w:r>
+        <w:rPr>
+          <w:rFonts w:ascii="Courier New" w:hAnsi="Courier New" w:cs="Courier New"/>
+          <w:color w:val="000000"/>
+          <w:sz w:val="20"/>
+          <w:szCs w:val="20"/>
+          <w:highlight w:val="white"/>
+        </w:rPr>
+        <w:t xml:space="preserve"> </w:t>
+      </w:r>
+      <w:proofErr w:type="spellStart"/>
+      <w:r>
+        <w:rPr>
+          <w:rFonts w:ascii="Courier New" w:hAnsi="Courier New" w:cs="Courier New"/>
+          <w:color w:val="000000"/>
+          <w:sz w:val="20"/>
+          <w:szCs w:val="20"/>
+          <w:highlight w:val="white"/>
+        </w:rPr>
+        <w:t>getAt</w:t>
+      </w:r>
+      <w:proofErr w:type="spellEnd"/>
+      <w:r>
+        <w:rPr>
+          <w:rFonts w:ascii="Courier New" w:hAnsi="Courier New" w:cs="Courier New"/>
+          <w:b/>
+          <w:bCs/>
+          <w:color w:val="000080"/>
+          <w:sz w:val="20"/>
+          <w:szCs w:val="20"/>
+          <w:highlight w:val="white"/>
+        </w:rPr>
+        <w:t>(</w:t>
+      </w:r>
+      <w:r>
+        <w:rPr>
+          <w:rFonts w:ascii="Courier New" w:hAnsi="Courier New" w:cs="Courier New"/>
+          <w:color w:val="000000"/>
+          <w:sz w:val="20"/>
+          <w:szCs w:val="20"/>
+          <w:highlight w:val="white"/>
+        </w:rPr>
+        <w:t>m</w:t>
+      </w:r>
+      <w:r>
+        <w:rPr>
+          <w:rFonts w:ascii="Courier New" w:hAnsi="Courier New" w:cs="Courier New"/>
+          <w:b/>
+          <w:bCs/>
+          <w:color w:val="000080"/>
+          <w:sz w:val="20"/>
+          <w:szCs w:val="20"/>
+          <w:highlight w:val="white"/>
+        </w:rPr>
+        <w:t>,</w:t>
+      </w:r>
+      <w:r>
+        <w:rPr>
+          <w:rFonts w:ascii="Courier New" w:hAnsi="Courier New" w:cs="Courier New"/>
+          <w:color w:val="000000"/>
+          <w:sz w:val="20"/>
+          <w:szCs w:val="20"/>
+          <w:highlight w:val="white"/>
+        </w:rPr>
+        <w:t xml:space="preserve"> </w:t>
+      </w:r>
+      <w:proofErr w:type="spellStart"/>
+      <w:r>
+        <w:rPr>
+          <w:rFonts w:ascii="Courier New" w:hAnsi="Courier New" w:cs="Courier New"/>
+          <w:color w:val="000000"/>
+          <w:sz w:val="20"/>
+          <w:szCs w:val="20"/>
+          <w:highlight w:val="white"/>
+        </w:rPr>
+        <w:t>i</w:t>
+      </w:r>
+      <w:proofErr w:type="spellEnd"/>
+      <w:r>
+        <w:rPr>
+          <w:rFonts w:ascii="Courier New" w:hAnsi="Courier New" w:cs="Courier New"/>
+          <w:b/>
+          <w:bCs/>
+          <w:color w:val="000080"/>
+          <w:sz w:val="20"/>
+          <w:szCs w:val="20"/>
+          <w:highlight w:val="white"/>
+        </w:rPr>
+        <w:t>,</w:t>
+      </w:r>
+      <w:r>
+        <w:rPr>
+          <w:rFonts w:ascii="Courier New" w:hAnsi="Courier New" w:cs="Courier New"/>
+          <w:color w:val="000000"/>
+          <w:sz w:val="20"/>
+          <w:szCs w:val="20"/>
+          <w:highlight w:val="white"/>
+        </w:rPr>
+        <w:t xml:space="preserve"> p</w:t>
+      </w:r>
+      <w:r>
+        <w:rPr>
+          <w:rFonts w:ascii="Courier New" w:hAnsi="Courier New" w:cs="Courier New"/>
+          <w:b/>
+          <w:bCs/>
+          <w:color w:val="000080"/>
+          <w:sz w:val="20"/>
+          <w:szCs w:val="20"/>
+          <w:highlight w:val="white"/>
+        </w:rPr>
+        <w:t>,</w:t>
+      </w:r>
+      <w:r>
+        <w:rPr>
+          <w:rFonts w:ascii="Courier New" w:hAnsi="Courier New" w:cs="Courier New"/>
+          <w:color w:val="000000"/>
+          <w:sz w:val="20"/>
+          <w:szCs w:val="20"/>
+          <w:highlight w:val="white"/>
+        </w:rPr>
+        <w:t xml:space="preserve"> dimension</w:t>
+      </w:r>
+      <w:r>
+        <w:rPr>
+          <w:rFonts w:ascii="Courier New" w:hAnsi="Courier New" w:cs="Courier New"/>
+          <w:b/>
+          <w:bCs/>
+          <w:color w:val="000080"/>
+          <w:sz w:val="20"/>
+          <w:szCs w:val="20"/>
+          <w:highlight w:val="white"/>
+        </w:rPr>
+        <w:t>)</w:t>
+      </w:r>
+      <w:r>
+        <w:rPr>
+          <w:rFonts w:ascii="Courier New" w:hAnsi="Courier New" w:cs="Courier New"/>
+          <w:color w:val="000000"/>
+          <w:sz w:val="20"/>
+          <w:szCs w:val="20"/>
+          <w:highlight w:val="white"/>
+        </w:rPr>
+        <w:t xml:space="preserve"> </w:t>
+      </w:r>
+      <w:r>
+        <w:rPr>
+          <w:rFonts w:ascii="Courier New" w:hAnsi="Courier New" w:cs="Courier New"/>
+          <w:b/>
+          <w:bCs/>
+          <w:color w:val="000080"/>
+          <w:sz w:val="20"/>
+          <w:szCs w:val="20"/>
+          <w:highlight w:val="white"/>
+        </w:rPr>
+        <w:t>,</w:t>
+      </w:r>
+      <w:r>
+        <w:rPr>
+          <w:rFonts w:ascii="Courier New" w:hAnsi="Courier New" w:cs="Courier New"/>
+          <w:color w:val="000000"/>
+          <w:sz w:val="20"/>
+          <w:szCs w:val="20"/>
+          <w:highlight w:val="white"/>
+        </w:rPr>
+        <w:t xml:space="preserve"> </w:t>
+      </w:r>
+      <w:proofErr w:type="spellStart"/>
+      <w:r>
+        <w:rPr>
+          <w:rFonts w:ascii="Courier New" w:hAnsi="Courier New" w:cs="Courier New"/>
+          <w:color w:val="000000"/>
+          <w:sz w:val="20"/>
+          <w:szCs w:val="20"/>
+          <w:highlight w:val="white"/>
+        </w:rPr>
+        <w:t>getAt</w:t>
+      </w:r>
+      <w:proofErr w:type="spellEnd"/>
+      <w:r>
+        <w:rPr>
+          <w:rFonts w:ascii="Courier New" w:hAnsi="Courier New" w:cs="Courier New"/>
+          <w:b/>
+          <w:bCs/>
+          <w:color w:val="000080"/>
+          <w:sz w:val="20"/>
+          <w:szCs w:val="20"/>
+          <w:highlight w:val="white"/>
+        </w:rPr>
+        <w:t>(</w:t>
+      </w:r>
+      <w:r>
+        <w:rPr>
+          <w:rFonts w:ascii="Courier New" w:hAnsi="Courier New" w:cs="Courier New"/>
+          <w:color w:val="000000"/>
+          <w:sz w:val="20"/>
+          <w:szCs w:val="20"/>
+          <w:highlight w:val="white"/>
+        </w:rPr>
+        <w:t>m</w:t>
+      </w:r>
+      <w:r>
+        <w:rPr>
+          <w:rFonts w:ascii="Courier New" w:hAnsi="Courier New" w:cs="Courier New"/>
+          <w:b/>
+          <w:bCs/>
+          <w:color w:val="000080"/>
+          <w:sz w:val="20"/>
+          <w:szCs w:val="20"/>
+          <w:highlight w:val="white"/>
+        </w:rPr>
+        <w:t>,</w:t>
+      </w:r>
+      <w:r>
+        <w:rPr>
+          <w:rFonts w:ascii="Courier New" w:hAnsi="Courier New" w:cs="Courier New"/>
+          <w:color w:val="000000"/>
+          <w:sz w:val="20"/>
+          <w:szCs w:val="20"/>
+          <w:highlight w:val="white"/>
+        </w:rPr>
+        <w:t xml:space="preserve"> p</w:t>
+      </w:r>
+      <w:r>
+        <w:rPr>
+          <w:rFonts w:ascii="Courier New" w:hAnsi="Courier New" w:cs="Courier New"/>
+          <w:b/>
+          <w:bCs/>
+          <w:color w:val="000080"/>
+          <w:sz w:val="20"/>
+          <w:szCs w:val="20"/>
+          <w:highlight w:val="white"/>
+        </w:rPr>
+        <w:t>,</w:t>
+      </w:r>
+      <w:r>
+        <w:rPr>
+          <w:rFonts w:ascii="Courier New" w:hAnsi="Courier New" w:cs="Courier New"/>
+          <w:color w:val="000000"/>
+          <w:sz w:val="20"/>
+          <w:szCs w:val="20"/>
+          <w:highlight w:val="white"/>
+        </w:rPr>
+        <w:t xml:space="preserve"> j</w:t>
+      </w:r>
+      <w:r>
+        <w:rPr>
+          <w:rFonts w:ascii="Courier New" w:hAnsi="Courier New" w:cs="Courier New"/>
+          <w:b/>
+          <w:bCs/>
+          <w:color w:val="000080"/>
+          <w:sz w:val="20"/>
+          <w:szCs w:val="20"/>
+          <w:highlight w:val="white"/>
+        </w:rPr>
+        <w:t>,</w:t>
+      </w:r>
+      <w:r>
+        <w:rPr>
+          <w:rFonts w:ascii="Courier New" w:hAnsi="Courier New" w:cs="Courier New"/>
+          <w:color w:val="000000"/>
+          <w:sz w:val="20"/>
+          <w:szCs w:val="20"/>
+          <w:highlight w:val="white"/>
+        </w:rPr>
+        <w:t xml:space="preserve"> dimension</w:t>
+      </w:r>
+      <w:r>
+        <w:rPr>
+          <w:rFonts w:ascii="Courier New" w:hAnsi="Courier New" w:cs="Courier New"/>
+          <w:b/>
+          <w:bCs/>
+          <w:color w:val="000080"/>
+          <w:sz w:val="20"/>
+          <w:szCs w:val="20"/>
+          <w:highlight w:val="white"/>
+        </w:rPr>
+        <w:t>)));</w:t>
+      </w:r>
+    </w:p>
+    <w:p>
+      <w:pPr>
+        <w:autoSpaceDE w:val="0"/>
+        <w:autoSpaceDN w:val="0"/>
+        <w:adjustRightInd w:val="0"/>
+        <w:spacing w:after="0" w:line="240" w:lineRule="auto"/>
+        <w:rPr>
+          <w:rFonts w:ascii="Courier New" w:hAnsi="Courier New" w:cs="Courier New"/>
+          <w:color w:val="000000"/>
+          <w:sz w:val="20"/>
+          <w:szCs w:val="20"/>
+          <w:highlight w:val="white"/>
+        </w:rPr>
+      </w:pPr>
+      <w:r>
+        <w:rPr>
+          <w:rFonts w:ascii="Courier New" w:hAnsi="Courier New" w:cs="Courier New"/>
+          <w:color w:val="000000"/>
+          <w:sz w:val="20"/>
+          <w:szCs w:val="20"/>
+          <w:highlight w:val="white"/>
+        </w:rPr>
+        <w:tab/>
+      </w:r>
+      <w:r>
+        <w:rPr>
+          <w:rFonts w:ascii="Courier New" w:hAnsi="Courier New" w:cs="Courier New"/>
+          <w:color w:val="000000"/>
+          <w:sz w:val="20"/>
+          <w:szCs w:val="20"/>
+          <w:highlight w:val="white"/>
+        </w:rPr>
+        <w:tab/>
+      </w:r>
+      <w:r>
+        <w:rPr>
+          <w:rFonts w:ascii="Courier New" w:hAnsi="Courier New" w:cs="Courier New"/>
+          <w:color w:val="000000"/>
+          <w:sz w:val="20"/>
+          <w:szCs w:val="20"/>
+          <w:highlight w:val="white"/>
+        </w:rPr>
+        <w:tab/>
+      </w:r>
+      <w:r>
+        <w:rPr>
+          <w:rFonts w:ascii="Courier New" w:hAnsi="Courier New" w:cs="Courier New"/>
+          <w:b/>
+          <w:bCs/>
+          <w:color w:val="000080"/>
+          <w:sz w:val="20"/>
+          <w:szCs w:val="20"/>
+          <w:highlight w:val="white"/>
+        </w:rPr>
+        <w:t>}</w:t>
+      </w:r>
+    </w:p>
+    <w:p>
+      <w:pPr>
+        <w:autoSpaceDE w:val="0"/>
+        <w:autoSpaceDN w:val="0"/>
+        <w:adjustRightInd w:val="0"/>
+        <w:spacing w:after="0" w:line="240" w:lineRule="auto"/>
+        <w:rPr>
+          <w:rFonts w:ascii="Courier New" w:hAnsi="Courier New" w:cs="Courier New"/>
+          <w:color w:val="000000"/>
+          <w:sz w:val="20"/>
+          <w:szCs w:val="20"/>
+          <w:highlight w:val="white"/>
+        </w:rPr>
+      </w:pPr>
+      <w:r>
+        <w:rPr>
+          <w:rFonts w:ascii="Courier New" w:hAnsi="Courier New" w:cs="Courier New"/>
+          <w:color w:val="000000"/>
+          <w:sz w:val="20"/>
+          <w:szCs w:val="20"/>
+          <w:highlight w:val="white"/>
+        </w:rPr>
+        <w:tab/>
+      </w:r>
+      <w:r>
+        <w:rPr>
+          <w:rFonts w:ascii="Courier New" w:hAnsi="Courier New" w:cs="Courier New"/>
+          <w:color w:val="000000"/>
+          <w:sz w:val="20"/>
+          <w:szCs w:val="20"/>
+          <w:highlight w:val="white"/>
+        </w:rPr>
+        <w:tab/>
+      </w:r>
+      <w:r>
+        <w:rPr>
+          <w:rFonts w:ascii="Courier New" w:hAnsi="Courier New" w:cs="Courier New"/>
+          <w:color w:val="000000"/>
+          <w:sz w:val="20"/>
+          <w:szCs w:val="20"/>
+          <w:highlight w:val="white"/>
+        </w:rPr>
+        <w:tab/>
+      </w:r>
+      <w:proofErr w:type="spellStart"/>
+      <w:proofErr w:type="gramStart"/>
+      <w:r>
+        <w:rPr>
+          <w:rFonts w:ascii="Courier New" w:hAnsi="Courier New" w:cs="Courier New"/>
+          <w:color w:val="000000"/>
+          <w:sz w:val="20"/>
+          <w:szCs w:val="20"/>
+          <w:highlight w:val="white"/>
+        </w:rPr>
+        <w:t>putAt</w:t>
+      </w:r>
+      <w:proofErr w:type="spellEnd"/>
+      <w:r>
+        <w:rPr>
+          <w:rFonts w:ascii="Courier New" w:hAnsi="Courier New" w:cs="Courier New"/>
+          <w:b/>
+          <w:bCs/>
+          <w:color w:val="000080"/>
+          <w:sz w:val="20"/>
+          <w:szCs w:val="20"/>
+          <w:highlight w:val="white"/>
+        </w:rPr>
+        <w:t>(</w:t>
+      </w:r>
+      <w:proofErr w:type="gramEnd"/>
+      <w:r>
+        <w:rPr>
+          <w:rFonts w:ascii="Courier New" w:hAnsi="Courier New" w:cs="Courier New"/>
+          <w:color w:val="000000"/>
+          <w:sz w:val="20"/>
+          <w:szCs w:val="20"/>
+          <w:highlight w:val="white"/>
+        </w:rPr>
+        <w:t>m</w:t>
+      </w:r>
+      <w:r>
+        <w:rPr>
+          <w:rFonts w:ascii="Courier New" w:hAnsi="Courier New" w:cs="Courier New"/>
+          <w:b/>
+          <w:bCs/>
+          <w:color w:val="000080"/>
+          <w:sz w:val="20"/>
+          <w:szCs w:val="20"/>
+          <w:highlight w:val="white"/>
+        </w:rPr>
+        <w:t>,</w:t>
+      </w:r>
+      <w:r>
+        <w:rPr>
+          <w:rFonts w:ascii="Courier New" w:hAnsi="Courier New" w:cs="Courier New"/>
+          <w:color w:val="000000"/>
+          <w:sz w:val="20"/>
+          <w:szCs w:val="20"/>
+          <w:highlight w:val="white"/>
+        </w:rPr>
+        <w:t xml:space="preserve"> </w:t>
+      </w:r>
+      <w:proofErr w:type="spellStart"/>
+      <w:r>
+        <w:rPr>
+          <w:rFonts w:ascii="Courier New" w:hAnsi="Courier New" w:cs="Courier New"/>
+          <w:color w:val="000000"/>
+          <w:sz w:val="20"/>
+          <w:szCs w:val="20"/>
+          <w:highlight w:val="white"/>
+        </w:rPr>
+        <w:t>i</w:t>
+      </w:r>
+      <w:proofErr w:type="spellEnd"/>
+      <w:r>
+        <w:rPr>
+          <w:rFonts w:ascii="Courier New" w:hAnsi="Courier New" w:cs="Courier New"/>
+          <w:b/>
+          <w:bCs/>
+          <w:color w:val="000080"/>
+          <w:sz w:val="20"/>
+          <w:szCs w:val="20"/>
+          <w:highlight w:val="white"/>
+        </w:rPr>
+        <w:t>,</w:t>
+      </w:r>
+      <w:r>
+        <w:rPr>
+          <w:rFonts w:ascii="Courier New" w:hAnsi="Courier New" w:cs="Courier New"/>
+          <w:color w:val="000000"/>
+          <w:sz w:val="20"/>
+          <w:szCs w:val="20"/>
+          <w:highlight w:val="white"/>
+        </w:rPr>
+        <w:t xml:space="preserve"> j</w:t>
+      </w:r>
+      <w:r>
+        <w:rPr>
+          <w:rFonts w:ascii="Courier New" w:hAnsi="Courier New" w:cs="Courier New"/>
+          <w:b/>
+          <w:bCs/>
+          <w:color w:val="000080"/>
+          <w:sz w:val="20"/>
+          <w:szCs w:val="20"/>
+          <w:highlight w:val="white"/>
+        </w:rPr>
+        <w:t>,</w:t>
+      </w:r>
+      <w:r>
+        <w:rPr>
+          <w:rFonts w:ascii="Courier New" w:hAnsi="Courier New" w:cs="Courier New"/>
+          <w:color w:val="000000"/>
+          <w:sz w:val="20"/>
+          <w:szCs w:val="20"/>
+          <w:highlight w:val="white"/>
+        </w:rPr>
+        <w:t xml:space="preserve"> dimension</w:t>
+      </w:r>
+      <w:r>
+        <w:rPr>
+          <w:rFonts w:ascii="Courier New" w:hAnsi="Courier New" w:cs="Courier New"/>
+          <w:b/>
+          <w:bCs/>
+          <w:color w:val="000080"/>
+          <w:sz w:val="20"/>
+          <w:szCs w:val="20"/>
+          <w:highlight w:val="white"/>
+        </w:rPr>
+        <w:t>,</w:t>
+      </w:r>
+      <w:r>
+        <w:rPr>
+          <w:rFonts w:ascii="Courier New" w:hAnsi="Courier New" w:cs="Courier New"/>
+          <w:color w:val="000000"/>
+          <w:sz w:val="20"/>
+          <w:szCs w:val="20"/>
+          <w:highlight w:val="white"/>
+        </w:rPr>
+        <w:t xml:space="preserve"> a</w:t>
+      </w:r>
+      <w:r>
+        <w:rPr>
+          <w:rFonts w:ascii="Courier New" w:hAnsi="Courier New" w:cs="Courier New"/>
+          <w:b/>
+          <w:bCs/>
+          <w:color w:val="000080"/>
+          <w:sz w:val="20"/>
+          <w:szCs w:val="20"/>
+          <w:highlight w:val="white"/>
+        </w:rPr>
+        <w:t>);</w:t>
+      </w:r>
+    </w:p>
+    <w:p>
+      <w:pPr>
+        <w:autoSpaceDE w:val="0"/>
+        <w:autoSpaceDN w:val="0"/>
+        <w:adjustRightInd w:val="0"/>
+        <w:spacing w:after="0" w:line="240" w:lineRule="auto"/>
+        <w:rPr>
+          <w:rFonts w:ascii="Courier New" w:hAnsi="Courier New" w:cs="Courier New"/>
+          <w:color w:val="000000"/>
+          <w:sz w:val="20"/>
+          <w:szCs w:val="20"/>
+          <w:highlight w:val="white"/>
+        </w:rPr>
+      </w:pPr>
+      <w:r>
+        <w:rPr>
+          <w:rFonts w:ascii="Courier New" w:hAnsi="Courier New" w:cs="Courier New"/>
+          <w:color w:val="000000"/>
+          <w:sz w:val="20"/>
+          <w:szCs w:val="20"/>
+          <w:highlight w:val="white"/>
+        </w:rPr>
+        <w:tab/>
+      </w:r>
+      <w:r>
+        <w:rPr>
+          <w:rFonts w:ascii="Courier New" w:hAnsi="Courier New" w:cs="Courier New"/>
+          <w:color w:val="000000"/>
+          <w:sz w:val="20"/>
+          <w:szCs w:val="20"/>
+          <w:highlight w:val="white"/>
+        </w:rPr>
+        <w:tab/>
+      </w:r>
+      <w:r>
+        <w:rPr>
+          <w:rFonts w:ascii="Courier New" w:hAnsi="Courier New" w:cs="Courier New"/>
+          <w:b/>
+          <w:bCs/>
+          <w:color w:val="000080"/>
+          <w:sz w:val="20"/>
+          <w:szCs w:val="20"/>
+          <w:highlight w:val="white"/>
+        </w:rPr>
+        <w:t>}</w:t>
+      </w:r>
+    </w:p>
+    <w:p>
+      <w:pPr>
+        <w:autoSpaceDE w:val="0"/>
+        <w:autoSpaceDN w:val="0"/>
+        <w:adjustRightInd w:val="0"/>
+        <w:spacing w:after="0" w:line="240" w:lineRule="auto"/>
+        <w:rPr>
+          <w:rFonts w:ascii="Courier New" w:hAnsi="Courier New" w:cs="Courier New"/>
+          <w:color w:val="000000"/>
+          <w:sz w:val="20"/>
+          <w:szCs w:val="20"/>
+          <w:highlight w:val="white"/>
+        </w:rPr>
+      </w:pPr>
+      <w:r>
+        <w:rPr>
+          <w:rFonts w:ascii="Courier New" w:hAnsi="Courier New" w:cs="Courier New"/>
+          <w:color w:val="000000"/>
+          <w:sz w:val="20"/>
+          <w:szCs w:val="20"/>
+          <w:highlight w:val="white"/>
+        </w:rPr>
+        <w:tab/>
+      </w:r>
+      <w:r>
+        <w:rPr>
+          <w:rFonts w:ascii="Courier New" w:hAnsi="Courier New" w:cs="Courier New"/>
+          <w:b/>
+          <w:bCs/>
+          <w:color w:val="000080"/>
+          <w:sz w:val="20"/>
+          <w:szCs w:val="20"/>
+          <w:highlight w:val="white"/>
+        </w:rPr>
+        <w:t>}</w:t>
+      </w:r>
+    </w:p>
+    <w:p>
+      <w:pPr>
+        <w:autoSpaceDE w:val="0"/>
+        <w:autoSpaceDN w:val="0"/>
+        <w:adjustRightInd w:val="0"/>
+        <w:spacing w:after="0" w:line="240" w:lineRule="auto"/>
+        <w:rPr>
+          <w:rFonts w:ascii="Courier New" w:hAnsi="Courier New" w:cs="Courier New"/>
+          <w:color w:val="000000"/>
+          <w:sz w:val="20"/>
+          <w:szCs w:val="20"/>
+          <w:highlight w:val="white"/>
+        </w:rPr>
+      </w:pPr>
+    </w:p>
+    <w:p>
+      <w:pPr>
+        <w:autoSpaceDE w:val="0"/>
+        <w:autoSpaceDN w:val="0"/>
+        <w:adjustRightInd w:val="0"/>
+        <w:spacing w:after="0" w:line="240" w:lineRule="auto"/>
+        <w:rPr>
+          <w:rFonts w:ascii="Courier New" w:hAnsi="Courier New" w:cs="Courier New"/>
+          <w:color w:val="008000"/>
+          <w:sz w:val="20"/>
+          <w:szCs w:val="20"/>
+          <w:highlight w:val="white"/>
+        </w:rPr>
+      </w:pPr>
+      <w:r>
+        <w:rPr>
+          <w:rFonts w:ascii="Courier New" w:hAnsi="Courier New" w:cs="Courier New"/>
+          <w:color w:val="000000"/>
+          <w:sz w:val="20"/>
+          <w:szCs w:val="20"/>
+          <w:highlight w:val="white"/>
+        </w:rPr>
+        <w:tab/>
+      </w:r>
+      <w:r>
+        <w:rPr>
+          <w:rFonts w:ascii="Courier New" w:hAnsi="Courier New" w:cs="Courier New"/>
+          <w:color w:val="008000"/>
+          <w:sz w:val="20"/>
+          <w:szCs w:val="20"/>
+          <w:highlight w:val="white"/>
+        </w:rPr>
+        <w:t>// Second step is to find the determinant.</w:t>
+      </w:r>
+    </w:p>
+    <w:p>
+      <w:pPr>
+        <w:autoSpaceDE w:val="0"/>
+        <w:autoSpaceDN w:val="0"/>
+        <w:adjustRightInd w:val="0"/>
+        <w:spacing w:after="0" w:line="240" w:lineRule="auto"/>
+        <w:rPr>
+          <w:rFonts w:ascii="Courier New" w:hAnsi="Courier New" w:cs="Courier New"/>
+          <w:color w:val="008000"/>
+          <w:sz w:val="20"/>
+          <w:szCs w:val="20"/>
+          <w:highlight w:val="white"/>
+        </w:rPr>
+      </w:pPr>
+      <w:r>
+        <w:rPr>
+          <w:rFonts w:ascii="Courier New" w:hAnsi="Courier New" w:cs="Courier New"/>
+          <w:color w:val="000000"/>
+          <w:sz w:val="20"/>
+          <w:szCs w:val="20"/>
+          <w:highlight w:val="white"/>
+        </w:rPr>
+        <w:tab/>
+      </w:r>
+      <w:r>
+        <w:rPr>
+          <w:rFonts w:ascii="Courier New" w:hAnsi="Courier New" w:cs="Courier New"/>
+          <w:color w:val="008000"/>
+          <w:sz w:val="20"/>
+          <w:szCs w:val="20"/>
+          <w:highlight w:val="white"/>
+        </w:rPr>
+        <w:t xml:space="preserve">// </w:t>
+      </w:r>
+      <w:proofErr w:type="gramStart"/>
+      <w:r>
+        <w:rPr>
+          <w:rFonts w:ascii="Courier New" w:hAnsi="Courier New" w:cs="Courier New"/>
+          <w:color w:val="008000"/>
+          <w:sz w:val="20"/>
+          <w:szCs w:val="20"/>
+          <w:highlight w:val="white"/>
+        </w:rPr>
+        <w:t>Because</w:t>
+      </w:r>
+      <w:proofErr w:type="gramEnd"/>
+      <w:r>
+        <w:rPr>
+          <w:rFonts w:ascii="Courier New" w:hAnsi="Courier New" w:cs="Courier New"/>
+          <w:color w:val="008000"/>
+          <w:sz w:val="20"/>
+          <w:szCs w:val="20"/>
+          <w:highlight w:val="white"/>
+        </w:rPr>
+        <w:t xml:space="preserve"> the lower triangle is a unit triangular matrix</w:t>
+      </w:r>
+    </w:p>
+    <w:p>
+      <w:pPr>
+        <w:autoSpaceDE w:val="0"/>
+        <w:autoSpaceDN w:val="0"/>
+        <w:adjustRightInd w:val="0"/>
+        <w:spacing w:after="0" w:line="240" w:lineRule="auto"/>
+        <w:rPr>
+          <w:rFonts w:ascii="Courier New" w:hAnsi="Courier New" w:cs="Courier New"/>
+          <w:color w:val="008000"/>
+          <w:sz w:val="20"/>
+          <w:szCs w:val="20"/>
+          <w:highlight w:val="white"/>
+        </w:rPr>
+      </w:pPr>
+      <w:r>
+        <w:rPr>
+          <w:rFonts w:ascii="Courier New" w:hAnsi="Courier New" w:cs="Courier New"/>
+          <w:color w:val="000000"/>
+          <w:sz w:val="20"/>
+          <w:szCs w:val="20"/>
+          <w:highlight w:val="white"/>
+        </w:rPr>
+        <w:tab/>
+      </w:r>
+      <w:r>
+        <w:rPr>
+          <w:rFonts w:ascii="Courier New" w:hAnsi="Courier New" w:cs="Courier New"/>
+          <w:color w:val="008000"/>
+          <w:sz w:val="20"/>
+          <w:szCs w:val="20"/>
+          <w:highlight w:val="white"/>
+        </w:rPr>
+        <w:t>// the determinant is simply a product of all the upper triangle diagonal</w:t>
+      </w:r>
+    </w:p>
+    <w:p>
+      <w:pPr>
+        <w:autoSpaceDE w:val="0"/>
+        <w:autoSpaceDN w:val="0"/>
+        <w:adjustRightInd w:val="0"/>
+        <w:spacing w:after="0" w:line="240" w:lineRule="auto"/>
+        <w:rPr>
+          <w:rFonts w:ascii="Courier New" w:hAnsi="Courier New" w:cs="Courier New"/>
+          <w:color w:val="008000"/>
+          <w:sz w:val="20"/>
+          <w:szCs w:val="20"/>
+          <w:highlight w:val="white"/>
+        </w:rPr>
+      </w:pPr>
+      <w:r>
+        <w:rPr>
+          <w:rFonts w:ascii="Courier New" w:hAnsi="Courier New" w:cs="Courier New"/>
+          <w:color w:val="000000"/>
+          <w:sz w:val="20"/>
+          <w:szCs w:val="20"/>
+          <w:highlight w:val="white"/>
+        </w:rPr>
+        <w:tab/>
+      </w:r>
+      <w:r>
+        <w:rPr>
+          <w:rFonts w:ascii="Courier New" w:hAnsi="Courier New" w:cs="Courier New"/>
+          <w:color w:val="008000"/>
+          <w:sz w:val="20"/>
+          <w:szCs w:val="20"/>
+          <w:highlight w:val="white"/>
+        </w:rPr>
+        <w:t>// which in this case is exactly the diagonal of m</w:t>
+      </w:r>
+    </w:p>
+    <w:p>
+      <w:pPr>
+        <w:autoSpaceDE w:val="0"/>
+        <w:autoSpaceDN w:val="0"/>
+        <w:adjustRightInd w:val="0"/>
+        <w:spacing w:after="0" w:line="240" w:lineRule="auto"/>
+        <w:rPr>
+          <w:rFonts w:ascii="Courier New" w:hAnsi="Courier New" w:cs="Courier New"/>
+          <w:color w:val="000000"/>
+          <w:sz w:val="20"/>
+          <w:szCs w:val="20"/>
+          <w:highlight w:val="white"/>
+        </w:rPr>
+      </w:pPr>
+      <w:r>
+        <w:rPr>
+          <w:rFonts w:ascii="Courier New" w:hAnsi="Courier New" w:cs="Courier New"/>
+          <w:color w:val="000000"/>
+          <w:sz w:val="20"/>
+          <w:szCs w:val="20"/>
+          <w:highlight w:val="white"/>
+        </w:rPr>
+        <w:tab/>
+      </w:r>
+      <w:proofErr w:type="gramStart"/>
+      <w:r>
+        <w:rPr>
+          <w:rFonts w:ascii="Courier New" w:hAnsi="Courier New" w:cs="Courier New"/>
+          <w:color w:val="000000"/>
+          <w:sz w:val="20"/>
+          <w:szCs w:val="20"/>
+          <w:highlight w:val="white"/>
+        </w:rPr>
+        <w:t>result</w:t>
+      </w:r>
+      <w:proofErr w:type="gramEnd"/>
+      <w:r>
+        <w:rPr>
+          <w:rFonts w:ascii="Courier New" w:hAnsi="Courier New" w:cs="Courier New"/>
+          <w:color w:val="000000"/>
+          <w:sz w:val="20"/>
+          <w:szCs w:val="20"/>
+          <w:highlight w:val="white"/>
+        </w:rPr>
+        <w:t xml:space="preserve"> </w:t>
+      </w:r>
+      <w:r>
+        <w:rPr>
+          <w:rFonts w:ascii="Courier New" w:hAnsi="Courier New" w:cs="Courier New"/>
+          <w:b/>
+          <w:bCs/>
+          <w:color w:val="000080"/>
+          <w:sz w:val="20"/>
+          <w:szCs w:val="20"/>
+          <w:highlight w:val="white"/>
+        </w:rPr>
+        <w:t>=</w:t>
+      </w:r>
+      <w:r>
+        <w:rPr>
+          <w:rFonts w:ascii="Courier New" w:hAnsi="Courier New" w:cs="Courier New"/>
+          <w:color w:val="000000"/>
+          <w:sz w:val="20"/>
+          <w:szCs w:val="20"/>
+          <w:highlight w:val="white"/>
+        </w:rPr>
+        <w:t xml:space="preserve"> </w:t>
+      </w:r>
+      <w:r>
+        <w:rPr>
+          <w:rFonts w:ascii="Courier New" w:hAnsi="Courier New" w:cs="Courier New"/>
+          <w:color w:val="FF8000"/>
+          <w:sz w:val="20"/>
+          <w:szCs w:val="20"/>
+          <w:highlight w:val="white"/>
+        </w:rPr>
+        <w:t>1</w:t>
+      </w:r>
+      <w:r>
+        <w:rPr>
+          <w:rFonts w:ascii="Courier New" w:hAnsi="Courier New" w:cs="Courier New"/>
+          <w:b/>
+          <w:bCs/>
+          <w:color w:val="000080"/>
+          <w:sz w:val="20"/>
+          <w:szCs w:val="20"/>
+          <w:highlight w:val="white"/>
+        </w:rPr>
+        <w:t>;</w:t>
+      </w:r>
+    </w:p>
+    <w:p>
+      <w:pPr>
+        <w:autoSpaceDE w:val="0"/>
+        <w:autoSpaceDN w:val="0"/>
+        <w:adjustRightInd w:val="0"/>
+        <w:spacing w:after="0" w:line="240" w:lineRule="auto"/>
+        <w:rPr>
+          <w:rFonts w:ascii="Courier New" w:hAnsi="Courier New" w:cs="Courier New"/>
+          <w:color w:val="000000"/>
+          <w:sz w:val="20"/>
+          <w:szCs w:val="20"/>
+          <w:highlight w:val="white"/>
+        </w:rPr>
+      </w:pPr>
+      <w:r>
+        <w:rPr>
+          <w:rFonts w:ascii="Courier New" w:hAnsi="Courier New" w:cs="Courier New"/>
+          <w:color w:val="000000"/>
+          <w:sz w:val="20"/>
+          <w:szCs w:val="20"/>
+          <w:highlight w:val="white"/>
+        </w:rPr>
+        <w:tab/>
+      </w:r>
+      <w:proofErr w:type="gramStart"/>
+      <w:r>
+        <w:rPr>
+          <w:rFonts w:ascii="Courier New" w:hAnsi="Courier New" w:cs="Courier New"/>
+          <w:b/>
+          <w:bCs/>
+          <w:color w:val="0000FF"/>
+          <w:sz w:val="20"/>
+          <w:szCs w:val="20"/>
+          <w:highlight w:val="white"/>
+        </w:rPr>
+        <w:t>for</w:t>
+      </w:r>
+      <w:proofErr w:type="gramEnd"/>
+      <w:r>
+        <w:rPr>
+          <w:rFonts w:ascii="Courier New" w:hAnsi="Courier New" w:cs="Courier New"/>
+          <w:color w:val="000000"/>
+          <w:sz w:val="20"/>
+          <w:szCs w:val="20"/>
+          <w:highlight w:val="white"/>
+        </w:rPr>
+        <w:t xml:space="preserve"> </w:t>
+      </w:r>
+      <w:r>
+        <w:rPr>
+          <w:rFonts w:ascii="Courier New" w:hAnsi="Courier New" w:cs="Courier New"/>
+          <w:b/>
+          <w:bCs/>
+          <w:color w:val="000080"/>
+          <w:sz w:val="20"/>
+          <w:szCs w:val="20"/>
+          <w:highlight w:val="white"/>
+        </w:rPr>
+        <w:t>(</w:t>
+      </w:r>
+      <w:proofErr w:type="spellStart"/>
+      <w:r>
+        <w:rPr>
+          <w:rFonts w:ascii="Courier New" w:hAnsi="Courier New" w:cs="Courier New"/>
+          <w:color w:val="000000"/>
+          <w:sz w:val="20"/>
+          <w:szCs w:val="20"/>
+          <w:highlight w:val="white"/>
+        </w:rPr>
+        <w:t>i</w:t>
+      </w:r>
+      <w:proofErr w:type="spellEnd"/>
+      <w:r>
+        <w:rPr>
+          <w:rFonts w:ascii="Courier New" w:hAnsi="Courier New" w:cs="Courier New"/>
+          <w:color w:val="000000"/>
+          <w:sz w:val="20"/>
+          <w:szCs w:val="20"/>
+          <w:highlight w:val="white"/>
+        </w:rPr>
+        <w:t xml:space="preserve"> </w:t>
+      </w:r>
+      <w:r>
+        <w:rPr>
+          <w:rFonts w:ascii="Courier New" w:hAnsi="Courier New" w:cs="Courier New"/>
+          <w:b/>
+          <w:bCs/>
+          <w:color w:val="000080"/>
+          <w:sz w:val="20"/>
+          <w:szCs w:val="20"/>
+          <w:highlight w:val="white"/>
+        </w:rPr>
+        <w:t>=</w:t>
+      </w:r>
+      <w:r>
+        <w:rPr>
+          <w:rFonts w:ascii="Courier New" w:hAnsi="Courier New" w:cs="Courier New"/>
+          <w:color w:val="000000"/>
+          <w:sz w:val="20"/>
+          <w:szCs w:val="20"/>
+          <w:highlight w:val="white"/>
+        </w:rPr>
+        <w:t xml:space="preserve"> </w:t>
+      </w:r>
+      <w:r>
+        <w:rPr>
+          <w:rFonts w:ascii="Courier New" w:hAnsi="Courier New" w:cs="Courier New"/>
+          <w:color w:val="FF8000"/>
+          <w:sz w:val="20"/>
+          <w:szCs w:val="20"/>
+          <w:highlight w:val="white"/>
+        </w:rPr>
+        <w:t>0</w:t>
+      </w:r>
+      <w:r>
+        <w:rPr>
+          <w:rFonts w:ascii="Courier New" w:hAnsi="Courier New" w:cs="Courier New"/>
+          <w:b/>
+          <w:bCs/>
+          <w:color w:val="000080"/>
+          <w:sz w:val="20"/>
+          <w:szCs w:val="20"/>
+          <w:highlight w:val="white"/>
+        </w:rPr>
+        <w:t>;</w:t>
+      </w:r>
+      <w:r>
+        <w:rPr>
+          <w:rFonts w:ascii="Courier New" w:hAnsi="Courier New" w:cs="Courier New"/>
+          <w:color w:val="000000"/>
+          <w:sz w:val="20"/>
+          <w:szCs w:val="20"/>
+          <w:highlight w:val="white"/>
+        </w:rPr>
+        <w:t xml:space="preserve"> </w:t>
+      </w:r>
+      <w:proofErr w:type="spellStart"/>
+      <w:r>
+        <w:rPr>
+          <w:rFonts w:ascii="Courier New" w:hAnsi="Courier New" w:cs="Courier New"/>
+          <w:color w:val="000000"/>
+          <w:sz w:val="20"/>
+          <w:szCs w:val="20"/>
+          <w:highlight w:val="white"/>
+        </w:rPr>
+        <w:t>i</w:t>
+      </w:r>
+      <w:proofErr w:type="spellEnd"/>
+      <w:r>
+        <w:rPr>
+          <w:rFonts w:ascii="Courier New" w:hAnsi="Courier New" w:cs="Courier New"/>
+          <w:color w:val="000000"/>
+          <w:sz w:val="20"/>
+          <w:szCs w:val="20"/>
+          <w:highlight w:val="white"/>
+        </w:rPr>
+        <w:t xml:space="preserve"> </w:t>
+      </w:r>
+      <w:r>
+        <w:rPr>
+          <w:rFonts w:ascii="Courier New" w:hAnsi="Courier New" w:cs="Courier New"/>
+          <w:b/>
+          <w:bCs/>
+          <w:color w:val="000080"/>
+          <w:sz w:val="20"/>
+          <w:szCs w:val="20"/>
+          <w:highlight w:val="white"/>
+        </w:rPr>
+        <w:t>&lt;</w:t>
+      </w:r>
+      <w:r>
+        <w:rPr>
+          <w:rFonts w:ascii="Courier New" w:hAnsi="Courier New" w:cs="Courier New"/>
+          <w:color w:val="000000"/>
+          <w:sz w:val="20"/>
+          <w:szCs w:val="20"/>
+          <w:highlight w:val="white"/>
+        </w:rPr>
+        <w:t xml:space="preserve"> dimension</w:t>
+      </w:r>
+      <w:r>
+        <w:rPr>
+          <w:rFonts w:ascii="Courier New" w:hAnsi="Courier New" w:cs="Courier New"/>
+          <w:b/>
+          <w:bCs/>
+          <w:color w:val="000080"/>
+          <w:sz w:val="20"/>
+          <w:szCs w:val="20"/>
+          <w:highlight w:val="white"/>
+        </w:rPr>
+        <w:t>;</w:t>
+      </w:r>
+      <w:r>
+        <w:rPr>
+          <w:rFonts w:ascii="Courier New" w:hAnsi="Courier New" w:cs="Courier New"/>
+          <w:color w:val="000000"/>
+          <w:sz w:val="20"/>
+          <w:szCs w:val="20"/>
+          <w:highlight w:val="white"/>
+        </w:rPr>
+        <w:t xml:space="preserve"> </w:t>
+      </w:r>
+      <w:proofErr w:type="spellStart"/>
+      <w:r>
+        <w:rPr>
+          <w:rFonts w:ascii="Courier New" w:hAnsi="Courier New" w:cs="Courier New"/>
+          <w:color w:val="000000"/>
+          <w:sz w:val="20"/>
+          <w:szCs w:val="20"/>
+          <w:highlight w:val="white"/>
+        </w:rPr>
+        <w:t>i</w:t>
+      </w:r>
+      <w:proofErr w:type="spellEnd"/>
+      <w:r>
+        <w:rPr>
+          <w:rFonts w:ascii="Courier New" w:hAnsi="Courier New" w:cs="Courier New"/>
+          <w:b/>
+          <w:bCs/>
+          <w:color w:val="000080"/>
+          <w:sz w:val="20"/>
+          <w:szCs w:val="20"/>
+          <w:highlight w:val="white"/>
+        </w:rPr>
+        <w:t>++)</w:t>
+      </w:r>
+    </w:p>
+    <w:p>
+      <w:pPr>
+        <w:autoSpaceDE w:val="0"/>
+        <w:autoSpaceDN w:val="0"/>
+        <w:adjustRightInd w:val="0"/>
+        <w:spacing w:after="0" w:line="240" w:lineRule="auto"/>
+        <w:rPr>
+          <w:rFonts w:ascii="Courier New" w:hAnsi="Courier New" w:cs="Courier New"/>
+          <w:color w:val="000000"/>
+          <w:sz w:val="20"/>
+          <w:szCs w:val="20"/>
+          <w:highlight w:val="white"/>
+        </w:rPr>
+      </w:pPr>
+      <w:r>
+        <w:rPr>
+          <w:rFonts w:ascii="Courier New" w:hAnsi="Courier New" w:cs="Courier New"/>
+          <w:color w:val="000000"/>
+          <w:sz w:val="20"/>
+          <w:szCs w:val="20"/>
+          <w:highlight w:val="white"/>
+        </w:rPr>
+        <w:tab/>
+      </w:r>
+      <w:r>
+        <w:rPr>
+          <w:rFonts w:ascii="Courier New" w:hAnsi="Courier New" w:cs="Courier New"/>
+          <w:color w:val="000000"/>
+          <w:sz w:val="20"/>
+          <w:szCs w:val="20"/>
+          <w:highlight w:val="white"/>
+        </w:rPr>
+        <w:tab/>
+      </w:r>
+      <w:proofErr w:type="gramStart"/>
+      <w:r>
+        <w:rPr>
+          <w:rFonts w:ascii="Courier New" w:hAnsi="Courier New" w:cs="Courier New"/>
+          <w:color w:val="000000"/>
+          <w:sz w:val="20"/>
+          <w:szCs w:val="20"/>
+          <w:highlight w:val="white"/>
+        </w:rPr>
+        <w:t>result</w:t>
+      </w:r>
+      <w:proofErr w:type="gramEnd"/>
+      <w:r>
+        <w:rPr>
+          <w:rFonts w:ascii="Courier New" w:hAnsi="Courier New" w:cs="Courier New"/>
+          <w:color w:val="000000"/>
+          <w:sz w:val="20"/>
+          <w:szCs w:val="20"/>
+          <w:highlight w:val="white"/>
+        </w:rPr>
+        <w:t xml:space="preserve"> </w:t>
+      </w:r>
+      <w:r>
+        <w:rPr>
+          <w:rFonts w:ascii="Courier New" w:hAnsi="Courier New" w:cs="Courier New"/>
+          <w:b/>
+          <w:bCs/>
+          <w:color w:val="000080"/>
+          <w:sz w:val="20"/>
+          <w:szCs w:val="20"/>
+          <w:highlight w:val="white"/>
+        </w:rPr>
+        <w:t>=</w:t>
+      </w:r>
+      <w:r>
+        <w:rPr>
+          <w:rFonts w:ascii="Courier New" w:hAnsi="Courier New" w:cs="Courier New"/>
+          <w:color w:val="000000"/>
+          <w:sz w:val="20"/>
+          <w:szCs w:val="20"/>
+          <w:highlight w:val="white"/>
+        </w:rPr>
+        <w:t xml:space="preserve"> </w:t>
+      </w:r>
+      <w:proofErr w:type="spellStart"/>
+      <w:r>
+        <w:rPr>
+          <w:rFonts w:ascii="Courier New" w:hAnsi="Courier New" w:cs="Courier New"/>
+          <w:color w:val="000000"/>
+          <w:sz w:val="20"/>
+          <w:szCs w:val="20"/>
+          <w:highlight w:val="white"/>
+        </w:rPr>
+        <w:t>fp_mul</w:t>
+      </w:r>
+      <w:proofErr w:type="spellEnd"/>
+      <w:r>
+        <w:rPr>
+          <w:rFonts w:ascii="Courier New" w:hAnsi="Courier New" w:cs="Courier New"/>
+          <w:b/>
+          <w:bCs/>
+          <w:color w:val="000080"/>
+          <w:sz w:val="20"/>
+          <w:szCs w:val="20"/>
+          <w:highlight w:val="white"/>
+        </w:rPr>
+        <w:t>(</w:t>
+      </w:r>
+      <w:r>
+        <w:rPr>
+          <w:rFonts w:ascii="Courier New" w:hAnsi="Courier New" w:cs="Courier New"/>
+          <w:color w:val="000000"/>
+          <w:sz w:val="20"/>
+          <w:szCs w:val="20"/>
+          <w:highlight w:val="white"/>
+        </w:rPr>
+        <w:t>result</w:t>
+      </w:r>
+      <w:r>
+        <w:rPr>
+          <w:rFonts w:ascii="Courier New" w:hAnsi="Courier New" w:cs="Courier New"/>
+          <w:b/>
+          <w:bCs/>
+          <w:color w:val="000080"/>
+          <w:sz w:val="20"/>
+          <w:szCs w:val="20"/>
+          <w:highlight w:val="white"/>
+        </w:rPr>
+        <w:t>,</w:t>
+      </w:r>
+      <w:r>
+        <w:rPr>
+          <w:rFonts w:ascii="Courier New" w:hAnsi="Courier New" w:cs="Courier New"/>
+          <w:color w:val="000000"/>
+          <w:sz w:val="20"/>
+          <w:szCs w:val="20"/>
+          <w:highlight w:val="white"/>
+        </w:rPr>
+        <w:t xml:space="preserve"> </w:t>
+      </w:r>
+      <w:proofErr w:type="spellStart"/>
+      <w:r>
+        <w:rPr>
+          <w:rFonts w:ascii="Courier New" w:hAnsi="Courier New" w:cs="Courier New"/>
+          <w:color w:val="000000"/>
+          <w:sz w:val="20"/>
+          <w:szCs w:val="20"/>
+          <w:highlight w:val="white"/>
+        </w:rPr>
+        <w:t>getAt</w:t>
+      </w:r>
+      <w:proofErr w:type="spellEnd"/>
+      <w:r>
+        <w:rPr>
+          <w:rFonts w:ascii="Courier New" w:hAnsi="Courier New" w:cs="Courier New"/>
+          <w:b/>
+          <w:bCs/>
+          <w:color w:val="000080"/>
+          <w:sz w:val="20"/>
+          <w:szCs w:val="20"/>
+          <w:highlight w:val="white"/>
+        </w:rPr>
+        <w:t>(</w:t>
+      </w:r>
+      <w:r>
+        <w:rPr>
+          <w:rFonts w:ascii="Courier New" w:hAnsi="Courier New" w:cs="Courier New"/>
+          <w:color w:val="000000"/>
+          <w:sz w:val="20"/>
+          <w:szCs w:val="20"/>
+          <w:highlight w:val="white"/>
+        </w:rPr>
+        <w:t>m</w:t>
+      </w:r>
+      <w:r>
+        <w:rPr>
+          <w:rFonts w:ascii="Courier New" w:hAnsi="Courier New" w:cs="Courier New"/>
+          <w:b/>
+          <w:bCs/>
+          <w:color w:val="000080"/>
+          <w:sz w:val="20"/>
+          <w:szCs w:val="20"/>
+          <w:highlight w:val="white"/>
+        </w:rPr>
+        <w:t>,</w:t>
+      </w:r>
+      <w:r>
+        <w:rPr>
+          <w:rFonts w:ascii="Courier New" w:hAnsi="Courier New" w:cs="Courier New"/>
+          <w:color w:val="000000"/>
+          <w:sz w:val="20"/>
+          <w:szCs w:val="20"/>
+          <w:highlight w:val="white"/>
+        </w:rPr>
+        <w:t xml:space="preserve"> </w:t>
+      </w:r>
+      <w:proofErr w:type="spellStart"/>
+      <w:r>
+        <w:rPr>
+          <w:rFonts w:ascii="Courier New" w:hAnsi="Courier New" w:cs="Courier New"/>
+          <w:color w:val="000000"/>
+          <w:sz w:val="20"/>
+          <w:szCs w:val="20"/>
+          <w:highlight w:val="white"/>
+        </w:rPr>
+        <w:t>i</w:t>
+      </w:r>
+      <w:proofErr w:type="spellEnd"/>
+      <w:r>
+        <w:rPr>
+          <w:rFonts w:ascii="Courier New" w:hAnsi="Courier New" w:cs="Courier New"/>
+          <w:b/>
+          <w:bCs/>
+          <w:color w:val="000080"/>
+          <w:sz w:val="20"/>
+          <w:szCs w:val="20"/>
+          <w:highlight w:val="white"/>
+        </w:rPr>
+        <w:t>,</w:t>
+      </w:r>
+      <w:r>
+        <w:rPr>
+          <w:rFonts w:ascii="Courier New" w:hAnsi="Courier New" w:cs="Courier New"/>
+          <w:color w:val="000000"/>
+          <w:sz w:val="20"/>
+          <w:szCs w:val="20"/>
+          <w:highlight w:val="white"/>
+        </w:rPr>
+        <w:t xml:space="preserve"> </w:t>
+      </w:r>
+      <w:proofErr w:type="spellStart"/>
+      <w:r>
+        <w:rPr>
+          <w:rFonts w:ascii="Courier New" w:hAnsi="Courier New" w:cs="Courier New"/>
+          <w:color w:val="000000"/>
+          <w:sz w:val="20"/>
+          <w:szCs w:val="20"/>
+          <w:highlight w:val="white"/>
+        </w:rPr>
+        <w:t>i</w:t>
+      </w:r>
+      <w:proofErr w:type="spellEnd"/>
+      <w:r>
+        <w:rPr>
+          <w:rFonts w:ascii="Courier New" w:hAnsi="Courier New" w:cs="Courier New"/>
+          <w:b/>
+          <w:bCs/>
+          <w:color w:val="000080"/>
+          <w:sz w:val="20"/>
+          <w:szCs w:val="20"/>
+          <w:highlight w:val="white"/>
+        </w:rPr>
+        <w:t>,</w:t>
+      </w:r>
+      <w:r>
+        <w:rPr>
+          <w:rFonts w:ascii="Courier New" w:hAnsi="Courier New" w:cs="Courier New"/>
+          <w:color w:val="000000"/>
+          <w:sz w:val="20"/>
+          <w:szCs w:val="20"/>
+          <w:highlight w:val="white"/>
+        </w:rPr>
+        <w:t xml:space="preserve"> dimension</w:t>
+      </w:r>
+      <w:r>
+        <w:rPr>
+          <w:rFonts w:ascii="Courier New" w:hAnsi="Courier New" w:cs="Courier New"/>
+          <w:b/>
+          <w:bCs/>
+          <w:color w:val="000080"/>
+          <w:sz w:val="20"/>
+          <w:szCs w:val="20"/>
+          <w:highlight w:val="white"/>
+        </w:rPr>
+        <w:t>));</w:t>
+      </w:r>
+    </w:p>
+    <w:p>
+      <w:pPr>
+        <w:autoSpaceDE w:val="0"/>
+        <w:autoSpaceDN w:val="0"/>
+        <w:adjustRightInd w:val="0"/>
+        <w:spacing w:after="0" w:line="240" w:lineRule="auto"/>
+        <w:rPr>
+          <w:rFonts w:ascii="Courier New" w:hAnsi="Courier New" w:cs="Courier New"/>
+          <w:color w:val="000000"/>
+          <w:sz w:val="20"/>
+          <w:szCs w:val="20"/>
+          <w:highlight w:val="white"/>
+        </w:rPr>
+      </w:pPr>
+    </w:p>
+    <w:p>
+      <w:pPr>
+        <w:autoSpaceDE w:val="0"/>
+        <w:autoSpaceDN w:val="0"/>
+        <w:adjustRightInd w:val="0"/>
+        <w:spacing w:after="0" w:line="240" w:lineRule="auto"/>
+        <w:rPr>
+          <w:rFonts w:ascii="Courier New" w:hAnsi="Courier New" w:cs="Courier New"/>
+          <w:color w:val="000000"/>
+          <w:sz w:val="20"/>
+          <w:szCs w:val="20"/>
+          <w:highlight w:val="white"/>
+        </w:rPr>
+      </w:pPr>
+      <w:r>
+        <w:rPr>
+          <w:rFonts w:ascii="Courier New" w:hAnsi="Courier New" w:cs="Courier New"/>
+          <w:color w:val="000000"/>
+          <w:sz w:val="20"/>
+          <w:szCs w:val="20"/>
+          <w:highlight w:val="white"/>
+        </w:rPr>
+        <w:tab/>
+      </w:r>
+      <w:proofErr w:type="gramStart"/>
+      <w:r>
+        <w:rPr>
+          <w:rFonts w:ascii="Courier New" w:hAnsi="Courier New" w:cs="Courier New"/>
+          <w:color w:val="000000"/>
+          <w:sz w:val="20"/>
+          <w:szCs w:val="20"/>
+          <w:highlight w:val="white"/>
+        </w:rPr>
+        <w:t>free</w:t>
+      </w:r>
+      <w:r>
+        <w:rPr>
+          <w:rFonts w:ascii="Courier New" w:hAnsi="Courier New" w:cs="Courier New"/>
+          <w:b/>
+          <w:bCs/>
+          <w:color w:val="000080"/>
+          <w:sz w:val="20"/>
+          <w:szCs w:val="20"/>
+          <w:highlight w:val="white"/>
+        </w:rPr>
+        <w:t>(</w:t>
+      </w:r>
+      <w:proofErr w:type="gramEnd"/>
+      <w:r>
+        <w:rPr>
+          <w:rFonts w:ascii="Courier New" w:hAnsi="Courier New" w:cs="Courier New"/>
+          <w:color w:val="000000"/>
+          <w:sz w:val="20"/>
+          <w:szCs w:val="20"/>
+          <w:highlight w:val="white"/>
+        </w:rPr>
+        <w:t>m</w:t>
+      </w:r>
+      <w:r>
+        <w:rPr>
+          <w:rFonts w:ascii="Courier New" w:hAnsi="Courier New" w:cs="Courier New"/>
+          <w:b/>
+          <w:bCs/>
+          <w:color w:val="000080"/>
+          <w:sz w:val="20"/>
+          <w:szCs w:val="20"/>
+          <w:highlight w:val="white"/>
+        </w:rPr>
+        <w:t>);</w:t>
+      </w:r>
+    </w:p>
+    <w:p>
+      <w:pPr>
+        <w:autoSpaceDE w:val="0"/>
+        <w:autoSpaceDN w:val="0"/>
+        <w:adjustRightInd w:val="0"/>
+        <w:spacing w:after="0" w:line="240" w:lineRule="auto"/>
+        <w:rPr>
+          <w:rFonts w:ascii="Courier New" w:hAnsi="Courier New" w:cs="Courier New"/>
+          <w:color w:val="000000"/>
+          <w:sz w:val="20"/>
+          <w:szCs w:val="20"/>
+          <w:highlight w:val="white"/>
+        </w:rPr>
+      </w:pPr>
+    </w:p>
+    <w:p>
+      <w:pPr>
+        <w:autoSpaceDE w:val="0"/>
+        <w:autoSpaceDN w:val="0"/>
+        <w:adjustRightInd w:val="0"/>
+        <w:spacing w:after="0" w:line="240" w:lineRule="auto"/>
+        <w:rPr>
+          <w:rFonts w:ascii="Courier New" w:hAnsi="Courier New" w:cs="Courier New"/>
+          <w:color w:val="000000"/>
+          <w:sz w:val="20"/>
+          <w:szCs w:val="20"/>
+          <w:highlight w:val="white"/>
+        </w:rPr>
+      </w:pPr>
+      <w:r>
+        <w:rPr>
+          <w:rFonts w:ascii="Courier New" w:hAnsi="Courier New" w:cs="Courier New"/>
+          <w:color w:val="000000"/>
+          <w:sz w:val="20"/>
+          <w:szCs w:val="20"/>
+          <w:highlight w:val="white"/>
+        </w:rPr>
+        <w:tab/>
+      </w:r>
+      <w:proofErr w:type="gramStart"/>
+      <w:r>
+        <w:rPr>
+          <w:rFonts w:ascii="Courier New" w:hAnsi="Courier New" w:cs="Courier New"/>
+          <w:b/>
+          <w:bCs/>
+          <w:color w:val="0000FF"/>
+          <w:sz w:val="20"/>
+          <w:szCs w:val="20"/>
+          <w:highlight w:val="white"/>
+        </w:rPr>
+        <w:t>return</w:t>
+      </w:r>
+      <w:proofErr w:type="gramEnd"/>
+      <w:r>
+        <w:rPr>
+          <w:rFonts w:ascii="Courier New" w:hAnsi="Courier New" w:cs="Courier New"/>
+          <w:color w:val="000000"/>
+          <w:sz w:val="20"/>
+          <w:szCs w:val="20"/>
+          <w:highlight w:val="white"/>
+        </w:rPr>
+        <w:t xml:space="preserve"> result</w:t>
+      </w:r>
+      <w:r>
+        <w:rPr>
+          <w:rFonts w:ascii="Courier New" w:hAnsi="Courier New" w:cs="Courier New"/>
+          <w:b/>
+          <w:bCs/>
+          <w:color w:val="000080"/>
+          <w:sz w:val="20"/>
+          <w:szCs w:val="20"/>
+          <w:highlight w:val="white"/>
+        </w:rPr>
+        <w:t>;</w:t>
+      </w:r>
+    </w:p>
+    <w:p>
+      <w:r>
+        <w:rPr>
+          <w:rFonts w:ascii="Courier New" w:hAnsi="Courier New" w:cs="Courier New"/>
+          <w:b/>
+          <w:bCs/>
+          <w:color w:val="000080"/>
+          <w:sz w:val="20"/>
+          <w:szCs w:val="20"/>
+          <w:highlight w:val="white"/>
+        </w:rPr>
+        <w:t>}</w:t>
+      </w:r>
+    </w:p>
+    <w:p/>
+    <w:p>
       <w:bookmarkStart w:id="0" w:name="_GoBack"/>
       <w:bookmarkEnd w:id="0"/>
     </w:p>
-    <w:p/>
-    <w:p/>
     <w:p/>
     <w:p/>
     <w:sectPr>
@@ -6622,6 +11818,7 @@
   <w:style w:type="character" w:default="1" w:styleId="DefaultParagraphFont">
     <w:name w:val="Default Paragraph Font"/>
     <w:uiPriority w:val="1"/>
+    <w:semiHidden/>
     <w:unhideWhenUsed/>
   </w:style>
   <w:style w:type="table" w:default="1" w:styleId="TableNormal">
@@ -6852,6 +12049,7 @@
   <w:style w:type="character" w:default="1" w:styleId="DefaultParagraphFont">
     <w:name w:val="Default Paragraph Font"/>
     <w:uiPriority w:val="1"/>
+    <w:semiHidden/>
     <w:unhideWhenUsed/>
   </w:style>
   <w:style w:type="table" w:default="1" w:styleId="TableNormal">

--- a/Report/DSD Report.docx
+++ b/Report/DSD Report.docx
@@ -41,23 +41,12 @@
           <w:b/>
           <w:u w:val="single"/>
         </w:rPr>
-        <w:t xml:space="preserve">Setting </w:t>
-      </w:r>
-      <w:proofErr w:type="gramStart"/>
-      <w:r>
-        <w:rPr>
-          <w:b/>
-          <w:u w:val="single"/>
-        </w:rPr>
-        <w:t>Up</w:t>
-      </w:r>
-      <w:proofErr w:type="gramEnd"/>
-      <w:r>
-        <w:rPr>
-          <w:b/>
-          <w:u w:val="single"/>
-        </w:rPr>
-        <w:t xml:space="preserve"> NIOS II</w:t>
+        <w:t>Setting Up NIOS II</w:t>
+      </w:r>
+    </w:p>
+    <w:p>
+      <w:r>
+        <w:t xml:space="preserve">Nios II – is a 32-bit embedded softcore microprocessor (a microprocessor than can be implemented by logic synthesis on an FPGA) </w:t>
       </w:r>
     </w:p>
     <w:p>
@@ -67,15 +56,7 @@
     </w:p>
     <w:p>
       <w:r>
-        <w:t>We first performed this on the DE2-70 board, and then later on the DE0 board. As we were one of the first groups to do this – we found there was an issue with the compiling of Quartus projects on the lab computers – they have to be compiled on the H</w:t>
-      </w:r>
-      <w:proofErr w:type="gramStart"/>
-      <w:r>
-        <w:t>:/</w:t>
-      </w:r>
-      <w:proofErr w:type="gramEnd"/>
-      <w:r>
-        <w:t xml:space="preserve"> drive rather than the mapped </w:t>
+        <w:t xml:space="preserve">We first performed this on the DE2-70 board, and then later on the DE0 board. As we were one of the first groups to do this – we found there was an issue with the compiling of Quartus projects on the lab computers – they have to be compiled on the H:/ drive rather than the mapped </w:t>
       </w:r>
       <w:r>
         <w:t>\\ic.ac.uk\homes\</w:t>
@@ -106,7 +87,7 @@
                     <pic:cNvPicPr/>
                   </pic:nvPicPr>
                   <pic:blipFill>
-                    <a:blip r:embed="rId5">
+                    <a:blip r:embed="rId8">
                       <a:extLst>
                         <a:ext uri="{28A0092B-C50C-407E-A947-70E740481C1C}">
                           <a14:useLocalDpi xmlns:a14="http://schemas.microsoft.com/office/drawing/2010/main" val="0"/>
@@ -135,15 +116,7 @@
     </w:p>
     <w:p>
       <w:r>
-        <w:t xml:space="preserve">The system was then tested using count binary and the </w:t>
-      </w:r>
-      <w:proofErr w:type="spellStart"/>
-      <w:r>
-        <w:t>hello_world</w:t>
-      </w:r>
-      <w:proofErr w:type="spellEnd"/>
-      <w:r>
-        <w:t xml:space="preserve"> example files set out in the NIOS II Eclipse software. </w:t>
+        <w:t xml:space="preserve">The system was then tested using count binary and the hello_world example files set out in the NIOS II Eclipse software. </w:t>
       </w:r>
     </w:p>
     <w:p>
@@ -169,6 +142,11 @@
       </w:r>
     </w:p>
     <w:p>
+      <w:pPr>
+        <w:rPr>
+          <w:rFonts w:eastAsiaTheme="minorEastAsia"/>
+        </w:rPr>
+      </w:pPr>
       <w:r>
         <w:t>The</w:t>
       </w:r>
@@ -181,8 +159,190 @@
       <w:r>
         <w:t xml:space="preserve">performed in software was done on the NIOS II. </w:t>
       </w:r>
-    </w:p>
-    <w:p/>
+      <w:r>
+        <w:t>We used the LU Decomposition method to find the determinant of the matrix. In practice the amount of computer time used to calculate the speed of a program is proportional to the arithmetic and storage operations used to calculate the result. Using this measu</w:t>
+      </w:r>
+      <w:r>
+        <w:t>re we can cal</w:t>
+      </w:r>
+      <w:r>
+        <w:t>culate the LU decomposition of an NXN matrix to be</w:t>
+      </w:r>
+      <m:oMath>
+        <m:sSup>
+          <m:sSupPr>
+            <m:ctrlPr>
+              <w:rPr>
+                <w:rFonts w:ascii="Cambria Math" w:hAnsi="Cambria Math"/>
+                <w:i/>
+              </w:rPr>
+            </m:ctrlPr>
+          </m:sSupPr>
+          <m:e>
+            <m:r>
+              <w:rPr>
+                <w:rFonts w:ascii="Cambria Math" w:hAnsi="Cambria Math"/>
+              </w:rPr>
+              <m:t xml:space="preserve"> n</m:t>
+            </m:r>
+          </m:e>
+          <m:sup>
+            <m:r>
+              <w:rPr>
+                <w:rFonts w:ascii="Cambria Math" w:hAnsi="Cambria Math"/>
+              </w:rPr>
+              <m:t>3</m:t>
+            </m:r>
+          </m:sup>
+        </m:sSup>
+        <m:r>
+          <w:rPr>
+            <w:rFonts w:ascii="Cambria Math" w:hAnsi="Cambria Math"/>
+          </w:rPr>
+          <m:t>-</m:t>
+        </m:r>
+        <m:f>
+          <m:fPr>
+            <m:ctrlPr>
+              <w:rPr>
+                <w:rFonts w:ascii="Cambria Math" w:hAnsi="Cambria Math"/>
+                <w:i/>
+              </w:rPr>
+            </m:ctrlPr>
+          </m:fPr>
+          <m:num>
+            <m:r>
+              <w:rPr>
+                <w:rFonts w:ascii="Cambria Math" w:hAnsi="Cambria Math"/>
+              </w:rPr>
+              <m:t>n</m:t>
+            </m:r>
+          </m:num>
+          <m:den>
+            <m:r>
+              <w:rPr>
+                <w:rFonts w:ascii="Cambria Math" w:hAnsi="Cambria Math"/>
+              </w:rPr>
+              <m:t>3</m:t>
+            </m:r>
+          </m:den>
+        </m:f>
+        <m:r>
+          <w:rPr>
+            <w:rFonts w:ascii="Cambria Math" w:hAnsi="Cambria Math"/>
+          </w:rPr>
+          <m:t>=O(</m:t>
+        </m:r>
+        <m:f>
+          <m:fPr>
+            <m:type m:val="skw"/>
+            <m:ctrlPr>
+              <w:rPr>
+                <w:rFonts w:ascii="Cambria Math" w:hAnsi="Cambria Math"/>
+                <w:i/>
+              </w:rPr>
+            </m:ctrlPr>
+          </m:fPr>
+          <m:num>
+            <m:sSup>
+              <m:sSupPr>
+                <m:ctrlPr>
+                  <w:rPr>
+                    <w:rFonts w:ascii="Cambria Math" w:hAnsi="Cambria Math"/>
+                    <w:i/>
+                  </w:rPr>
+                </m:ctrlPr>
+              </m:sSupPr>
+              <m:e>
+                <m:r>
+                  <w:rPr>
+                    <w:rFonts w:ascii="Cambria Math" w:hAnsi="Cambria Math"/>
+                  </w:rPr>
+                  <m:t>n</m:t>
+                </m:r>
+              </m:e>
+              <m:sup>
+                <m:r>
+                  <w:rPr>
+                    <w:rFonts w:ascii="Cambria Math" w:hAnsi="Cambria Math"/>
+                  </w:rPr>
+                  <m:t>3</m:t>
+                </m:r>
+              </m:sup>
+            </m:sSup>
+          </m:num>
+          <m:den>
+            <m:r>
+              <w:rPr>
+                <w:rFonts w:ascii="Cambria Math" w:hAnsi="Cambria Math"/>
+              </w:rPr>
+              <m:t>3</m:t>
+            </m:r>
+          </m:den>
+        </m:f>
+        <m:r>
+          <w:rPr>
+            <w:rFonts w:ascii="Cambria Math" w:hAnsi="Cambria Math"/>
+          </w:rPr>
+          <m:t>)</m:t>
+        </m:r>
+      </m:oMath>
+      <w:r>
+        <w:rPr>
+          <w:rFonts w:eastAsiaTheme="minorEastAsia"/>
+        </w:rPr>
+        <w:t xml:space="preserve"> . However a recursive method for finding the determinant of an NxN matrix is O(n!) .  (K Eriksson – Computational Differential Equations</w:t>
+      </w:r>
+      <w:r>
+        <w:rPr>
+          <w:rFonts w:eastAsiaTheme="minorEastAsia"/>
+        </w:rPr>
+        <w:t xml:space="preserve"> 1996</w:t>
+      </w:r>
+      <w:r>
+        <w:rPr>
+          <w:rFonts w:eastAsiaTheme="minorEastAsia"/>
+        </w:rPr>
+        <w:t>)</w:t>
+      </w:r>
+    </w:p>
+    <w:p>
+      <m:oMathPara>
+        <m:oMath>
+          <m:r>
+            <m:rPr>
+              <m:sty m:val="p"/>
+            </m:rPr>
+            <w:rPr>
+              <w:rFonts w:ascii="Cambria Math" w:hAnsi="Cambria Math"/>
+            </w:rPr>
+            <w:br/>
+          </m:r>
+        </m:oMath>
+      </m:oMathPara>
+    </w:p>
+    <w:p>
+      <w:r>
+        <w:rPr>
+          <w:noProof/>
+          <w:lang w:eastAsia="en-GB"/>
+        </w:rPr>
+        <w:lastRenderedPageBreak/>
+        <w:drawing>
+          <wp:inline distT="0" distB="0" distL="0" distR="0" wp14:anchorId="2804AED3" wp14:editId="42BC08AB">
+            <wp:extent cx="4561743" cy="2743200"/>
+            <wp:effectExtent l="0" t="0" r="10795" b="19050"/>
+            <wp:docPr id="11" name="Chart 11"/>
+            <wp:cNvGraphicFramePr/>
+            <a:graphic xmlns:a="http://schemas.openxmlformats.org/drawingml/2006/main">
+              <a:graphicData uri="http://schemas.openxmlformats.org/drawingml/2006/chart">
+                <c:chart xmlns:c="http://schemas.openxmlformats.org/drawingml/2006/chart" xmlns:r="http://schemas.openxmlformats.org/officeDocument/2006/relationships" r:id="rId9"/>
+              </a:graphicData>
+            </a:graphic>
+          </wp:inline>
+        </w:drawing>
+      </w:r>
+    </w:p>
     <w:p>
       <w:pPr>
         <w:autoSpaceDE w:val="0"/>
@@ -197,7 +357,6 @@
           <w:highlight w:val="white"/>
         </w:rPr>
       </w:pPr>
-      <w:proofErr w:type="gramStart"/>
       <w:r>
         <w:rPr>
           <w:rFonts w:ascii="Courier New" w:hAnsi="Courier New" w:cs="Courier New"/>
@@ -208,7 +367,6 @@
         </w:rPr>
         <w:t>float</w:t>
       </w:r>
-      <w:proofErr w:type="gramEnd"/>
       <w:r>
         <w:rPr>
           <w:rFonts w:ascii="Courier New" w:hAnsi="Courier New" w:cs="Courier New"/>
@@ -295,7 +453,6 @@
         </w:rPr>
         <w:t xml:space="preserve"> </w:t>
       </w:r>
-      <w:proofErr w:type="spellStart"/>
       <w:r>
         <w:rPr>
           <w:rFonts w:ascii="Courier New" w:hAnsi="Courier New" w:cs="Courier New"/>
@@ -306,7 +463,6 @@
         </w:rPr>
         <w:t>int</w:t>
       </w:r>
-      <w:proofErr w:type="spellEnd"/>
       <w:r>
         <w:rPr>
           <w:rFonts w:ascii="Courier New" w:hAnsi="Courier New" w:cs="Courier New"/>
@@ -354,8 +510,6 @@
         </w:rPr>
         <w:tab/>
       </w:r>
-      <w:proofErr w:type="spellStart"/>
-      <w:proofErr w:type="gramStart"/>
       <w:r>
         <w:rPr>
           <w:rFonts w:ascii="Courier New" w:hAnsi="Courier New" w:cs="Courier New"/>
@@ -366,30 +520,16 @@
         </w:rPr>
         <w:t>int</w:t>
       </w:r>
-      <w:proofErr w:type="spellEnd"/>
-      <w:proofErr w:type="gramEnd"/>
-      <w:r>
-        <w:rPr>
-          <w:rFonts w:ascii="Courier New" w:hAnsi="Courier New" w:cs="Courier New"/>
-          <w:color w:val="000000"/>
-          <w:sz w:val="20"/>
-          <w:szCs w:val="20"/>
-          <w:highlight w:val="white"/>
-        </w:rPr>
-        <w:t xml:space="preserve"> </w:t>
-      </w:r>
-      <w:proofErr w:type="spellStart"/>
-      <w:r>
-        <w:rPr>
-          <w:rFonts w:ascii="Courier New" w:hAnsi="Courier New" w:cs="Courier New"/>
-          <w:color w:val="000000"/>
-          <w:sz w:val="20"/>
-          <w:szCs w:val="20"/>
-          <w:highlight w:val="white"/>
-        </w:rPr>
-        <w:t>i</w:t>
-      </w:r>
-      <w:proofErr w:type="spellEnd"/>
+      <w:r>
+        <w:rPr>
+          <w:rFonts w:ascii="Courier New" w:hAnsi="Courier New" w:cs="Courier New"/>
+          <w:color w:val="000000"/>
+          <w:sz w:val="20"/>
+          <w:szCs w:val="20"/>
+          <w:highlight w:val="white"/>
+        </w:rPr>
+        <w:t xml:space="preserve"> i</w:t>
+      </w:r>
       <w:r>
         <w:rPr>
           <w:rFonts w:ascii="Courier New" w:hAnsi="Courier New" w:cs="Courier New"/>
@@ -471,7 +611,6 @@
         </w:rPr>
         <w:tab/>
       </w:r>
-      <w:proofErr w:type="gramStart"/>
       <w:r>
         <w:rPr>
           <w:rFonts w:ascii="Courier New" w:hAnsi="Courier New" w:cs="Courier New"/>
@@ -482,7 +621,6 @@
         </w:rPr>
         <w:t>float</w:t>
       </w:r>
-      <w:proofErr w:type="gramEnd"/>
       <w:r>
         <w:rPr>
           <w:rFonts w:ascii="Courier New" w:hAnsi="Courier New" w:cs="Courier New"/>
@@ -552,7 +690,6 @@
         </w:rPr>
         <w:tab/>
       </w:r>
-      <w:proofErr w:type="gramStart"/>
       <w:r>
         <w:rPr>
           <w:rFonts w:ascii="Courier New" w:hAnsi="Courier New" w:cs="Courier New"/>
@@ -563,7 +700,6 @@
         </w:rPr>
         <w:t>float</w:t>
       </w:r>
-      <w:proofErr w:type="gramEnd"/>
       <w:r>
         <w:rPr>
           <w:rFonts w:ascii="Courier New" w:hAnsi="Courier New" w:cs="Courier New"/>
@@ -758,45 +894,30 @@
           <w:szCs w:val="20"/>
           <w:highlight w:val="white"/>
         </w:rPr>
+        <w:t xml:space="preserve"> malloc</w:t>
+      </w:r>
+      <w:r>
+        <w:rPr>
+          <w:rFonts w:ascii="Courier New" w:hAnsi="Courier New" w:cs="Courier New"/>
+          <w:b/>
+          <w:bCs/>
+          <w:color w:val="000080"/>
+          <w:sz w:val="20"/>
+          <w:szCs w:val="20"/>
+          <w:highlight w:val="white"/>
+        </w:rPr>
+        <w:t>(</w:t>
+      </w:r>
+      <w:r>
+        <w:rPr>
+          <w:rFonts w:ascii="Courier New" w:hAnsi="Courier New" w:cs="Courier New"/>
+          <w:color w:val="000000"/>
+          <w:sz w:val="20"/>
+          <w:szCs w:val="20"/>
+          <w:highlight w:val="white"/>
+        </w:rPr>
         <w:t xml:space="preserve"> </w:t>
       </w:r>
-      <w:proofErr w:type="spellStart"/>
-      <w:proofErr w:type="gramStart"/>
-      <w:r>
-        <w:rPr>
-          <w:rFonts w:ascii="Courier New" w:hAnsi="Courier New" w:cs="Courier New"/>
-          <w:color w:val="000000"/>
-          <w:sz w:val="20"/>
-          <w:szCs w:val="20"/>
-          <w:highlight w:val="white"/>
-        </w:rPr>
-        <w:t>malloc</w:t>
-      </w:r>
-      <w:proofErr w:type="spellEnd"/>
-      <w:r>
-        <w:rPr>
-          <w:rFonts w:ascii="Courier New" w:hAnsi="Courier New" w:cs="Courier New"/>
-          <w:b/>
-          <w:bCs/>
-          <w:color w:val="000080"/>
-          <w:sz w:val="20"/>
-          <w:szCs w:val="20"/>
-          <w:highlight w:val="white"/>
-        </w:rPr>
-        <w:t>(</w:t>
-      </w:r>
-      <w:proofErr w:type="gramEnd"/>
-      <w:r>
-        <w:rPr>
-          <w:rFonts w:ascii="Courier New" w:hAnsi="Courier New" w:cs="Courier New"/>
-          <w:color w:val="000000"/>
-          <w:sz w:val="20"/>
-          <w:szCs w:val="20"/>
-          <w:highlight w:val="white"/>
-        </w:rPr>
-        <w:t xml:space="preserve"> </w:t>
-      </w:r>
-      <w:proofErr w:type="spellStart"/>
       <w:r>
         <w:rPr>
           <w:rFonts w:ascii="Courier New" w:hAnsi="Courier New" w:cs="Courier New"/>
@@ -809,7 +930,6 @@
         </w:rPr>
         <w:t>sizeof</w:t>
       </w:r>
-      <w:proofErr w:type="spellEnd"/>
       <w:r>
         <w:rPr>
           <w:rFonts w:ascii="Courier New" w:hAnsi="Courier New" w:cs="Courier New"/>
@@ -912,20 +1032,8 @@
           <w:highlight w:val="white"/>
         </w:rPr>
         <w:tab/>
-      </w:r>
-      <w:proofErr w:type="spellStart"/>
-      <w:proofErr w:type="gramStart"/>
-      <w:r>
-        <w:rPr>
-          <w:rFonts w:ascii="Courier New" w:hAnsi="Courier New" w:cs="Courier New"/>
-          <w:color w:val="000000"/>
-          <w:sz w:val="20"/>
-          <w:szCs w:val="20"/>
-          <w:highlight w:val="white"/>
-        </w:rPr>
         <w:t>memcpy</w:t>
       </w:r>
-      <w:proofErr w:type="spellEnd"/>
       <w:r>
         <w:rPr>
           <w:rFonts w:ascii="Courier New" w:hAnsi="Courier New" w:cs="Courier New"/>
@@ -938,7 +1046,6 @@
         </w:rPr>
         <w:t>(</w:t>
       </w:r>
-      <w:proofErr w:type="gramEnd"/>
       <w:r>
         <w:rPr>
           <w:rFonts w:ascii="Courier New" w:hAnsi="Courier New" w:cs="Courier New"/>
@@ -993,7 +1100,6 @@
         </w:rPr>
         <w:t xml:space="preserve"> </w:t>
       </w:r>
-      <w:proofErr w:type="spellStart"/>
       <w:r>
         <w:rPr>
           <w:rFonts w:ascii="Courier New" w:hAnsi="Courier New" w:cs="Courier New"/>
@@ -1006,7 +1112,6 @@
         </w:rPr>
         <w:t>sizeof</w:t>
       </w:r>
-      <w:proofErr w:type="spellEnd"/>
       <w:r>
         <w:rPr>
           <w:rFonts w:ascii="Courier New" w:hAnsi="Courier New" w:cs="Courier New"/>
@@ -1159,29 +1264,7 @@
           <w:szCs w:val="20"/>
           <w:highlight w:val="white"/>
         </w:rPr>
-        <w:t xml:space="preserve">// </w:t>
-      </w:r>
-      <w:proofErr w:type="gramStart"/>
-      <w:r>
-        <w:rPr>
-          <w:rFonts w:ascii="Courier New" w:hAnsi="Courier New" w:cs="Courier New"/>
-          <w:color w:val="008000"/>
-          <w:sz w:val="20"/>
-          <w:szCs w:val="20"/>
-          <w:highlight w:val="white"/>
-        </w:rPr>
-        <w:t>This</w:t>
-      </w:r>
-      <w:proofErr w:type="gramEnd"/>
-      <w:r>
-        <w:rPr>
-          <w:rFonts w:ascii="Courier New" w:hAnsi="Courier New" w:cs="Courier New"/>
-          <w:color w:val="008000"/>
-          <w:sz w:val="20"/>
-          <w:szCs w:val="20"/>
-          <w:highlight w:val="white"/>
-        </w:rPr>
-        <w:t xml:space="preserve"> algorithm will return, in the same matrix, a lower unit triangular matrix</w:t>
+        <w:t>// This algorithm will return, in the same matrix, a lower unit triangular matrix</w:t>
       </w:r>
     </w:p>
     <w:p>
@@ -1251,29 +1334,7 @@
           <w:szCs w:val="20"/>
           <w:highlight w:val="white"/>
         </w:rPr>
-        <w:t xml:space="preserve">// and an upper </w:t>
-      </w:r>
-      <w:proofErr w:type="spellStart"/>
-      <w:r>
-        <w:rPr>
-          <w:rFonts w:ascii="Courier New" w:hAnsi="Courier New" w:cs="Courier New"/>
-          <w:color w:val="008000"/>
-          <w:sz w:val="20"/>
-          <w:szCs w:val="20"/>
-          <w:highlight w:val="white"/>
-        </w:rPr>
-        <w:t>trangular</w:t>
-      </w:r>
-      <w:proofErr w:type="spellEnd"/>
-      <w:r>
-        <w:rPr>
-          <w:rFonts w:ascii="Courier New" w:hAnsi="Courier New" w:cs="Courier New"/>
-          <w:color w:val="008000"/>
-          <w:sz w:val="20"/>
-          <w:szCs w:val="20"/>
-          <w:highlight w:val="white"/>
-        </w:rPr>
-        <w:t xml:space="preserve"> matrix</w:t>
+        <w:t>// and an upper trangular matrix</w:t>
       </w:r>
     </w:p>
     <w:p>
@@ -1350,7 +1411,6 @@
         </w:rPr>
         <w:tab/>
       </w:r>
-      <w:proofErr w:type="gramStart"/>
       <w:r>
         <w:rPr>
           <w:rFonts w:ascii="Courier New" w:hAnsi="Courier New" w:cs="Courier New"/>
@@ -1363,7 +1423,6 @@
         </w:rPr>
         <w:t>for</w:t>
       </w:r>
-      <w:proofErr w:type="gramEnd"/>
       <w:r>
         <w:rPr>
           <w:rFonts w:ascii="Courier New" w:hAnsi="Courier New" w:cs="Courier New"/>
@@ -1386,18 +1445,28 @@
         </w:rPr>
         <w:t>(</w:t>
       </w:r>
-      <w:proofErr w:type="spellStart"/>
-      <w:r>
-        <w:rPr>
-          <w:rFonts w:ascii="Courier New" w:hAnsi="Courier New" w:cs="Courier New"/>
-          <w:color w:val="000000"/>
-          <w:sz w:val="20"/>
-          <w:szCs w:val="20"/>
-          <w:highlight w:val="white"/>
-        </w:rPr>
-        <w:t>i</w:t>
-      </w:r>
-      <w:proofErr w:type="spellEnd"/>
+      <w:r>
+        <w:rPr>
+          <w:rFonts w:ascii="Courier New" w:hAnsi="Courier New" w:cs="Courier New"/>
+          <w:color w:val="000000"/>
+          <w:sz w:val="20"/>
+          <w:szCs w:val="20"/>
+          <w:highlight w:val="white"/>
+        </w:rPr>
+        <w:t xml:space="preserve">i </w:t>
+      </w:r>
+      <w:r>
+        <w:rPr>
+          <w:rFonts w:ascii="Courier New" w:hAnsi="Courier New" w:cs="Courier New"/>
+          <w:b/>
+          <w:bCs/>
+          <w:color w:val="000080"/>
+          <w:sz w:val="20"/>
+          <w:szCs w:val="20"/>
+          <w:highlight w:val="white"/>
+        </w:rPr>
+        <w:t>=</w:t>
+      </w:r>
       <w:r>
         <w:rPr>
           <w:rFonts w:ascii="Courier New" w:hAnsi="Courier New" w:cs="Courier New"/>
@@ -1411,28 +1480,6 @@
       <w:r>
         <w:rPr>
           <w:rFonts w:ascii="Courier New" w:hAnsi="Courier New" w:cs="Courier New"/>
-          <w:b/>
-          <w:bCs/>
-          <w:color w:val="000080"/>
-          <w:sz w:val="20"/>
-          <w:szCs w:val="20"/>
-          <w:highlight w:val="white"/>
-        </w:rPr>
-        <w:t>=</w:t>
-      </w:r>
-      <w:r>
-        <w:rPr>
-          <w:rFonts w:ascii="Courier New" w:hAnsi="Courier New" w:cs="Courier New"/>
-          <w:color w:val="000000"/>
-          <w:sz w:val="20"/>
-          <w:szCs w:val="20"/>
-          <w:highlight w:val="white"/>
-        </w:rPr>
-        <w:t xml:space="preserve"> </w:t>
-      </w:r>
-      <w:r>
-        <w:rPr>
-          <w:rFonts w:ascii="Courier New" w:hAnsi="Courier New" w:cs="Courier New"/>
           <w:color w:val="FF8000"/>
           <w:sz w:val="20"/>
           <w:szCs w:val="20"/>
@@ -1460,29 +1507,7 @@
           <w:szCs w:val="20"/>
           <w:highlight w:val="white"/>
         </w:rPr>
-        <w:t xml:space="preserve"> </w:t>
-      </w:r>
-      <w:proofErr w:type="spellStart"/>
-      <w:r>
-        <w:rPr>
-          <w:rFonts w:ascii="Courier New" w:hAnsi="Courier New" w:cs="Courier New"/>
-          <w:color w:val="000000"/>
-          <w:sz w:val="20"/>
-          <w:szCs w:val="20"/>
-          <w:highlight w:val="white"/>
-        </w:rPr>
-        <w:t>i</w:t>
-      </w:r>
-      <w:proofErr w:type="spellEnd"/>
-      <w:r>
-        <w:rPr>
-          <w:rFonts w:ascii="Courier New" w:hAnsi="Courier New" w:cs="Courier New"/>
-          <w:color w:val="000000"/>
-          <w:sz w:val="20"/>
-          <w:szCs w:val="20"/>
-          <w:highlight w:val="white"/>
-        </w:rPr>
-        <w:t xml:space="preserve"> </w:t>
+        <w:t xml:space="preserve"> i </w:t>
       </w:r>
       <w:r>
         <w:rPr>
@@ -1526,20 +1551,8 @@
           <w:szCs w:val="20"/>
           <w:highlight w:val="white"/>
         </w:rPr>
-        <w:t xml:space="preserve"> </w:t>
-      </w:r>
-      <w:proofErr w:type="spellStart"/>
-      <w:r>
-        <w:rPr>
-          <w:rFonts w:ascii="Courier New" w:hAnsi="Courier New" w:cs="Courier New"/>
-          <w:color w:val="000000"/>
-          <w:sz w:val="20"/>
-          <w:szCs w:val="20"/>
-          <w:highlight w:val="white"/>
-        </w:rPr>
-        <w:t>i</w:t>
-      </w:r>
-      <w:proofErr w:type="spellEnd"/>
+        <w:t xml:space="preserve"> i</w:t>
+      </w:r>
       <w:r>
         <w:rPr>
           <w:rFonts w:ascii="Courier New" w:hAnsi="Courier New" w:cs="Courier New"/>
@@ -1587,7 +1600,6 @@
         </w:rPr>
         <w:tab/>
       </w:r>
-      <w:proofErr w:type="gramStart"/>
       <w:r>
         <w:rPr>
           <w:rFonts w:ascii="Courier New" w:hAnsi="Courier New" w:cs="Courier New"/>
@@ -1600,7 +1612,6 @@
         </w:rPr>
         <w:t>for</w:t>
       </w:r>
-      <w:proofErr w:type="gramEnd"/>
       <w:r>
         <w:rPr>
           <w:rFonts w:ascii="Courier New" w:hAnsi="Courier New" w:cs="Courier New"/>
@@ -1707,20 +1718,8 @@
           <w:szCs w:val="20"/>
           <w:highlight w:val="white"/>
         </w:rPr>
-        <w:t xml:space="preserve"> </w:t>
-      </w:r>
-      <w:proofErr w:type="spellStart"/>
-      <w:r>
-        <w:rPr>
-          <w:rFonts w:ascii="Courier New" w:hAnsi="Courier New" w:cs="Courier New"/>
-          <w:color w:val="000000"/>
-          <w:sz w:val="20"/>
-          <w:szCs w:val="20"/>
-          <w:highlight w:val="white"/>
-        </w:rPr>
-        <w:t>i</w:t>
-      </w:r>
-      <w:proofErr w:type="spellEnd"/>
+        <w:t xml:space="preserve"> i</w:t>
+      </w:r>
       <w:r>
         <w:rPr>
           <w:rFonts w:ascii="Courier New" w:hAnsi="Courier New" w:cs="Courier New"/>
@@ -1821,21 +1820,8 @@
           <w:szCs w:val="20"/>
           <w:highlight w:val="white"/>
         </w:rPr>
-        <w:t xml:space="preserve"> </w:t>
-      </w:r>
-      <w:proofErr w:type="spellStart"/>
-      <w:proofErr w:type="gramStart"/>
-      <w:r>
-        <w:rPr>
-          <w:rFonts w:ascii="Courier New" w:hAnsi="Courier New" w:cs="Courier New"/>
-          <w:color w:val="000000"/>
-          <w:sz w:val="20"/>
-          <w:szCs w:val="20"/>
-          <w:highlight w:val="white"/>
-        </w:rPr>
-        <w:t>getAt</w:t>
-      </w:r>
-      <w:proofErr w:type="spellEnd"/>
+        <w:t xml:space="preserve"> getAt</w:t>
+      </w:r>
       <w:r>
         <w:rPr>
           <w:rFonts w:ascii="Courier New" w:hAnsi="Courier New" w:cs="Courier New"/>
@@ -1848,7 +1834,6 @@
         </w:rPr>
         <w:t>(</w:t>
       </w:r>
-      <w:proofErr w:type="gramEnd"/>
       <w:r>
         <w:rPr>
           <w:rFonts w:ascii="Courier New" w:hAnsi="Courier New" w:cs="Courier New"/>
@@ -1879,20 +1864,8 @@
           <w:szCs w:val="20"/>
           <w:highlight w:val="white"/>
         </w:rPr>
-        <w:t xml:space="preserve"> </w:t>
-      </w:r>
-      <w:proofErr w:type="spellStart"/>
-      <w:r>
-        <w:rPr>
-          <w:rFonts w:ascii="Courier New" w:hAnsi="Courier New" w:cs="Courier New"/>
-          <w:color w:val="000000"/>
-          <w:sz w:val="20"/>
-          <w:szCs w:val="20"/>
-          <w:highlight w:val="white"/>
-        </w:rPr>
-        <w:t>i</w:t>
-      </w:r>
-      <w:proofErr w:type="spellEnd"/>
+        <w:t xml:space="preserve"> i</w:t>
+      </w:r>
       <w:r>
         <w:rPr>
           <w:rFonts w:ascii="Courier New" w:hAnsi="Courier New" w:cs="Courier New"/>
@@ -1994,7 +1967,6 @@
         </w:rPr>
         <w:tab/>
       </w:r>
-      <w:proofErr w:type="gramStart"/>
       <w:r>
         <w:rPr>
           <w:rFonts w:ascii="Courier New" w:hAnsi="Courier New" w:cs="Courier New"/>
@@ -2007,7 +1979,6 @@
         </w:rPr>
         <w:t>for</w:t>
       </w:r>
-      <w:proofErr w:type="gramEnd"/>
       <w:r>
         <w:rPr>
           <w:rFonts w:ascii="Courier New" w:hAnsi="Courier New" w:cs="Courier New"/>
@@ -2226,144 +2197,118 @@
           <w:szCs w:val="20"/>
           <w:highlight w:val="white"/>
         </w:rPr>
+        <w:t xml:space="preserve"> getAt</w:t>
+      </w:r>
+      <w:r>
+        <w:rPr>
+          <w:rFonts w:ascii="Courier New" w:hAnsi="Courier New" w:cs="Courier New"/>
+          <w:b/>
+          <w:bCs/>
+          <w:color w:val="000080"/>
+          <w:sz w:val="20"/>
+          <w:szCs w:val="20"/>
+          <w:highlight w:val="white"/>
+        </w:rPr>
+        <w:t>(</w:t>
+      </w:r>
+      <w:r>
+        <w:rPr>
+          <w:rFonts w:ascii="Courier New" w:hAnsi="Courier New" w:cs="Courier New"/>
+          <w:color w:val="000000"/>
+          <w:sz w:val="20"/>
+          <w:szCs w:val="20"/>
+          <w:highlight w:val="white"/>
+        </w:rPr>
+        <w:t>m</w:t>
+      </w:r>
+      <w:r>
+        <w:rPr>
+          <w:rFonts w:ascii="Courier New" w:hAnsi="Courier New" w:cs="Courier New"/>
+          <w:b/>
+          <w:bCs/>
+          <w:color w:val="000080"/>
+          <w:sz w:val="20"/>
+          <w:szCs w:val="20"/>
+          <w:highlight w:val="white"/>
+        </w:rPr>
+        <w:t>,</w:t>
+      </w:r>
+      <w:r>
+        <w:rPr>
+          <w:rFonts w:ascii="Courier New" w:hAnsi="Courier New" w:cs="Courier New"/>
+          <w:color w:val="000000"/>
+          <w:sz w:val="20"/>
+          <w:szCs w:val="20"/>
+          <w:highlight w:val="white"/>
+        </w:rPr>
+        <w:t xml:space="preserve"> i</w:t>
+      </w:r>
+      <w:r>
+        <w:rPr>
+          <w:rFonts w:ascii="Courier New" w:hAnsi="Courier New" w:cs="Courier New"/>
+          <w:b/>
+          <w:bCs/>
+          <w:color w:val="000080"/>
+          <w:sz w:val="20"/>
+          <w:szCs w:val="20"/>
+          <w:highlight w:val="white"/>
+        </w:rPr>
+        <w:t>,</w:t>
+      </w:r>
+      <w:r>
+        <w:rPr>
+          <w:rFonts w:ascii="Courier New" w:hAnsi="Courier New" w:cs="Courier New"/>
+          <w:color w:val="000000"/>
+          <w:sz w:val="20"/>
+          <w:szCs w:val="20"/>
+          <w:highlight w:val="white"/>
+        </w:rPr>
+        <w:t xml:space="preserve"> p</w:t>
+      </w:r>
+      <w:r>
+        <w:rPr>
+          <w:rFonts w:ascii="Courier New" w:hAnsi="Courier New" w:cs="Courier New"/>
+          <w:b/>
+          <w:bCs/>
+          <w:color w:val="000080"/>
+          <w:sz w:val="20"/>
+          <w:szCs w:val="20"/>
+          <w:highlight w:val="white"/>
+        </w:rPr>
+        <w:t>,</w:t>
+      </w:r>
+      <w:r>
+        <w:rPr>
+          <w:rFonts w:ascii="Courier New" w:hAnsi="Courier New" w:cs="Courier New"/>
+          <w:color w:val="000000"/>
+          <w:sz w:val="20"/>
+          <w:szCs w:val="20"/>
+          <w:highlight w:val="white"/>
+        </w:rPr>
+        <w:t xml:space="preserve"> dimension</w:t>
+      </w:r>
+      <w:r>
+        <w:rPr>
+          <w:rFonts w:ascii="Courier New" w:hAnsi="Courier New" w:cs="Courier New"/>
+          <w:b/>
+          <w:bCs/>
+          <w:color w:val="000080"/>
+          <w:sz w:val="20"/>
+          <w:szCs w:val="20"/>
+          <w:highlight w:val="white"/>
+        </w:rPr>
+        <w:t>)</w:t>
+      </w:r>
+      <w:r>
+        <w:rPr>
+          <w:rFonts w:ascii="Courier New" w:hAnsi="Courier New" w:cs="Courier New"/>
+          <w:color w:val="000000"/>
+          <w:sz w:val="20"/>
+          <w:szCs w:val="20"/>
+          <w:highlight w:val="white"/>
+        </w:rPr>
         <w:t xml:space="preserve"> </w:t>
       </w:r>
-      <w:proofErr w:type="spellStart"/>
-      <w:proofErr w:type="gramStart"/>
-      <w:r>
-        <w:rPr>
-          <w:rFonts w:ascii="Courier New" w:hAnsi="Courier New" w:cs="Courier New"/>
-          <w:color w:val="000000"/>
-          <w:sz w:val="20"/>
-          <w:szCs w:val="20"/>
-          <w:highlight w:val="white"/>
-        </w:rPr>
-        <w:t>getAt</w:t>
-      </w:r>
-      <w:proofErr w:type="spellEnd"/>
-      <w:r>
-        <w:rPr>
-          <w:rFonts w:ascii="Courier New" w:hAnsi="Courier New" w:cs="Courier New"/>
-          <w:b/>
-          <w:bCs/>
-          <w:color w:val="000080"/>
-          <w:sz w:val="20"/>
-          <w:szCs w:val="20"/>
-          <w:highlight w:val="white"/>
-        </w:rPr>
-        <w:t>(</w:t>
-      </w:r>
-      <w:proofErr w:type="gramEnd"/>
-      <w:r>
-        <w:rPr>
-          <w:rFonts w:ascii="Courier New" w:hAnsi="Courier New" w:cs="Courier New"/>
-          <w:color w:val="000000"/>
-          <w:sz w:val="20"/>
-          <w:szCs w:val="20"/>
-          <w:highlight w:val="white"/>
-        </w:rPr>
-        <w:t>m</w:t>
-      </w:r>
-      <w:r>
-        <w:rPr>
-          <w:rFonts w:ascii="Courier New" w:hAnsi="Courier New" w:cs="Courier New"/>
-          <w:b/>
-          <w:bCs/>
-          <w:color w:val="000080"/>
-          <w:sz w:val="20"/>
-          <w:szCs w:val="20"/>
-          <w:highlight w:val="white"/>
-        </w:rPr>
-        <w:t>,</w:t>
-      </w:r>
-      <w:r>
-        <w:rPr>
-          <w:rFonts w:ascii="Courier New" w:hAnsi="Courier New" w:cs="Courier New"/>
-          <w:color w:val="000000"/>
-          <w:sz w:val="20"/>
-          <w:szCs w:val="20"/>
-          <w:highlight w:val="white"/>
-        </w:rPr>
-        <w:t xml:space="preserve"> </w:t>
-      </w:r>
-      <w:proofErr w:type="spellStart"/>
-      <w:r>
-        <w:rPr>
-          <w:rFonts w:ascii="Courier New" w:hAnsi="Courier New" w:cs="Courier New"/>
-          <w:color w:val="000000"/>
-          <w:sz w:val="20"/>
-          <w:szCs w:val="20"/>
-          <w:highlight w:val="white"/>
-        </w:rPr>
-        <w:t>i</w:t>
-      </w:r>
-      <w:proofErr w:type="spellEnd"/>
-      <w:r>
-        <w:rPr>
-          <w:rFonts w:ascii="Courier New" w:hAnsi="Courier New" w:cs="Courier New"/>
-          <w:b/>
-          <w:bCs/>
-          <w:color w:val="000080"/>
-          <w:sz w:val="20"/>
-          <w:szCs w:val="20"/>
-          <w:highlight w:val="white"/>
-        </w:rPr>
-        <w:t>,</w:t>
-      </w:r>
-      <w:r>
-        <w:rPr>
-          <w:rFonts w:ascii="Courier New" w:hAnsi="Courier New" w:cs="Courier New"/>
-          <w:color w:val="000000"/>
-          <w:sz w:val="20"/>
-          <w:szCs w:val="20"/>
-          <w:highlight w:val="white"/>
-        </w:rPr>
-        <w:t xml:space="preserve"> p</w:t>
-      </w:r>
-      <w:r>
-        <w:rPr>
-          <w:rFonts w:ascii="Courier New" w:hAnsi="Courier New" w:cs="Courier New"/>
-          <w:b/>
-          <w:bCs/>
-          <w:color w:val="000080"/>
-          <w:sz w:val="20"/>
-          <w:szCs w:val="20"/>
-          <w:highlight w:val="white"/>
-        </w:rPr>
-        <w:t>,</w:t>
-      </w:r>
-      <w:r>
-        <w:rPr>
-          <w:rFonts w:ascii="Courier New" w:hAnsi="Courier New" w:cs="Courier New"/>
-          <w:color w:val="000000"/>
-          <w:sz w:val="20"/>
-          <w:szCs w:val="20"/>
-          <w:highlight w:val="white"/>
-        </w:rPr>
-        <w:t xml:space="preserve"> dimension</w:t>
-      </w:r>
-      <w:r>
-        <w:rPr>
-          <w:rFonts w:ascii="Courier New" w:hAnsi="Courier New" w:cs="Courier New"/>
-          <w:b/>
-          <w:bCs/>
-          <w:color w:val="000080"/>
-          <w:sz w:val="20"/>
-          <w:szCs w:val="20"/>
-          <w:highlight w:val="white"/>
-        </w:rPr>
-        <w:t>)</w:t>
-      </w:r>
-      <w:r>
-        <w:rPr>
-          <w:rFonts w:ascii="Courier New" w:hAnsi="Courier New" w:cs="Courier New"/>
-          <w:color w:val="000000"/>
-          <w:sz w:val="20"/>
-          <w:szCs w:val="20"/>
-          <w:highlight w:val="white"/>
-        </w:rPr>
-        <w:t xml:space="preserve"> </w:t>
-      </w:r>
       <w:r>
         <w:rPr>
           <w:rFonts w:ascii="Courier New" w:hAnsi="Courier New" w:cs="Courier New"/>
@@ -2384,20 +2329,8 @@
           <w:szCs w:val="20"/>
           <w:highlight w:val="white"/>
         </w:rPr>
-        <w:t xml:space="preserve"> </w:t>
-      </w:r>
-      <w:proofErr w:type="spellStart"/>
-      <w:r>
-        <w:rPr>
-          <w:rFonts w:ascii="Courier New" w:hAnsi="Courier New" w:cs="Courier New"/>
-          <w:color w:val="000000"/>
-          <w:sz w:val="20"/>
-          <w:szCs w:val="20"/>
-          <w:highlight w:val="white"/>
-        </w:rPr>
-        <w:t>getAt</w:t>
-      </w:r>
-      <w:proofErr w:type="spellEnd"/>
+        <w:t xml:space="preserve"> getAt</w:t>
+      </w:r>
       <w:r>
         <w:rPr>
           <w:rFonts w:ascii="Courier New" w:hAnsi="Courier New" w:cs="Courier New"/>
@@ -2599,20 +2532,8 @@
           <w:highlight w:val="white"/>
         </w:rPr>
         <w:tab/>
-      </w:r>
-      <w:proofErr w:type="spellStart"/>
-      <w:proofErr w:type="gramStart"/>
-      <w:r>
-        <w:rPr>
-          <w:rFonts w:ascii="Courier New" w:hAnsi="Courier New" w:cs="Courier New"/>
-          <w:color w:val="000000"/>
-          <w:sz w:val="20"/>
-          <w:szCs w:val="20"/>
-          <w:highlight w:val="white"/>
-        </w:rPr>
         <w:t>putAt</w:t>
       </w:r>
-      <w:proofErr w:type="spellEnd"/>
       <w:r>
         <w:rPr>
           <w:rFonts w:ascii="Courier New" w:hAnsi="Courier New" w:cs="Courier New"/>
@@ -2625,7 +2546,6 @@
         </w:rPr>
         <w:t>(</w:t>
       </w:r>
-      <w:proofErr w:type="gramEnd"/>
       <w:r>
         <w:rPr>
           <w:rFonts w:ascii="Courier New" w:hAnsi="Courier New" w:cs="Courier New"/>
@@ -2656,20 +2576,8 @@
           <w:szCs w:val="20"/>
           <w:highlight w:val="white"/>
         </w:rPr>
-        <w:t xml:space="preserve"> </w:t>
-      </w:r>
-      <w:proofErr w:type="spellStart"/>
-      <w:r>
-        <w:rPr>
-          <w:rFonts w:ascii="Courier New" w:hAnsi="Courier New" w:cs="Courier New"/>
-          <w:color w:val="000000"/>
-          <w:sz w:val="20"/>
-          <w:szCs w:val="20"/>
-          <w:highlight w:val="white"/>
-        </w:rPr>
-        <w:t>i</w:t>
-      </w:r>
-      <w:proofErr w:type="spellEnd"/>
+        <w:t xml:space="preserve"> i</w:t>
+      </w:r>
       <w:r>
         <w:rPr>
           <w:rFonts w:ascii="Courier New" w:hAnsi="Courier New" w:cs="Courier New"/>
@@ -2748,7 +2656,6 @@
         </w:rPr>
         <w:t>/</w:t>
       </w:r>
-      <w:proofErr w:type="spellStart"/>
       <w:r>
         <w:rPr>
           <w:rFonts w:ascii="Courier New" w:hAnsi="Courier New" w:cs="Courier New"/>
@@ -2759,7 +2666,6 @@
         </w:rPr>
         <w:t>getAt</w:t>
       </w:r>
-      <w:proofErr w:type="spellEnd"/>
       <w:r>
         <w:rPr>
           <w:rFonts w:ascii="Courier New" w:hAnsi="Courier New" w:cs="Courier New"/>
@@ -2942,7 +2848,6 @@
         </w:rPr>
         <w:tab/>
       </w:r>
-      <w:proofErr w:type="gramStart"/>
       <w:r>
         <w:rPr>
           <w:rFonts w:ascii="Courier New" w:hAnsi="Courier New" w:cs="Courier New"/>
@@ -2955,7 +2860,6 @@
         </w:rPr>
         <w:t>for</w:t>
       </w:r>
-      <w:proofErr w:type="gramEnd"/>
       <w:r>
         <w:rPr>
           <w:rFonts w:ascii="Courier New" w:hAnsi="Courier New" w:cs="Courier New"/>
@@ -3008,20 +2912,8 @@
           <w:szCs w:val="20"/>
           <w:highlight w:val="white"/>
         </w:rPr>
-        <w:t xml:space="preserve"> </w:t>
-      </w:r>
-      <w:proofErr w:type="spellStart"/>
-      <w:r>
-        <w:rPr>
-          <w:rFonts w:ascii="Courier New" w:hAnsi="Courier New" w:cs="Courier New"/>
-          <w:color w:val="000000"/>
-          <w:sz w:val="20"/>
-          <w:szCs w:val="20"/>
-          <w:highlight w:val="white"/>
-        </w:rPr>
-        <w:t>i</w:t>
-      </w:r>
-      <w:proofErr w:type="spellEnd"/>
+        <w:t xml:space="preserve"> i</w:t>
+      </w:r>
       <w:r>
         <w:rPr>
           <w:rFonts w:ascii="Courier New" w:hAnsi="Courier New" w:cs="Courier New"/>
@@ -3166,21 +3058,8 @@
           <w:szCs w:val="20"/>
           <w:highlight w:val="white"/>
         </w:rPr>
-        <w:t xml:space="preserve"> </w:t>
-      </w:r>
-      <w:proofErr w:type="spellStart"/>
-      <w:proofErr w:type="gramStart"/>
-      <w:r>
-        <w:rPr>
-          <w:rFonts w:ascii="Courier New" w:hAnsi="Courier New" w:cs="Courier New"/>
-          <w:color w:val="000000"/>
-          <w:sz w:val="20"/>
-          <w:szCs w:val="20"/>
-          <w:highlight w:val="white"/>
-        </w:rPr>
-        <w:t>getAt</w:t>
-      </w:r>
-      <w:proofErr w:type="spellEnd"/>
+        <w:t xml:space="preserve"> getAt</w:t>
+      </w:r>
       <w:r>
         <w:rPr>
           <w:rFonts w:ascii="Courier New" w:hAnsi="Courier New" w:cs="Courier New"/>
@@ -3193,7 +3072,6 @@
         </w:rPr>
         <w:t>(</w:t>
       </w:r>
-      <w:proofErr w:type="gramEnd"/>
       <w:r>
         <w:rPr>
           <w:rFonts w:ascii="Courier New" w:hAnsi="Courier New" w:cs="Courier New"/>
@@ -3224,20 +3102,8 @@
           <w:szCs w:val="20"/>
           <w:highlight w:val="white"/>
         </w:rPr>
-        <w:t xml:space="preserve"> </w:t>
-      </w:r>
-      <w:proofErr w:type="spellStart"/>
-      <w:r>
-        <w:rPr>
-          <w:rFonts w:ascii="Courier New" w:hAnsi="Courier New" w:cs="Courier New"/>
-          <w:color w:val="000000"/>
-          <w:sz w:val="20"/>
-          <w:szCs w:val="20"/>
-          <w:highlight w:val="white"/>
-        </w:rPr>
-        <w:t>i</w:t>
-      </w:r>
-      <w:proofErr w:type="spellEnd"/>
+        <w:t xml:space="preserve"> i</w:t>
+      </w:r>
       <w:r>
         <w:rPr>
           <w:rFonts w:ascii="Courier New" w:hAnsi="Courier New" w:cs="Courier New"/>
@@ -3339,7 +3205,6 @@
         </w:rPr>
         <w:tab/>
       </w:r>
-      <w:proofErr w:type="gramStart"/>
       <w:r>
         <w:rPr>
           <w:rFonts w:ascii="Courier New" w:hAnsi="Courier New" w:cs="Courier New"/>
@@ -3352,7 +3217,6 @@
         </w:rPr>
         <w:t>for</w:t>
       </w:r>
-      <w:proofErr w:type="gramEnd"/>
       <w:r>
         <w:rPr>
           <w:rFonts w:ascii="Courier New" w:hAnsi="Courier New" w:cs="Courier New"/>
@@ -3459,20 +3323,8 @@
           <w:szCs w:val="20"/>
           <w:highlight w:val="white"/>
         </w:rPr>
-        <w:t xml:space="preserve"> </w:t>
-      </w:r>
-      <w:proofErr w:type="spellStart"/>
-      <w:r>
-        <w:rPr>
-          <w:rFonts w:ascii="Courier New" w:hAnsi="Courier New" w:cs="Courier New"/>
-          <w:color w:val="000000"/>
-          <w:sz w:val="20"/>
-          <w:szCs w:val="20"/>
-          <w:highlight w:val="white"/>
-        </w:rPr>
-        <w:t>i</w:t>
-      </w:r>
-      <w:proofErr w:type="spellEnd"/>
+        <w:t xml:space="preserve"> i</w:t>
+      </w:r>
       <w:r>
         <w:rPr>
           <w:rFonts w:ascii="Courier New" w:hAnsi="Courier New" w:cs="Courier New"/>
@@ -3583,144 +3435,118 @@
           <w:szCs w:val="20"/>
           <w:highlight w:val="white"/>
         </w:rPr>
+        <w:t xml:space="preserve"> getAt</w:t>
+      </w:r>
+      <w:r>
+        <w:rPr>
+          <w:rFonts w:ascii="Courier New" w:hAnsi="Courier New" w:cs="Courier New"/>
+          <w:b/>
+          <w:bCs/>
+          <w:color w:val="000080"/>
+          <w:sz w:val="20"/>
+          <w:szCs w:val="20"/>
+          <w:highlight w:val="white"/>
+        </w:rPr>
+        <w:t>(</w:t>
+      </w:r>
+      <w:r>
+        <w:rPr>
+          <w:rFonts w:ascii="Courier New" w:hAnsi="Courier New" w:cs="Courier New"/>
+          <w:color w:val="000000"/>
+          <w:sz w:val="20"/>
+          <w:szCs w:val="20"/>
+          <w:highlight w:val="white"/>
+        </w:rPr>
+        <w:t>m</w:t>
+      </w:r>
+      <w:r>
+        <w:rPr>
+          <w:rFonts w:ascii="Courier New" w:hAnsi="Courier New" w:cs="Courier New"/>
+          <w:b/>
+          <w:bCs/>
+          <w:color w:val="000080"/>
+          <w:sz w:val="20"/>
+          <w:szCs w:val="20"/>
+          <w:highlight w:val="white"/>
+        </w:rPr>
+        <w:t>,</w:t>
+      </w:r>
+      <w:r>
+        <w:rPr>
+          <w:rFonts w:ascii="Courier New" w:hAnsi="Courier New" w:cs="Courier New"/>
+          <w:color w:val="000000"/>
+          <w:sz w:val="20"/>
+          <w:szCs w:val="20"/>
+          <w:highlight w:val="white"/>
+        </w:rPr>
+        <w:t xml:space="preserve"> i</w:t>
+      </w:r>
+      <w:r>
+        <w:rPr>
+          <w:rFonts w:ascii="Courier New" w:hAnsi="Courier New" w:cs="Courier New"/>
+          <w:b/>
+          <w:bCs/>
+          <w:color w:val="000080"/>
+          <w:sz w:val="20"/>
+          <w:szCs w:val="20"/>
+          <w:highlight w:val="white"/>
+        </w:rPr>
+        <w:t>,</w:t>
+      </w:r>
+      <w:r>
+        <w:rPr>
+          <w:rFonts w:ascii="Courier New" w:hAnsi="Courier New" w:cs="Courier New"/>
+          <w:color w:val="000000"/>
+          <w:sz w:val="20"/>
+          <w:szCs w:val="20"/>
+          <w:highlight w:val="white"/>
+        </w:rPr>
+        <w:t xml:space="preserve"> p</w:t>
+      </w:r>
+      <w:r>
+        <w:rPr>
+          <w:rFonts w:ascii="Courier New" w:hAnsi="Courier New" w:cs="Courier New"/>
+          <w:b/>
+          <w:bCs/>
+          <w:color w:val="000080"/>
+          <w:sz w:val="20"/>
+          <w:szCs w:val="20"/>
+          <w:highlight w:val="white"/>
+        </w:rPr>
+        <w:t>,</w:t>
+      </w:r>
+      <w:r>
+        <w:rPr>
+          <w:rFonts w:ascii="Courier New" w:hAnsi="Courier New" w:cs="Courier New"/>
+          <w:color w:val="000000"/>
+          <w:sz w:val="20"/>
+          <w:szCs w:val="20"/>
+          <w:highlight w:val="white"/>
+        </w:rPr>
+        <w:t xml:space="preserve"> dimension</w:t>
+      </w:r>
+      <w:r>
+        <w:rPr>
+          <w:rFonts w:ascii="Courier New" w:hAnsi="Courier New" w:cs="Courier New"/>
+          <w:b/>
+          <w:bCs/>
+          <w:color w:val="000080"/>
+          <w:sz w:val="20"/>
+          <w:szCs w:val="20"/>
+          <w:highlight w:val="white"/>
+        </w:rPr>
+        <w:t>)</w:t>
+      </w:r>
+      <w:r>
+        <w:rPr>
+          <w:rFonts w:ascii="Courier New" w:hAnsi="Courier New" w:cs="Courier New"/>
+          <w:color w:val="000000"/>
+          <w:sz w:val="20"/>
+          <w:szCs w:val="20"/>
+          <w:highlight w:val="white"/>
+        </w:rPr>
         <w:t xml:space="preserve"> </w:t>
       </w:r>
-      <w:proofErr w:type="spellStart"/>
-      <w:proofErr w:type="gramStart"/>
-      <w:r>
-        <w:rPr>
-          <w:rFonts w:ascii="Courier New" w:hAnsi="Courier New" w:cs="Courier New"/>
-          <w:color w:val="000000"/>
-          <w:sz w:val="20"/>
-          <w:szCs w:val="20"/>
-          <w:highlight w:val="white"/>
-        </w:rPr>
-        <w:t>getAt</w:t>
-      </w:r>
-      <w:proofErr w:type="spellEnd"/>
-      <w:r>
-        <w:rPr>
-          <w:rFonts w:ascii="Courier New" w:hAnsi="Courier New" w:cs="Courier New"/>
-          <w:b/>
-          <w:bCs/>
-          <w:color w:val="000080"/>
-          <w:sz w:val="20"/>
-          <w:szCs w:val="20"/>
-          <w:highlight w:val="white"/>
-        </w:rPr>
-        <w:t>(</w:t>
-      </w:r>
-      <w:proofErr w:type="gramEnd"/>
-      <w:r>
-        <w:rPr>
-          <w:rFonts w:ascii="Courier New" w:hAnsi="Courier New" w:cs="Courier New"/>
-          <w:color w:val="000000"/>
-          <w:sz w:val="20"/>
-          <w:szCs w:val="20"/>
-          <w:highlight w:val="white"/>
-        </w:rPr>
-        <w:t>m</w:t>
-      </w:r>
-      <w:r>
-        <w:rPr>
-          <w:rFonts w:ascii="Courier New" w:hAnsi="Courier New" w:cs="Courier New"/>
-          <w:b/>
-          <w:bCs/>
-          <w:color w:val="000080"/>
-          <w:sz w:val="20"/>
-          <w:szCs w:val="20"/>
-          <w:highlight w:val="white"/>
-        </w:rPr>
-        <w:t>,</w:t>
-      </w:r>
-      <w:r>
-        <w:rPr>
-          <w:rFonts w:ascii="Courier New" w:hAnsi="Courier New" w:cs="Courier New"/>
-          <w:color w:val="000000"/>
-          <w:sz w:val="20"/>
-          <w:szCs w:val="20"/>
-          <w:highlight w:val="white"/>
-        </w:rPr>
-        <w:t xml:space="preserve"> </w:t>
-      </w:r>
-      <w:proofErr w:type="spellStart"/>
-      <w:r>
-        <w:rPr>
-          <w:rFonts w:ascii="Courier New" w:hAnsi="Courier New" w:cs="Courier New"/>
-          <w:color w:val="000000"/>
-          <w:sz w:val="20"/>
-          <w:szCs w:val="20"/>
-          <w:highlight w:val="white"/>
-        </w:rPr>
-        <w:t>i</w:t>
-      </w:r>
-      <w:proofErr w:type="spellEnd"/>
-      <w:r>
-        <w:rPr>
-          <w:rFonts w:ascii="Courier New" w:hAnsi="Courier New" w:cs="Courier New"/>
-          <w:b/>
-          <w:bCs/>
-          <w:color w:val="000080"/>
-          <w:sz w:val="20"/>
-          <w:szCs w:val="20"/>
-          <w:highlight w:val="white"/>
-        </w:rPr>
-        <w:t>,</w:t>
-      </w:r>
-      <w:r>
-        <w:rPr>
-          <w:rFonts w:ascii="Courier New" w:hAnsi="Courier New" w:cs="Courier New"/>
-          <w:color w:val="000000"/>
-          <w:sz w:val="20"/>
-          <w:szCs w:val="20"/>
-          <w:highlight w:val="white"/>
-        </w:rPr>
-        <w:t xml:space="preserve"> p</w:t>
-      </w:r>
-      <w:r>
-        <w:rPr>
-          <w:rFonts w:ascii="Courier New" w:hAnsi="Courier New" w:cs="Courier New"/>
-          <w:b/>
-          <w:bCs/>
-          <w:color w:val="000080"/>
-          <w:sz w:val="20"/>
-          <w:szCs w:val="20"/>
-          <w:highlight w:val="white"/>
-        </w:rPr>
-        <w:t>,</w:t>
-      </w:r>
-      <w:r>
-        <w:rPr>
-          <w:rFonts w:ascii="Courier New" w:hAnsi="Courier New" w:cs="Courier New"/>
-          <w:color w:val="000000"/>
-          <w:sz w:val="20"/>
-          <w:szCs w:val="20"/>
-          <w:highlight w:val="white"/>
-        </w:rPr>
-        <w:t xml:space="preserve"> dimension</w:t>
-      </w:r>
-      <w:r>
-        <w:rPr>
-          <w:rFonts w:ascii="Courier New" w:hAnsi="Courier New" w:cs="Courier New"/>
-          <w:b/>
-          <w:bCs/>
-          <w:color w:val="000080"/>
-          <w:sz w:val="20"/>
-          <w:szCs w:val="20"/>
-          <w:highlight w:val="white"/>
-        </w:rPr>
-        <w:t>)</w:t>
-      </w:r>
-      <w:r>
-        <w:rPr>
-          <w:rFonts w:ascii="Courier New" w:hAnsi="Courier New" w:cs="Courier New"/>
-          <w:color w:val="000000"/>
-          <w:sz w:val="20"/>
-          <w:szCs w:val="20"/>
-          <w:highlight w:val="white"/>
-        </w:rPr>
-        <w:t xml:space="preserve"> </w:t>
-      </w:r>
       <w:r>
         <w:rPr>
           <w:rFonts w:ascii="Courier New" w:hAnsi="Courier New" w:cs="Courier New"/>
@@ -3741,20 +3567,8 @@
           <w:szCs w:val="20"/>
           <w:highlight w:val="white"/>
         </w:rPr>
-        <w:t xml:space="preserve"> </w:t>
-      </w:r>
-      <w:proofErr w:type="spellStart"/>
-      <w:r>
-        <w:rPr>
-          <w:rFonts w:ascii="Courier New" w:hAnsi="Courier New" w:cs="Courier New"/>
-          <w:color w:val="000000"/>
-          <w:sz w:val="20"/>
-          <w:szCs w:val="20"/>
-          <w:highlight w:val="white"/>
-        </w:rPr>
-        <w:t>getAt</w:t>
-      </w:r>
-      <w:proofErr w:type="spellEnd"/>
+        <w:t xml:space="preserve"> getAt</w:t>
+      </w:r>
       <w:r>
         <w:rPr>
           <w:rFonts w:ascii="Courier New" w:hAnsi="Courier New" w:cs="Courier New"/>
@@ -3956,20 +3770,8 @@
           <w:highlight w:val="white"/>
         </w:rPr>
         <w:tab/>
-      </w:r>
-      <w:proofErr w:type="spellStart"/>
-      <w:proofErr w:type="gramStart"/>
-      <w:r>
-        <w:rPr>
-          <w:rFonts w:ascii="Courier New" w:hAnsi="Courier New" w:cs="Courier New"/>
-          <w:color w:val="000000"/>
-          <w:sz w:val="20"/>
-          <w:szCs w:val="20"/>
-          <w:highlight w:val="white"/>
-        </w:rPr>
         <w:t>putAt</w:t>
       </w:r>
-      <w:proofErr w:type="spellEnd"/>
       <w:r>
         <w:rPr>
           <w:rFonts w:ascii="Courier New" w:hAnsi="Courier New" w:cs="Courier New"/>
@@ -3982,7 +3784,6 @@
         </w:rPr>
         <w:t>(</w:t>
       </w:r>
-      <w:proofErr w:type="gramEnd"/>
       <w:r>
         <w:rPr>
           <w:rFonts w:ascii="Courier New" w:hAnsi="Courier New" w:cs="Courier New"/>
@@ -4013,20 +3814,8 @@
           <w:szCs w:val="20"/>
           <w:highlight w:val="white"/>
         </w:rPr>
-        <w:t xml:space="preserve"> </w:t>
-      </w:r>
-      <w:proofErr w:type="spellStart"/>
-      <w:r>
-        <w:rPr>
-          <w:rFonts w:ascii="Courier New" w:hAnsi="Courier New" w:cs="Courier New"/>
-          <w:color w:val="000000"/>
-          <w:sz w:val="20"/>
-          <w:szCs w:val="20"/>
-          <w:highlight w:val="white"/>
-        </w:rPr>
-        <w:t>i</w:t>
-      </w:r>
-      <w:proofErr w:type="spellEnd"/>
+        <w:t xml:space="preserve"> i</w:t>
+      </w:r>
       <w:r>
         <w:rPr>
           <w:rFonts w:ascii="Courier New" w:hAnsi="Courier New" w:cs="Courier New"/>
@@ -4272,29 +4061,7 @@
           <w:szCs w:val="20"/>
           <w:highlight w:val="white"/>
         </w:rPr>
-        <w:t xml:space="preserve">// </w:t>
-      </w:r>
-      <w:proofErr w:type="gramStart"/>
-      <w:r>
-        <w:rPr>
-          <w:rFonts w:ascii="Courier New" w:hAnsi="Courier New" w:cs="Courier New"/>
-          <w:color w:val="008000"/>
-          <w:sz w:val="20"/>
-          <w:szCs w:val="20"/>
-          <w:highlight w:val="white"/>
-        </w:rPr>
-        <w:t>Because</w:t>
-      </w:r>
-      <w:proofErr w:type="gramEnd"/>
-      <w:r>
-        <w:rPr>
-          <w:rFonts w:ascii="Courier New" w:hAnsi="Courier New" w:cs="Courier New"/>
-          <w:color w:val="008000"/>
-          <w:sz w:val="20"/>
-          <w:szCs w:val="20"/>
-          <w:highlight w:val="white"/>
-        </w:rPr>
-        <w:t xml:space="preserve"> the lower triangle is a unit triangular matrix</w:t>
+        <w:t>// Because the lower triangle is a unit triangular matrix</w:t>
       </w:r>
     </w:p>
     <w:p>
@@ -4389,29 +4156,9 @@
           <w:szCs w:val="20"/>
           <w:highlight w:val="white"/>
         </w:rPr>
+        <w:lastRenderedPageBreak/>
         <w:tab/>
-      </w:r>
-      <w:proofErr w:type="gramStart"/>
-      <w:r>
-        <w:rPr>
-          <w:rFonts w:ascii="Courier New" w:hAnsi="Courier New" w:cs="Courier New"/>
-          <w:color w:val="000000"/>
-          <w:sz w:val="20"/>
-          <w:szCs w:val="20"/>
-          <w:highlight w:val="white"/>
-        </w:rPr>
-        <w:t>result</w:t>
-      </w:r>
-      <w:proofErr w:type="gramEnd"/>
-      <w:r>
-        <w:rPr>
-          <w:rFonts w:ascii="Courier New" w:hAnsi="Courier New" w:cs="Courier New"/>
-          <w:color w:val="000000"/>
-          <w:sz w:val="20"/>
-          <w:szCs w:val="20"/>
-          <w:highlight w:val="white"/>
-        </w:rPr>
-        <w:t xml:space="preserve"> </w:t>
+        <w:t xml:space="preserve">result </w:t>
       </w:r>
       <w:r>
         <w:rPr>
@@ -4482,7 +4229,6 @@
         </w:rPr>
         <w:tab/>
       </w:r>
-      <w:proofErr w:type="gramStart"/>
       <w:r>
         <w:rPr>
           <w:rFonts w:ascii="Courier New" w:hAnsi="Courier New" w:cs="Courier New"/>
@@ -4495,7 +4241,6 @@
         </w:rPr>
         <w:t>for</w:t>
       </w:r>
-      <w:proofErr w:type="gramEnd"/>
       <w:r>
         <w:rPr>
           <w:rFonts w:ascii="Courier New" w:hAnsi="Courier New" w:cs="Courier New"/>
@@ -4518,18 +4263,28 @@
         </w:rPr>
         <w:t>(</w:t>
       </w:r>
-      <w:proofErr w:type="spellStart"/>
-      <w:r>
-        <w:rPr>
-          <w:rFonts w:ascii="Courier New" w:hAnsi="Courier New" w:cs="Courier New"/>
-          <w:color w:val="000000"/>
-          <w:sz w:val="20"/>
-          <w:szCs w:val="20"/>
-          <w:highlight w:val="white"/>
-        </w:rPr>
-        <w:t>i</w:t>
-      </w:r>
-      <w:proofErr w:type="spellEnd"/>
+      <w:r>
+        <w:rPr>
+          <w:rFonts w:ascii="Courier New" w:hAnsi="Courier New" w:cs="Courier New"/>
+          <w:color w:val="000000"/>
+          <w:sz w:val="20"/>
+          <w:szCs w:val="20"/>
+          <w:highlight w:val="white"/>
+        </w:rPr>
+        <w:t xml:space="preserve">i </w:t>
+      </w:r>
+      <w:r>
+        <w:rPr>
+          <w:rFonts w:ascii="Courier New" w:hAnsi="Courier New" w:cs="Courier New"/>
+          <w:b/>
+          <w:bCs/>
+          <w:color w:val="000080"/>
+          <w:sz w:val="20"/>
+          <w:szCs w:val="20"/>
+          <w:highlight w:val="white"/>
+        </w:rPr>
+        <w:t>=</w:t>
+      </w:r>
       <w:r>
         <w:rPr>
           <w:rFonts w:ascii="Courier New" w:hAnsi="Courier New" w:cs="Courier New"/>
@@ -4543,28 +4298,6 @@
       <w:r>
         <w:rPr>
           <w:rFonts w:ascii="Courier New" w:hAnsi="Courier New" w:cs="Courier New"/>
-          <w:b/>
-          <w:bCs/>
-          <w:color w:val="000080"/>
-          <w:sz w:val="20"/>
-          <w:szCs w:val="20"/>
-          <w:highlight w:val="white"/>
-        </w:rPr>
-        <w:t>=</w:t>
-      </w:r>
-      <w:r>
-        <w:rPr>
-          <w:rFonts w:ascii="Courier New" w:hAnsi="Courier New" w:cs="Courier New"/>
-          <w:color w:val="000000"/>
-          <w:sz w:val="20"/>
-          <w:szCs w:val="20"/>
-          <w:highlight w:val="white"/>
-        </w:rPr>
-        <w:t xml:space="preserve"> </w:t>
-      </w:r>
-      <w:r>
-        <w:rPr>
-          <w:rFonts w:ascii="Courier New" w:hAnsi="Courier New" w:cs="Courier New"/>
           <w:color w:val="FF8000"/>
           <w:sz w:val="20"/>
           <w:szCs w:val="20"/>
@@ -4592,29 +4325,7 @@
           <w:szCs w:val="20"/>
           <w:highlight w:val="white"/>
         </w:rPr>
-        <w:t xml:space="preserve"> </w:t>
-      </w:r>
-      <w:proofErr w:type="spellStart"/>
-      <w:r>
-        <w:rPr>
-          <w:rFonts w:ascii="Courier New" w:hAnsi="Courier New" w:cs="Courier New"/>
-          <w:color w:val="000000"/>
-          <w:sz w:val="20"/>
-          <w:szCs w:val="20"/>
-          <w:highlight w:val="white"/>
-        </w:rPr>
-        <w:t>i</w:t>
-      </w:r>
-      <w:proofErr w:type="spellEnd"/>
-      <w:r>
-        <w:rPr>
-          <w:rFonts w:ascii="Courier New" w:hAnsi="Courier New" w:cs="Courier New"/>
-          <w:color w:val="000000"/>
-          <w:sz w:val="20"/>
-          <w:szCs w:val="20"/>
-          <w:highlight w:val="white"/>
-        </w:rPr>
-        <w:t xml:space="preserve"> </w:t>
+        <w:t xml:space="preserve"> i </w:t>
       </w:r>
       <w:r>
         <w:rPr>
@@ -4658,20 +4369,8 @@
           <w:szCs w:val="20"/>
           <w:highlight w:val="white"/>
         </w:rPr>
-        <w:t xml:space="preserve"> </w:t>
-      </w:r>
-      <w:proofErr w:type="spellStart"/>
-      <w:r>
-        <w:rPr>
-          <w:rFonts w:ascii="Courier New" w:hAnsi="Courier New" w:cs="Courier New"/>
-          <w:color w:val="000000"/>
-          <w:sz w:val="20"/>
-          <w:szCs w:val="20"/>
-          <w:highlight w:val="white"/>
-        </w:rPr>
-        <w:t>i</w:t>
-      </w:r>
-      <w:proofErr w:type="spellEnd"/>
+        <w:t xml:space="preserve"> i</w:t>
+      </w:r>
       <w:r>
         <w:rPr>
           <w:rFonts w:ascii="Courier New" w:hAnsi="Courier New" w:cs="Courier New"/>
@@ -4718,28 +4417,7 @@
           <w:highlight w:val="white"/>
         </w:rPr>
         <w:tab/>
-      </w:r>
-      <w:proofErr w:type="gramStart"/>
-      <w:r>
-        <w:rPr>
-          <w:rFonts w:ascii="Courier New" w:hAnsi="Courier New" w:cs="Courier New"/>
-          <w:color w:val="000000"/>
-          <w:sz w:val="20"/>
-          <w:szCs w:val="20"/>
-          <w:highlight w:val="white"/>
-        </w:rPr>
-        <w:t>result</w:t>
-      </w:r>
-      <w:proofErr w:type="gramEnd"/>
-      <w:r>
-        <w:rPr>
-          <w:rFonts w:ascii="Courier New" w:hAnsi="Courier New" w:cs="Courier New"/>
-          <w:color w:val="000000"/>
-          <w:sz w:val="20"/>
-          <w:szCs w:val="20"/>
-          <w:highlight w:val="white"/>
-        </w:rPr>
-        <w:t xml:space="preserve"> </w:t>
+        <w:t xml:space="preserve">result </w:t>
       </w:r>
       <w:r>
         <w:rPr>
@@ -4761,20 +4439,8 @@
           <w:szCs w:val="20"/>
           <w:highlight w:val="white"/>
         </w:rPr>
-        <w:t xml:space="preserve"> </w:t>
-      </w:r>
-      <w:proofErr w:type="spellStart"/>
-      <w:r>
-        <w:rPr>
-          <w:rFonts w:ascii="Courier New" w:hAnsi="Courier New" w:cs="Courier New"/>
-          <w:color w:val="000000"/>
-          <w:sz w:val="20"/>
-          <w:szCs w:val="20"/>
-          <w:highlight w:val="white"/>
-        </w:rPr>
-        <w:t>getAt</w:t>
-      </w:r>
-      <w:proofErr w:type="spellEnd"/>
+        <w:t xml:space="preserve"> getAt</w:t>
+      </w:r>
       <w:r>
         <w:rPr>
           <w:rFonts w:ascii="Courier New" w:hAnsi="Courier New" w:cs="Courier New"/>
@@ -4817,20 +4483,8 @@
           <w:szCs w:val="20"/>
           <w:highlight w:val="white"/>
         </w:rPr>
-        <w:t xml:space="preserve"> </w:t>
-      </w:r>
-      <w:proofErr w:type="spellStart"/>
-      <w:r>
-        <w:rPr>
-          <w:rFonts w:ascii="Courier New" w:hAnsi="Courier New" w:cs="Courier New"/>
-          <w:color w:val="000000"/>
-          <w:sz w:val="20"/>
-          <w:szCs w:val="20"/>
-          <w:highlight w:val="white"/>
-        </w:rPr>
-        <w:t>i</w:t>
-      </w:r>
-      <w:proofErr w:type="spellEnd"/>
+        <w:t xml:space="preserve"> i</w:t>
+      </w:r>
       <w:r>
         <w:rPr>
           <w:rFonts w:ascii="Courier New" w:hAnsi="Courier New" w:cs="Courier New"/>
@@ -4851,20 +4505,8 @@
           <w:szCs w:val="20"/>
           <w:highlight w:val="white"/>
         </w:rPr>
-        <w:t xml:space="preserve"> </w:t>
-      </w:r>
-      <w:proofErr w:type="spellStart"/>
-      <w:r>
-        <w:rPr>
-          <w:rFonts w:ascii="Courier New" w:hAnsi="Courier New" w:cs="Courier New"/>
-          <w:color w:val="000000"/>
-          <w:sz w:val="20"/>
-          <w:szCs w:val="20"/>
-          <w:highlight w:val="white"/>
-        </w:rPr>
-        <w:t>i</w:t>
-      </w:r>
-      <w:proofErr w:type="spellEnd"/>
+        <w:t xml:space="preserve"> i</w:t>
+      </w:r>
       <w:r>
         <w:rPr>
           <w:rFonts w:ascii="Courier New" w:hAnsi="Courier New" w:cs="Courier New"/>
@@ -4938,16 +4580,6 @@
           <w:highlight w:val="white"/>
         </w:rPr>
         <w:tab/>
-      </w:r>
-      <w:proofErr w:type="gramStart"/>
-      <w:r>
-        <w:rPr>
-          <w:rFonts w:ascii="Courier New" w:hAnsi="Courier New" w:cs="Courier New"/>
-          <w:color w:val="000000"/>
-          <w:sz w:val="20"/>
-          <w:szCs w:val="20"/>
-          <w:highlight w:val="white"/>
-        </w:rPr>
         <w:t>free</w:t>
       </w:r>
       <w:r>
@@ -4962,7 +4594,6 @@
         </w:rPr>
         <w:t>(</w:t>
       </w:r>
-      <w:proofErr w:type="gramEnd"/>
       <w:r>
         <w:rPr>
           <w:rFonts w:ascii="Courier New" w:hAnsi="Courier New" w:cs="Courier New"/>
@@ -5025,7 +4656,6 @@
         </w:rPr>
         <w:tab/>
       </w:r>
-      <w:proofErr w:type="gramStart"/>
       <w:r>
         <w:rPr>
           <w:rFonts w:ascii="Courier New" w:hAnsi="Courier New" w:cs="Courier New"/>
@@ -5038,7 +4668,6 @@
         </w:rPr>
         <w:t>return</w:t>
       </w:r>
-      <w:proofErr w:type="gramEnd"/>
       <w:r>
         <w:rPr>
           <w:rFonts w:ascii="Courier New" w:hAnsi="Courier New" w:cs="Courier New"/>
@@ -5126,51 +4755,7 @@
           <w:szCs w:val="20"/>
           <w:highlight w:val="white"/>
         </w:rPr>
-        <w:t xml:space="preserve">// Based on </w:t>
-      </w:r>
-      <w:proofErr w:type="spellStart"/>
-      <w:r>
-        <w:rPr>
-          <w:rFonts w:ascii="Courier New" w:hAnsi="Courier New" w:cs="Courier New"/>
-          <w:color w:val="008000"/>
-          <w:sz w:val="20"/>
-          <w:szCs w:val="20"/>
-          <w:highlight w:val="white"/>
-        </w:rPr>
-        <w:t>i</w:t>
-      </w:r>
-      <w:proofErr w:type="spellEnd"/>
-      <w:r>
-        <w:rPr>
-          <w:rFonts w:ascii="Courier New" w:hAnsi="Courier New" w:cs="Courier New"/>
-          <w:color w:val="008000"/>
-          <w:sz w:val="20"/>
-          <w:szCs w:val="20"/>
-          <w:highlight w:val="white"/>
-        </w:rPr>
-        <w:t xml:space="preserve"> and j, and a float pointer, get the value at row </w:t>
-      </w:r>
-      <w:proofErr w:type="spellStart"/>
-      <w:r>
-        <w:rPr>
-          <w:rFonts w:ascii="Courier New" w:hAnsi="Courier New" w:cs="Courier New"/>
-          <w:color w:val="008000"/>
-          <w:sz w:val="20"/>
-          <w:szCs w:val="20"/>
-          <w:highlight w:val="white"/>
-        </w:rPr>
-        <w:t>i</w:t>
-      </w:r>
-      <w:proofErr w:type="spellEnd"/>
-      <w:r>
-        <w:rPr>
-          <w:rFonts w:ascii="Courier New" w:hAnsi="Courier New" w:cs="Courier New"/>
-          <w:color w:val="008000"/>
-          <w:sz w:val="20"/>
-          <w:szCs w:val="20"/>
-          <w:highlight w:val="white"/>
-        </w:rPr>
-        <w:t xml:space="preserve"> column j</w:t>
+        <w:t>// Based on i and j, and a float pointer, get the value at row i column j</w:t>
       </w:r>
     </w:p>
     <w:p>
@@ -5187,7 +4772,6 @@
           <w:highlight w:val="white"/>
         </w:rPr>
       </w:pPr>
-      <w:proofErr w:type="gramStart"/>
       <w:r>
         <w:rPr>
           <w:rFonts w:ascii="Courier New" w:hAnsi="Courier New" w:cs="Courier New"/>
@@ -5198,7 +4782,38 @@
         </w:rPr>
         <w:t>float</w:t>
       </w:r>
-      <w:proofErr w:type="gramEnd"/>
+      <w:r>
+        <w:rPr>
+          <w:rFonts w:ascii="Courier New" w:hAnsi="Courier New" w:cs="Courier New"/>
+          <w:color w:val="000000"/>
+          <w:sz w:val="20"/>
+          <w:szCs w:val="20"/>
+          <w:highlight w:val="white"/>
+        </w:rPr>
+        <w:t xml:space="preserve"> getAt</w:t>
+      </w:r>
+      <w:r>
+        <w:rPr>
+          <w:rFonts w:ascii="Courier New" w:hAnsi="Courier New" w:cs="Courier New"/>
+          <w:b/>
+          <w:bCs/>
+          <w:color w:val="000080"/>
+          <w:sz w:val="20"/>
+          <w:szCs w:val="20"/>
+          <w:highlight w:val="white"/>
+        </w:rPr>
+        <w:t>(</w:t>
+      </w:r>
+      <w:r>
+        <w:rPr>
+          <w:rFonts w:ascii="Courier New" w:hAnsi="Courier New" w:cs="Courier New"/>
+          <w:color w:val="8000FF"/>
+          <w:sz w:val="20"/>
+          <w:szCs w:val="20"/>
+          <w:highlight w:val="white"/>
+        </w:rPr>
+        <w:t>float</w:t>
+      </w:r>
       <w:r>
         <w:rPr>
           <w:rFonts w:ascii="Courier New" w:hAnsi="Courier New" w:cs="Courier New"/>
@@ -5209,29 +4824,49 @@
         </w:rPr>
         <w:t xml:space="preserve"> </w:t>
       </w:r>
-      <w:proofErr w:type="spellStart"/>
-      <w:r>
-        <w:rPr>
-          <w:rFonts w:ascii="Courier New" w:hAnsi="Courier New" w:cs="Courier New"/>
-          <w:color w:val="000000"/>
-          <w:sz w:val="20"/>
-          <w:szCs w:val="20"/>
-          <w:highlight w:val="white"/>
-        </w:rPr>
-        <w:t>getAt</w:t>
-      </w:r>
-      <w:proofErr w:type="spellEnd"/>
-      <w:r>
-        <w:rPr>
-          <w:rFonts w:ascii="Courier New" w:hAnsi="Courier New" w:cs="Courier New"/>
-          <w:b/>
-          <w:bCs/>
-          <w:color w:val="000080"/>
-          <w:sz w:val="20"/>
-          <w:szCs w:val="20"/>
-          <w:highlight w:val="white"/>
-        </w:rPr>
-        <w:t>(</w:t>
+      <w:r>
+        <w:rPr>
+          <w:rFonts w:ascii="Courier New" w:hAnsi="Courier New" w:cs="Courier New"/>
+          <w:b/>
+          <w:bCs/>
+          <w:color w:val="000080"/>
+          <w:sz w:val="20"/>
+          <w:szCs w:val="20"/>
+          <w:highlight w:val="white"/>
+        </w:rPr>
+        <w:t>*</w:t>
+      </w:r>
+      <w:r>
+        <w:rPr>
+          <w:rFonts w:ascii="Courier New" w:hAnsi="Courier New" w:cs="Courier New"/>
+          <w:color w:val="000000"/>
+          <w:sz w:val="20"/>
+          <w:szCs w:val="20"/>
+          <w:highlight w:val="white"/>
+        </w:rPr>
+        <w:t>m</w:t>
+      </w:r>
+      <w:r>
+        <w:rPr>
+          <w:rFonts w:ascii="Courier New" w:hAnsi="Courier New" w:cs="Courier New"/>
+          <w:b/>
+          <w:bCs/>
+          <w:color w:val="000080"/>
+          <w:sz w:val="20"/>
+          <w:szCs w:val="20"/>
+          <w:highlight w:val="white"/>
+        </w:rPr>
+        <w:t>,</w:t>
+      </w:r>
+      <w:r>
+        <w:rPr>
+          <w:rFonts w:ascii="Courier New" w:hAnsi="Courier New" w:cs="Courier New"/>
+          <w:color w:val="000000"/>
+          <w:sz w:val="20"/>
+          <w:szCs w:val="20"/>
+          <w:highlight w:val="white"/>
+        </w:rPr>
+        <w:t xml:space="preserve"> </w:t>
       </w:r>
       <w:r>
         <w:rPr>
@@ -5241,7 +4876,29 @@
           <w:szCs w:val="20"/>
           <w:highlight w:val="white"/>
         </w:rPr>
-        <w:t>float</w:t>
+        <w:t>int</w:t>
+      </w:r>
+      <w:r>
+        <w:rPr>
+          <w:rFonts w:ascii="Courier New" w:hAnsi="Courier New" w:cs="Courier New"/>
+          <w:color w:val="000000"/>
+          <w:sz w:val="20"/>
+          <w:szCs w:val="20"/>
+          <w:highlight w:val="white"/>
+        </w:rPr>
+        <w:t xml:space="preserve"> i</w:t>
+      </w:r>
+      <w:r>
+        <w:rPr>
+          <w:rFonts w:ascii="Courier New" w:hAnsi="Courier New" w:cs="Courier New"/>
+          <w:b/>
+          <w:bCs/>
+          <w:color w:val="000080"/>
+          <w:sz w:val="20"/>
+          <w:szCs w:val="20"/>
+          <w:highlight w:val="white"/>
+        </w:rPr>
+        <w:t>,</w:t>
       </w:r>
       <w:r>
         <w:rPr>
@@ -5256,24 +4913,22 @@
       <w:r>
         <w:rPr>
           <w:rFonts w:ascii="Courier New" w:hAnsi="Courier New" w:cs="Courier New"/>
-          <w:b/>
-          <w:bCs/>
-          <w:color w:val="000080"/>
-          <w:sz w:val="20"/>
-          <w:szCs w:val="20"/>
-          <w:highlight w:val="white"/>
-        </w:rPr>
-        <w:t>*</w:t>
-      </w:r>
-      <w:r>
-        <w:rPr>
-          <w:rFonts w:ascii="Courier New" w:hAnsi="Courier New" w:cs="Courier New"/>
-          <w:color w:val="000000"/>
-          <w:sz w:val="20"/>
-          <w:szCs w:val="20"/>
-          <w:highlight w:val="white"/>
-        </w:rPr>
-        <w:t>m</w:t>
+          <w:color w:val="8000FF"/>
+          <w:sz w:val="20"/>
+          <w:szCs w:val="20"/>
+          <w:highlight w:val="white"/>
+        </w:rPr>
+        <w:t>int</w:t>
+      </w:r>
+      <w:r>
+        <w:rPr>
+          <w:rFonts w:ascii="Courier New" w:hAnsi="Courier New" w:cs="Courier New"/>
+          <w:color w:val="000000"/>
+          <w:sz w:val="20"/>
+          <w:szCs w:val="20"/>
+          <w:highlight w:val="white"/>
+        </w:rPr>
+        <w:t xml:space="preserve"> j</w:t>
       </w:r>
       <w:r>
         <w:rPr>
@@ -5297,7 +4952,6 @@
         </w:rPr>
         <w:t xml:space="preserve"> </w:t>
       </w:r>
-      <w:proofErr w:type="spellStart"/>
       <w:r>
         <w:rPr>
           <w:rFonts w:ascii="Courier New" w:hAnsi="Courier New" w:cs="Courier New"/>
@@ -5308,107 +4962,6 @@
         </w:rPr>
         <w:t>int</w:t>
       </w:r>
-      <w:proofErr w:type="spellEnd"/>
-      <w:r>
-        <w:rPr>
-          <w:rFonts w:ascii="Courier New" w:hAnsi="Courier New" w:cs="Courier New"/>
-          <w:color w:val="000000"/>
-          <w:sz w:val="20"/>
-          <w:szCs w:val="20"/>
-          <w:highlight w:val="white"/>
-        </w:rPr>
-        <w:t xml:space="preserve"> </w:t>
-      </w:r>
-      <w:proofErr w:type="spellStart"/>
-      <w:r>
-        <w:rPr>
-          <w:rFonts w:ascii="Courier New" w:hAnsi="Courier New" w:cs="Courier New"/>
-          <w:color w:val="000000"/>
-          <w:sz w:val="20"/>
-          <w:szCs w:val="20"/>
-          <w:highlight w:val="white"/>
-        </w:rPr>
-        <w:t>i</w:t>
-      </w:r>
-      <w:proofErr w:type="spellEnd"/>
-      <w:r>
-        <w:rPr>
-          <w:rFonts w:ascii="Courier New" w:hAnsi="Courier New" w:cs="Courier New"/>
-          <w:b/>
-          <w:bCs/>
-          <w:color w:val="000080"/>
-          <w:sz w:val="20"/>
-          <w:szCs w:val="20"/>
-          <w:highlight w:val="white"/>
-        </w:rPr>
-        <w:t>,</w:t>
-      </w:r>
-      <w:r>
-        <w:rPr>
-          <w:rFonts w:ascii="Courier New" w:hAnsi="Courier New" w:cs="Courier New"/>
-          <w:color w:val="000000"/>
-          <w:sz w:val="20"/>
-          <w:szCs w:val="20"/>
-          <w:highlight w:val="white"/>
-        </w:rPr>
-        <w:t xml:space="preserve"> </w:t>
-      </w:r>
-      <w:proofErr w:type="spellStart"/>
-      <w:r>
-        <w:rPr>
-          <w:rFonts w:ascii="Courier New" w:hAnsi="Courier New" w:cs="Courier New"/>
-          <w:color w:val="8000FF"/>
-          <w:sz w:val="20"/>
-          <w:szCs w:val="20"/>
-          <w:highlight w:val="white"/>
-        </w:rPr>
-        <w:t>int</w:t>
-      </w:r>
-      <w:proofErr w:type="spellEnd"/>
-      <w:r>
-        <w:rPr>
-          <w:rFonts w:ascii="Courier New" w:hAnsi="Courier New" w:cs="Courier New"/>
-          <w:color w:val="000000"/>
-          <w:sz w:val="20"/>
-          <w:szCs w:val="20"/>
-          <w:highlight w:val="white"/>
-        </w:rPr>
-        <w:t xml:space="preserve"> j</w:t>
-      </w:r>
-      <w:r>
-        <w:rPr>
-          <w:rFonts w:ascii="Courier New" w:hAnsi="Courier New" w:cs="Courier New"/>
-          <w:b/>
-          <w:bCs/>
-          <w:color w:val="000080"/>
-          <w:sz w:val="20"/>
-          <w:szCs w:val="20"/>
-          <w:highlight w:val="white"/>
-        </w:rPr>
-        <w:t>,</w:t>
-      </w:r>
-      <w:r>
-        <w:rPr>
-          <w:rFonts w:ascii="Courier New" w:hAnsi="Courier New" w:cs="Courier New"/>
-          <w:color w:val="000000"/>
-          <w:sz w:val="20"/>
-          <w:szCs w:val="20"/>
-          <w:highlight w:val="white"/>
-        </w:rPr>
-        <w:t xml:space="preserve"> </w:t>
-      </w:r>
-      <w:proofErr w:type="spellStart"/>
-      <w:r>
-        <w:rPr>
-          <w:rFonts w:ascii="Courier New" w:hAnsi="Courier New" w:cs="Courier New"/>
-          <w:color w:val="8000FF"/>
-          <w:sz w:val="20"/>
-          <w:szCs w:val="20"/>
-          <w:highlight w:val="white"/>
-        </w:rPr>
-        <w:t>int</w:t>
-      </w:r>
-      <w:proofErr w:type="spellEnd"/>
       <w:r>
         <w:rPr>
           <w:rFonts w:ascii="Courier New" w:hAnsi="Courier New" w:cs="Courier New"/>
@@ -5456,7 +5009,6 @@
         </w:rPr>
         <w:tab/>
       </w:r>
-      <w:proofErr w:type="gramStart"/>
       <w:r>
         <w:rPr>
           <w:rFonts w:ascii="Courier New" w:hAnsi="Courier New" w:cs="Courier New"/>
@@ -5469,7 +5021,6 @@
         </w:rPr>
         <w:t>return</w:t>
       </w:r>
-      <w:proofErr w:type="gramEnd"/>
       <w:r>
         <w:rPr>
           <w:rFonts w:ascii="Courier New" w:hAnsi="Courier New" w:cs="Courier New"/>
@@ -5522,20 +5073,8 @@
           <w:szCs w:val="20"/>
           <w:highlight w:val="white"/>
         </w:rPr>
-        <w:t xml:space="preserve"> </w:t>
-      </w:r>
-      <w:proofErr w:type="spellStart"/>
-      <w:r>
-        <w:rPr>
-          <w:rFonts w:ascii="Courier New" w:hAnsi="Courier New" w:cs="Courier New"/>
-          <w:color w:val="000000"/>
-          <w:sz w:val="20"/>
-          <w:szCs w:val="20"/>
-          <w:highlight w:val="white"/>
-        </w:rPr>
-        <w:t>i</w:t>
-      </w:r>
-      <w:proofErr w:type="spellEnd"/>
+        <w:t xml:space="preserve"> i</w:t>
+      </w:r>
       <w:r>
         <w:rPr>
           <w:rFonts w:ascii="Courier New" w:hAnsi="Courier New" w:cs="Courier New"/>
@@ -5657,51 +5196,7 @@
           <w:szCs w:val="20"/>
           <w:highlight w:val="white"/>
         </w:rPr>
-        <w:t xml:space="preserve">// Based on </w:t>
-      </w:r>
-      <w:proofErr w:type="spellStart"/>
-      <w:r>
-        <w:rPr>
-          <w:rFonts w:ascii="Courier New" w:hAnsi="Courier New" w:cs="Courier New"/>
-          <w:color w:val="008000"/>
-          <w:sz w:val="20"/>
-          <w:szCs w:val="20"/>
-          <w:highlight w:val="white"/>
-        </w:rPr>
-        <w:t>i</w:t>
-      </w:r>
-      <w:proofErr w:type="spellEnd"/>
-      <w:r>
-        <w:rPr>
-          <w:rFonts w:ascii="Courier New" w:hAnsi="Courier New" w:cs="Courier New"/>
-          <w:color w:val="008000"/>
-          <w:sz w:val="20"/>
-          <w:szCs w:val="20"/>
-          <w:highlight w:val="white"/>
-        </w:rPr>
-        <w:t xml:space="preserve"> and j, and a float pointer, put the value at row </w:t>
-      </w:r>
-      <w:proofErr w:type="spellStart"/>
-      <w:r>
-        <w:rPr>
-          <w:rFonts w:ascii="Courier New" w:hAnsi="Courier New" w:cs="Courier New"/>
-          <w:color w:val="008000"/>
-          <w:sz w:val="20"/>
-          <w:szCs w:val="20"/>
-          <w:highlight w:val="white"/>
-        </w:rPr>
-        <w:t>i</w:t>
-      </w:r>
-      <w:proofErr w:type="spellEnd"/>
-      <w:r>
-        <w:rPr>
-          <w:rFonts w:ascii="Courier New" w:hAnsi="Courier New" w:cs="Courier New"/>
-          <w:color w:val="008000"/>
-          <w:sz w:val="20"/>
-          <w:szCs w:val="20"/>
-          <w:highlight w:val="white"/>
-        </w:rPr>
-        <w:t xml:space="preserve"> column j</w:t>
+        <w:t>// Based on i and j, and a float pointer, put the value at row i column j</w:t>
       </w:r>
     </w:p>
     <w:p>
@@ -5718,7 +5213,6 @@
           <w:highlight w:val="white"/>
         </w:rPr>
       </w:pPr>
-      <w:proofErr w:type="gramStart"/>
       <w:r>
         <w:rPr>
           <w:rFonts w:ascii="Courier New" w:hAnsi="Courier New" w:cs="Courier New"/>
@@ -5729,7 +5223,38 @@
         </w:rPr>
         <w:t>void</w:t>
       </w:r>
-      <w:proofErr w:type="gramEnd"/>
+      <w:r>
+        <w:rPr>
+          <w:rFonts w:ascii="Courier New" w:hAnsi="Courier New" w:cs="Courier New"/>
+          <w:color w:val="000000"/>
+          <w:sz w:val="20"/>
+          <w:szCs w:val="20"/>
+          <w:highlight w:val="white"/>
+        </w:rPr>
+        <w:t xml:space="preserve"> putAt</w:t>
+      </w:r>
+      <w:r>
+        <w:rPr>
+          <w:rFonts w:ascii="Courier New" w:hAnsi="Courier New" w:cs="Courier New"/>
+          <w:b/>
+          <w:bCs/>
+          <w:color w:val="000080"/>
+          <w:sz w:val="20"/>
+          <w:szCs w:val="20"/>
+          <w:highlight w:val="white"/>
+        </w:rPr>
+        <w:t>(</w:t>
+      </w:r>
+      <w:r>
+        <w:rPr>
+          <w:rFonts w:ascii="Courier New" w:hAnsi="Courier New" w:cs="Courier New"/>
+          <w:color w:val="8000FF"/>
+          <w:sz w:val="20"/>
+          <w:szCs w:val="20"/>
+          <w:highlight w:val="white"/>
+        </w:rPr>
+        <w:t>float</w:t>
+      </w:r>
       <w:r>
         <w:rPr>
           <w:rFonts w:ascii="Courier New" w:hAnsi="Courier New" w:cs="Courier New"/>
@@ -5740,29 +5265,49 @@
         </w:rPr>
         <w:t xml:space="preserve"> </w:t>
       </w:r>
-      <w:proofErr w:type="spellStart"/>
-      <w:r>
-        <w:rPr>
-          <w:rFonts w:ascii="Courier New" w:hAnsi="Courier New" w:cs="Courier New"/>
-          <w:color w:val="000000"/>
-          <w:sz w:val="20"/>
-          <w:szCs w:val="20"/>
-          <w:highlight w:val="white"/>
-        </w:rPr>
-        <w:t>putAt</w:t>
-      </w:r>
-      <w:proofErr w:type="spellEnd"/>
-      <w:r>
-        <w:rPr>
-          <w:rFonts w:ascii="Courier New" w:hAnsi="Courier New" w:cs="Courier New"/>
-          <w:b/>
-          <w:bCs/>
-          <w:color w:val="000080"/>
-          <w:sz w:val="20"/>
-          <w:szCs w:val="20"/>
-          <w:highlight w:val="white"/>
-        </w:rPr>
-        <w:t>(</w:t>
+      <w:r>
+        <w:rPr>
+          <w:rFonts w:ascii="Courier New" w:hAnsi="Courier New" w:cs="Courier New"/>
+          <w:b/>
+          <w:bCs/>
+          <w:color w:val="000080"/>
+          <w:sz w:val="20"/>
+          <w:szCs w:val="20"/>
+          <w:highlight w:val="white"/>
+        </w:rPr>
+        <w:t>*</w:t>
+      </w:r>
+      <w:r>
+        <w:rPr>
+          <w:rFonts w:ascii="Courier New" w:hAnsi="Courier New" w:cs="Courier New"/>
+          <w:color w:val="000000"/>
+          <w:sz w:val="20"/>
+          <w:szCs w:val="20"/>
+          <w:highlight w:val="white"/>
+        </w:rPr>
+        <w:t>m</w:t>
+      </w:r>
+      <w:r>
+        <w:rPr>
+          <w:rFonts w:ascii="Courier New" w:hAnsi="Courier New" w:cs="Courier New"/>
+          <w:b/>
+          <w:bCs/>
+          <w:color w:val="000080"/>
+          <w:sz w:val="20"/>
+          <w:szCs w:val="20"/>
+          <w:highlight w:val="white"/>
+        </w:rPr>
+        <w:t>,</w:t>
+      </w:r>
+      <w:r>
+        <w:rPr>
+          <w:rFonts w:ascii="Courier New" w:hAnsi="Courier New" w:cs="Courier New"/>
+          <w:color w:val="000000"/>
+          <w:sz w:val="20"/>
+          <w:szCs w:val="20"/>
+          <w:highlight w:val="white"/>
+        </w:rPr>
+        <w:t xml:space="preserve"> </w:t>
       </w:r>
       <w:r>
         <w:rPr>
@@ -5772,7 +5317,29 @@
           <w:szCs w:val="20"/>
           <w:highlight w:val="white"/>
         </w:rPr>
-        <w:t>float</w:t>
+        <w:t>int</w:t>
+      </w:r>
+      <w:r>
+        <w:rPr>
+          <w:rFonts w:ascii="Courier New" w:hAnsi="Courier New" w:cs="Courier New"/>
+          <w:color w:val="000000"/>
+          <w:sz w:val="20"/>
+          <w:szCs w:val="20"/>
+          <w:highlight w:val="white"/>
+        </w:rPr>
+        <w:t xml:space="preserve"> i</w:t>
+      </w:r>
+      <w:r>
+        <w:rPr>
+          <w:rFonts w:ascii="Courier New" w:hAnsi="Courier New" w:cs="Courier New"/>
+          <w:b/>
+          <w:bCs/>
+          <w:color w:val="000080"/>
+          <w:sz w:val="20"/>
+          <w:szCs w:val="20"/>
+          <w:highlight w:val="white"/>
+        </w:rPr>
+        <w:t>,</w:t>
       </w:r>
       <w:r>
         <w:rPr>
@@ -5787,24 +5354,22 @@
       <w:r>
         <w:rPr>
           <w:rFonts w:ascii="Courier New" w:hAnsi="Courier New" w:cs="Courier New"/>
-          <w:b/>
-          <w:bCs/>
-          <w:color w:val="000080"/>
-          <w:sz w:val="20"/>
-          <w:szCs w:val="20"/>
-          <w:highlight w:val="white"/>
-        </w:rPr>
-        <w:t>*</w:t>
-      </w:r>
-      <w:r>
-        <w:rPr>
-          <w:rFonts w:ascii="Courier New" w:hAnsi="Courier New" w:cs="Courier New"/>
-          <w:color w:val="000000"/>
-          <w:sz w:val="20"/>
-          <w:szCs w:val="20"/>
-          <w:highlight w:val="white"/>
-        </w:rPr>
-        <w:t>m</w:t>
+          <w:color w:val="8000FF"/>
+          <w:sz w:val="20"/>
+          <w:szCs w:val="20"/>
+          <w:highlight w:val="white"/>
+        </w:rPr>
+        <w:t>int</w:t>
+      </w:r>
+      <w:r>
+        <w:rPr>
+          <w:rFonts w:ascii="Courier New" w:hAnsi="Courier New" w:cs="Courier New"/>
+          <w:color w:val="000000"/>
+          <w:sz w:val="20"/>
+          <w:szCs w:val="20"/>
+          <w:highlight w:val="white"/>
+        </w:rPr>
+        <w:t xml:space="preserve"> j</w:t>
       </w:r>
       <w:r>
         <w:rPr>
@@ -5828,7 +5393,6 @@
         </w:rPr>
         <w:t xml:space="preserve"> </w:t>
       </w:r>
-      <w:proofErr w:type="spellStart"/>
       <w:r>
         <w:rPr>
           <w:rFonts w:ascii="Courier New" w:hAnsi="Courier New" w:cs="Courier New"/>
@@ -5839,107 +5403,6 @@
         </w:rPr>
         <w:t>int</w:t>
       </w:r>
-      <w:proofErr w:type="spellEnd"/>
-      <w:r>
-        <w:rPr>
-          <w:rFonts w:ascii="Courier New" w:hAnsi="Courier New" w:cs="Courier New"/>
-          <w:color w:val="000000"/>
-          <w:sz w:val="20"/>
-          <w:szCs w:val="20"/>
-          <w:highlight w:val="white"/>
-        </w:rPr>
-        <w:t xml:space="preserve"> </w:t>
-      </w:r>
-      <w:proofErr w:type="spellStart"/>
-      <w:r>
-        <w:rPr>
-          <w:rFonts w:ascii="Courier New" w:hAnsi="Courier New" w:cs="Courier New"/>
-          <w:color w:val="000000"/>
-          <w:sz w:val="20"/>
-          <w:szCs w:val="20"/>
-          <w:highlight w:val="white"/>
-        </w:rPr>
-        <w:t>i</w:t>
-      </w:r>
-      <w:proofErr w:type="spellEnd"/>
-      <w:r>
-        <w:rPr>
-          <w:rFonts w:ascii="Courier New" w:hAnsi="Courier New" w:cs="Courier New"/>
-          <w:b/>
-          <w:bCs/>
-          <w:color w:val="000080"/>
-          <w:sz w:val="20"/>
-          <w:szCs w:val="20"/>
-          <w:highlight w:val="white"/>
-        </w:rPr>
-        <w:t>,</w:t>
-      </w:r>
-      <w:r>
-        <w:rPr>
-          <w:rFonts w:ascii="Courier New" w:hAnsi="Courier New" w:cs="Courier New"/>
-          <w:color w:val="000000"/>
-          <w:sz w:val="20"/>
-          <w:szCs w:val="20"/>
-          <w:highlight w:val="white"/>
-        </w:rPr>
-        <w:t xml:space="preserve"> </w:t>
-      </w:r>
-      <w:proofErr w:type="spellStart"/>
-      <w:r>
-        <w:rPr>
-          <w:rFonts w:ascii="Courier New" w:hAnsi="Courier New" w:cs="Courier New"/>
-          <w:color w:val="8000FF"/>
-          <w:sz w:val="20"/>
-          <w:szCs w:val="20"/>
-          <w:highlight w:val="white"/>
-        </w:rPr>
-        <w:t>int</w:t>
-      </w:r>
-      <w:proofErr w:type="spellEnd"/>
-      <w:r>
-        <w:rPr>
-          <w:rFonts w:ascii="Courier New" w:hAnsi="Courier New" w:cs="Courier New"/>
-          <w:color w:val="000000"/>
-          <w:sz w:val="20"/>
-          <w:szCs w:val="20"/>
-          <w:highlight w:val="white"/>
-        </w:rPr>
-        <w:t xml:space="preserve"> j</w:t>
-      </w:r>
-      <w:r>
-        <w:rPr>
-          <w:rFonts w:ascii="Courier New" w:hAnsi="Courier New" w:cs="Courier New"/>
-          <w:b/>
-          <w:bCs/>
-          <w:color w:val="000080"/>
-          <w:sz w:val="20"/>
-          <w:szCs w:val="20"/>
-          <w:highlight w:val="white"/>
-        </w:rPr>
-        <w:t>,</w:t>
-      </w:r>
-      <w:r>
-        <w:rPr>
-          <w:rFonts w:ascii="Courier New" w:hAnsi="Courier New" w:cs="Courier New"/>
-          <w:color w:val="000000"/>
-          <w:sz w:val="20"/>
-          <w:szCs w:val="20"/>
-          <w:highlight w:val="white"/>
-        </w:rPr>
-        <w:t xml:space="preserve"> </w:t>
-      </w:r>
-      <w:proofErr w:type="spellStart"/>
-      <w:r>
-        <w:rPr>
-          <w:rFonts w:ascii="Courier New" w:hAnsi="Courier New" w:cs="Courier New"/>
-          <w:color w:val="8000FF"/>
-          <w:sz w:val="20"/>
-          <w:szCs w:val="20"/>
-          <w:highlight w:val="white"/>
-        </w:rPr>
-        <w:t>int</w:t>
-      </w:r>
-      <w:proofErr w:type="spellEnd"/>
       <w:r>
         <w:rPr>
           <w:rFonts w:ascii="Courier New" w:hAnsi="Courier New" w:cs="Courier New"/>
@@ -6071,86 +5534,74 @@
           <w:szCs w:val="20"/>
           <w:highlight w:val="white"/>
         </w:rPr>
+        <w:t xml:space="preserve"> i</w:t>
+      </w:r>
+      <w:r>
+        <w:rPr>
+          <w:rFonts w:ascii="Courier New" w:hAnsi="Courier New" w:cs="Courier New"/>
+          <w:b/>
+          <w:bCs/>
+          <w:color w:val="000080"/>
+          <w:sz w:val="20"/>
+          <w:szCs w:val="20"/>
+          <w:highlight w:val="white"/>
+        </w:rPr>
+        <w:t>*</w:t>
+      </w:r>
+      <w:r>
+        <w:rPr>
+          <w:rFonts w:ascii="Courier New" w:hAnsi="Courier New" w:cs="Courier New"/>
+          <w:color w:val="000000"/>
+          <w:sz w:val="20"/>
+          <w:szCs w:val="20"/>
+          <w:highlight w:val="white"/>
+        </w:rPr>
+        <w:t xml:space="preserve">dimension </w:t>
+      </w:r>
+      <w:r>
+        <w:rPr>
+          <w:rFonts w:ascii="Courier New" w:hAnsi="Courier New" w:cs="Courier New"/>
+          <w:b/>
+          <w:bCs/>
+          <w:color w:val="000080"/>
+          <w:sz w:val="20"/>
+          <w:szCs w:val="20"/>
+          <w:highlight w:val="white"/>
+        </w:rPr>
+        <w:t>+</w:t>
+      </w:r>
+      <w:r>
+        <w:rPr>
+          <w:rFonts w:ascii="Courier New" w:hAnsi="Courier New" w:cs="Courier New"/>
+          <w:color w:val="000000"/>
+          <w:sz w:val="20"/>
+          <w:szCs w:val="20"/>
+          <w:highlight w:val="white"/>
+        </w:rPr>
+        <w:t xml:space="preserve"> j</w:t>
+      </w:r>
+      <w:r>
+        <w:rPr>
+          <w:rFonts w:ascii="Courier New" w:hAnsi="Courier New" w:cs="Courier New"/>
+          <w:b/>
+          <w:bCs/>
+          <w:color w:val="000080"/>
+          <w:sz w:val="20"/>
+          <w:szCs w:val="20"/>
+          <w:highlight w:val="white"/>
+        </w:rPr>
+        <w:t>)</w:t>
+      </w:r>
+      <w:r>
+        <w:rPr>
+          <w:rFonts w:ascii="Courier New" w:hAnsi="Courier New" w:cs="Courier New"/>
+          <w:color w:val="000000"/>
+          <w:sz w:val="20"/>
+          <w:szCs w:val="20"/>
+          <w:highlight w:val="white"/>
+        </w:rPr>
         <w:t xml:space="preserve"> </w:t>
       </w:r>
-      <w:proofErr w:type="spellStart"/>
-      <w:r>
-        <w:rPr>
-          <w:rFonts w:ascii="Courier New" w:hAnsi="Courier New" w:cs="Courier New"/>
-          <w:color w:val="000000"/>
-          <w:sz w:val="20"/>
-          <w:szCs w:val="20"/>
-          <w:highlight w:val="white"/>
-        </w:rPr>
-        <w:t>i</w:t>
-      </w:r>
-      <w:proofErr w:type="spellEnd"/>
-      <w:r>
-        <w:rPr>
-          <w:rFonts w:ascii="Courier New" w:hAnsi="Courier New" w:cs="Courier New"/>
-          <w:b/>
-          <w:bCs/>
-          <w:color w:val="000080"/>
-          <w:sz w:val="20"/>
-          <w:szCs w:val="20"/>
-          <w:highlight w:val="white"/>
-        </w:rPr>
-        <w:t>*</w:t>
-      </w:r>
-      <w:r>
-        <w:rPr>
-          <w:rFonts w:ascii="Courier New" w:hAnsi="Courier New" w:cs="Courier New"/>
-          <w:color w:val="000000"/>
-          <w:sz w:val="20"/>
-          <w:szCs w:val="20"/>
-          <w:highlight w:val="white"/>
-        </w:rPr>
-        <w:t xml:space="preserve">dimension </w:t>
-      </w:r>
-      <w:r>
-        <w:rPr>
-          <w:rFonts w:ascii="Courier New" w:hAnsi="Courier New" w:cs="Courier New"/>
-          <w:b/>
-          <w:bCs/>
-          <w:color w:val="000080"/>
-          <w:sz w:val="20"/>
-          <w:szCs w:val="20"/>
-          <w:highlight w:val="white"/>
-        </w:rPr>
-        <w:t>+</w:t>
-      </w:r>
-      <w:r>
-        <w:rPr>
-          <w:rFonts w:ascii="Courier New" w:hAnsi="Courier New" w:cs="Courier New"/>
-          <w:color w:val="000000"/>
-          <w:sz w:val="20"/>
-          <w:szCs w:val="20"/>
-          <w:highlight w:val="white"/>
-        </w:rPr>
-        <w:t xml:space="preserve"> j</w:t>
-      </w:r>
-      <w:r>
-        <w:rPr>
-          <w:rFonts w:ascii="Courier New" w:hAnsi="Courier New" w:cs="Courier New"/>
-          <w:b/>
-          <w:bCs/>
-          <w:color w:val="000080"/>
-          <w:sz w:val="20"/>
-          <w:szCs w:val="20"/>
-          <w:highlight w:val="white"/>
-        </w:rPr>
-        <w:t>)</w:t>
-      </w:r>
-      <w:r>
-        <w:rPr>
-          <w:rFonts w:ascii="Courier New" w:hAnsi="Courier New" w:cs="Courier New"/>
-          <w:color w:val="000000"/>
-          <w:sz w:val="20"/>
-          <w:szCs w:val="20"/>
-          <w:highlight w:val="white"/>
-        </w:rPr>
-        <w:t xml:space="preserve"> </w:t>
-      </w:r>
       <w:r>
         <w:rPr>
           <w:rFonts w:ascii="Courier New" w:hAnsi="Courier New" w:cs="Courier New"/>
@@ -6202,16 +5653,20 @@
     </w:p>
     <w:p/>
     <w:p>
-      <w:r>
-        <w:t xml:space="preserve">Calculation of the 3X3 matrix </w:t>
-      </w:r>
-      <w:proofErr w:type="gramStart"/>
-      <w:r>
-        <w:t>took  -</w:t>
-      </w:r>
-      <w:proofErr w:type="gramEnd"/>
-      <w:r>
-        <w:t xml:space="preserve"> 0.009</w:t>
+      <w:pPr>
+        <w:rPr>
+          <w:b/>
+          <w:u w:val="single"/>
+        </w:rPr>
+      </w:pPr>
+      <w:r>
+        <w:t>Calc</w:t>
+      </w:r>
+      <w:r>
+        <w:t xml:space="preserve">ulation of the 3X3 matrix took </w:t>
+      </w:r>
+      <w:r>
+        <w:t>- 0.009</w:t>
       </w:r>
       <w:r>
         <w:t xml:space="preserve"> for 10 iterations. </w:t>
@@ -6254,7 +5709,6 @@
           <w:u w:val="single"/>
           <w:lang w:eastAsia="en-GB"/>
         </w:rPr>
-        <w:lastRenderedPageBreak/>
         <w:drawing>
           <wp:inline distT="0" distB="0" distL="0" distR="0">
             <wp:extent cx="5731510" cy="3552825"/>
@@ -6271,7 +5725,7 @@
                     <pic:cNvPicPr/>
                   </pic:nvPicPr>
                   <pic:blipFill>
-                    <a:blip r:embed="rId6">
+                    <a:blip r:embed="rId10">
                       <a:extLst>
                         <a:ext uri="{28A0092B-C50C-407E-A947-70E740481C1C}">
                           <a14:useLocalDpi xmlns:a14="http://schemas.microsoft.com/office/drawing/2010/main" val="0"/>
@@ -6298,68 +5752,1291 @@
         </w:drawing>
       </w:r>
     </w:p>
+    <w:p>
+      <w:pPr>
+        <w:spacing w:after="0" w:line="240" w:lineRule="auto"/>
+        <w:rPr>
+          <w:rFonts w:ascii="Times New Roman" w:eastAsia="Times New Roman" w:hAnsi="Times New Roman" w:cs="Times New Roman"/>
+          <w:color w:val="000000"/>
+          <w:sz w:val="27"/>
+          <w:szCs w:val="27"/>
+          <w:lang w:eastAsia="en-GB"/>
+        </w:rPr>
+      </w:pPr>
+      <w:r>
+        <w:rPr>
+          <w:rFonts w:ascii="Arial" w:eastAsia="Times New Roman" w:hAnsi="Arial" w:cs="Arial"/>
+          <w:color w:val="000000"/>
+          <w:sz w:val="23"/>
+          <w:szCs w:val="23"/>
+          <w:lang w:eastAsia="en-GB"/>
+        </w:rPr>
+        <w:t xml:space="preserve">3x3 </w:t>
+      </w:r>
+      <w:r>
+        <w:rPr>
+          <w:rFonts w:ascii="Arial" w:eastAsia="Times New Roman" w:hAnsi="Arial" w:cs="Arial"/>
+          <w:color w:val="000000"/>
+          <w:sz w:val="23"/>
+          <w:szCs w:val="23"/>
+          <w:lang w:eastAsia="en-GB"/>
+        </w:rPr>
+        <w:t>Matrix</w:t>
+      </w:r>
+      <w:r>
+        <w:rPr>
+          <w:rFonts w:ascii="Arial" w:eastAsia="Times New Roman" w:hAnsi="Arial" w:cs="Arial"/>
+          <w:color w:val="000000"/>
+          <w:sz w:val="23"/>
+          <w:szCs w:val="23"/>
+          <w:lang w:eastAsia="en-GB"/>
+        </w:rPr>
+        <w:t xml:space="preserve"> </w:t>
+      </w:r>
+      <w:r>
+        <w:rPr>
+          <w:rFonts w:ascii="Arial" w:eastAsia="Times New Roman" w:hAnsi="Arial" w:cs="Arial"/>
+          <w:color w:val="000000"/>
+          <w:sz w:val="23"/>
+          <w:szCs w:val="23"/>
+          <w:lang w:eastAsia="en-GB"/>
+        </w:rPr>
+        <w:t>SDRAM 100 iterations 0.077</w:t>
+      </w:r>
+      <w:r>
+        <w:rPr>
+          <w:rFonts w:ascii="Arial" w:eastAsia="Times New Roman" w:hAnsi="Arial" w:cs="Arial"/>
+          <w:color w:val="000000"/>
+          <w:sz w:val="23"/>
+          <w:szCs w:val="23"/>
+          <w:lang w:eastAsia="en-GB"/>
+        </w:rPr>
+        <w:t xml:space="preserve"> </w:t>
+      </w:r>
+      <w:r>
+        <w:rPr>
+          <w:rFonts w:ascii="Arial" w:eastAsia="Times New Roman" w:hAnsi="Arial" w:cs="Arial"/>
+          <w:color w:val="000000"/>
+          <w:sz w:val="23"/>
+          <w:szCs w:val="23"/>
+          <w:lang w:eastAsia="en-GB"/>
+        </w:rPr>
+        <w:t>s</w:t>
+      </w:r>
+    </w:p>
+    <w:p>
+      <w:pPr>
+        <w:spacing w:after="0" w:line="240" w:lineRule="auto"/>
+        <w:rPr>
+          <w:rFonts w:ascii="Times New Roman" w:eastAsia="Times New Roman" w:hAnsi="Times New Roman" w:cs="Times New Roman"/>
+          <w:color w:val="000000"/>
+          <w:sz w:val="27"/>
+          <w:szCs w:val="27"/>
+          <w:lang w:eastAsia="en-GB"/>
+        </w:rPr>
+      </w:pPr>
+      <w:r>
+        <w:rPr>
+          <w:rFonts w:ascii="Arial" w:eastAsia="Times New Roman" w:hAnsi="Arial" w:cs="Arial"/>
+          <w:color w:val="000000"/>
+          <w:sz w:val="23"/>
+          <w:szCs w:val="23"/>
+          <w:lang w:eastAsia="en-GB"/>
+        </w:rPr>
+        <w:t xml:space="preserve">6x6 </w:t>
+      </w:r>
+      <w:r>
+        <w:rPr>
+          <w:rFonts w:ascii="Arial" w:eastAsia="Times New Roman" w:hAnsi="Arial" w:cs="Arial"/>
+          <w:color w:val="000000"/>
+          <w:sz w:val="23"/>
+          <w:szCs w:val="23"/>
+          <w:lang w:eastAsia="en-GB"/>
+        </w:rPr>
+        <w:t>Matrix</w:t>
+      </w:r>
+      <w:r>
+        <w:rPr>
+          <w:rFonts w:ascii="Arial" w:eastAsia="Times New Roman" w:hAnsi="Arial" w:cs="Arial"/>
+          <w:color w:val="000000"/>
+          <w:sz w:val="23"/>
+          <w:szCs w:val="23"/>
+          <w:lang w:eastAsia="en-GB"/>
+        </w:rPr>
+        <w:t xml:space="preserve"> </w:t>
+      </w:r>
+      <w:r>
+        <w:rPr>
+          <w:rFonts w:ascii="Arial" w:eastAsia="Times New Roman" w:hAnsi="Arial" w:cs="Arial"/>
+          <w:color w:val="000000"/>
+          <w:sz w:val="23"/>
+          <w:szCs w:val="23"/>
+          <w:lang w:eastAsia="en-GB"/>
+        </w:rPr>
+        <w:t>SDRAM 100 iterations 0.537</w:t>
+      </w:r>
+      <w:r>
+        <w:rPr>
+          <w:rFonts w:ascii="Arial" w:eastAsia="Times New Roman" w:hAnsi="Arial" w:cs="Arial"/>
+          <w:color w:val="000000"/>
+          <w:sz w:val="23"/>
+          <w:szCs w:val="23"/>
+          <w:lang w:eastAsia="en-GB"/>
+        </w:rPr>
+        <w:t xml:space="preserve"> </w:t>
+      </w:r>
+      <w:r>
+        <w:rPr>
+          <w:rFonts w:ascii="Arial" w:eastAsia="Times New Roman" w:hAnsi="Arial" w:cs="Arial"/>
+          <w:color w:val="000000"/>
+          <w:sz w:val="23"/>
+          <w:szCs w:val="23"/>
+          <w:lang w:eastAsia="en-GB"/>
+        </w:rPr>
+        <w:t>s</w:t>
+      </w:r>
+    </w:p>
+    <w:p>
+      <w:pPr>
+        <w:spacing w:after="0" w:line="240" w:lineRule="auto"/>
+        <w:rPr>
+          <w:rFonts w:ascii="Times New Roman" w:eastAsia="Times New Roman" w:hAnsi="Times New Roman" w:cs="Times New Roman"/>
+          <w:color w:val="000000"/>
+          <w:sz w:val="27"/>
+          <w:szCs w:val="27"/>
+          <w:lang w:eastAsia="en-GB"/>
+        </w:rPr>
+      </w:pPr>
+      <w:r>
+        <w:rPr>
+          <w:rFonts w:ascii="Arial" w:eastAsia="Times New Roman" w:hAnsi="Arial" w:cs="Arial"/>
+          <w:color w:val="000000"/>
+          <w:sz w:val="23"/>
+          <w:szCs w:val="23"/>
+          <w:lang w:eastAsia="en-GB"/>
+        </w:rPr>
+        <w:t xml:space="preserve">8x8 </w:t>
+      </w:r>
+      <w:r>
+        <w:rPr>
+          <w:rFonts w:ascii="Arial" w:eastAsia="Times New Roman" w:hAnsi="Arial" w:cs="Arial"/>
+          <w:color w:val="000000"/>
+          <w:sz w:val="23"/>
+          <w:szCs w:val="23"/>
+          <w:lang w:eastAsia="en-GB"/>
+        </w:rPr>
+        <w:t>Matrix</w:t>
+      </w:r>
+      <w:r>
+        <w:rPr>
+          <w:rFonts w:ascii="Arial" w:eastAsia="Times New Roman" w:hAnsi="Arial" w:cs="Arial"/>
+          <w:color w:val="000000"/>
+          <w:sz w:val="23"/>
+          <w:szCs w:val="23"/>
+          <w:lang w:eastAsia="en-GB"/>
+        </w:rPr>
+        <w:t xml:space="preserve"> </w:t>
+      </w:r>
+      <w:r>
+        <w:rPr>
+          <w:rFonts w:ascii="Arial" w:eastAsia="Times New Roman" w:hAnsi="Arial" w:cs="Arial"/>
+          <w:color w:val="000000"/>
+          <w:sz w:val="23"/>
+          <w:szCs w:val="23"/>
+          <w:lang w:eastAsia="en-GB"/>
+        </w:rPr>
+        <w:t>SDRAM 100 iterations 1.245</w:t>
+      </w:r>
+      <w:r>
+        <w:rPr>
+          <w:rFonts w:ascii="Arial" w:eastAsia="Times New Roman" w:hAnsi="Arial" w:cs="Arial"/>
+          <w:color w:val="000000"/>
+          <w:sz w:val="23"/>
+          <w:szCs w:val="23"/>
+          <w:lang w:eastAsia="en-GB"/>
+        </w:rPr>
+        <w:t xml:space="preserve"> </w:t>
+      </w:r>
+      <w:r>
+        <w:rPr>
+          <w:rFonts w:ascii="Arial" w:eastAsia="Times New Roman" w:hAnsi="Arial" w:cs="Arial"/>
+          <w:color w:val="000000"/>
+          <w:sz w:val="23"/>
+          <w:szCs w:val="23"/>
+          <w:lang w:eastAsia="en-GB"/>
+        </w:rPr>
+        <w:t>s</w:t>
+      </w:r>
+    </w:p>
+    <w:p>
+      <w:pPr>
+        <w:spacing w:after="0" w:line="240" w:lineRule="auto"/>
+        <w:rPr>
+          <w:rFonts w:ascii="Times New Roman" w:eastAsia="Times New Roman" w:hAnsi="Times New Roman" w:cs="Times New Roman"/>
+          <w:color w:val="000000"/>
+          <w:sz w:val="27"/>
+          <w:szCs w:val="27"/>
+          <w:lang w:eastAsia="en-GB"/>
+        </w:rPr>
+      </w:pPr>
+      <w:r>
+        <w:rPr>
+          <w:rFonts w:ascii="Arial" w:eastAsia="Times New Roman" w:hAnsi="Arial" w:cs="Arial"/>
+          <w:color w:val="000000"/>
+          <w:sz w:val="23"/>
+          <w:szCs w:val="23"/>
+          <w:lang w:eastAsia="en-GB"/>
+        </w:rPr>
+        <w:t xml:space="preserve">10x10 </w:t>
+      </w:r>
+      <w:r>
+        <w:rPr>
+          <w:rFonts w:ascii="Arial" w:eastAsia="Times New Roman" w:hAnsi="Arial" w:cs="Arial"/>
+          <w:color w:val="000000"/>
+          <w:sz w:val="23"/>
+          <w:szCs w:val="23"/>
+          <w:lang w:eastAsia="en-GB"/>
+        </w:rPr>
+        <w:t>Matrix</w:t>
+      </w:r>
+      <w:r>
+        <w:rPr>
+          <w:rFonts w:ascii="Arial" w:eastAsia="Times New Roman" w:hAnsi="Arial" w:cs="Arial"/>
+          <w:color w:val="000000"/>
+          <w:sz w:val="23"/>
+          <w:szCs w:val="23"/>
+          <w:lang w:eastAsia="en-GB"/>
+        </w:rPr>
+        <w:t xml:space="preserve"> </w:t>
+      </w:r>
+      <w:r>
+        <w:rPr>
+          <w:rFonts w:ascii="Arial" w:eastAsia="Times New Roman" w:hAnsi="Arial" w:cs="Arial"/>
+          <w:color w:val="000000"/>
+          <w:sz w:val="23"/>
+          <w:szCs w:val="23"/>
+          <w:lang w:eastAsia="en-GB"/>
+        </w:rPr>
+        <w:t>SDRAM 100 iterations 2.494</w:t>
+      </w:r>
+      <w:r>
+        <w:rPr>
+          <w:rFonts w:ascii="Arial" w:eastAsia="Times New Roman" w:hAnsi="Arial" w:cs="Arial"/>
+          <w:color w:val="000000"/>
+          <w:sz w:val="23"/>
+          <w:szCs w:val="23"/>
+          <w:lang w:eastAsia="en-GB"/>
+        </w:rPr>
+        <w:t xml:space="preserve"> </w:t>
+      </w:r>
+      <w:r>
+        <w:rPr>
+          <w:rFonts w:ascii="Arial" w:eastAsia="Times New Roman" w:hAnsi="Arial" w:cs="Arial"/>
+          <w:color w:val="000000"/>
+          <w:sz w:val="23"/>
+          <w:szCs w:val="23"/>
+          <w:lang w:eastAsia="en-GB"/>
+        </w:rPr>
+        <w:t>s</w:t>
+      </w:r>
+    </w:p>
+    <w:p>
+      <w:pPr>
+        <w:rPr>
+          <w:rFonts w:ascii="Arial" w:eastAsia="Times New Roman" w:hAnsi="Arial" w:cs="Arial"/>
+          <w:color w:val="000000"/>
+          <w:sz w:val="23"/>
+          <w:szCs w:val="23"/>
+          <w:lang w:eastAsia="en-GB"/>
+        </w:rPr>
+      </w:pPr>
+      <w:r>
+        <w:rPr>
+          <w:rFonts w:ascii="Arial" w:eastAsia="Times New Roman" w:hAnsi="Arial" w:cs="Arial"/>
+          <w:color w:val="000000"/>
+          <w:sz w:val="23"/>
+          <w:szCs w:val="23"/>
+          <w:lang w:eastAsia="en-GB"/>
+        </w:rPr>
+        <w:t xml:space="preserve">20x20 </w:t>
+      </w:r>
+      <w:r>
+        <w:rPr>
+          <w:rFonts w:ascii="Arial" w:eastAsia="Times New Roman" w:hAnsi="Arial" w:cs="Arial"/>
+          <w:color w:val="000000"/>
+          <w:sz w:val="23"/>
+          <w:szCs w:val="23"/>
+          <w:lang w:eastAsia="en-GB"/>
+        </w:rPr>
+        <w:t xml:space="preserve">Matrix </w:t>
+      </w:r>
+      <w:r>
+        <w:rPr>
+          <w:rFonts w:ascii="Arial" w:eastAsia="Times New Roman" w:hAnsi="Arial" w:cs="Arial"/>
+          <w:color w:val="000000"/>
+          <w:sz w:val="23"/>
+          <w:szCs w:val="23"/>
+          <w:lang w:eastAsia="en-GB"/>
+        </w:rPr>
+        <w:t xml:space="preserve">SDRAM 100 iterations </w:t>
+      </w:r>
+      <w:r>
+        <w:rPr>
+          <w:rFonts w:ascii="Arial" w:eastAsia="Times New Roman" w:hAnsi="Arial" w:cs="Arial"/>
+          <w:color w:val="000000"/>
+          <w:sz w:val="23"/>
+          <w:szCs w:val="23"/>
+          <w:lang w:eastAsia="en-GB"/>
+        </w:rPr>
+        <w:t>20.343</w:t>
+      </w:r>
+      <w:r>
+        <w:rPr>
+          <w:rFonts w:ascii="Arial" w:eastAsia="Times New Roman" w:hAnsi="Arial" w:cs="Arial"/>
+          <w:color w:val="000000"/>
+          <w:sz w:val="23"/>
+          <w:szCs w:val="23"/>
+          <w:lang w:eastAsia="en-GB"/>
+        </w:rPr>
+        <w:t xml:space="preserve"> </w:t>
+      </w:r>
+      <w:r>
+        <w:rPr>
+          <w:rFonts w:ascii="Arial" w:eastAsia="Times New Roman" w:hAnsi="Arial" w:cs="Arial"/>
+          <w:color w:val="000000"/>
+          <w:sz w:val="23"/>
+          <w:szCs w:val="23"/>
+          <w:lang w:eastAsia="en-GB"/>
+        </w:rPr>
+        <w:t>s</w:t>
+      </w:r>
+    </w:p>
+    <w:p>
+      <w:r>
+        <w:lastRenderedPageBreak/>
+        <w:t>As the SDRAM is very sensitive to clock variations we added a PLL with</w:t>
+      </w:r>
+      <w:r>
+        <w:t xml:space="preserve"> a time-shift of 2.55ns. A PLL i</w:t>
+      </w:r>
+      <w:r>
+        <w:t>s a phase-locked loop, this is a closed loop feedback system based on the difference in phase between the clock input and a clock signal of a controlled oscillator.</w:t>
+      </w:r>
+      <w:r>
+        <w:t xml:space="preserve">  </w:t>
+      </w:r>
+      <w:r>
+        <w:t xml:space="preserve"> </w:t>
+      </w:r>
+    </w:p>
+    <w:p>
+      <w:r>
+        <w:rPr>
+          <w:noProof/>
+          <w:lang w:eastAsia="en-GB"/>
+        </w:rPr>
+        <w:drawing>
+          <wp:inline distT="0" distB="0" distL="0" distR="0">
+            <wp:extent cx="3714750" cy="1495425"/>
+            <wp:effectExtent l="0" t="0" r="0" b="9525"/>
+            <wp:docPr id="10" name="Picture 10"/>
+            <wp:cNvGraphicFramePr>
+              <a:graphicFrameLocks xmlns:a="http://schemas.openxmlformats.org/drawingml/2006/main" noChangeAspect="1"/>
+            </wp:cNvGraphicFramePr>
+            <a:graphic xmlns:a="http://schemas.openxmlformats.org/drawingml/2006/main">
+              <a:graphicData uri="http://schemas.openxmlformats.org/drawingml/2006/picture">
+                <pic:pic xmlns:pic="http://schemas.openxmlformats.org/drawingml/2006/picture">
+                  <pic:nvPicPr>
+                    <pic:cNvPr id="0" name="PLL_block.gif"/>
+                    <pic:cNvPicPr/>
+                  </pic:nvPicPr>
+                  <pic:blipFill>
+                    <a:blip r:embed="rId11">
+                      <a:extLst>
+                        <a:ext uri="{28A0092B-C50C-407E-A947-70E740481C1C}">
+                          <a14:useLocalDpi xmlns:a14="http://schemas.microsoft.com/office/drawing/2010/main" val="0"/>
+                        </a:ext>
+                      </a:extLst>
+                    </a:blip>
+                    <a:stretch>
+                      <a:fillRect/>
+                    </a:stretch>
+                  </pic:blipFill>
+                  <pic:spPr>
+                    <a:xfrm>
+                      <a:off x="0" y="0"/>
+                      <a:ext cx="3714750" cy="1495425"/>
+                    </a:xfrm>
+                    <a:prstGeom prst="rect">
+                      <a:avLst/>
+                    </a:prstGeom>
+                  </pic:spPr>
+                </pic:pic>
+              </a:graphicData>
+            </a:graphic>
+          </wp:inline>
+        </w:drawing>
+      </w:r>
+    </w:p>
+    <w:p>
+      <w:r>
+        <w:t xml:space="preserve">N – a pre-scale counter, PFD – phase frequency detection, VCO voltage controlled oscillator, M – a feedback counter, N – a pre-scale counter and C - post-scale counters. </w:t>
+      </w:r>
+    </w:p>
+    <w:p>
+      <w:r>
+        <w:t xml:space="preserve">Image Source </w:t>
+      </w:r>
+      <w:r>
+        <w:t>http://www.altera.com/support/devices/pll_clock/images/fig_07_00_PLL_block.gif</w:t>
+      </w:r>
+    </w:p>
+    <w:p>
+      <w:r>
+        <w:rPr>
+          <w:noProof/>
+          <w:lang w:eastAsia="en-GB"/>
+        </w:rPr>
+        <w:drawing>
+          <wp:inline distT="0" distB="0" distL="0" distR="0" wp14:anchorId="5C47C46E" wp14:editId="484787C7">
+            <wp:extent cx="5506219" cy="2924583"/>
+            <wp:effectExtent l="0" t="0" r="0" b="9525"/>
+            <wp:docPr id="7" name="Picture 7"/>
+            <wp:cNvGraphicFramePr>
+              <a:graphicFrameLocks xmlns:a="http://schemas.openxmlformats.org/drawingml/2006/main" noChangeAspect="1"/>
+            </wp:cNvGraphicFramePr>
+            <a:graphic xmlns:a="http://schemas.openxmlformats.org/drawingml/2006/main">
+              <a:graphicData uri="http://schemas.openxmlformats.org/drawingml/2006/picture">
+                <pic:pic xmlns:pic="http://schemas.openxmlformats.org/drawingml/2006/picture">
+                  <pic:nvPicPr>
+                    <pic:cNvPr id="0" name="SDRAM-size.png"/>
+                    <pic:cNvPicPr/>
+                  </pic:nvPicPr>
+                  <pic:blipFill>
+                    <a:blip r:embed="rId12">
+                      <a:extLst>
+                        <a:ext uri="{28A0092B-C50C-407E-A947-70E740481C1C}">
+                          <a14:useLocalDpi xmlns:a14="http://schemas.microsoft.com/office/drawing/2010/main" val="0"/>
+                        </a:ext>
+                      </a:extLst>
+                    </a:blip>
+                    <a:stretch>
+                      <a:fillRect/>
+                    </a:stretch>
+                  </pic:blipFill>
+                  <pic:spPr>
+                    <a:xfrm>
+                      <a:off x="0" y="0"/>
+                      <a:ext cx="5506219" cy="2924583"/>
+                    </a:xfrm>
+                    <a:prstGeom prst="rect">
+                      <a:avLst/>
+                    </a:prstGeom>
+                  </pic:spPr>
+                </pic:pic>
+              </a:graphicData>
+            </a:graphic>
+          </wp:inline>
+        </w:drawing>
+      </w:r>
+    </w:p>
+    <w:p>
+      <w:r>
+        <w:t>From this image we can see that on the DE0 board –</w:t>
+      </w:r>
+      <w:r>
+        <w:t xml:space="preserve"> the NIOS2 and SDRAM with a PLL takes up 20% of the logic elements and 6% of the total memory.  </w:t>
+      </w:r>
+    </w:p>
     <w:p/>
     <w:p>
-      <w:r>
-        <w:t>3x3 with SDRAM 10 iterations = 0.016s</w:t>
-      </w:r>
-    </w:p>
-    <w:p/>
-    <w:p>
       <w:pPr>
         <w:rPr>
           <w:b/>
           <w:u w:val="single"/>
         </w:rPr>
       </w:pPr>
-      <w:r>
+    </w:p>
+    <w:p>
+      <w:pPr>
         <w:rPr>
           <w:b/>
           <w:u w:val="single"/>
         </w:rPr>
+      </w:pPr>
+      <w:r>
+        <w:rPr>
+          <w:b/>
+          <w:u w:val="single"/>
+        </w:rPr>
         <w:t xml:space="preserve">Embedded Multipliers </w:t>
       </w:r>
     </w:p>
     <w:p>
       <w:r>
-        <w:t>Times and Sizes</w:t>
-      </w:r>
-    </w:p>
-    <w:p>
-      <w:pPr>
-        <w:rPr>
-          <w:b/>
-          <w:u w:val="single"/>
-        </w:rPr>
-      </w:pPr>
-      <w:r>
-        <w:rPr>
-          <w:b/>
-          <w:u w:val="single"/>
-        </w:rPr>
-        <w:t xml:space="preserve">LUT – based Multipliers </w:t>
-      </w:r>
-    </w:p>
-    <w:p>
-      <w:r>
-        <w:t xml:space="preserve">Times and sizes – </w:t>
-      </w:r>
-    </w:p>
-    <w:p>
-      <w:r>
-        <w:t xml:space="preserve">Performance loss percentages – make some kind of graph here. </w:t>
+        <w:t>Embedded Multipliers are configured as either one 18 x 18 multiplier or two 9 x 9 Multipliers, the Cyclone</w:t>
+      </w:r>
+      <w:r>
+        <w:t xml:space="preserve"> </w:t>
+      </w:r>
+      <w:r>
+        <w:t>III chip on the DE0 board has 112 Embedded 19x19 multipliers.</w:t>
+      </w:r>
+      <w:r>
+        <w:t xml:space="preserve"> </w:t>
+      </w:r>
+      <w:r>
+        <w:t xml:space="preserve">   </w:t>
       </w:r>
     </w:p>
     <w:p/>
     <w:p/>
+    <w:p>
+      <w:r>
+        <w:lastRenderedPageBreak/>
+        <w:t>Times and Sizes</w:t>
+      </w:r>
+    </w:p>
+    <w:p>
+      <w:pPr>
+        <w:pStyle w:val="NormalWeb"/>
+        <w:spacing w:before="0" w:beforeAutospacing="0" w:after="0" w:afterAutospacing="0"/>
+        <w:rPr>
+          <w:color w:val="000000"/>
+          <w:sz w:val="27"/>
+          <w:szCs w:val="27"/>
+        </w:rPr>
+      </w:pPr>
+      <w:r>
+        <w:rPr>
+          <w:rFonts w:ascii="Arial" w:hAnsi="Arial" w:cs="Arial"/>
+          <w:color w:val="000000"/>
+          <w:sz w:val="23"/>
+          <w:szCs w:val="23"/>
+        </w:rPr>
+        <w:t>3x3</w:t>
+      </w:r>
+      <w:r>
+        <w:rPr>
+          <w:rFonts w:ascii="Arial" w:hAnsi="Arial" w:cs="Arial"/>
+          <w:color w:val="000000"/>
+          <w:sz w:val="23"/>
+          <w:szCs w:val="23"/>
+        </w:rPr>
+        <w:t xml:space="preserve"> Matrix</w:t>
+      </w:r>
+      <w:r>
+        <w:rPr>
+          <w:rFonts w:ascii="Arial" w:hAnsi="Arial" w:cs="Arial"/>
+          <w:color w:val="000000"/>
+          <w:sz w:val="23"/>
+          <w:szCs w:val="23"/>
+        </w:rPr>
+        <w:t xml:space="preserve"> SDRAM With embedded multipliers 100 iterations 0.044s</w:t>
+      </w:r>
+    </w:p>
+    <w:p>
+      <w:pPr>
+        <w:pStyle w:val="NormalWeb"/>
+        <w:spacing w:before="0" w:beforeAutospacing="0" w:after="0" w:afterAutospacing="0"/>
+        <w:rPr>
+          <w:color w:val="000000"/>
+          <w:sz w:val="27"/>
+          <w:szCs w:val="27"/>
+        </w:rPr>
+      </w:pPr>
+      <w:r>
+        <w:rPr>
+          <w:rFonts w:ascii="Arial" w:hAnsi="Arial" w:cs="Arial"/>
+          <w:color w:val="000000"/>
+          <w:sz w:val="23"/>
+          <w:szCs w:val="23"/>
+        </w:rPr>
+        <w:t xml:space="preserve">6x6 </w:t>
+      </w:r>
+      <w:r>
+        <w:rPr>
+          <w:rFonts w:ascii="Arial" w:hAnsi="Arial" w:cs="Arial"/>
+          <w:color w:val="000000"/>
+          <w:sz w:val="23"/>
+          <w:szCs w:val="23"/>
+        </w:rPr>
+        <w:t xml:space="preserve">Matrix </w:t>
+      </w:r>
+      <w:r>
+        <w:rPr>
+          <w:rFonts w:ascii="Arial" w:hAnsi="Arial" w:cs="Arial"/>
+          <w:color w:val="000000"/>
+          <w:sz w:val="23"/>
+          <w:szCs w:val="23"/>
+        </w:rPr>
+        <w:t>SDRAM With embedded multipliers 100 iterations 0.283s</w:t>
+      </w:r>
+    </w:p>
+    <w:p>
+      <w:pPr>
+        <w:pStyle w:val="NormalWeb"/>
+        <w:spacing w:before="0" w:beforeAutospacing="0" w:after="0" w:afterAutospacing="0"/>
+        <w:rPr>
+          <w:color w:val="000000"/>
+          <w:sz w:val="27"/>
+          <w:szCs w:val="27"/>
+        </w:rPr>
+      </w:pPr>
+      <w:r>
+        <w:rPr>
+          <w:rFonts w:ascii="Arial" w:hAnsi="Arial" w:cs="Arial"/>
+          <w:color w:val="000000"/>
+          <w:sz w:val="23"/>
+          <w:szCs w:val="23"/>
+        </w:rPr>
+        <w:t xml:space="preserve">8x8 </w:t>
+      </w:r>
+      <w:r>
+        <w:rPr>
+          <w:rFonts w:ascii="Arial" w:hAnsi="Arial" w:cs="Arial"/>
+          <w:color w:val="000000"/>
+          <w:sz w:val="23"/>
+          <w:szCs w:val="23"/>
+        </w:rPr>
+        <w:t xml:space="preserve">Matrix </w:t>
+      </w:r>
+      <w:r>
+        <w:rPr>
+          <w:rFonts w:ascii="Arial" w:hAnsi="Arial" w:cs="Arial"/>
+          <w:color w:val="000000"/>
+          <w:sz w:val="23"/>
+          <w:szCs w:val="23"/>
+        </w:rPr>
+        <w:t>SDRAM With embedded multipliers 100 iterations 0.658s</w:t>
+      </w:r>
+    </w:p>
+    <w:p>
+      <w:pPr>
+        <w:pStyle w:val="NormalWeb"/>
+        <w:spacing w:before="0" w:beforeAutospacing="0" w:after="0" w:afterAutospacing="0"/>
+        <w:rPr>
+          <w:color w:val="000000"/>
+          <w:sz w:val="27"/>
+          <w:szCs w:val="27"/>
+        </w:rPr>
+      </w:pPr>
+      <w:r>
+        <w:rPr>
+          <w:rFonts w:ascii="Arial" w:hAnsi="Arial" w:cs="Arial"/>
+          <w:color w:val="000000"/>
+          <w:sz w:val="23"/>
+          <w:szCs w:val="23"/>
+        </w:rPr>
+        <w:t xml:space="preserve">10x10 </w:t>
+      </w:r>
+      <w:r>
+        <w:rPr>
+          <w:rFonts w:ascii="Arial" w:hAnsi="Arial" w:cs="Arial"/>
+          <w:color w:val="000000"/>
+          <w:sz w:val="23"/>
+          <w:szCs w:val="23"/>
+        </w:rPr>
+        <w:t xml:space="preserve">Matrix </w:t>
+      </w:r>
+      <w:r>
+        <w:rPr>
+          <w:rFonts w:ascii="Arial" w:hAnsi="Arial" w:cs="Arial"/>
+          <w:color w:val="000000"/>
+          <w:sz w:val="23"/>
+          <w:szCs w:val="23"/>
+        </w:rPr>
+        <w:t>SDRAM With embedded multipliers 100 iterations 1.278s</w:t>
+      </w:r>
+    </w:p>
+    <w:p>
+      <w:pPr>
+        <w:pStyle w:val="NormalWeb"/>
+        <w:spacing w:before="0" w:beforeAutospacing="0" w:after="0" w:afterAutospacing="0"/>
+        <w:rPr>
+          <w:rFonts w:ascii="Arial" w:hAnsi="Arial" w:cs="Arial"/>
+          <w:color w:val="000000"/>
+          <w:sz w:val="23"/>
+          <w:szCs w:val="23"/>
+        </w:rPr>
+      </w:pPr>
+      <w:r>
+        <w:rPr>
+          <w:rFonts w:ascii="Arial" w:hAnsi="Arial" w:cs="Arial"/>
+          <w:color w:val="000000"/>
+          <w:sz w:val="23"/>
+          <w:szCs w:val="23"/>
+        </w:rPr>
+        <w:t xml:space="preserve">20x20 </w:t>
+      </w:r>
+      <w:r>
+        <w:rPr>
+          <w:rFonts w:ascii="Arial" w:hAnsi="Arial" w:cs="Arial"/>
+          <w:color w:val="000000"/>
+          <w:sz w:val="23"/>
+          <w:szCs w:val="23"/>
+        </w:rPr>
+        <w:t xml:space="preserve">Matrix </w:t>
+      </w:r>
+      <w:r>
+        <w:rPr>
+          <w:rFonts w:ascii="Arial" w:hAnsi="Arial" w:cs="Arial"/>
+          <w:color w:val="000000"/>
+          <w:sz w:val="23"/>
+          <w:szCs w:val="23"/>
+        </w:rPr>
+        <w:t>SDRAM With embedded multipliers 100 iterations 10.669s</w:t>
+      </w:r>
+    </w:p>
+    <w:p>
+      <w:pPr>
+        <w:pStyle w:val="NormalWeb"/>
+        <w:spacing w:before="0" w:beforeAutospacing="0" w:after="0" w:afterAutospacing="0"/>
+        <w:rPr>
+          <w:color w:val="000000"/>
+          <w:sz w:val="27"/>
+          <w:szCs w:val="27"/>
+        </w:rPr>
+      </w:pPr>
+    </w:p>
+    <w:p>
+      <w:r>
+        <w:rPr>
+          <w:noProof/>
+          <w:lang w:eastAsia="en-GB"/>
+        </w:rPr>
+        <w:drawing>
+          <wp:inline distT="0" distB="0" distL="0" distR="0">
+            <wp:extent cx="4010585" cy="2943636"/>
+            <wp:effectExtent l="0" t="0" r="9525" b="9525"/>
+            <wp:docPr id="8" name="Picture 8"/>
+            <wp:cNvGraphicFramePr>
+              <a:graphicFrameLocks xmlns:a="http://schemas.openxmlformats.org/drawingml/2006/main" noChangeAspect="1"/>
+            </wp:cNvGraphicFramePr>
+            <a:graphic xmlns:a="http://schemas.openxmlformats.org/drawingml/2006/main">
+              <a:graphicData uri="http://schemas.openxmlformats.org/drawingml/2006/picture">
+                <pic:pic xmlns:pic="http://schemas.openxmlformats.org/drawingml/2006/picture">
+                  <pic:nvPicPr>
+                    <pic:cNvPr id="0" name="SDRAM-EmbeddedMultipliers-size.png"/>
+                    <pic:cNvPicPr/>
+                  </pic:nvPicPr>
+                  <pic:blipFill>
+                    <a:blip r:embed="rId13">
+                      <a:extLst>
+                        <a:ext uri="{28A0092B-C50C-407E-A947-70E740481C1C}">
+                          <a14:useLocalDpi xmlns:a14="http://schemas.microsoft.com/office/drawing/2010/main" val="0"/>
+                        </a:ext>
+                      </a:extLst>
+                    </a:blip>
+                    <a:stretch>
+                      <a:fillRect/>
+                    </a:stretch>
+                  </pic:blipFill>
+                  <pic:spPr>
+                    <a:xfrm>
+                      <a:off x="0" y="0"/>
+                      <a:ext cx="4010585" cy="2943636"/>
+                    </a:xfrm>
+                    <a:prstGeom prst="rect">
+                      <a:avLst/>
+                    </a:prstGeom>
+                  </pic:spPr>
+                </pic:pic>
+              </a:graphicData>
+            </a:graphic>
+          </wp:inline>
+        </w:drawing>
+      </w:r>
+    </w:p>
+    <w:p>
+      <w:r>
+        <w:t xml:space="preserve">Using Embedded Multipliers </w:t>
+      </w:r>
+      <w:r>
+        <w:t>uses 1% (212) more logic elements on the board, and uses an additional 4 Embedded Multipliers. It uses 248 more registers.</w:t>
+      </w:r>
+    </w:p>
+    <w:p>
+      <w:pPr>
+        <w:rPr>
+          <w:b/>
+          <w:u w:val="single"/>
+        </w:rPr>
+      </w:pPr>
+    </w:p>
+    <w:p>
+      <w:pPr>
+        <w:rPr>
+          <w:b/>
+          <w:u w:val="single"/>
+        </w:rPr>
+      </w:pPr>
+      <w:r>
+        <w:rPr>
+          <w:b/>
+          <w:u w:val="single"/>
+        </w:rPr>
+        <w:t xml:space="preserve">LUT – based Multipliers </w:t>
+      </w:r>
+    </w:p>
+    <w:p>
+      <w:r>
+        <w:t xml:space="preserve">In addition to embedded multipliers, there </w:t>
+      </w:r>
+      <w:r>
+        <w:t>are</w:t>
+      </w:r>
+      <w:r>
+        <w:t xml:space="preserve"> also look-up tables on the cyclone II chip created from M9K memory blocks</w:t>
+      </w:r>
+      <w:r>
+        <w:t xml:space="preserve">. Look-up tables are implemented using very small amounts of RAM, and are used to implement combinational logic – for example an N-input LUT can implement any </w:t>
+      </w:r>
+      <w:r>
+        <w:t xml:space="preserve">Boolean function of N inputs. </w:t>
+      </w:r>
+    </w:p>
+    <w:p>
+      <w:r>
+        <w:t xml:space="preserve">Times and sizes – </w:t>
+      </w:r>
+    </w:p>
+    <w:p>
+      <w:pPr>
+        <w:rPr>
+          <w:rFonts w:ascii="Arial" w:eastAsia="Times New Roman" w:hAnsi="Arial" w:cs="Arial"/>
+          <w:color w:val="000000"/>
+          <w:sz w:val="23"/>
+          <w:szCs w:val="23"/>
+          <w:lang w:eastAsia="en-GB"/>
+        </w:rPr>
+      </w:pPr>
+      <w:r>
+        <w:rPr>
+          <w:rFonts w:ascii="Arial" w:eastAsia="Times New Roman" w:hAnsi="Arial" w:cs="Arial"/>
+          <w:color w:val="000000"/>
+          <w:sz w:val="23"/>
+          <w:szCs w:val="23"/>
+          <w:lang w:eastAsia="en-GB"/>
+        </w:rPr>
+        <w:t>3x3</w:t>
+      </w:r>
+      <w:r>
+        <w:rPr>
+          <w:rFonts w:ascii="Arial" w:eastAsia="Times New Roman" w:hAnsi="Arial" w:cs="Arial"/>
+          <w:color w:val="000000"/>
+          <w:sz w:val="23"/>
+          <w:szCs w:val="23"/>
+          <w:lang w:eastAsia="en-GB"/>
+        </w:rPr>
+        <w:t xml:space="preserve"> Matrix</w:t>
+      </w:r>
+      <w:r>
+        <w:rPr>
+          <w:rFonts w:ascii="Arial" w:eastAsia="Times New Roman" w:hAnsi="Arial" w:cs="Arial"/>
+          <w:color w:val="000000"/>
+          <w:sz w:val="23"/>
+          <w:szCs w:val="23"/>
+          <w:lang w:eastAsia="en-GB"/>
+        </w:rPr>
+        <w:t xml:space="preserve"> SDRAM with LUT based Multipl</w:t>
+      </w:r>
+      <w:r>
+        <w:rPr>
+          <w:rFonts w:ascii="Arial" w:eastAsia="Times New Roman" w:hAnsi="Arial" w:cs="Arial"/>
+          <w:color w:val="000000"/>
+          <w:sz w:val="23"/>
+          <w:szCs w:val="23"/>
+          <w:lang w:eastAsia="en-GB"/>
+        </w:rPr>
+        <w:t>i</w:t>
+      </w:r>
+      <w:r>
+        <w:rPr>
+          <w:rFonts w:ascii="Arial" w:eastAsia="Times New Roman" w:hAnsi="Arial" w:cs="Arial"/>
+          <w:color w:val="000000"/>
+          <w:sz w:val="23"/>
+          <w:szCs w:val="23"/>
+          <w:lang w:eastAsia="en-GB"/>
+        </w:rPr>
+        <w:t>ers 0.045s</w:t>
+      </w:r>
+    </w:p>
+    <w:p>
+      <w:pPr>
+        <w:spacing w:after="0" w:line="240" w:lineRule="auto"/>
+        <w:rPr>
+          <w:rFonts w:ascii="Arial" w:eastAsia="Times New Roman" w:hAnsi="Arial" w:cs="Arial"/>
+          <w:color w:val="000000"/>
+          <w:sz w:val="23"/>
+          <w:szCs w:val="23"/>
+          <w:lang w:eastAsia="en-GB"/>
+        </w:rPr>
+      </w:pPr>
+      <w:r>
+        <w:rPr>
+          <w:rFonts w:ascii="Arial" w:eastAsia="Times New Roman" w:hAnsi="Arial" w:cs="Arial"/>
+          <w:color w:val="000000"/>
+          <w:sz w:val="23"/>
+          <w:szCs w:val="23"/>
+          <w:lang w:eastAsia="en-GB"/>
+        </w:rPr>
+        <w:t xml:space="preserve">6x6 </w:t>
+      </w:r>
+      <w:r>
+        <w:rPr>
+          <w:rFonts w:ascii="Arial" w:eastAsia="Times New Roman" w:hAnsi="Arial" w:cs="Arial"/>
+          <w:color w:val="000000"/>
+          <w:sz w:val="23"/>
+          <w:szCs w:val="23"/>
+          <w:lang w:eastAsia="en-GB"/>
+        </w:rPr>
+        <w:t>Matrix</w:t>
+      </w:r>
+      <w:r>
+        <w:rPr>
+          <w:rFonts w:ascii="Arial" w:eastAsia="Times New Roman" w:hAnsi="Arial" w:cs="Arial"/>
+          <w:color w:val="000000"/>
+          <w:sz w:val="23"/>
+          <w:szCs w:val="23"/>
+          <w:lang w:eastAsia="en-GB"/>
+        </w:rPr>
+        <w:t xml:space="preserve"> </w:t>
+      </w:r>
+      <w:r>
+        <w:rPr>
+          <w:rFonts w:ascii="Arial" w:eastAsia="Times New Roman" w:hAnsi="Arial" w:cs="Arial"/>
+          <w:color w:val="000000"/>
+          <w:sz w:val="23"/>
+          <w:szCs w:val="23"/>
+          <w:lang w:eastAsia="en-GB"/>
+        </w:rPr>
+        <w:t>SDRAM with LUT based Multipl</w:t>
+      </w:r>
+      <w:r>
+        <w:rPr>
+          <w:rFonts w:ascii="Arial" w:eastAsia="Times New Roman" w:hAnsi="Arial" w:cs="Arial"/>
+          <w:color w:val="000000"/>
+          <w:sz w:val="23"/>
+          <w:szCs w:val="23"/>
+          <w:lang w:eastAsia="en-GB"/>
+        </w:rPr>
+        <w:t>i</w:t>
+      </w:r>
+      <w:r>
+        <w:rPr>
+          <w:rFonts w:ascii="Arial" w:eastAsia="Times New Roman" w:hAnsi="Arial" w:cs="Arial"/>
+          <w:color w:val="000000"/>
+          <w:sz w:val="23"/>
+          <w:szCs w:val="23"/>
+          <w:lang w:eastAsia="en-GB"/>
+        </w:rPr>
+        <w:t>ers 100 iterations 0.286s</w:t>
+      </w:r>
+    </w:p>
+    <w:p>
+      <w:pPr>
+        <w:spacing w:after="0" w:line="240" w:lineRule="auto"/>
+        <w:rPr>
+          <w:rFonts w:ascii="Times New Roman" w:eastAsia="Times New Roman" w:hAnsi="Times New Roman" w:cs="Times New Roman"/>
+          <w:color w:val="000000"/>
+          <w:sz w:val="27"/>
+          <w:szCs w:val="27"/>
+          <w:lang w:eastAsia="en-GB"/>
+        </w:rPr>
+      </w:pPr>
+      <w:r>
+        <w:rPr>
+          <w:rFonts w:ascii="Arial" w:eastAsia="Times New Roman" w:hAnsi="Arial" w:cs="Arial"/>
+          <w:color w:val="000000"/>
+          <w:sz w:val="23"/>
+          <w:szCs w:val="23"/>
+          <w:lang w:eastAsia="en-GB"/>
+        </w:rPr>
+        <w:t xml:space="preserve">8x8 </w:t>
+      </w:r>
+      <w:r>
+        <w:rPr>
+          <w:rFonts w:ascii="Arial" w:eastAsia="Times New Roman" w:hAnsi="Arial" w:cs="Arial"/>
+          <w:color w:val="000000"/>
+          <w:sz w:val="23"/>
+          <w:szCs w:val="23"/>
+          <w:lang w:eastAsia="en-GB"/>
+        </w:rPr>
+        <w:t>Matrix</w:t>
+      </w:r>
+      <w:r>
+        <w:rPr>
+          <w:rFonts w:ascii="Arial" w:eastAsia="Times New Roman" w:hAnsi="Arial" w:cs="Arial"/>
+          <w:color w:val="000000"/>
+          <w:sz w:val="23"/>
+          <w:szCs w:val="23"/>
+          <w:lang w:eastAsia="en-GB"/>
+        </w:rPr>
+        <w:t xml:space="preserve"> </w:t>
+      </w:r>
+      <w:r>
+        <w:rPr>
+          <w:rFonts w:ascii="Arial" w:eastAsia="Times New Roman" w:hAnsi="Arial" w:cs="Arial"/>
+          <w:color w:val="000000"/>
+          <w:sz w:val="23"/>
+          <w:szCs w:val="23"/>
+          <w:lang w:eastAsia="en-GB"/>
+        </w:rPr>
+        <w:t>SDRAM with LUT based Multipl</w:t>
+      </w:r>
+      <w:r>
+        <w:rPr>
+          <w:rFonts w:ascii="Arial" w:eastAsia="Times New Roman" w:hAnsi="Arial" w:cs="Arial"/>
+          <w:color w:val="000000"/>
+          <w:sz w:val="23"/>
+          <w:szCs w:val="23"/>
+          <w:lang w:eastAsia="en-GB"/>
+        </w:rPr>
+        <w:t>i</w:t>
+      </w:r>
+      <w:r>
+        <w:rPr>
+          <w:rFonts w:ascii="Arial" w:eastAsia="Times New Roman" w:hAnsi="Arial" w:cs="Arial"/>
+          <w:color w:val="000000"/>
+          <w:sz w:val="23"/>
+          <w:szCs w:val="23"/>
+          <w:lang w:eastAsia="en-GB"/>
+        </w:rPr>
+        <w:t>ers 100 iterations 0.666s</w:t>
+      </w:r>
+    </w:p>
+    <w:p>
+      <w:pPr>
+        <w:spacing w:after="0" w:line="240" w:lineRule="auto"/>
+        <w:rPr>
+          <w:rFonts w:ascii="Arial" w:eastAsia="Times New Roman" w:hAnsi="Arial" w:cs="Arial"/>
+          <w:color w:val="000000"/>
+          <w:sz w:val="23"/>
+          <w:szCs w:val="23"/>
+          <w:lang w:eastAsia="en-GB"/>
+        </w:rPr>
+      </w:pPr>
+      <w:r>
+        <w:rPr>
+          <w:rFonts w:ascii="Arial" w:eastAsia="Times New Roman" w:hAnsi="Arial" w:cs="Arial"/>
+          <w:color w:val="000000"/>
+          <w:sz w:val="23"/>
+          <w:szCs w:val="23"/>
+          <w:lang w:eastAsia="en-GB"/>
+        </w:rPr>
+        <w:t>10x10</w:t>
+      </w:r>
+      <w:r>
+        <w:rPr>
+          <w:rFonts w:ascii="Arial" w:eastAsia="Times New Roman" w:hAnsi="Arial" w:cs="Arial"/>
+          <w:color w:val="000000"/>
+          <w:sz w:val="23"/>
+          <w:szCs w:val="23"/>
+          <w:lang w:eastAsia="en-GB"/>
+        </w:rPr>
+        <w:t xml:space="preserve"> Matrix</w:t>
+      </w:r>
+      <w:r>
+        <w:rPr>
+          <w:rFonts w:ascii="Arial" w:eastAsia="Times New Roman" w:hAnsi="Arial" w:cs="Arial"/>
+          <w:color w:val="000000"/>
+          <w:sz w:val="23"/>
+          <w:szCs w:val="23"/>
+          <w:lang w:eastAsia="en-GB"/>
+        </w:rPr>
+        <w:t xml:space="preserve"> SDRAM with LUT based Multipl</w:t>
+      </w:r>
+      <w:r>
+        <w:rPr>
+          <w:rFonts w:ascii="Arial" w:eastAsia="Times New Roman" w:hAnsi="Arial" w:cs="Arial"/>
+          <w:color w:val="000000"/>
+          <w:sz w:val="23"/>
+          <w:szCs w:val="23"/>
+          <w:lang w:eastAsia="en-GB"/>
+        </w:rPr>
+        <w:t>i</w:t>
+      </w:r>
+      <w:r>
+        <w:rPr>
+          <w:rFonts w:ascii="Arial" w:eastAsia="Times New Roman" w:hAnsi="Arial" w:cs="Arial"/>
+          <w:color w:val="000000"/>
+          <w:sz w:val="23"/>
+          <w:szCs w:val="23"/>
+          <w:lang w:eastAsia="en-GB"/>
+        </w:rPr>
+        <w:t>ers 100 iterations 1.293s</w:t>
+      </w:r>
+    </w:p>
+    <w:p>
+      <w:pPr>
+        <w:spacing w:after="0" w:line="240" w:lineRule="auto"/>
+        <w:rPr>
+          <w:rFonts w:ascii="Times New Roman" w:eastAsia="Times New Roman" w:hAnsi="Times New Roman" w:cs="Times New Roman"/>
+          <w:color w:val="000000"/>
+          <w:sz w:val="27"/>
+          <w:szCs w:val="27"/>
+          <w:lang w:eastAsia="en-GB"/>
+        </w:rPr>
+      </w:pPr>
+      <w:r>
+        <w:rPr>
+          <w:rFonts w:ascii="Arial" w:eastAsia="Times New Roman" w:hAnsi="Arial" w:cs="Arial"/>
+          <w:color w:val="000000"/>
+          <w:sz w:val="23"/>
+          <w:szCs w:val="23"/>
+          <w:lang w:eastAsia="en-GB"/>
+        </w:rPr>
+        <w:t xml:space="preserve">20x20 </w:t>
+      </w:r>
+      <w:r>
+        <w:rPr>
+          <w:rFonts w:ascii="Arial" w:eastAsia="Times New Roman" w:hAnsi="Arial" w:cs="Arial"/>
+          <w:color w:val="000000"/>
+          <w:sz w:val="23"/>
+          <w:szCs w:val="23"/>
+          <w:lang w:eastAsia="en-GB"/>
+        </w:rPr>
+        <w:t xml:space="preserve">Matrix </w:t>
+      </w:r>
+      <w:r>
+        <w:rPr>
+          <w:rFonts w:ascii="Arial" w:eastAsia="Times New Roman" w:hAnsi="Arial" w:cs="Arial"/>
+          <w:color w:val="000000"/>
+          <w:sz w:val="23"/>
+          <w:szCs w:val="23"/>
+          <w:lang w:eastAsia="en-GB"/>
+        </w:rPr>
+        <w:t>SDRAM with LUT based Multipl</w:t>
+      </w:r>
+      <w:r>
+        <w:rPr>
+          <w:rFonts w:ascii="Arial" w:eastAsia="Times New Roman" w:hAnsi="Arial" w:cs="Arial"/>
+          <w:color w:val="000000"/>
+          <w:sz w:val="23"/>
+          <w:szCs w:val="23"/>
+          <w:lang w:eastAsia="en-GB"/>
+        </w:rPr>
+        <w:t>i</w:t>
+      </w:r>
+      <w:r>
+        <w:rPr>
+          <w:rFonts w:ascii="Arial" w:eastAsia="Times New Roman" w:hAnsi="Arial" w:cs="Arial"/>
+          <w:color w:val="000000"/>
+          <w:sz w:val="23"/>
+          <w:szCs w:val="23"/>
+          <w:lang w:eastAsia="en-GB"/>
+        </w:rPr>
+        <w:t>ers 100 iterations 10.72s</w:t>
+      </w:r>
+    </w:p>
     <w:p/>
     <w:p/>
+    <w:p>
+      <w:r>
+        <w:rPr>
+          <w:noProof/>
+          <w:lang w:eastAsia="en-GB"/>
+        </w:rPr>
+        <w:lastRenderedPageBreak/>
+        <w:drawing>
+          <wp:inline distT="0" distB="0" distL="0" distR="0">
+            <wp:extent cx="4010585" cy="3200847"/>
+            <wp:effectExtent l="0" t="0" r="9525" b="0"/>
+            <wp:docPr id="9" name="Picture 9"/>
+            <wp:cNvGraphicFramePr>
+              <a:graphicFrameLocks xmlns:a="http://schemas.openxmlformats.org/drawingml/2006/main" noChangeAspect="1"/>
+            </wp:cNvGraphicFramePr>
+            <a:graphic xmlns:a="http://schemas.openxmlformats.org/drawingml/2006/main">
+              <a:graphicData uri="http://schemas.openxmlformats.org/drawingml/2006/picture">
+                <pic:pic xmlns:pic="http://schemas.openxmlformats.org/drawingml/2006/picture">
+                  <pic:nvPicPr>
+                    <pic:cNvPr id="0" name="SDRam-LUT-size.png"/>
+                    <pic:cNvPicPr/>
+                  </pic:nvPicPr>
+                  <pic:blipFill>
+                    <a:blip r:embed="rId14">
+                      <a:extLst>
+                        <a:ext uri="{28A0092B-C50C-407E-A947-70E740481C1C}">
+                          <a14:useLocalDpi xmlns:a14="http://schemas.microsoft.com/office/drawing/2010/main" val="0"/>
+                        </a:ext>
+                      </a:extLst>
+                    </a:blip>
+                    <a:stretch>
+                      <a:fillRect/>
+                    </a:stretch>
+                  </pic:blipFill>
+                  <pic:spPr>
+                    <a:xfrm>
+                      <a:off x="0" y="0"/>
+                      <a:ext cx="4010585" cy="3200847"/>
+                    </a:xfrm>
+                    <a:prstGeom prst="rect">
+                      <a:avLst/>
+                    </a:prstGeom>
+                  </pic:spPr>
+                </pic:pic>
+              </a:graphicData>
+            </a:graphic>
+          </wp:inline>
+        </w:drawing>
+      </w:r>
+    </w:p>
+    <w:p>
+      <w:r>
+        <w:t xml:space="preserve">Using LUTs uses 2% more logic elements than the </w:t>
+      </w:r>
+      <w:r>
+        <w:t xml:space="preserve">SDRAM alone, 281 more registers. </w:t>
+      </w:r>
+    </w:p>
+    <w:p>
+      <w:r>
+        <w:rPr>
+          <w:noProof/>
+          <w:lang w:eastAsia="en-GB"/>
+        </w:rPr>
+        <w:drawing>
+          <wp:inline distT="0" distB="0" distL="0" distR="0" wp14:anchorId="2F0CA50A" wp14:editId="70166EF9">
+            <wp:extent cx="4572000" cy="2743200"/>
+            <wp:effectExtent l="0" t="0" r="19050" b="19050"/>
+            <wp:docPr id="4" name="Chart 4"/>
+            <wp:cNvGraphicFramePr/>
+            <a:graphic xmlns:a="http://schemas.openxmlformats.org/drawingml/2006/main">
+              <a:graphicData uri="http://schemas.openxmlformats.org/drawingml/2006/chart">
+                <c:chart xmlns:c="http://schemas.openxmlformats.org/drawingml/2006/chart" xmlns:r="http://schemas.openxmlformats.org/officeDocument/2006/relationships" r:id="rId15"/>
+              </a:graphicData>
+            </a:graphic>
+          </wp:inline>
+        </w:drawing>
+      </w:r>
+    </w:p>
     <w:p/>
-    <w:p/>
-    <w:p/>
-    <w:p/>
-    <w:p/>
-    <w:p/>
+    <w:p>
+      <w:r>
+        <w:t xml:space="preserve">From the data and the graph it can be seen that the SDRAM alone is the slowest for all Matrix </w:t>
+      </w:r>
+      <w:r>
+        <w:t>dimensions</w:t>
+      </w:r>
+      <w:r>
+        <w:t xml:space="preserve"> and E</w:t>
+      </w:r>
+      <w:r>
+        <w:t>mbedded Multipliers are the fastest. However there are only a few tens of milliseconds difference over 100 iterations</w:t>
+      </w:r>
+      <w:r>
+        <w:t xml:space="preserve"> between the LUT and Embedded Multipliers, this will make a minimal difference over 1 iteration – however if we were to want to do one million iterations of a 20x20 matrix would make a 510 second difference between using LUTs and Embedded Multipliers</w:t>
+      </w:r>
+      <w:r>
+        <w:t xml:space="preserve">, so in terms of speed it makes sense to use Embedded Multipliers. </w:t>
+      </w:r>
+    </w:p>
+    <w:p>
+      <w:r>
+        <w:t xml:space="preserve">However on the DE0 board there are only 112 Embedded multipliers, but 15000 Lookup tables – so if a larger project was undertaken then it would be sensible to put the most time sensitive calculations onto Embedded Multipliers and the rest on to the Lookup tables. </w:t>
+      </w:r>
+    </w:p>
     <w:p>
       <w:pPr>
         <w:rPr>
@@ -6372,6 +7049,7 @@
           <w:b/>
           <w:u w:val="single"/>
         </w:rPr>
+        <w:lastRenderedPageBreak/>
         <w:t xml:space="preserve">Floating Point Hardware </w:t>
       </w:r>
     </w:p>
@@ -6413,7 +7091,7 @@
                     <pic:cNvPicPr/>
                   </pic:nvPicPr>
                   <pic:blipFill>
-                    <a:blip r:embed="rId7" cstate="print">
+                    <a:blip r:embed="rId16" cstate="print">
                       <a:extLst>
                         <a:ext uri="{28A0092B-C50C-407E-A947-70E740481C1C}">
                           <a14:useLocalDpi xmlns:a14="http://schemas.microsoft.com/office/drawing/2010/main" val="0"/>
@@ -6443,40 +7121,149 @@
     <w:p/>
     <w:p>
       <w:r>
-        <w:t xml:space="preserve">Used </w:t>
-      </w:r>
-      <w:proofErr w:type="spellStart"/>
-      <w:r>
-        <w:t>megawizard</w:t>
-      </w:r>
-      <w:proofErr w:type="spellEnd"/>
-      <w:r>
-        <w:t xml:space="preserve"> blocks - </w:t>
-      </w:r>
-      <w:r>
-        <w:t xml:space="preserve"> </w:t>
-      </w:r>
+        <w:t xml:space="preserve">To create the floating point custom instruction hardware, the megawizard function blocks were used. The exponent and mantissa widths were set to 8 bits and 23bits </w:t>
+      </w:r>
+      <w:r>
+        <w:t xml:space="preserve">respectively for all blocks. The latency for the floating point blocks were </w:t>
+      </w:r>
+      <w:bookmarkStart w:id="0" w:name="_GoBack"/>
+      <w:bookmarkEnd w:id="0"/>
     </w:p>
     <w:p/>
     <w:p>
-      <w:proofErr w:type="gramStart"/>
-      <w:r>
-        <w:t xml:space="preserve">Code area vs. code size </w:t>
-      </w:r>
-      <w:proofErr w:type="spellStart"/>
-      <w:r>
-        <w:t>vs</w:t>
-      </w:r>
-      <w:proofErr w:type="spellEnd"/>
-      <w:r>
-        <w:t xml:space="preserve"> execution speedup.</w:t>
-      </w:r>
-      <w:proofErr w:type="gramEnd"/>
+      <w:r>
+        <w:t>Code area vs. code size vs execution speedup.</w:t>
+      </w:r>
+    </w:p>
+    <w:p>
+      <w:pPr>
+        <w:pStyle w:val="NormalWeb"/>
+        <w:spacing w:before="0" w:beforeAutospacing="0" w:after="0" w:afterAutospacing="0"/>
+        <w:rPr>
+          <w:color w:val="000000"/>
+          <w:sz w:val="27"/>
+          <w:szCs w:val="27"/>
+        </w:rPr>
+      </w:pPr>
+      <w:r>
+        <w:rPr>
+          <w:rFonts w:ascii="Arial" w:hAnsi="Arial" w:cs="Arial"/>
+          <w:color w:val="000000"/>
+          <w:sz w:val="23"/>
+          <w:szCs w:val="23"/>
+        </w:rPr>
+        <w:t>3x3 Floating Point 100 iterations 0.016s</w:t>
+      </w:r>
+    </w:p>
+    <w:p>
+      <w:pPr>
+        <w:pStyle w:val="NormalWeb"/>
+        <w:spacing w:before="0" w:beforeAutospacing="0" w:after="0" w:afterAutospacing="0"/>
+        <w:rPr>
+          <w:color w:val="000000"/>
+          <w:sz w:val="27"/>
+          <w:szCs w:val="27"/>
+        </w:rPr>
+      </w:pPr>
+      <w:r>
+        <w:rPr>
+          <w:rFonts w:ascii="Arial" w:hAnsi="Arial" w:cs="Arial"/>
+          <w:color w:val="000000"/>
+          <w:sz w:val="23"/>
+          <w:szCs w:val="23"/>
+        </w:rPr>
+        <w:t>6x6 Floating Point 100 iterations 0.035s</w:t>
+      </w:r>
+    </w:p>
+    <w:p>
+      <w:pPr>
+        <w:pStyle w:val="NormalWeb"/>
+        <w:spacing w:before="0" w:beforeAutospacing="0" w:after="0" w:afterAutospacing="0"/>
+        <w:rPr>
+          <w:color w:val="000000"/>
+          <w:sz w:val="27"/>
+          <w:szCs w:val="27"/>
+        </w:rPr>
+      </w:pPr>
+      <w:r>
+        <w:rPr>
+          <w:rFonts w:ascii="Arial" w:hAnsi="Arial" w:cs="Arial"/>
+          <w:color w:val="000000"/>
+          <w:sz w:val="23"/>
+          <w:szCs w:val="23"/>
+        </w:rPr>
+        <w:t>8x8 Floating Point 100 iterations 0.058s</w:t>
+      </w:r>
+    </w:p>
+    <w:p>
+      <w:pPr>
+        <w:pStyle w:val="NormalWeb"/>
+        <w:spacing w:before="0" w:beforeAutospacing="0" w:after="0" w:afterAutospacing="0"/>
+        <w:rPr>
+          <w:color w:val="000000"/>
+          <w:sz w:val="27"/>
+          <w:szCs w:val="27"/>
+        </w:rPr>
+      </w:pPr>
+      <w:r>
+        <w:rPr>
+          <w:rFonts w:ascii="Arial" w:hAnsi="Arial" w:cs="Arial"/>
+          <w:color w:val="000000"/>
+          <w:sz w:val="23"/>
+          <w:szCs w:val="23"/>
+        </w:rPr>
+        <w:t>10x10 Floating Point 100 iterations 0.09s</w:t>
+      </w:r>
+    </w:p>
+    <w:p>
+      <w:pPr>
+        <w:pStyle w:val="NormalWeb"/>
+        <w:spacing w:before="0" w:beforeAutospacing="0" w:after="0" w:afterAutospacing="0"/>
+        <w:rPr>
+          <w:color w:val="000000"/>
+          <w:sz w:val="27"/>
+          <w:szCs w:val="27"/>
+        </w:rPr>
+      </w:pPr>
+      <w:r>
+        <w:rPr>
+          <w:rFonts w:ascii="Arial" w:hAnsi="Arial" w:cs="Arial"/>
+          <w:color w:val="000000"/>
+          <w:sz w:val="23"/>
+          <w:szCs w:val="23"/>
+        </w:rPr>
+        <w:t>20x20 Floating Point 100 iterations 0.489s</w:t>
+      </w:r>
     </w:p>
     <w:p/>
     <w:p>
       <w:r>
+        <w:rPr>
+          <w:noProof/>
+          <w:lang w:eastAsia="en-GB"/>
+        </w:rPr>
+        <w:lastRenderedPageBreak/>
+        <w:drawing>
+          <wp:inline distT="0" distB="0" distL="0" distR="0" wp14:anchorId="6CE6E199" wp14:editId="1EA78B57">
+            <wp:extent cx="4572000" cy="2743200"/>
+            <wp:effectExtent l="0" t="0" r="19050" b="19050"/>
+            <wp:docPr id="5" name="Chart 5"/>
+            <wp:cNvGraphicFramePr/>
+            <a:graphic xmlns:a="http://schemas.openxmlformats.org/drawingml/2006/main">
+              <a:graphicData uri="http://schemas.openxmlformats.org/drawingml/2006/chart">
+                <c:chart xmlns:c="http://schemas.openxmlformats.org/drawingml/2006/chart" xmlns:r="http://schemas.openxmlformats.org/officeDocument/2006/relationships" r:id="rId17"/>
+              </a:graphicData>
+            </a:graphic>
+          </wp:inline>
+        </w:drawing>
+      </w:r>
+    </w:p>
+    <w:p>
+      <w:r>
         <w:t>Using Hardware Floating</w:t>
+      </w:r>
+      <w:r>
+        <w:t xml:space="preserve"> Point Instructions </w:t>
       </w:r>
     </w:p>
     <w:p>
@@ -6493,7 +7280,6 @@
           <w:highlight w:val="white"/>
         </w:rPr>
       </w:pPr>
-      <w:proofErr w:type="gramStart"/>
       <w:r>
         <w:rPr>
           <w:rFonts w:ascii="Courier New" w:hAnsi="Courier New" w:cs="Courier New"/>
@@ -6504,7 +7290,6 @@
         </w:rPr>
         <w:t>float</w:t>
       </w:r>
-      <w:proofErr w:type="gramEnd"/>
       <w:r>
         <w:rPr>
           <w:rFonts w:ascii="Courier New" w:hAnsi="Courier New" w:cs="Courier New"/>
@@ -6591,7 +7376,6 @@
         </w:rPr>
         <w:t xml:space="preserve"> </w:t>
       </w:r>
-      <w:proofErr w:type="spellStart"/>
       <w:r>
         <w:rPr>
           <w:rFonts w:ascii="Courier New" w:hAnsi="Courier New" w:cs="Courier New"/>
@@ -6602,7 +7386,6 @@
         </w:rPr>
         <w:t>int</w:t>
       </w:r>
-      <w:proofErr w:type="spellEnd"/>
       <w:r>
         <w:rPr>
           <w:rFonts w:ascii="Courier New" w:hAnsi="Courier New" w:cs="Courier New"/>
@@ -6650,8 +7433,6 @@
         </w:rPr>
         <w:tab/>
       </w:r>
-      <w:proofErr w:type="spellStart"/>
-      <w:proofErr w:type="gramStart"/>
       <w:r>
         <w:rPr>
           <w:rFonts w:ascii="Courier New" w:hAnsi="Courier New" w:cs="Courier New"/>
@@ -6662,30 +7443,16 @@
         </w:rPr>
         <w:t>int</w:t>
       </w:r>
-      <w:proofErr w:type="spellEnd"/>
-      <w:proofErr w:type="gramEnd"/>
-      <w:r>
-        <w:rPr>
-          <w:rFonts w:ascii="Courier New" w:hAnsi="Courier New" w:cs="Courier New"/>
-          <w:color w:val="000000"/>
-          <w:sz w:val="20"/>
-          <w:szCs w:val="20"/>
-          <w:highlight w:val="white"/>
-        </w:rPr>
-        <w:t xml:space="preserve"> </w:t>
-      </w:r>
-      <w:proofErr w:type="spellStart"/>
-      <w:r>
-        <w:rPr>
-          <w:rFonts w:ascii="Courier New" w:hAnsi="Courier New" w:cs="Courier New"/>
-          <w:color w:val="000000"/>
-          <w:sz w:val="20"/>
-          <w:szCs w:val="20"/>
-          <w:highlight w:val="white"/>
-        </w:rPr>
-        <w:t>i</w:t>
-      </w:r>
-      <w:proofErr w:type="spellEnd"/>
+      <w:r>
+        <w:rPr>
+          <w:rFonts w:ascii="Courier New" w:hAnsi="Courier New" w:cs="Courier New"/>
+          <w:color w:val="000000"/>
+          <w:sz w:val="20"/>
+          <w:szCs w:val="20"/>
+          <w:highlight w:val="white"/>
+        </w:rPr>
+        <w:t xml:space="preserve"> i</w:t>
+      </w:r>
       <w:r>
         <w:rPr>
           <w:rFonts w:ascii="Courier New" w:hAnsi="Courier New" w:cs="Courier New"/>
@@ -6767,7 +7534,6 @@
         </w:rPr>
         <w:tab/>
       </w:r>
-      <w:proofErr w:type="gramStart"/>
       <w:r>
         <w:rPr>
           <w:rFonts w:ascii="Courier New" w:hAnsi="Courier New" w:cs="Courier New"/>
@@ -6778,7 +7544,6 @@
         </w:rPr>
         <w:t>float</w:t>
       </w:r>
-      <w:proofErr w:type="gramEnd"/>
       <w:r>
         <w:rPr>
           <w:rFonts w:ascii="Courier New" w:hAnsi="Courier New" w:cs="Courier New"/>
@@ -6848,7 +7613,6 @@
         </w:rPr>
         <w:tab/>
       </w:r>
-      <w:proofErr w:type="gramStart"/>
       <w:r>
         <w:rPr>
           <w:rFonts w:ascii="Courier New" w:hAnsi="Courier New" w:cs="Courier New"/>
@@ -6859,7 +7623,6 @@
         </w:rPr>
         <w:t>float</w:t>
       </w:r>
-      <w:proofErr w:type="gramEnd"/>
       <w:r>
         <w:rPr>
           <w:rFonts w:ascii="Courier New" w:hAnsi="Courier New" w:cs="Courier New"/>
@@ -7054,45 +7817,30 @@
           <w:szCs w:val="20"/>
           <w:highlight w:val="white"/>
         </w:rPr>
+        <w:t xml:space="preserve"> malloc</w:t>
+      </w:r>
+      <w:r>
+        <w:rPr>
+          <w:rFonts w:ascii="Courier New" w:hAnsi="Courier New" w:cs="Courier New"/>
+          <w:b/>
+          <w:bCs/>
+          <w:color w:val="000080"/>
+          <w:sz w:val="20"/>
+          <w:szCs w:val="20"/>
+          <w:highlight w:val="white"/>
+        </w:rPr>
+        <w:t>(</w:t>
+      </w:r>
+      <w:r>
+        <w:rPr>
+          <w:rFonts w:ascii="Courier New" w:hAnsi="Courier New" w:cs="Courier New"/>
+          <w:color w:val="000000"/>
+          <w:sz w:val="20"/>
+          <w:szCs w:val="20"/>
+          <w:highlight w:val="white"/>
+        </w:rPr>
         <w:t xml:space="preserve"> </w:t>
       </w:r>
-      <w:proofErr w:type="spellStart"/>
-      <w:proofErr w:type="gramStart"/>
-      <w:r>
-        <w:rPr>
-          <w:rFonts w:ascii="Courier New" w:hAnsi="Courier New" w:cs="Courier New"/>
-          <w:color w:val="000000"/>
-          <w:sz w:val="20"/>
-          <w:szCs w:val="20"/>
-          <w:highlight w:val="white"/>
-        </w:rPr>
-        <w:t>malloc</w:t>
-      </w:r>
-      <w:proofErr w:type="spellEnd"/>
-      <w:r>
-        <w:rPr>
-          <w:rFonts w:ascii="Courier New" w:hAnsi="Courier New" w:cs="Courier New"/>
-          <w:b/>
-          <w:bCs/>
-          <w:color w:val="000080"/>
-          <w:sz w:val="20"/>
-          <w:szCs w:val="20"/>
-          <w:highlight w:val="white"/>
-        </w:rPr>
-        <w:t>(</w:t>
-      </w:r>
-      <w:proofErr w:type="gramEnd"/>
-      <w:r>
-        <w:rPr>
-          <w:rFonts w:ascii="Courier New" w:hAnsi="Courier New" w:cs="Courier New"/>
-          <w:color w:val="000000"/>
-          <w:sz w:val="20"/>
-          <w:szCs w:val="20"/>
-          <w:highlight w:val="white"/>
-        </w:rPr>
-        <w:t xml:space="preserve"> </w:t>
-      </w:r>
-      <w:proofErr w:type="spellStart"/>
       <w:r>
         <w:rPr>
           <w:rFonts w:ascii="Courier New" w:hAnsi="Courier New" w:cs="Courier New"/>
@@ -7105,7 +7853,6 @@
         </w:rPr>
         <w:t>sizeof</w:t>
       </w:r>
-      <w:proofErr w:type="spellEnd"/>
       <w:r>
         <w:rPr>
           <w:rFonts w:ascii="Courier New" w:hAnsi="Courier New" w:cs="Courier New"/>
@@ -7208,20 +7955,8 @@
           <w:highlight w:val="white"/>
         </w:rPr>
         <w:tab/>
-      </w:r>
-      <w:proofErr w:type="spellStart"/>
-      <w:proofErr w:type="gramStart"/>
-      <w:r>
-        <w:rPr>
-          <w:rFonts w:ascii="Courier New" w:hAnsi="Courier New" w:cs="Courier New"/>
-          <w:color w:val="000000"/>
-          <w:sz w:val="20"/>
-          <w:szCs w:val="20"/>
-          <w:highlight w:val="white"/>
-        </w:rPr>
         <w:t>memcpy</w:t>
       </w:r>
-      <w:proofErr w:type="spellEnd"/>
       <w:r>
         <w:rPr>
           <w:rFonts w:ascii="Courier New" w:hAnsi="Courier New" w:cs="Courier New"/>
@@ -7234,7 +7969,6 @@
         </w:rPr>
         <w:t>(</w:t>
       </w:r>
-      <w:proofErr w:type="gramEnd"/>
       <w:r>
         <w:rPr>
           <w:rFonts w:ascii="Courier New" w:hAnsi="Courier New" w:cs="Courier New"/>
@@ -7289,7 +8023,6 @@
         </w:rPr>
         <w:t xml:space="preserve"> </w:t>
       </w:r>
-      <w:proofErr w:type="spellStart"/>
       <w:r>
         <w:rPr>
           <w:rFonts w:ascii="Courier New" w:hAnsi="Courier New" w:cs="Courier New"/>
@@ -7302,7 +8035,6 @@
         </w:rPr>
         <w:t>sizeof</w:t>
       </w:r>
-      <w:proofErr w:type="spellEnd"/>
       <w:r>
         <w:rPr>
           <w:rFonts w:ascii="Courier New" w:hAnsi="Courier New" w:cs="Courier New"/>
@@ -7454,7 +8186,6 @@
           <w:szCs w:val="20"/>
           <w:highlight w:val="white"/>
         </w:rPr>
-        <w:lastRenderedPageBreak/>
         <w:tab/>
       </w:r>
       <w:r>
@@ -7465,29 +8196,7 @@
           <w:szCs w:val="20"/>
           <w:highlight w:val="white"/>
         </w:rPr>
-        <w:t xml:space="preserve">// </w:t>
-      </w:r>
-      <w:proofErr w:type="gramStart"/>
-      <w:r>
-        <w:rPr>
-          <w:rFonts w:ascii="Courier New" w:hAnsi="Courier New" w:cs="Courier New"/>
-          <w:color w:val="008000"/>
-          <w:sz w:val="20"/>
-          <w:szCs w:val="20"/>
-          <w:highlight w:val="white"/>
-        </w:rPr>
-        <w:t>This</w:t>
-      </w:r>
-      <w:proofErr w:type="gramEnd"/>
-      <w:r>
-        <w:rPr>
-          <w:rFonts w:ascii="Courier New" w:hAnsi="Courier New" w:cs="Courier New"/>
-          <w:color w:val="008000"/>
-          <w:sz w:val="20"/>
-          <w:szCs w:val="20"/>
-          <w:highlight w:val="white"/>
-        </w:rPr>
-        <w:t xml:space="preserve"> algorithm will return, in the same matrix, a lower unit triangular matrix</w:t>
+        <w:t>// This algorithm will return, in the same matrix, a lower unit triangular matrix</w:t>
       </w:r>
     </w:p>
     <w:p>
@@ -7557,29 +8266,7 @@
           <w:szCs w:val="20"/>
           <w:highlight w:val="white"/>
         </w:rPr>
-        <w:t xml:space="preserve">// and an upper </w:t>
-      </w:r>
-      <w:proofErr w:type="spellStart"/>
-      <w:r>
-        <w:rPr>
-          <w:rFonts w:ascii="Courier New" w:hAnsi="Courier New" w:cs="Courier New"/>
-          <w:color w:val="008000"/>
-          <w:sz w:val="20"/>
-          <w:szCs w:val="20"/>
-          <w:highlight w:val="white"/>
-        </w:rPr>
-        <w:t>trangular</w:t>
-      </w:r>
-      <w:proofErr w:type="spellEnd"/>
-      <w:r>
-        <w:rPr>
-          <w:rFonts w:ascii="Courier New" w:hAnsi="Courier New" w:cs="Courier New"/>
-          <w:color w:val="008000"/>
-          <w:sz w:val="20"/>
-          <w:szCs w:val="20"/>
-          <w:highlight w:val="white"/>
-        </w:rPr>
-        <w:t xml:space="preserve"> matrix</w:t>
+        <w:t>// and an upper trangular matrix</w:t>
       </w:r>
     </w:p>
     <w:p>
@@ -7656,7 +8343,6 @@
         </w:rPr>
         <w:tab/>
       </w:r>
-      <w:proofErr w:type="gramStart"/>
       <w:r>
         <w:rPr>
           <w:rFonts w:ascii="Courier New" w:hAnsi="Courier New" w:cs="Courier New"/>
@@ -7669,7 +8355,6 @@
         </w:rPr>
         <w:t>for</w:t>
       </w:r>
-      <w:proofErr w:type="gramEnd"/>
       <w:r>
         <w:rPr>
           <w:rFonts w:ascii="Courier New" w:hAnsi="Courier New" w:cs="Courier New"/>
@@ -7692,18 +8377,28 @@
         </w:rPr>
         <w:t>(</w:t>
       </w:r>
-      <w:proofErr w:type="spellStart"/>
-      <w:r>
-        <w:rPr>
-          <w:rFonts w:ascii="Courier New" w:hAnsi="Courier New" w:cs="Courier New"/>
-          <w:color w:val="000000"/>
-          <w:sz w:val="20"/>
-          <w:szCs w:val="20"/>
-          <w:highlight w:val="white"/>
-        </w:rPr>
-        <w:t>i</w:t>
-      </w:r>
-      <w:proofErr w:type="spellEnd"/>
+      <w:r>
+        <w:rPr>
+          <w:rFonts w:ascii="Courier New" w:hAnsi="Courier New" w:cs="Courier New"/>
+          <w:color w:val="000000"/>
+          <w:sz w:val="20"/>
+          <w:szCs w:val="20"/>
+          <w:highlight w:val="white"/>
+        </w:rPr>
+        <w:t xml:space="preserve">i </w:t>
+      </w:r>
+      <w:r>
+        <w:rPr>
+          <w:rFonts w:ascii="Courier New" w:hAnsi="Courier New" w:cs="Courier New"/>
+          <w:b/>
+          <w:bCs/>
+          <w:color w:val="000080"/>
+          <w:sz w:val="20"/>
+          <w:szCs w:val="20"/>
+          <w:highlight w:val="white"/>
+        </w:rPr>
+        <w:t>=</w:t>
+      </w:r>
       <w:r>
         <w:rPr>
           <w:rFonts w:ascii="Courier New" w:hAnsi="Courier New" w:cs="Courier New"/>
@@ -7717,28 +8412,6 @@
       <w:r>
         <w:rPr>
           <w:rFonts w:ascii="Courier New" w:hAnsi="Courier New" w:cs="Courier New"/>
-          <w:b/>
-          <w:bCs/>
-          <w:color w:val="000080"/>
-          <w:sz w:val="20"/>
-          <w:szCs w:val="20"/>
-          <w:highlight w:val="white"/>
-        </w:rPr>
-        <w:t>=</w:t>
-      </w:r>
-      <w:r>
-        <w:rPr>
-          <w:rFonts w:ascii="Courier New" w:hAnsi="Courier New" w:cs="Courier New"/>
-          <w:color w:val="000000"/>
-          <w:sz w:val="20"/>
-          <w:szCs w:val="20"/>
-          <w:highlight w:val="white"/>
-        </w:rPr>
-        <w:t xml:space="preserve"> </w:t>
-      </w:r>
-      <w:r>
-        <w:rPr>
-          <w:rFonts w:ascii="Courier New" w:hAnsi="Courier New" w:cs="Courier New"/>
           <w:color w:val="FF8000"/>
           <w:sz w:val="20"/>
           <w:szCs w:val="20"/>
@@ -7766,29 +8439,7 @@
           <w:szCs w:val="20"/>
           <w:highlight w:val="white"/>
         </w:rPr>
-        <w:t xml:space="preserve"> </w:t>
-      </w:r>
-      <w:proofErr w:type="spellStart"/>
-      <w:r>
-        <w:rPr>
-          <w:rFonts w:ascii="Courier New" w:hAnsi="Courier New" w:cs="Courier New"/>
-          <w:color w:val="000000"/>
-          <w:sz w:val="20"/>
-          <w:szCs w:val="20"/>
-          <w:highlight w:val="white"/>
-        </w:rPr>
-        <w:t>i</w:t>
-      </w:r>
-      <w:proofErr w:type="spellEnd"/>
-      <w:r>
-        <w:rPr>
-          <w:rFonts w:ascii="Courier New" w:hAnsi="Courier New" w:cs="Courier New"/>
-          <w:color w:val="000000"/>
-          <w:sz w:val="20"/>
-          <w:szCs w:val="20"/>
-          <w:highlight w:val="white"/>
-        </w:rPr>
-        <w:t xml:space="preserve"> </w:t>
+        <w:t xml:space="preserve"> i </w:t>
       </w:r>
       <w:r>
         <w:rPr>
@@ -7832,20 +8483,8 @@
           <w:szCs w:val="20"/>
           <w:highlight w:val="white"/>
         </w:rPr>
-        <w:t xml:space="preserve"> </w:t>
-      </w:r>
-      <w:proofErr w:type="spellStart"/>
-      <w:r>
-        <w:rPr>
-          <w:rFonts w:ascii="Courier New" w:hAnsi="Courier New" w:cs="Courier New"/>
-          <w:color w:val="000000"/>
-          <w:sz w:val="20"/>
-          <w:szCs w:val="20"/>
-          <w:highlight w:val="white"/>
-        </w:rPr>
-        <w:t>i</w:t>
-      </w:r>
-      <w:proofErr w:type="spellEnd"/>
+        <w:t xml:space="preserve"> i</w:t>
+      </w:r>
       <w:r>
         <w:rPr>
           <w:rFonts w:ascii="Courier New" w:hAnsi="Courier New" w:cs="Courier New"/>
@@ -7893,7 +8532,6 @@
         </w:rPr>
         <w:tab/>
       </w:r>
-      <w:proofErr w:type="gramStart"/>
       <w:r>
         <w:rPr>
           <w:rFonts w:ascii="Courier New" w:hAnsi="Courier New" w:cs="Courier New"/>
@@ -7906,7 +8544,6 @@
         </w:rPr>
         <w:t>for</w:t>
       </w:r>
-      <w:proofErr w:type="gramEnd"/>
       <w:r>
         <w:rPr>
           <w:rFonts w:ascii="Courier New" w:hAnsi="Courier New" w:cs="Courier New"/>
@@ -8013,20 +8650,8 @@
           <w:szCs w:val="20"/>
           <w:highlight w:val="white"/>
         </w:rPr>
-        <w:t xml:space="preserve"> </w:t>
-      </w:r>
-      <w:proofErr w:type="spellStart"/>
-      <w:r>
-        <w:rPr>
-          <w:rFonts w:ascii="Courier New" w:hAnsi="Courier New" w:cs="Courier New"/>
-          <w:color w:val="000000"/>
-          <w:sz w:val="20"/>
-          <w:szCs w:val="20"/>
-          <w:highlight w:val="white"/>
-        </w:rPr>
-        <w:t>i</w:t>
-      </w:r>
-      <w:proofErr w:type="spellEnd"/>
+        <w:t xml:space="preserve"> i</w:t>
+      </w:r>
       <w:r>
         <w:rPr>
           <w:rFonts w:ascii="Courier New" w:hAnsi="Courier New" w:cs="Courier New"/>
@@ -8127,21 +8752,8 @@
           <w:szCs w:val="20"/>
           <w:highlight w:val="white"/>
         </w:rPr>
-        <w:t xml:space="preserve"> </w:t>
-      </w:r>
-      <w:proofErr w:type="spellStart"/>
-      <w:proofErr w:type="gramStart"/>
-      <w:r>
-        <w:rPr>
-          <w:rFonts w:ascii="Courier New" w:hAnsi="Courier New" w:cs="Courier New"/>
-          <w:color w:val="000000"/>
-          <w:sz w:val="20"/>
-          <w:szCs w:val="20"/>
-          <w:highlight w:val="white"/>
-        </w:rPr>
-        <w:t>getAt</w:t>
-      </w:r>
-      <w:proofErr w:type="spellEnd"/>
+        <w:t xml:space="preserve"> getAt</w:t>
+      </w:r>
       <w:r>
         <w:rPr>
           <w:rFonts w:ascii="Courier New" w:hAnsi="Courier New" w:cs="Courier New"/>
@@ -8154,7 +8766,6 @@
         </w:rPr>
         <w:t>(</w:t>
       </w:r>
-      <w:proofErr w:type="gramEnd"/>
       <w:r>
         <w:rPr>
           <w:rFonts w:ascii="Courier New" w:hAnsi="Courier New" w:cs="Courier New"/>
@@ -8185,20 +8796,8 @@
           <w:szCs w:val="20"/>
           <w:highlight w:val="white"/>
         </w:rPr>
-        <w:t xml:space="preserve"> </w:t>
-      </w:r>
-      <w:proofErr w:type="spellStart"/>
-      <w:r>
-        <w:rPr>
-          <w:rFonts w:ascii="Courier New" w:hAnsi="Courier New" w:cs="Courier New"/>
-          <w:color w:val="000000"/>
-          <w:sz w:val="20"/>
-          <w:szCs w:val="20"/>
-          <w:highlight w:val="white"/>
-        </w:rPr>
-        <w:t>i</w:t>
-      </w:r>
-      <w:proofErr w:type="spellEnd"/>
+        <w:t xml:space="preserve"> i</w:t>
+      </w:r>
       <w:r>
         <w:rPr>
           <w:rFonts w:ascii="Courier New" w:hAnsi="Courier New" w:cs="Courier New"/>
@@ -8300,7 +8899,6 @@
         </w:rPr>
         <w:tab/>
       </w:r>
-      <w:proofErr w:type="gramStart"/>
       <w:r>
         <w:rPr>
           <w:rFonts w:ascii="Courier New" w:hAnsi="Courier New" w:cs="Courier New"/>
@@ -8313,7 +8911,6 @@
         </w:rPr>
         <w:t>for</w:t>
       </w:r>
-      <w:proofErr w:type="gramEnd"/>
       <w:r>
         <w:rPr>
           <w:rFonts w:ascii="Courier New" w:hAnsi="Courier New" w:cs="Courier New"/>
@@ -8532,31 +9129,8 @@
           <w:szCs w:val="20"/>
           <w:highlight w:val="white"/>
         </w:rPr>
-        <w:t xml:space="preserve"> </w:t>
-      </w:r>
-      <w:proofErr w:type="spellStart"/>
-      <w:r>
-        <w:rPr>
-          <w:rFonts w:ascii="Courier New" w:hAnsi="Courier New" w:cs="Courier New"/>
-          <w:color w:val="000000"/>
-          <w:sz w:val="20"/>
-          <w:szCs w:val="20"/>
-          <w:highlight w:val="white"/>
-        </w:rPr>
-        <w:t>fp_</w:t>
-      </w:r>
-      <w:proofErr w:type="gramStart"/>
-      <w:r>
-        <w:rPr>
-          <w:rFonts w:ascii="Courier New" w:hAnsi="Courier New" w:cs="Courier New"/>
-          <w:color w:val="000000"/>
-          <w:sz w:val="20"/>
-          <w:szCs w:val="20"/>
-          <w:highlight w:val="white"/>
-        </w:rPr>
-        <w:t>sub</w:t>
-      </w:r>
-      <w:proofErr w:type="spellEnd"/>
+        <w:t xml:space="preserve"> fp_sub</w:t>
+      </w:r>
       <w:r>
         <w:rPr>
           <w:rFonts w:ascii="Courier New" w:hAnsi="Courier New" w:cs="Courier New"/>
@@ -8569,7 +9143,6 @@
         </w:rPr>
         <w:t>(</w:t>
       </w:r>
-      <w:proofErr w:type="gramEnd"/>
       <w:r>
         <w:rPr>
           <w:rFonts w:ascii="Courier New" w:hAnsi="Courier New" w:cs="Courier New"/>
@@ -8600,20 +9173,8 @@
           <w:szCs w:val="20"/>
           <w:highlight w:val="white"/>
         </w:rPr>
-        <w:t xml:space="preserve"> </w:t>
-      </w:r>
-      <w:proofErr w:type="spellStart"/>
-      <w:r>
-        <w:rPr>
-          <w:rFonts w:ascii="Courier New" w:hAnsi="Courier New" w:cs="Courier New"/>
-          <w:color w:val="000000"/>
-          <w:sz w:val="20"/>
-          <w:szCs w:val="20"/>
-          <w:highlight w:val="white"/>
-        </w:rPr>
-        <w:t>fp_mul</w:t>
-      </w:r>
-      <w:proofErr w:type="spellEnd"/>
+        <w:t xml:space="preserve"> fp_mul</w:t>
+      </w:r>
       <w:r>
         <w:rPr>
           <w:rFonts w:ascii="Courier New" w:hAnsi="Courier New" w:cs="Courier New"/>
@@ -8634,20 +9195,8 @@
           <w:szCs w:val="20"/>
           <w:highlight w:val="white"/>
         </w:rPr>
-        <w:t xml:space="preserve"> </w:t>
-      </w:r>
-      <w:proofErr w:type="spellStart"/>
-      <w:r>
-        <w:rPr>
-          <w:rFonts w:ascii="Courier New" w:hAnsi="Courier New" w:cs="Courier New"/>
-          <w:color w:val="000000"/>
-          <w:sz w:val="20"/>
-          <w:szCs w:val="20"/>
-          <w:highlight w:val="white"/>
-        </w:rPr>
-        <w:t>getAt</w:t>
-      </w:r>
-      <w:proofErr w:type="spellEnd"/>
+        <w:t xml:space="preserve"> getAt</w:t>
+      </w:r>
       <w:r>
         <w:rPr>
           <w:rFonts w:ascii="Courier New" w:hAnsi="Courier New" w:cs="Courier New"/>
@@ -8690,20 +9239,8 @@
           <w:szCs w:val="20"/>
           <w:highlight w:val="white"/>
         </w:rPr>
-        <w:t xml:space="preserve"> </w:t>
-      </w:r>
-      <w:proofErr w:type="spellStart"/>
-      <w:r>
-        <w:rPr>
-          <w:rFonts w:ascii="Courier New" w:hAnsi="Courier New" w:cs="Courier New"/>
-          <w:color w:val="000000"/>
-          <w:sz w:val="20"/>
-          <w:szCs w:val="20"/>
-          <w:highlight w:val="white"/>
-        </w:rPr>
-        <w:t>i</w:t>
-      </w:r>
-      <w:proofErr w:type="spellEnd"/>
+        <w:t xml:space="preserve"> i</w:t>
+      </w:r>
       <w:r>
         <w:rPr>
           <w:rFonts w:ascii="Courier New" w:hAnsi="Courier New" w:cs="Courier New"/>
@@ -8768,20 +9305,8 @@
           <w:szCs w:val="20"/>
           <w:highlight w:val="white"/>
         </w:rPr>
-        <w:t xml:space="preserve"> </w:t>
-      </w:r>
-      <w:proofErr w:type="spellStart"/>
-      <w:r>
-        <w:rPr>
-          <w:rFonts w:ascii="Courier New" w:hAnsi="Courier New" w:cs="Courier New"/>
-          <w:color w:val="000000"/>
-          <w:sz w:val="20"/>
-          <w:szCs w:val="20"/>
-          <w:highlight w:val="white"/>
-        </w:rPr>
-        <w:t>getAt</w:t>
-      </w:r>
-      <w:proofErr w:type="spellEnd"/>
+        <w:t xml:space="preserve"> getAt</w:t>
+      </w:r>
       <w:r>
         <w:rPr>
           <w:rFonts w:ascii="Courier New" w:hAnsi="Courier New" w:cs="Courier New"/>
@@ -9005,20 +9530,8 @@
           <w:highlight w:val="white"/>
         </w:rPr>
         <w:tab/>
-      </w:r>
-      <w:proofErr w:type="spellStart"/>
-      <w:proofErr w:type="gramStart"/>
-      <w:r>
-        <w:rPr>
-          <w:rFonts w:ascii="Courier New" w:hAnsi="Courier New" w:cs="Courier New"/>
-          <w:color w:val="000000"/>
-          <w:sz w:val="20"/>
-          <w:szCs w:val="20"/>
-          <w:highlight w:val="white"/>
-        </w:rPr>
         <w:t>putAt</w:t>
       </w:r>
-      <w:proofErr w:type="spellEnd"/>
       <w:r>
         <w:rPr>
           <w:rFonts w:ascii="Courier New" w:hAnsi="Courier New" w:cs="Courier New"/>
@@ -9031,7 +9544,6 @@
         </w:rPr>
         <w:t>(</w:t>
       </w:r>
-      <w:proofErr w:type="gramEnd"/>
       <w:r>
         <w:rPr>
           <w:rFonts w:ascii="Courier New" w:hAnsi="Courier New" w:cs="Courier New"/>
@@ -9062,20 +9574,8 @@
           <w:szCs w:val="20"/>
           <w:highlight w:val="white"/>
         </w:rPr>
-        <w:t xml:space="preserve"> </w:t>
-      </w:r>
-      <w:proofErr w:type="spellStart"/>
-      <w:r>
-        <w:rPr>
-          <w:rFonts w:ascii="Courier New" w:hAnsi="Courier New" w:cs="Courier New"/>
-          <w:color w:val="000000"/>
-          <w:sz w:val="20"/>
-          <w:szCs w:val="20"/>
-          <w:highlight w:val="white"/>
-        </w:rPr>
-        <w:t>i</w:t>
-      </w:r>
-      <w:proofErr w:type="spellEnd"/>
+        <w:t xml:space="preserve"> i</w:t>
+      </w:r>
       <w:r>
         <w:rPr>
           <w:rFonts w:ascii="Courier New" w:hAnsi="Courier New" w:cs="Courier New"/>
@@ -9154,7 +9654,6 @@
         </w:rPr>
         <w:t>/</w:t>
       </w:r>
-      <w:proofErr w:type="spellStart"/>
       <w:r>
         <w:rPr>
           <w:rFonts w:ascii="Courier New" w:hAnsi="Courier New" w:cs="Courier New"/>
@@ -9165,7 +9664,6 @@
         </w:rPr>
         <w:t>getAt</w:t>
       </w:r>
-      <w:proofErr w:type="spellEnd"/>
       <w:r>
         <w:rPr>
           <w:rFonts w:ascii="Courier New" w:hAnsi="Courier New" w:cs="Courier New"/>
@@ -9348,7 +9846,6 @@
         </w:rPr>
         <w:tab/>
       </w:r>
-      <w:proofErr w:type="gramStart"/>
       <w:r>
         <w:rPr>
           <w:rFonts w:ascii="Courier New" w:hAnsi="Courier New" w:cs="Courier New"/>
@@ -9361,7 +9858,6 @@
         </w:rPr>
         <w:t>for</w:t>
       </w:r>
-      <w:proofErr w:type="gramEnd"/>
       <w:r>
         <w:rPr>
           <w:rFonts w:ascii="Courier New" w:hAnsi="Courier New" w:cs="Courier New"/>
@@ -9414,20 +9910,8 @@
           <w:szCs w:val="20"/>
           <w:highlight w:val="white"/>
         </w:rPr>
-        <w:t xml:space="preserve"> </w:t>
-      </w:r>
-      <w:proofErr w:type="spellStart"/>
-      <w:r>
-        <w:rPr>
-          <w:rFonts w:ascii="Courier New" w:hAnsi="Courier New" w:cs="Courier New"/>
-          <w:color w:val="000000"/>
-          <w:sz w:val="20"/>
-          <w:szCs w:val="20"/>
-          <w:highlight w:val="white"/>
-        </w:rPr>
-        <w:t>i</w:t>
-      </w:r>
-      <w:proofErr w:type="spellEnd"/>
+        <w:t xml:space="preserve"> i</w:t>
+      </w:r>
       <w:r>
         <w:rPr>
           <w:rFonts w:ascii="Courier New" w:hAnsi="Courier New" w:cs="Courier New"/>
@@ -9572,21 +10056,8 @@
           <w:szCs w:val="20"/>
           <w:highlight w:val="white"/>
         </w:rPr>
-        <w:t xml:space="preserve"> </w:t>
-      </w:r>
-      <w:proofErr w:type="spellStart"/>
-      <w:proofErr w:type="gramStart"/>
-      <w:r>
-        <w:rPr>
-          <w:rFonts w:ascii="Courier New" w:hAnsi="Courier New" w:cs="Courier New"/>
-          <w:color w:val="000000"/>
-          <w:sz w:val="20"/>
-          <w:szCs w:val="20"/>
-          <w:highlight w:val="white"/>
-        </w:rPr>
-        <w:t>getAt</w:t>
-      </w:r>
-      <w:proofErr w:type="spellEnd"/>
+        <w:t xml:space="preserve"> getAt</w:t>
+      </w:r>
       <w:r>
         <w:rPr>
           <w:rFonts w:ascii="Courier New" w:hAnsi="Courier New" w:cs="Courier New"/>
@@ -9599,7 +10070,6 @@
         </w:rPr>
         <w:t>(</w:t>
       </w:r>
-      <w:proofErr w:type="gramEnd"/>
       <w:r>
         <w:rPr>
           <w:rFonts w:ascii="Courier New" w:hAnsi="Courier New" w:cs="Courier New"/>
@@ -9630,20 +10100,8 @@
           <w:szCs w:val="20"/>
           <w:highlight w:val="white"/>
         </w:rPr>
-        <w:t xml:space="preserve"> </w:t>
-      </w:r>
-      <w:proofErr w:type="spellStart"/>
-      <w:r>
-        <w:rPr>
-          <w:rFonts w:ascii="Courier New" w:hAnsi="Courier New" w:cs="Courier New"/>
-          <w:color w:val="000000"/>
-          <w:sz w:val="20"/>
-          <w:szCs w:val="20"/>
-          <w:highlight w:val="white"/>
-        </w:rPr>
-        <w:t>i</w:t>
-      </w:r>
-      <w:proofErr w:type="spellEnd"/>
+        <w:t xml:space="preserve"> i</w:t>
+      </w:r>
       <w:r>
         <w:rPr>
           <w:rFonts w:ascii="Courier New" w:hAnsi="Courier New" w:cs="Courier New"/>
@@ -9745,7 +10203,6 @@
         </w:rPr>
         <w:tab/>
       </w:r>
-      <w:proofErr w:type="gramStart"/>
       <w:r>
         <w:rPr>
           <w:rFonts w:ascii="Courier New" w:hAnsi="Courier New" w:cs="Courier New"/>
@@ -9758,7 +10215,6 @@
         </w:rPr>
         <w:t>for</w:t>
       </w:r>
-      <w:proofErr w:type="gramEnd"/>
       <w:r>
         <w:rPr>
           <w:rFonts w:ascii="Courier New" w:hAnsi="Courier New" w:cs="Courier New"/>
@@ -9865,20 +10321,8 @@
           <w:szCs w:val="20"/>
           <w:highlight w:val="white"/>
         </w:rPr>
-        <w:t xml:space="preserve"> </w:t>
-      </w:r>
-      <w:proofErr w:type="spellStart"/>
-      <w:r>
-        <w:rPr>
-          <w:rFonts w:ascii="Courier New" w:hAnsi="Courier New" w:cs="Courier New"/>
-          <w:color w:val="000000"/>
-          <w:sz w:val="20"/>
-          <w:szCs w:val="20"/>
-          <w:highlight w:val="white"/>
-        </w:rPr>
-        <w:t>i</w:t>
-      </w:r>
-      <w:proofErr w:type="spellEnd"/>
+        <w:t xml:space="preserve"> i</w:t>
+      </w:r>
       <w:r>
         <w:rPr>
           <w:rFonts w:ascii="Courier New" w:hAnsi="Courier New" w:cs="Courier New"/>
@@ -9989,54 +10433,184 @@
           <w:szCs w:val="20"/>
           <w:highlight w:val="white"/>
         </w:rPr>
+        <w:t xml:space="preserve"> fp_sub</w:t>
+      </w:r>
+      <w:r>
+        <w:rPr>
+          <w:rFonts w:ascii="Courier New" w:hAnsi="Courier New" w:cs="Courier New"/>
+          <w:b/>
+          <w:bCs/>
+          <w:color w:val="000080"/>
+          <w:sz w:val="20"/>
+          <w:szCs w:val="20"/>
+          <w:highlight w:val="white"/>
+        </w:rPr>
+        <w:t>(</w:t>
+      </w:r>
+      <w:r>
+        <w:rPr>
+          <w:rFonts w:ascii="Courier New" w:hAnsi="Courier New" w:cs="Courier New"/>
+          <w:color w:val="000000"/>
+          <w:sz w:val="20"/>
+          <w:szCs w:val="20"/>
+          <w:highlight w:val="white"/>
+        </w:rPr>
+        <w:t>a</w:t>
+      </w:r>
+      <w:r>
+        <w:rPr>
+          <w:rFonts w:ascii="Courier New" w:hAnsi="Courier New" w:cs="Courier New"/>
+          <w:b/>
+          <w:bCs/>
+          <w:color w:val="000080"/>
+          <w:sz w:val="20"/>
+          <w:szCs w:val="20"/>
+          <w:highlight w:val="white"/>
+        </w:rPr>
+        <w:t>,</w:t>
+      </w:r>
+      <w:r>
+        <w:rPr>
+          <w:rFonts w:ascii="Courier New" w:hAnsi="Courier New" w:cs="Courier New"/>
+          <w:color w:val="000000"/>
+          <w:sz w:val="20"/>
+          <w:szCs w:val="20"/>
+          <w:highlight w:val="white"/>
+        </w:rPr>
+        <w:t xml:space="preserve"> fp_mul</w:t>
+      </w:r>
+      <w:r>
+        <w:rPr>
+          <w:rFonts w:ascii="Courier New" w:hAnsi="Courier New" w:cs="Courier New"/>
+          <w:b/>
+          <w:bCs/>
+          <w:color w:val="000080"/>
+          <w:sz w:val="20"/>
+          <w:szCs w:val="20"/>
+          <w:highlight w:val="white"/>
+        </w:rPr>
+        <w:t>(</w:t>
+      </w:r>
+      <w:r>
+        <w:rPr>
+          <w:rFonts w:ascii="Courier New" w:hAnsi="Courier New" w:cs="Courier New"/>
+          <w:color w:val="000000"/>
+          <w:sz w:val="20"/>
+          <w:szCs w:val="20"/>
+          <w:highlight w:val="white"/>
+        </w:rPr>
+        <w:t xml:space="preserve"> getAt</w:t>
+      </w:r>
+      <w:r>
+        <w:rPr>
+          <w:rFonts w:ascii="Courier New" w:hAnsi="Courier New" w:cs="Courier New"/>
+          <w:b/>
+          <w:bCs/>
+          <w:color w:val="000080"/>
+          <w:sz w:val="20"/>
+          <w:szCs w:val="20"/>
+          <w:highlight w:val="white"/>
+        </w:rPr>
+        <w:t>(</w:t>
+      </w:r>
+      <w:r>
+        <w:rPr>
+          <w:rFonts w:ascii="Courier New" w:hAnsi="Courier New" w:cs="Courier New"/>
+          <w:color w:val="000000"/>
+          <w:sz w:val="20"/>
+          <w:szCs w:val="20"/>
+          <w:highlight w:val="white"/>
+        </w:rPr>
+        <w:t>m</w:t>
+      </w:r>
+      <w:r>
+        <w:rPr>
+          <w:rFonts w:ascii="Courier New" w:hAnsi="Courier New" w:cs="Courier New"/>
+          <w:b/>
+          <w:bCs/>
+          <w:color w:val="000080"/>
+          <w:sz w:val="20"/>
+          <w:szCs w:val="20"/>
+          <w:highlight w:val="white"/>
+        </w:rPr>
+        <w:t>,</w:t>
+      </w:r>
+      <w:r>
+        <w:rPr>
+          <w:rFonts w:ascii="Courier New" w:hAnsi="Courier New" w:cs="Courier New"/>
+          <w:color w:val="000000"/>
+          <w:sz w:val="20"/>
+          <w:szCs w:val="20"/>
+          <w:highlight w:val="white"/>
+        </w:rPr>
+        <w:t xml:space="preserve"> i</w:t>
+      </w:r>
+      <w:r>
+        <w:rPr>
+          <w:rFonts w:ascii="Courier New" w:hAnsi="Courier New" w:cs="Courier New"/>
+          <w:b/>
+          <w:bCs/>
+          <w:color w:val="000080"/>
+          <w:sz w:val="20"/>
+          <w:szCs w:val="20"/>
+          <w:highlight w:val="white"/>
+        </w:rPr>
+        <w:t>,</w:t>
+      </w:r>
+      <w:r>
+        <w:rPr>
+          <w:rFonts w:ascii="Courier New" w:hAnsi="Courier New" w:cs="Courier New"/>
+          <w:color w:val="000000"/>
+          <w:sz w:val="20"/>
+          <w:szCs w:val="20"/>
+          <w:highlight w:val="white"/>
+        </w:rPr>
+        <w:t xml:space="preserve"> p</w:t>
+      </w:r>
+      <w:r>
+        <w:rPr>
+          <w:rFonts w:ascii="Courier New" w:hAnsi="Courier New" w:cs="Courier New"/>
+          <w:b/>
+          <w:bCs/>
+          <w:color w:val="000080"/>
+          <w:sz w:val="20"/>
+          <w:szCs w:val="20"/>
+          <w:highlight w:val="white"/>
+        </w:rPr>
+        <w:t>,</w:t>
+      </w:r>
+      <w:r>
+        <w:rPr>
+          <w:rFonts w:ascii="Courier New" w:hAnsi="Courier New" w:cs="Courier New"/>
+          <w:color w:val="000000"/>
+          <w:sz w:val="20"/>
+          <w:szCs w:val="20"/>
+          <w:highlight w:val="white"/>
+        </w:rPr>
+        <w:t xml:space="preserve"> dimension</w:t>
+      </w:r>
+      <w:r>
+        <w:rPr>
+          <w:rFonts w:ascii="Courier New" w:hAnsi="Courier New" w:cs="Courier New"/>
+          <w:b/>
+          <w:bCs/>
+          <w:color w:val="000080"/>
+          <w:sz w:val="20"/>
+          <w:szCs w:val="20"/>
+          <w:highlight w:val="white"/>
+        </w:rPr>
+        <w:t>)</w:t>
+      </w:r>
+      <w:r>
+        <w:rPr>
+          <w:rFonts w:ascii="Courier New" w:hAnsi="Courier New" w:cs="Courier New"/>
+          <w:color w:val="000000"/>
+          <w:sz w:val="20"/>
+          <w:szCs w:val="20"/>
+          <w:highlight w:val="white"/>
+        </w:rPr>
         <w:t xml:space="preserve"> </w:t>
       </w:r>
-      <w:proofErr w:type="spellStart"/>
-      <w:r>
-        <w:rPr>
-          <w:rFonts w:ascii="Courier New" w:hAnsi="Courier New" w:cs="Courier New"/>
-          <w:color w:val="000000"/>
-          <w:sz w:val="20"/>
-          <w:szCs w:val="20"/>
-          <w:highlight w:val="white"/>
-        </w:rPr>
-        <w:t>fp_</w:t>
-      </w:r>
-      <w:proofErr w:type="gramStart"/>
-      <w:r>
-        <w:rPr>
-          <w:rFonts w:ascii="Courier New" w:hAnsi="Courier New" w:cs="Courier New"/>
-          <w:color w:val="000000"/>
-          <w:sz w:val="20"/>
-          <w:szCs w:val="20"/>
-          <w:highlight w:val="white"/>
-        </w:rPr>
-        <w:t>sub</w:t>
-      </w:r>
-      <w:proofErr w:type="spellEnd"/>
-      <w:r>
-        <w:rPr>
-          <w:rFonts w:ascii="Courier New" w:hAnsi="Courier New" w:cs="Courier New"/>
-          <w:b/>
-          <w:bCs/>
-          <w:color w:val="000080"/>
-          <w:sz w:val="20"/>
-          <w:szCs w:val="20"/>
-          <w:highlight w:val="white"/>
-        </w:rPr>
-        <w:t>(</w:t>
-      </w:r>
-      <w:proofErr w:type="gramEnd"/>
-      <w:r>
-        <w:rPr>
-          <w:rFonts w:ascii="Courier New" w:hAnsi="Courier New" w:cs="Courier New"/>
-          <w:color w:val="000000"/>
-          <w:sz w:val="20"/>
-          <w:szCs w:val="20"/>
-          <w:highlight w:val="white"/>
-        </w:rPr>
-        <w:t>a</w:t>
-      </w:r>
       <w:r>
         <w:rPr>
           <w:rFonts w:ascii="Courier New" w:hAnsi="Courier New" w:cs="Courier New"/>
@@ -10057,210 +10631,8 @@
           <w:szCs w:val="20"/>
           <w:highlight w:val="white"/>
         </w:rPr>
-        <w:t xml:space="preserve"> </w:t>
-      </w:r>
-      <w:proofErr w:type="spellStart"/>
-      <w:r>
-        <w:rPr>
-          <w:rFonts w:ascii="Courier New" w:hAnsi="Courier New" w:cs="Courier New"/>
-          <w:color w:val="000000"/>
-          <w:sz w:val="20"/>
-          <w:szCs w:val="20"/>
-          <w:highlight w:val="white"/>
-        </w:rPr>
-        <w:t>fp_mul</w:t>
-      </w:r>
-      <w:proofErr w:type="spellEnd"/>
-      <w:r>
-        <w:rPr>
-          <w:rFonts w:ascii="Courier New" w:hAnsi="Courier New" w:cs="Courier New"/>
-          <w:b/>
-          <w:bCs/>
-          <w:color w:val="000080"/>
-          <w:sz w:val="20"/>
-          <w:szCs w:val="20"/>
-          <w:highlight w:val="white"/>
-        </w:rPr>
-        <w:t>(</w:t>
-      </w:r>
-      <w:r>
-        <w:rPr>
-          <w:rFonts w:ascii="Courier New" w:hAnsi="Courier New" w:cs="Courier New"/>
-          <w:color w:val="000000"/>
-          <w:sz w:val="20"/>
-          <w:szCs w:val="20"/>
-          <w:highlight w:val="white"/>
-        </w:rPr>
-        <w:t xml:space="preserve"> </w:t>
-      </w:r>
-      <w:proofErr w:type="spellStart"/>
-      <w:r>
-        <w:rPr>
-          <w:rFonts w:ascii="Courier New" w:hAnsi="Courier New" w:cs="Courier New"/>
-          <w:color w:val="000000"/>
-          <w:sz w:val="20"/>
-          <w:szCs w:val="20"/>
-          <w:highlight w:val="white"/>
-        </w:rPr>
-        <w:t>getAt</w:t>
-      </w:r>
-      <w:proofErr w:type="spellEnd"/>
-      <w:r>
-        <w:rPr>
-          <w:rFonts w:ascii="Courier New" w:hAnsi="Courier New" w:cs="Courier New"/>
-          <w:b/>
-          <w:bCs/>
-          <w:color w:val="000080"/>
-          <w:sz w:val="20"/>
-          <w:szCs w:val="20"/>
-          <w:highlight w:val="white"/>
-        </w:rPr>
-        <w:t>(</w:t>
-      </w:r>
-      <w:r>
-        <w:rPr>
-          <w:rFonts w:ascii="Courier New" w:hAnsi="Courier New" w:cs="Courier New"/>
-          <w:color w:val="000000"/>
-          <w:sz w:val="20"/>
-          <w:szCs w:val="20"/>
-          <w:highlight w:val="white"/>
-        </w:rPr>
-        <w:t>m</w:t>
-      </w:r>
-      <w:r>
-        <w:rPr>
-          <w:rFonts w:ascii="Courier New" w:hAnsi="Courier New" w:cs="Courier New"/>
-          <w:b/>
-          <w:bCs/>
-          <w:color w:val="000080"/>
-          <w:sz w:val="20"/>
-          <w:szCs w:val="20"/>
-          <w:highlight w:val="white"/>
-        </w:rPr>
-        <w:t>,</w:t>
-      </w:r>
-      <w:r>
-        <w:rPr>
-          <w:rFonts w:ascii="Courier New" w:hAnsi="Courier New" w:cs="Courier New"/>
-          <w:color w:val="000000"/>
-          <w:sz w:val="20"/>
-          <w:szCs w:val="20"/>
-          <w:highlight w:val="white"/>
-        </w:rPr>
-        <w:t xml:space="preserve"> </w:t>
-      </w:r>
-      <w:proofErr w:type="spellStart"/>
-      <w:r>
-        <w:rPr>
-          <w:rFonts w:ascii="Courier New" w:hAnsi="Courier New" w:cs="Courier New"/>
-          <w:color w:val="000000"/>
-          <w:sz w:val="20"/>
-          <w:szCs w:val="20"/>
-          <w:highlight w:val="white"/>
-        </w:rPr>
-        <w:t>i</w:t>
-      </w:r>
-      <w:proofErr w:type="spellEnd"/>
-      <w:r>
-        <w:rPr>
-          <w:rFonts w:ascii="Courier New" w:hAnsi="Courier New" w:cs="Courier New"/>
-          <w:b/>
-          <w:bCs/>
-          <w:color w:val="000080"/>
-          <w:sz w:val="20"/>
-          <w:szCs w:val="20"/>
-          <w:highlight w:val="white"/>
-        </w:rPr>
-        <w:t>,</w:t>
-      </w:r>
-      <w:r>
-        <w:rPr>
-          <w:rFonts w:ascii="Courier New" w:hAnsi="Courier New" w:cs="Courier New"/>
-          <w:color w:val="000000"/>
-          <w:sz w:val="20"/>
-          <w:szCs w:val="20"/>
-          <w:highlight w:val="white"/>
-        </w:rPr>
-        <w:t xml:space="preserve"> p</w:t>
-      </w:r>
-      <w:r>
-        <w:rPr>
-          <w:rFonts w:ascii="Courier New" w:hAnsi="Courier New" w:cs="Courier New"/>
-          <w:b/>
-          <w:bCs/>
-          <w:color w:val="000080"/>
-          <w:sz w:val="20"/>
-          <w:szCs w:val="20"/>
-          <w:highlight w:val="white"/>
-        </w:rPr>
-        <w:t>,</w:t>
-      </w:r>
-      <w:r>
-        <w:rPr>
-          <w:rFonts w:ascii="Courier New" w:hAnsi="Courier New" w:cs="Courier New"/>
-          <w:color w:val="000000"/>
-          <w:sz w:val="20"/>
-          <w:szCs w:val="20"/>
-          <w:highlight w:val="white"/>
-        </w:rPr>
-        <w:t xml:space="preserve"> dimension</w:t>
-      </w:r>
-      <w:r>
-        <w:rPr>
-          <w:rFonts w:ascii="Courier New" w:hAnsi="Courier New" w:cs="Courier New"/>
-          <w:b/>
-          <w:bCs/>
-          <w:color w:val="000080"/>
-          <w:sz w:val="20"/>
-          <w:szCs w:val="20"/>
-          <w:highlight w:val="white"/>
-        </w:rPr>
-        <w:t>)</w:t>
-      </w:r>
-      <w:r>
-        <w:rPr>
-          <w:rFonts w:ascii="Courier New" w:hAnsi="Courier New" w:cs="Courier New"/>
-          <w:color w:val="000000"/>
-          <w:sz w:val="20"/>
-          <w:szCs w:val="20"/>
-          <w:highlight w:val="white"/>
-        </w:rPr>
-        <w:t xml:space="preserve"> </w:t>
-      </w:r>
-      <w:r>
-        <w:rPr>
-          <w:rFonts w:ascii="Courier New" w:hAnsi="Courier New" w:cs="Courier New"/>
-          <w:b/>
-          <w:bCs/>
-          <w:color w:val="000080"/>
-          <w:sz w:val="20"/>
-          <w:szCs w:val="20"/>
-          <w:highlight w:val="white"/>
-        </w:rPr>
-        <w:t>,</w:t>
-      </w:r>
-      <w:r>
-        <w:rPr>
-          <w:rFonts w:ascii="Courier New" w:hAnsi="Courier New" w:cs="Courier New"/>
-          <w:color w:val="000000"/>
-          <w:sz w:val="20"/>
-          <w:szCs w:val="20"/>
-          <w:highlight w:val="white"/>
-        </w:rPr>
-        <w:t xml:space="preserve"> </w:t>
-      </w:r>
-      <w:proofErr w:type="spellStart"/>
-      <w:r>
-        <w:rPr>
-          <w:rFonts w:ascii="Courier New" w:hAnsi="Courier New" w:cs="Courier New"/>
-          <w:color w:val="000000"/>
-          <w:sz w:val="20"/>
-          <w:szCs w:val="20"/>
-          <w:highlight w:val="white"/>
-        </w:rPr>
-        <w:t>getAt</w:t>
-      </w:r>
-      <w:proofErr w:type="spellEnd"/>
+        <w:t xml:space="preserve"> getAt</w:t>
+      </w:r>
       <w:r>
         <w:rPr>
           <w:rFonts w:ascii="Courier New" w:hAnsi="Courier New" w:cs="Courier New"/>
@@ -10462,20 +10834,8 @@
           <w:highlight w:val="white"/>
         </w:rPr>
         <w:tab/>
-      </w:r>
-      <w:proofErr w:type="spellStart"/>
-      <w:proofErr w:type="gramStart"/>
-      <w:r>
-        <w:rPr>
-          <w:rFonts w:ascii="Courier New" w:hAnsi="Courier New" w:cs="Courier New"/>
-          <w:color w:val="000000"/>
-          <w:sz w:val="20"/>
-          <w:szCs w:val="20"/>
-          <w:highlight w:val="white"/>
-        </w:rPr>
         <w:t>putAt</w:t>
       </w:r>
-      <w:proofErr w:type="spellEnd"/>
       <w:r>
         <w:rPr>
           <w:rFonts w:ascii="Courier New" w:hAnsi="Courier New" w:cs="Courier New"/>
@@ -10488,7 +10848,6 @@
         </w:rPr>
         <w:t>(</w:t>
       </w:r>
-      <w:proofErr w:type="gramEnd"/>
       <w:r>
         <w:rPr>
           <w:rFonts w:ascii="Courier New" w:hAnsi="Courier New" w:cs="Courier New"/>
@@ -10519,20 +10878,8 @@
           <w:szCs w:val="20"/>
           <w:highlight w:val="white"/>
         </w:rPr>
-        <w:t xml:space="preserve"> </w:t>
-      </w:r>
-      <w:proofErr w:type="spellStart"/>
-      <w:r>
-        <w:rPr>
-          <w:rFonts w:ascii="Courier New" w:hAnsi="Courier New" w:cs="Courier New"/>
-          <w:color w:val="000000"/>
-          <w:sz w:val="20"/>
-          <w:szCs w:val="20"/>
-          <w:highlight w:val="white"/>
-        </w:rPr>
-        <w:t>i</w:t>
-      </w:r>
-      <w:proofErr w:type="spellEnd"/>
+        <w:t xml:space="preserve"> i</w:t>
+      </w:r>
       <w:r>
         <w:rPr>
           <w:rFonts w:ascii="Courier New" w:hAnsi="Courier New" w:cs="Courier New"/>
@@ -10778,29 +11125,7 @@
           <w:szCs w:val="20"/>
           <w:highlight w:val="white"/>
         </w:rPr>
-        <w:t xml:space="preserve">// </w:t>
-      </w:r>
-      <w:proofErr w:type="gramStart"/>
-      <w:r>
-        <w:rPr>
-          <w:rFonts w:ascii="Courier New" w:hAnsi="Courier New" w:cs="Courier New"/>
-          <w:color w:val="008000"/>
-          <w:sz w:val="20"/>
-          <w:szCs w:val="20"/>
-          <w:highlight w:val="white"/>
-        </w:rPr>
-        <w:t>Because</w:t>
-      </w:r>
-      <w:proofErr w:type="gramEnd"/>
-      <w:r>
-        <w:rPr>
-          <w:rFonts w:ascii="Courier New" w:hAnsi="Courier New" w:cs="Courier New"/>
-          <w:color w:val="008000"/>
-          <w:sz w:val="20"/>
-          <w:szCs w:val="20"/>
-          <w:highlight w:val="white"/>
-        </w:rPr>
-        <w:t xml:space="preserve"> the lower triangle is a unit triangular matrix</w:t>
+        <w:t>// Because the lower triangle is a unit triangular matrix</w:t>
       </w:r>
     </w:p>
     <w:p>
@@ -10825,6 +11150,7 @@
           <w:szCs w:val="20"/>
           <w:highlight w:val="white"/>
         </w:rPr>
+        <w:lastRenderedPageBreak/>
         <w:tab/>
       </w:r>
       <w:r>
@@ -10896,28 +11222,7 @@
           <w:highlight w:val="white"/>
         </w:rPr>
         <w:tab/>
-      </w:r>
-      <w:proofErr w:type="gramStart"/>
-      <w:r>
-        <w:rPr>
-          <w:rFonts w:ascii="Courier New" w:hAnsi="Courier New" w:cs="Courier New"/>
-          <w:color w:val="000000"/>
-          <w:sz w:val="20"/>
-          <w:szCs w:val="20"/>
-          <w:highlight w:val="white"/>
-        </w:rPr>
-        <w:t>result</w:t>
-      </w:r>
-      <w:proofErr w:type="gramEnd"/>
-      <w:r>
-        <w:rPr>
-          <w:rFonts w:ascii="Courier New" w:hAnsi="Courier New" w:cs="Courier New"/>
-          <w:color w:val="000000"/>
-          <w:sz w:val="20"/>
-          <w:szCs w:val="20"/>
-          <w:highlight w:val="white"/>
-        </w:rPr>
-        <w:t xml:space="preserve"> </w:t>
+        <w:t xml:space="preserve">result </w:t>
       </w:r>
       <w:r>
         <w:rPr>
@@ -10988,7 +11293,6 @@
         </w:rPr>
         <w:tab/>
       </w:r>
-      <w:proofErr w:type="gramStart"/>
       <w:r>
         <w:rPr>
           <w:rFonts w:ascii="Courier New" w:hAnsi="Courier New" w:cs="Courier New"/>
@@ -11001,7 +11305,6 @@
         </w:rPr>
         <w:t>for</w:t>
       </w:r>
-      <w:proofErr w:type="gramEnd"/>
       <w:r>
         <w:rPr>
           <w:rFonts w:ascii="Courier New" w:hAnsi="Courier New" w:cs="Courier New"/>
@@ -11024,18 +11327,28 @@
         </w:rPr>
         <w:t>(</w:t>
       </w:r>
-      <w:proofErr w:type="spellStart"/>
-      <w:r>
-        <w:rPr>
-          <w:rFonts w:ascii="Courier New" w:hAnsi="Courier New" w:cs="Courier New"/>
-          <w:color w:val="000000"/>
-          <w:sz w:val="20"/>
-          <w:szCs w:val="20"/>
-          <w:highlight w:val="white"/>
-        </w:rPr>
-        <w:t>i</w:t>
-      </w:r>
-      <w:proofErr w:type="spellEnd"/>
+      <w:r>
+        <w:rPr>
+          <w:rFonts w:ascii="Courier New" w:hAnsi="Courier New" w:cs="Courier New"/>
+          <w:color w:val="000000"/>
+          <w:sz w:val="20"/>
+          <w:szCs w:val="20"/>
+          <w:highlight w:val="white"/>
+        </w:rPr>
+        <w:t xml:space="preserve">i </w:t>
+      </w:r>
+      <w:r>
+        <w:rPr>
+          <w:rFonts w:ascii="Courier New" w:hAnsi="Courier New" w:cs="Courier New"/>
+          <w:b/>
+          <w:bCs/>
+          <w:color w:val="000080"/>
+          <w:sz w:val="20"/>
+          <w:szCs w:val="20"/>
+          <w:highlight w:val="white"/>
+        </w:rPr>
+        <w:t>=</w:t>
+      </w:r>
       <w:r>
         <w:rPr>
           <w:rFonts w:ascii="Courier New" w:hAnsi="Courier New" w:cs="Courier New"/>
@@ -11049,28 +11362,6 @@
       <w:r>
         <w:rPr>
           <w:rFonts w:ascii="Courier New" w:hAnsi="Courier New" w:cs="Courier New"/>
-          <w:b/>
-          <w:bCs/>
-          <w:color w:val="000080"/>
-          <w:sz w:val="20"/>
-          <w:szCs w:val="20"/>
-          <w:highlight w:val="white"/>
-        </w:rPr>
-        <w:t>=</w:t>
-      </w:r>
-      <w:r>
-        <w:rPr>
-          <w:rFonts w:ascii="Courier New" w:hAnsi="Courier New" w:cs="Courier New"/>
-          <w:color w:val="000000"/>
-          <w:sz w:val="20"/>
-          <w:szCs w:val="20"/>
-          <w:highlight w:val="white"/>
-        </w:rPr>
-        <w:t xml:space="preserve"> </w:t>
-      </w:r>
-      <w:r>
-        <w:rPr>
-          <w:rFonts w:ascii="Courier New" w:hAnsi="Courier New" w:cs="Courier New"/>
           <w:color w:val="FF8000"/>
           <w:sz w:val="20"/>
           <w:szCs w:val="20"/>
@@ -11098,29 +11389,7 @@
           <w:szCs w:val="20"/>
           <w:highlight w:val="white"/>
         </w:rPr>
-        <w:t xml:space="preserve"> </w:t>
-      </w:r>
-      <w:proofErr w:type="spellStart"/>
-      <w:r>
-        <w:rPr>
-          <w:rFonts w:ascii="Courier New" w:hAnsi="Courier New" w:cs="Courier New"/>
-          <w:color w:val="000000"/>
-          <w:sz w:val="20"/>
-          <w:szCs w:val="20"/>
-          <w:highlight w:val="white"/>
-        </w:rPr>
-        <w:t>i</w:t>
-      </w:r>
-      <w:proofErr w:type="spellEnd"/>
-      <w:r>
-        <w:rPr>
-          <w:rFonts w:ascii="Courier New" w:hAnsi="Courier New" w:cs="Courier New"/>
-          <w:color w:val="000000"/>
-          <w:sz w:val="20"/>
-          <w:szCs w:val="20"/>
-          <w:highlight w:val="white"/>
-        </w:rPr>
-        <w:t xml:space="preserve"> </w:t>
+        <w:t xml:space="preserve"> i </w:t>
       </w:r>
       <w:r>
         <w:rPr>
@@ -11164,20 +11433,8 @@
           <w:szCs w:val="20"/>
           <w:highlight w:val="white"/>
         </w:rPr>
-        <w:t xml:space="preserve"> </w:t>
-      </w:r>
-      <w:proofErr w:type="spellStart"/>
-      <w:r>
-        <w:rPr>
-          <w:rFonts w:ascii="Courier New" w:hAnsi="Courier New" w:cs="Courier New"/>
-          <w:color w:val="000000"/>
-          <w:sz w:val="20"/>
-          <w:szCs w:val="20"/>
-          <w:highlight w:val="white"/>
-        </w:rPr>
-        <w:t>i</w:t>
-      </w:r>
-      <w:proofErr w:type="spellEnd"/>
+        <w:t xml:space="preserve"> i</w:t>
+      </w:r>
       <w:r>
         <w:rPr>
           <w:rFonts w:ascii="Courier New" w:hAnsi="Courier New" w:cs="Courier New"/>
@@ -11224,8 +11481,42 @@
           <w:highlight w:val="white"/>
         </w:rPr>
         <w:tab/>
-      </w:r>
-      <w:proofErr w:type="gramStart"/>
+        <w:t xml:space="preserve">result </w:t>
+      </w:r>
+      <w:r>
+        <w:rPr>
+          <w:rFonts w:ascii="Courier New" w:hAnsi="Courier New" w:cs="Courier New"/>
+          <w:b/>
+          <w:bCs/>
+          <w:color w:val="000080"/>
+          <w:sz w:val="20"/>
+          <w:szCs w:val="20"/>
+          <w:highlight w:val="white"/>
+        </w:rPr>
+        <w:t>=</w:t>
+      </w:r>
+      <w:r>
+        <w:rPr>
+          <w:rFonts w:ascii="Courier New" w:hAnsi="Courier New" w:cs="Courier New"/>
+          <w:color w:val="000000"/>
+          <w:sz w:val="20"/>
+          <w:szCs w:val="20"/>
+          <w:highlight w:val="white"/>
+        </w:rPr>
+        <w:t xml:space="preserve"> fp_mul</w:t>
+      </w:r>
+      <w:r>
+        <w:rPr>
+          <w:rFonts w:ascii="Courier New" w:hAnsi="Courier New" w:cs="Courier New"/>
+          <w:b/>
+          <w:bCs/>
+          <w:color w:val="000080"/>
+          <w:sz w:val="20"/>
+          <w:szCs w:val="20"/>
+          <w:highlight w:val="white"/>
+        </w:rPr>
+        <w:t>(</w:t>
+      </w:r>
       <w:r>
         <w:rPr>
           <w:rFonts w:ascii="Courier New" w:hAnsi="Courier New" w:cs="Courier New"/>
@@ -11236,51 +11527,28 @@
         </w:rPr>
         <w:t>result</w:t>
       </w:r>
-      <w:proofErr w:type="gramEnd"/>
-      <w:r>
-        <w:rPr>
-          <w:rFonts w:ascii="Courier New" w:hAnsi="Courier New" w:cs="Courier New"/>
-          <w:color w:val="000000"/>
-          <w:sz w:val="20"/>
-          <w:szCs w:val="20"/>
-          <w:highlight w:val="white"/>
-        </w:rPr>
-        <w:t xml:space="preserve"> </w:t>
-      </w:r>
-      <w:r>
-        <w:rPr>
-          <w:rFonts w:ascii="Courier New" w:hAnsi="Courier New" w:cs="Courier New"/>
-          <w:b/>
-          <w:bCs/>
-          <w:color w:val="000080"/>
-          <w:sz w:val="20"/>
-          <w:szCs w:val="20"/>
-          <w:highlight w:val="white"/>
-        </w:rPr>
-        <w:t>=</w:t>
-      </w:r>
-      <w:r>
-        <w:rPr>
-          <w:rFonts w:ascii="Courier New" w:hAnsi="Courier New" w:cs="Courier New"/>
-          <w:color w:val="000000"/>
-          <w:sz w:val="20"/>
-          <w:szCs w:val="20"/>
-          <w:highlight w:val="white"/>
-        </w:rPr>
-        <w:t xml:space="preserve"> </w:t>
-      </w:r>
-      <w:proofErr w:type="spellStart"/>
-      <w:r>
-        <w:rPr>
-          <w:rFonts w:ascii="Courier New" w:hAnsi="Courier New" w:cs="Courier New"/>
-          <w:color w:val="000000"/>
-          <w:sz w:val="20"/>
-          <w:szCs w:val="20"/>
-          <w:highlight w:val="white"/>
-        </w:rPr>
-        <w:t>fp_mul</w:t>
-      </w:r>
-      <w:proofErr w:type="spellEnd"/>
+      <w:r>
+        <w:rPr>
+          <w:rFonts w:ascii="Courier New" w:hAnsi="Courier New" w:cs="Courier New"/>
+          <w:b/>
+          <w:bCs/>
+          <w:color w:val="000080"/>
+          <w:sz w:val="20"/>
+          <w:szCs w:val="20"/>
+          <w:highlight w:val="white"/>
+        </w:rPr>
+        <w:t>,</w:t>
+      </w:r>
+      <w:r>
+        <w:rPr>
+          <w:rFonts w:ascii="Courier New" w:hAnsi="Courier New" w:cs="Courier New"/>
+          <w:color w:val="000000"/>
+          <w:sz w:val="20"/>
+          <w:szCs w:val="20"/>
+          <w:highlight w:val="white"/>
+        </w:rPr>
+        <w:t xml:space="preserve"> getAt</w:t>
+      </w:r>
       <w:r>
         <w:rPr>
           <w:rFonts w:ascii="Courier New" w:hAnsi="Courier New" w:cs="Courier New"/>
@@ -11301,7 +11569,7 @@
           <w:szCs w:val="20"/>
           <w:highlight w:val="white"/>
         </w:rPr>
-        <w:t>result</w:t>
+        <w:t>m</w:t>
       </w:r>
       <w:r>
         <w:rPr>
@@ -11323,41 +11591,7 @@
           <w:szCs w:val="20"/>
           <w:highlight w:val="white"/>
         </w:rPr>
-        <w:t xml:space="preserve"> </w:t>
-      </w:r>
-      <w:proofErr w:type="spellStart"/>
-      <w:r>
-        <w:rPr>
-          <w:rFonts w:ascii="Courier New" w:hAnsi="Courier New" w:cs="Courier New"/>
-          <w:color w:val="000000"/>
-          <w:sz w:val="20"/>
-          <w:szCs w:val="20"/>
-          <w:highlight w:val="white"/>
-        </w:rPr>
-        <w:t>getAt</w:t>
-      </w:r>
-      <w:proofErr w:type="spellEnd"/>
-      <w:r>
-        <w:rPr>
-          <w:rFonts w:ascii="Courier New" w:hAnsi="Courier New" w:cs="Courier New"/>
-          <w:b/>
-          <w:bCs/>
-          <w:color w:val="000080"/>
-          <w:sz w:val="20"/>
-          <w:szCs w:val="20"/>
-          <w:highlight w:val="white"/>
-        </w:rPr>
-        <w:t>(</w:t>
-      </w:r>
-      <w:r>
-        <w:rPr>
-          <w:rFonts w:ascii="Courier New" w:hAnsi="Courier New" w:cs="Courier New"/>
-          <w:color w:val="000000"/>
-          <w:sz w:val="20"/>
-          <w:szCs w:val="20"/>
-          <w:highlight w:val="white"/>
-        </w:rPr>
-        <w:t>m</w:t>
+        <w:t xml:space="preserve"> i</w:t>
       </w:r>
       <w:r>
         <w:rPr>
@@ -11379,54 +11613,8 @@
           <w:szCs w:val="20"/>
           <w:highlight w:val="white"/>
         </w:rPr>
-        <w:t xml:space="preserve"> </w:t>
-      </w:r>
-      <w:proofErr w:type="spellStart"/>
-      <w:r>
-        <w:rPr>
-          <w:rFonts w:ascii="Courier New" w:hAnsi="Courier New" w:cs="Courier New"/>
-          <w:color w:val="000000"/>
-          <w:sz w:val="20"/>
-          <w:szCs w:val="20"/>
-          <w:highlight w:val="white"/>
-        </w:rPr>
-        <w:t>i</w:t>
-      </w:r>
-      <w:proofErr w:type="spellEnd"/>
-      <w:r>
-        <w:rPr>
-          <w:rFonts w:ascii="Courier New" w:hAnsi="Courier New" w:cs="Courier New"/>
-          <w:b/>
-          <w:bCs/>
-          <w:color w:val="000080"/>
-          <w:sz w:val="20"/>
-          <w:szCs w:val="20"/>
-          <w:highlight w:val="white"/>
-        </w:rPr>
-        <w:t>,</w:t>
-      </w:r>
-      <w:r>
-        <w:rPr>
-          <w:rFonts w:ascii="Courier New" w:hAnsi="Courier New" w:cs="Courier New"/>
-          <w:color w:val="000000"/>
-          <w:sz w:val="20"/>
-          <w:szCs w:val="20"/>
-          <w:highlight w:val="white"/>
-        </w:rPr>
-        <w:t xml:space="preserve"> </w:t>
-      </w:r>
-      <w:proofErr w:type="spellStart"/>
-      <w:r>
-        <w:rPr>
-          <w:rFonts w:ascii="Courier New" w:hAnsi="Courier New" w:cs="Courier New"/>
-          <w:color w:val="000000"/>
-          <w:sz w:val="20"/>
-          <w:szCs w:val="20"/>
-          <w:highlight w:val="white"/>
-        </w:rPr>
-        <w:t>i</w:t>
-      </w:r>
-      <w:proofErr w:type="spellEnd"/>
+        <w:t xml:space="preserve"> i</w:t>
+      </w:r>
       <w:r>
         <w:rPr>
           <w:rFonts w:ascii="Courier New" w:hAnsi="Courier New" w:cs="Courier New"/>
@@ -11500,16 +11688,6 @@
           <w:highlight w:val="white"/>
         </w:rPr>
         <w:tab/>
-      </w:r>
-      <w:proofErr w:type="gramStart"/>
-      <w:r>
-        <w:rPr>
-          <w:rFonts w:ascii="Courier New" w:hAnsi="Courier New" w:cs="Courier New"/>
-          <w:color w:val="000000"/>
-          <w:sz w:val="20"/>
-          <w:szCs w:val="20"/>
-          <w:highlight w:val="white"/>
-        </w:rPr>
         <w:t>free</w:t>
       </w:r>
       <w:r>
@@ -11524,7 +11702,6 @@
         </w:rPr>
         <w:t>(</w:t>
       </w:r>
-      <w:proofErr w:type="gramEnd"/>
       <w:r>
         <w:rPr>
           <w:rFonts w:ascii="Courier New" w:hAnsi="Courier New" w:cs="Courier New"/>
@@ -11587,7 +11764,6 @@
         </w:rPr>
         <w:tab/>
       </w:r>
-      <w:proofErr w:type="gramStart"/>
       <w:r>
         <w:rPr>
           <w:rFonts w:ascii="Courier New" w:hAnsi="Courier New" w:cs="Courier New"/>
@@ -11600,7 +11776,6 @@
         </w:rPr>
         <w:t>return</w:t>
       </w:r>
-      <w:proofErr w:type="gramEnd"/>
       <w:r>
         <w:rPr>
           <w:rFonts w:ascii="Courier New" w:hAnsi="Courier New" w:cs="Courier New"/>
@@ -11625,6 +11800,16 @@
       </w:r>
     </w:p>
     <w:p>
+      <w:pPr>
+        <w:rPr>
+          <w:rFonts w:ascii="Courier New" w:hAnsi="Courier New" w:cs="Courier New"/>
+          <w:b/>
+          <w:bCs/>
+          <w:color w:val="000080"/>
+          <w:sz w:val="20"/>
+          <w:szCs w:val="20"/>
+        </w:rPr>
+      </w:pPr>
       <w:r>
         <w:rPr>
           <w:rFonts w:ascii="Courier New" w:hAnsi="Courier New" w:cs="Courier New"/>
@@ -11638,12 +11823,119 @@
         <w:t>}</w:t>
       </w:r>
     </w:p>
+    <w:p>
+      <w:pPr>
+        <w:rPr>
+          <w:rFonts w:ascii="Courier New" w:hAnsi="Courier New" w:cs="Courier New"/>
+          <w:b/>
+          <w:bCs/>
+          <w:color w:val="000080"/>
+          <w:sz w:val="20"/>
+          <w:szCs w:val="20"/>
+        </w:rPr>
+      </w:pPr>
+      <w:r>
+        <w:rPr>
+          <w:noProof/>
+          <w:lang w:eastAsia="en-GB"/>
+        </w:rPr>
+        <w:drawing>
+          <wp:inline distT="0" distB="0" distL="0" distR="0" wp14:anchorId="3A2556D1" wp14:editId="458068F1">
+            <wp:extent cx="4153480" cy="3181794"/>
+            <wp:effectExtent l="0" t="0" r="0" b="0"/>
+            <wp:docPr id="6" name="Picture 6"/>
+            <wp:cNvGraphicFramePr>
+              <a:graphicFrameLocks xmlns:a="http://schemas.openxmlformats.org/drawingml/2006/main" noChangeAspect="1"/>
+            </wp:cNvGraphicFramePr>
+            <a:graphic xmlns:a="http://schemas.openxmlformats.org/drawingml/2006/main">
+              <a:graphicData uri="http://schemas.openxmlformats.org/drawingml/2006/picture">
+                <pic:pic xmlns:pic="http://schemas.openxmlformats.org/drawingml/2006/picture">
+                  <pic:nvPicPr>
+                    <pic:cNvPr id="0" name="fp_determinant-size.png"/>
+                    <pic:cNvPicPr/>
+                  </pic:nvPicPr>
+                  <pic:blipFill>
+                    <a:blip r:embed="rId18">
+                      <a:extLst>
+                        <a:ext uri="{28A0092B-C50C-407E-A947-70E740481C1C}">
+                          <a14:useLocalDpi xmlns:a14="http://schemas.microsoft.com/office/drawing/2010/main" val="0"/>
+                        </a:ext>
+                      </a:extLst>
+                    </a:blip>
+                    <a:stretch>
+                      <a:fillRect/>
+                    </a:stretch>
+                  </pic:blipFill>
+                  <pic:spPr>
+                    <a:xfrm>
+                      <a:off x="0" y="0"/>
+                      <a:ext cx="4153480" cy="3181794"/>
+                    </a:xfrm>
+                    <a:prstGeom prst="rect">
+                      <a:avLst/>
+                    </a:prstGeom>
+                  </pic:spPr>
+                </pic:pic>
+              </a:graphicData>
+            </a:graphic>
+          </wp:inline>
+        </w:drawing>
+      </w:r>
+    </w:p>
+    <w:p>
+      <w:r>
+        <w:t xml:space="preserve">Adding a floating point Arithmetic and Logic unit to calculate the </w:t>
+      </w:r>
+      <w:r>
+        <w:t xml:space="preserve">determinant of the matrix has increased the number of logic elements by 9% of the total available The total memory usage increased by 1% and the number of embedded multipliers used has increased by 19 elements (17%). </w:t>
+      </w:r>
+    </w:p>
+    <w:p>
+      <w:r>
+        <w:t xml:space="preserve">When choosing floating point units to use the Altera Mega Wizard allows the user to select the latency of each Floating Point operator - </w:t>
+      </w:r>
+    </w:p>
     <w:p/>
-    <w:p>
-      <w:bookmarkStart w:id="0" w:name="_GoBack"/>
-      <w:bookmarkEnd w:id="0"/>
-    </w:p>
     <w:p/>
+    <w:p/>
+    <w:p/>
+    <w:p/>
+    <w:p/>
+    <w:p/>
+    <w:p/>
+    <w:p/>
+    <w:p/>
+    <w:p/>
+    <w:p>
+      <w:pPr>
+        <w:rPr>
+          <w:b/>
+          <w:u w:val="single"/>
+        </w:rPr>
+      </w:pPr>
+      <w:r>
+        <w:rPr>
+          <w:b/>
+          <w:u w:val="single"/>
+        </w:rPr>
+        <w:t>Possible extensions to the project</w:t>
+      </w:r>
+    </w:p>
+    <w:p>
+      <w:pPr>
+        <w:rPr>
+          <w:b/>
+          <w:u w:val="single"/>
+        </w:rPr>
+      </w:pPr>
+      <w:r>
+        <w:rPr>
+          <w:b/>
+          <w:u w:val="single"/>
+        </w:rPr>
+        <w:t xml:space="preserve">Multiple NIOS II on the FPGA – should in theory be able to get 4 NIOS II on the FPGA. </w:t>
+      </w:r>
+    </w:p>
     <w:p/>
     <w:sectPr>
       <w:pgSz w:w="11906" w:h="16838"/>
@@ -11653,6 +11945,56 @@
     </w:sectPr>
   </w:body>
 </w:document>
+</file>
+
+<file path=word/endnotes.xml><?xml version="1.0" encoding="utf-8"?>
+<w:endnotes xmlns:wpc="http://schemas.microsoft.com/office/word/2010/wordprocessingCanvas" xmlns:mc="http://schemas.openxmlformats.org/markup-compatibility/2006" xmlns:o="urn:schemas-microsoft-com:office:office" xmlns:r="http://schemas.openxmlformats.org/officeDocument/2006/relationships" xmlns:m="http://schemas.openxmlformats.org/officeDocument/2006/math" xmlns:v="urn:schemas-microsoft-com:vml" xmlns:wp14="http://schemas.microsoft.com/office/word/2010/wordprocessingDrawing" xmlns:wp="http://schemas.openxmlformats.org/drawingml/2006/wordprocessingDrawing" xmlns:w10="urn:schemas-microsoft-com:office:word" xmlns:w="http://schemas.openxmlformats.org/wordprocessingml/2006/main" xmlns:w14="http://schemas.microsoft.com/office/word/2010/wordml" xmlns:wpg="http://schemas.microsoft.com/office/word/2010/wordprocessingGroup" xmlns:wpi="http://schemas.microsoft.com/office/word/2010/wordprocessingInk" xmlns:wne="http://schemas.microsoft.com/office/word/2006/wordml" xmlns:wps="http://schemas.microsoft.com/office/word/2010/wordprocessingShape" mc:Ignorable="w14 wp14">
+  <w:endnote w:type="separator" w:id="-1">
+    <w:p>
+      <w:pPr>
+        <w:spacing w:after="0" w:line="240" w:lineRule="auto"/>
+      </w:pPr>
+      <w:r>
+        <w:separator/>
+      </w:r>
+    </w:p>
+  </w:endnote>
+  <w:endnote w:type="continuationSeparator" w:id="0">
+    <w:p>
+      <w:pPr>
+        <w:spacing w:after="0" w:line="240" w:lineRule="auto"/>
+      </w:pPr>
+      <w:r>
+        <w:continuationSeparator/>
+      </w:r>
+    </w:p>
+  </w:endnote>
+</w:endnotes>
+</file>
+
+<file path=word/footnotes.xml><?xml version="1.0" encoding="utf-8"?>
+<w:footnotes xmlns:wpc="http://schemas.microsoft.com/office/word/2010/wordprocessingCanvas" xmlns:mc="http://schemas.openxmlformats.org/markup-compatibility/2006" xmlns:o="urn:schemas-microsoft-com:office:office" xmlns:r="http://schemas.openxmlformats.org/officeDocument/2006/relationships" xmlns:m="http://schemas.openxmlformats.org/officeDocument/2006/math" xmlns:v="urn:schemas-microsoft-com:vml" xmlns:wp14="http://schemas.microsoft.com/office/word/2010/wordprocessingDrawing" xmlns:wp="http://schemas.openxmlformats.org/drawingml/2006/wordprocessingDrawing" xmlns:w10="urn:schemas-microsoft-com:office:word" xmlns:w="http://schemas.openxmlformats.org/wordprocessingml/2006/main" xmlns:w14="http://schemas.microsoft.com/office/word/2010/wordml" xmlns:wpg="http://schemas.microsoft.com/office/word/2010/wordprocessingGroup" xmlns:wpi="http://schemas.microsoft.com/office/word/2010/wordprocessingInk" xmlns:wne="http://schemas.microsoft.com/office/word/2006/wordml" xmlns:wps="http://schemas.microsoft.com/office/word/2010/wordprocessingShape" mc:Ignorable="w14 wp14">
+  <w:footnote w:type="separator" w:id="-1">
+    <w:p>
+      <w:pPr>
+        <w:spacing w:after="0" w:line="240" w:lineRule="auto"/>
+      </w:pPr>
+      <w:r>
+        <w:separator/>
+      </w:r>
+    </w:p>
+  </w:footnote>
+  <w:footnote w:type="continuationSeparator" w:id="0">
+    <w:p>
+      <w:pPr>
+        <w:spacing w:after="0" w:line="240" w:lineRule="auto"/>
+      </w:pPr>
+      <w:r>
+        <w:continuationSeparator/>
+      </w:r>
+    </w:p>
+  </w:footnote>
+</w:footnotes>
 </file>
 
 <file path=word/styles.xml><?xml version="1.0" encoding="utf-8"?>
@@ -11883,6 +12225,77 @@
       <w:szCs w:val="16"/>
     </w:rPr>
   </w:style>
+  <w:style w:type="paragraph" w:styleId="NormalWeb">
+    <w:name w:val="Normal (Web)"/>
+    <w:basedOn w:val="Normal"/>
+    <w:uiPriority w:val="99"/>
+    <w:semiHidden/>
+    <w:unhideWhenUsed/>
+    <w:rsid w:val="007327C3"/>
+    <w:pPr>
+      <w:spacing w:before="100" w:beforeAutospacing="1" w:after="100" w:afterAutospacing="1" w:line="240" w:lineRule="auto"/>
+    </w:pPr>
+    <w:rPr>
+      <w:rFonts w:ascii="Times New Roman" w:eastAsia="Times New Roman" w:hAnsi="Times New Roman" w:cs="Times New Roman"/>
+      <w:sz w:val="24"/>
+      <w:szCs w:val="24"/>
+      <w:lang w:eastAsia="en-GB"/>
+    </w:rPr>
+  </w:style>
+  <w:style w:type="paragraph" w:styleId="Header">
+    <w:name w:val="header"/>
+    <w:basedOn w:val="Normal"/>
+    <w:link w:val="HeaderChar"/>
+    <w:uiPriority w:val="99"/>
+    <w:unhideWhenUsed/>
+    <w:rsid w:val="00DE1538"/>
+    <w:pPr>
+      <w:tabs>
+        <w:tab w:val="center" w:pos="4513"/>
+        <w:tab w:val="right" w:pos="9026"/>
+      </w:tabs>
+      <w:spacing w:after="0" w:line="240" w:lineRule="auto"/>
+    </w:pPr>
+  </w:style>
+  <w:style w:type="character" w:customStyle="1" w:styleId="HeaderChar">
+    <w:name w:val="Header Char"/>
+    <w:basedOn w:val="DefaultParagraphFont"/>
+    <w:link w:val="Header"/>
+    <w:uiPriority w:val="99"/>
+    <w:rsid w:val="00DE1538"/>
+  </w:style>
+  <w:style w:type="paragraph" w:styleId="Footer">
+    <w:name w:val="footer"/>
+    <w:basedOn w:val="Normal"/>
+    <w:link w:val="FooterChar"/>
+    <w:uiPriority w:val="99"/>
+    <w:unhideWhenUsed/>
+    <w:rsid w:val="00DE1538"/>
+    <w:pPr>
+      <w:tabs>
+        <w:tab w:val="center" w:pos="4513"/>
+        <w:tab w:val="right" w:pos="9026"/>
+      </w:tabs>
+      <w:spacing w:after="0" w:line="240" w:lineRule="auto"/>
+    </w:pPr>
+  </w:style>
+  <w:style w:type="character" w:customStyle="1" w:styleId="FooterChar">
+    <w:name w:val="Footer Char"/>
+    <w:basedOn w:val="DefaultParagraphFont"/>
+    <w:link w:val="Footer"/>
+    <w:uiPriority w:val="99"/>
+    <w:rsid w:val="00DE1538"/>
+  </w:style>
+  <w:style w:type="character" w:styleId="PlaceholderText">
+    <w:name w:val="Placeholder Text"/>
+    <w:basedOn w:val="DefaultParagraphFont"/>
+    <w:uiPriority w:val="99"/>
+    <w:semiHidden/>
+    <w:rsid w:val="00342370"/>
+    <w:rPr>
+      <w:color w:val="808080"/>
+    </w:rPr>
+  </w:style>
 </w:styles>
 </file>
 
@@ -12114,7 +12527,1036 @@
       <w:szCs w:val="16"/>
     </w:rPr>
   </w:style>
+  <w:style w:type="paragraph" w:styleId="NormalWeb">
+    <w:name w:val="Normal (Web)"/>
+    <w:basedOn w:val="Normal"/>
+    <w:uiPriority w:val="99"/>
+    <w:semiHidden/>
+    <w:unhideWhenUsed/>
+    <w:rsid w:val="007327C3"/>
+    <w:pPr>
+      <w:spacing w:before="100" w:beforeAutospacing="1" w:after="100" w:afterAutospacing="1" w:line="240" w:lineRule="auto"/>
+    </w:pPr>
+    <w:rPr>
+      <w:rFonts w:ascii="Times New Roman" w:eastAsia="Times New Roman" w:hAnsi="Times New Roman" w:cs="Times New Roman"/>
+      <w:sz w:val="24"/>
+      <w:szCs w:val="24"/>
+      <w:lang w:eastAsia="en-GB"/>
+    </w:rPr>
+  </w:style>
+  <w:style w:type="paragraph" w:styleId="Header">
+    <w:name w:val="header"/>
+    <w:basedOn w:val="Normal"/>
+    <w:link w:val="HeaderChar"/>
+    <w:uiPriority w:val="99"/>
+    <w:unhideWhenUsed/>
+    <w:rsid w:val="00DE1538"/>
+    <w:pPr>
+      <w:tabs>
+        <w:tab w:val="center" w:pos="4513"/>
+        <w:tab w:val="right" w:pos="9026"/>
+      </w:tabs>
+      <w:spacing w:after="0" w:line="240" w:lineRule="auto"/>
+    </w:pPr>
+  </w:style>
+  <w:style w:type="character" w:customStyle="1" w:styleId="HeaderChar">
+    <w:name w:val="Header Char"/>
+    <w:basedOn w:val="DefaultParagraphFont"/>
+    <w:link w:val="Header"/>
+    <w:uiPriority w:val="99"/>
+    <w:rsid w:val="00DE1538"/>
+  </w:style>
+  <w:style w:type="paragraph" w:styleId="Footer">
+    <w:name w:val="footer"/>
+    <w:basedOn w:val="Normal"/>
+    <w:link w:val="FooterChar"/>
+    <w:uiPriority w:val="99"/>
+    <w:unhideWhenUsed/>
+    <w:rsid w:val="00DE1538"/>
+    <w:pPr>
+      <w:tabs>
+        <w:tab w:val="center" w:pos="4513"/>
+        <w:tab w:val="right" w:pos="9026"/>
+      </w:tabs>
+      <w:spacing w:after="0" w:line="240" w:lineRule="auto"/>
+    </w:pPr>
+  </w:style>
+  <w:style w:type="character" w:customStyle="1" w:styleId="FooterChar">
+    <w:name w:val="Footer Char"/>
+    <w:basedOn w:val="DefaultParagraphFont"/>
+    <w:link w:val="Footer"/>
+    <w:uiPriority w:val="99"/>
+    <w:rsid w:val="00DE1538"/>
+  </w:style>
+  <w:style w:type="character" w:styleId="PlaceholderText">
+    <w:name w:val="Placeholder Text"/>
+    <w:basedOn w:val="DefaultParagraphFont"/>
+    <w:uiPriority w:val="99"/>
+    <w:semiHidden/>
+    <w:rsid w:val="00342370"/>
+    <w:rPr>
+      <w:color w:val="808080"/>
+    </w:rPr>
+  </w:style>
 </w:styles>
+</file>
+
+<file path=word/charts/chart1.xml><?xml version="1.0" encoding="utf-8"?>
+<c:chartSpace xmlns:c="http://schemas.openxmlformats.org/drawingml/2006/chart" xmlns:a="http://schemas.openxmlformats.org/drawingml/2006/main" xmlns:r="http://schemas.openxmlformats.org/officeDocument/2006/relationships">
+  <c:date1904 val="0"/>
+  <c:lang val="en-GB"/>
+  <c:roundedCorners val="0"/>
+  <mc:AlternateContent xmlns:mc="http://schemas.openxmlformats.org/markup-compatibility/2006">
+    <mc:Choice xmlns:c14="http://schemas.microsoft.com/office/drawing/2007/8/2/chart" Requires="c14">
+      <c14:style val="102"/>
+    </mc:Choice>
+    <mc:Fallback>
+      <c:style val="2"/>
+    </mc:Fallback>
+  </mc:AlternateContent>
+  <c:chart>
+    <c:autoTitleDeleted val="0"/>
+    <c:plotArea>
+      <c:layout/>
+      <c:scatterChart>
+        <c:scatterStyle val="smoothMarker"/>
+        <c:varyColors val="0"/>
+        <c:ser>
+          <c:idx val="0"/>
+          <c:order val="0"/>
+          <c:tx>
+            <c:v>x!</c:v>
+          </c:tx>
+          <c:xVal>
+            <c:numRef>
+              <c:f>Sheet1!$A$1:$A$11</c:f>
+              <c:numCache>
+                <c:formatCode>General</c:formatCode>
+                <c:ptCount val="11"/>
+                <c:pt idx="0">
+                  <c:v>0</c:v>
+                </c:pt>
+                <c:pt idx="1">
+                  <c:v>1</c:v>
+                </c:pt>
+                <c:pt idx="2">
+                  <c:v>2</c:v>
+                </c:pt>
+                <c:pt idx="3">
+                  <c:v>3</c:v>
+                </c:pt>
+                <c:pt idx="4">
+                  <c:v>4</c:v>
+                </c:pt>
+                <c:pt idx="5">
+                  <c:v>5</c:v>
+                </c:pt>
+                <c:pt idx="6">
+                  <c:v>6</c:v>
+                </c:pt>
+                <c:pt idx="7">
+                  <c:v>7</c:v>
+                </c:pt>
+                <c:pt idx="8">
+                  <c:v>8</c:v>
+                </c:pt>
+                <c:pt idx="9">
+                  <c:v>9</c:v>
+                </c:pt>
+                <c:pt idx="10">
+                  <c:v>10</c:v>
+                </c:pt>
+              </c:numCache>
+            </c:numRef>
+          </c:xVal>
+          <c:yVal>
+            <c:numRef>
+              <c:f>Sheet1!$B$1:$B$11</c:f>
+              <c:numCache>
+                <c:formatCode>General</c:formatCode>
+                <c:ptCount val="11"/>
+                <c:pt idx="0">
+                  <c:v>1</c:v>
+                </c:pt>
+                <c:pt idx="1">
+                  <c:v>1</c:v>
+                </c:pt>
+                <c:pt idx="2">
+                  <c:v>2</c:v>
+                </c:pt>
+                <c:pt idx="3">
+                  <c:v>6</c:v>
+                </c:pt>
+                <c:pt idx="4">
+                  <c:v>24</c:v>
+                </c:pt>
+                <c:pt idx="5">
+                  <c:v>120</c:v>
+                </c:pt>
+                <c:pt idx="6">
+                  <c:v>720</c:v>
+                </c:pt>
+                <c:pt idx="7">
+                  <c:v>5040</c:v>
+                </c:pt>
+                <c:pt idx="8">
+                  <c:v>40320</c:v>
+                </c:pt>
+                <c:pt idx="9">
+                  <c:v>362880</c:v>
+                </c:pt>
+                <c:pt idx="10">
+                  <c:v>3628800</c:v>
+                </c:pt>
+              </c:numCache>
+            </c:numRef>
+          </c:yVal>
+          <c:smooth val="1"/>
+        </c:ser>
+        <c:ser>
+          <c:idx val="1"/>
+          <c:order val="1"/>
+          <c:tx>
+            <c:v>x^3</c:v>
+          </c:tx>
+          <c:xVal>
+            <c:numRef>
+              <c:f>Sheet1!$A$1:$A$11</c:f>
+              <c:numCache>
+                <c:formatCode>General</c:formatCode>
+                <c:ptCount val="11"/>
+                <c:pt idx="0">
+                  <c:v>0</c:v>
+                </c:pt>
+                <c:pt idx="1">
+                  <c:v>1</c:v>
+                </c:pt>
+                <c:pt idx="2">
+                  <c:v>2</c:v>
+                </c:pt>
+                <c:pt idx="3">
+                  <c:v>3</c:v>
+                </c:pt>
+                <c:pt idx="4">
+                  <c:v>4</c:v>
+                </c:pt>
+                <c:pt idx="5">
+                  <c:v>5</c:v>
+                </c:pt>
+                <c:pt idx="6">
+                  <c:v>6</c:v>
+                </c:pt>
+                <c:pt idx="7">
+                  <c:v>7</c:v>
+                </c:pt>
+                <c:pt idx="8">
+                  <c:v>8</c:v>
+                </c:pt>
+                <c:pt idx="9">
+                  <c:v>9</c:v>
+                </c:pt>
+                <c:pt idx="10">
+                  <c:v>10</c:v>
+                </c:pt>
+              </c:numCache>
+            </c:numRef>
+          </c:xVal>
+          <c:yVal>
+            <c:numRef>
+              <c:f>Sheet1!$C$1:$C$11</c:f>
+              <c:numCache>
+                <c:formatCode>General</c:formatCode>
+                <c:ptCount val="11"/>
+                <c:pt idx="0">
+                  <c:v>0</c:v>
+                </c:pt>
+                <c:pt idx="1">
+                  <c:v>1</c:v>
+                </c:pt>
+                <c:pt idx="2">
+                  <c:v>8</c:v>
+                </c:pt>
+                <c:pt idx="3">
+                  <c:v>27</c:v>
+                </c:pt>
+                <c:pt idx="4">
+                  <c:v>64</c:v>
+                </c:pt>
+                <c:pt idx="5">
+                  <c:v>125</c:v>
+                </c:pt>
+                <c:pt idx="6">
+                  <c:v>216</c:v>
+                </c:pt>
+                <c:pt idx="7">
+                  <c:v>343</c:v>
+                </c:pt>
+                <c:pt idx="8">
+                  <c:v>512</c:v>
+                </c:pt>
+                <c:pt idx="9">
+                  <c:v>729</c:v>
+                </c:pt>
+                <c:pt idx="10">
+                  <c:v>1000</c:v>
+                </c:pt>
+              </c:numCache>
+            </c:numRef>
+          </c:yVal>
+          <c:smooth val="1"/>
+        </c:ser>
+        <c:dLbls>
+          <c:showLegendKey val="0"/>
+          <c:showVal val="0"/>
+          <c:showCatName val="0"/>
+          <c:showSerName val="0"/>
+          <c:showPercent val="0"/>
+          <c:showBubbleSize val="0"/>
+        </c:dLbls>
+        <c:axId val="35045376"/>
+        <c:axId val="79561280"/>
+      </c:scatterChart>
+      <c:valAx>
+        <c:axId val="35045376"/>
+        <c:scaling>
+          <c:orientation val="minMax"/>
+        </c:scaling>
+        <c:delete val="0"/>
+        <c:axPos val="b"/>
+        <c:numFmt formatCode="General" sourceLinked="1"/>
+        <c:majorTickMark val="out"/>
+        <c:minorTickMark val="none"/>
+        <c:tickLblPos val="nextTo"/>
+        <c:crossAx val="79561280"/>
+        <c:crosses val="autoZero"/>
+        <c:crossBetween val="midCat"/>
+      </c:valAx>
+      <c:valAx>
+        <c:axId val="79561280"/>
+        <c:scaling>
+          <c:logBase val="10"/>
+          <c:orientation val="minMax"/>
+        </c:scaling>
+        <c:delete val="0"/>
+        <c:axPos val="l"/>
+        <c:majorGridlines/>
+        <c:numFmt formatCode="General" sourceLinked="1"/>
+        <c:majorTickMark val="out"/>
+        <c:minorTickMark val="none"/>
+        <c:tickLblPos val="nextTo"/>
+        <c:crossAx val="35045376"/>
+        <c:crosses val="autoZero"/>
+        <c:crossBetween val="midCat"/>
+      </c:valAx>
+    </c:plotArea>
+    <c:legend>
+      <c:legendPos val="r"/>
+      <c:overlay val="0"/>
+    </c:legend>
+    <c:plotVisOnly val="1"/>
+    <c:dispBlanksAs val="gap"/>
+    <c:showDLblsOverMax val="0"/>
+  </c:chart>
+  <c:externalData r:id="rId1">
+    <c:autoUpdate val="0"/>
+  </c:externalData>
+</c:chartSpace>
+</file>
+
+<file path=word/charts/chart2.xml><?xml version="1.0" encoding="utf-8"?>
+<c:chartSpace xmlns:c="http://schemas.openxmlformats.org/drawingml/2006/chart" xmlns:a="http://schemas.openxmlformats.org/drawingml/2006/main" xmlns:r="http://schemas.openxmlformats.org/officeDocument/2006/relationships">
+  <c:date1904 val="0"/>
+  <c:lang val="en-GB"/>
+  <c:roundedCorners val="0"/>
+  <mc:AlternateContent xmlns:mc="http://schemas.openxmlformats.org/markup-compatibility/2006">
+    <mc:Choice xmlns:c14="http://schemas.microsoft.com/office/drawing/2007/8/2/chart" Requires="c14">
+      <c14:style val="102"/>
+    </mc:Choice>
+    <mc:Fallback>
+      <c:style val="2"/>
+    </mc:Fallback>
+  </mc:AlternateContent>
+  <c:chart>
+    <c:autoTitleDeleted val="0"/>
+    <c:plotArea>
+      <c:layout/>
+      <c:scatterChart>
+        <c:scatterStyle val="lineMarker"/>
+        <c:varyColors val="0"/>
+        <c:ser>
+          <c:idx val="0"/>
+          <c:order val="0"/>
+          <c:tx>
+            <c:strRef>
+              <c:f>Sheet1!$B$1</c:f>
+              <c:strCache>
+                <c:ptCount val="1"/>
+                <c:pt idx="0">
+                  <c:v>SDRAM</c:v>
+                </c:pt>
+              </c:strCache>
+            </c:strRef>
+          </c:tx>
+          <c:xVal>
+            <c:numRef>
+              <c:f>Sheet1!$A$2:$A$6</c:f>
+              <c:numCache>
+                <c:formatCode>General</c:formatCode>
+                <c:ptCount val="5"/>
+                <c:pt idx="0">
+                  <c:v>3</c:v>
+                </c:pt>
+                <c:pt idx="1">
+                  <c:v>6</c:v>
+                </c:pt>
+                <c:pt idx="2">
+                  <c:v>8</c:v>
+                </c:pt>
+                <c:pt idx="3">
+                  <c:v>10</c:v>
+                </c:pt>
+                <c:pt idx="4">
+                  <c:v>20</c:v>
+                </c:pt>
+              </c:numCache>
+            </c:numRef>
+          </c:xVal>
+          <c:yVal>
+            <c:numRef>
+              <c:f>Sheet1!$B$2:$B$6</c:f>
+              <c:numCache>
+                <c:formatCode>General</c:formatCode>
+                <c:ptCount val="5"/>
+                <c:pt idx="0">
+                  <c:v>7.6999999999999999E-2</c:v>
+                </c:pt>
+                <c:pt idx="1">
+                  <c:v>0.53700000000000003</c:v>
+                </c:pt>
+                <c:pt idx="2">
+                  <c:v>1.2450000000000001</c:v>
+                </c:pt>
+                <c:pt idx="3">
+                  <c:v>2.4940000000000002</c:v>
+                </c:pt>
+                <c:pt idx="4">
+                  <c:v>20.343</c:v>
+                </c:pt>
+              </c:numCache>
+            </c:numRef>
+          </c:yVal>
+          <c:smooth val="0"/>
+        </c:ser>
+        <c:ser>
+          <c:idx val="1"/>
+          <c:order val="1"/>
+          <c:tx>
+            <c:strRef>
+              <c:f>Sheet1!$C$1</c:f>
+              <c:strCache>
+                <c:ptCount val="1"/>
+                <c:pt idx="0">
+                  <c:v>Embedded Multipliers</c:v>
+                </c:pt>
+              </c:strCache>
+            </c:strRef>
+          </c:tx>
+          <c:xVal>
+            <c:numRef>
+              <c:f>Sheet1!$A$2:$A$6</c:f>
+              <c:numCache>
+                <c:formatCode>General</c:formatCode>
+                <c:ptCount val="5"/>
+                <c:pt idx="0">
+                  <c:v>3</c:v>
+                </c:pt>
+                <c:pt idx="1">
+                  <c:v>6</c:v>
+                </c:pt>
+                <c:pt idx="2">
+                  <c:v>8</c:v>
+                </c:pt>
+                <c:pt idx="3">
+                  <c:v>10</c:v>
+                </c:pt>
+                <c:pt idx="4">
+                  <c:v>20</c:v>
+                </c:pt>
+              </c:numCache>
+            </c:numRef>
+          </c:xVal>
+          <c:yVal>
+            <c:numRef>
+              <c:f>Sheet1!$C$2:$C$6</c:f>
+              <c:numCache>
+                <c:formatCode>General</c:formatCode>
+                <c:ptCount val="5"/>
+                <c:pt idx="0">
+                  <c:v>4.3999999999999997E-2</c:v>
+                </c:pt>
+                <c:pt idx="1">
+                  <c:v>0.28299999999999997</c:v>
+                </c:pt>
+                <c:pt idx="2">
+                  <c:v>0.65800000000000003</c:v>
+                </c:pt>
+                <c:pt idx="3">
+                  <c:v>1.278</c:v>
+                </c:pt>
+                <c:pt idx="4">
+                  <c:v>10.669</c:v>
+                </c:pt>
+              </c:numCache>
+            </c:numRef>
+          </c:yVal>
+          <c:smooth val="0"/>
+        </c:ser>
+        <c:ser>
+          <c:idx val="2"/>
+          <c:order val="2"/>
+          <c:tx>
+            <c:strRef>
+              <c:f>Sheet1!$D$1</c:f>
+              <c:strCache>
+                <c:ptCount val="1"/>
+                <c:pt idx="0">
+                  <c:v>LUT</c:v>
+                </c:pt>
+              </c:strCache>
+            </c:strRef>
+          </c:tx>
+          <c:xVal>
+            <c:numRef>
+              <c:f>Sheet1!$A$2:$A$6</c:f>
+              <c:numCache>
+                <c:formatCode>General</c:formatCode>
+                <c:ptCount val="5"/>
+                <c:pt idx="0">
+                  <c:v>3</c:v>
+                </c:pt>
+                <c:pt idx="1">
+                  <c:v>6</c:v>
+                </c:pt>
+                <c:pt idx="2">
+                  <c:v>8</c:v>
+                </c:pt>
+                <c:pt idx="3">
+                  <c:v>10</c:v>
+                </c:pt>
+                <c:pt idx="4">
+                  <c:v>20</c:v>
+                </c:pt>
+              </c:numCache>
+            </c:numRef>
+          </c:xVal>
+          <c:yVal>
+            <c:numRef>
+              <c:f>Sheet1!$D$2:$D$6</c:f>
+              <c:numCache>
+                <c:formatCode>General</c:formatCode>
+                <c:ptCount val="5"/>
+                <c:pt idx="0">
+                  <c:v>4.4999999999999998E-2</c:v>
+                </c:pt>
+                <c:pt idx="1">
+                  <c:v>0.28599999999999998</c:v>
+                </c:pt>
+                <c:pt idx="2">
+                  <c:v>0.66600000000000004</c:v>
+                </c:pt>
+                <c:pt idx="3">
+                  <c:v>1.2929999999999999</c:v>
+                </c:pt>
+                <c:pt idx="4">
+                  <c:v>10.7</c:v>
+                </c:pt>
+              </c:numCache>
+            </c:numRef>
+          </c:yVal>
+          <c:smooth val="0"/>
+        </c:ser>
+        <c:dLbls>
+          <c:showLegendKey val="0"/>
+          <c:showVal val="0"/>
+          <c:showCatName val="0"/>
+          <c:showSerName val="0"/>
+          <c:showPercent val="0"/>
+          <c:showBubbleSize val="0"/>
+        </c:dLbls>
+        <c:axId val="79563008"/>
+        <c:axId val="79563584"/>
+      </c:scatterChart>
+      <c:valAx>
+        <c:axId val="79563008"/>
+        <c:scaling>
+          <c:orientation val="minMax"/>
+        </c:scaling>
+        <c:delete val="0"/>
+        <c:axPos val="b"/>
+        <c:title>
+          <c:tx>
+            <c:rich>
+              <a:bodyPr/>
+              <a:lstStyle/>
+              <a:p>
+                <a:pPr>
+                  <a:defRPr/>
+                </a:pPr>
+                <a:r>
+                  <a:rPr lang="en-GB"/>
+                  <a:t>Square Matrix</a:t>
+                </a:r>
+                <a:r>
+                  <a:rPr lang="en-GB" baseline="0"/>
+                  <a:t> Dimension</a:t>
+                </a:r>
+                <a:endParaRPr lang="en-GB"/>
+              </a:p>
+            </c:rich>
+          </c:tx>
+          <c:overlay val="0"/>
+        </c:title>
+        <c:numFmt formatCode="General" sourceLinked="1"/>
+        <c:majorTickMark val="out"/>
+        <c:minorTickMark val="none"/>
+        <c:tickLblPos val="nextTo"/>
+        <c:crossAx val="79563584"/>
+        <c:crosses val="autoZero"/>
+        <c:crossBetween val="midCat"/>
+      </c:valAx>
+      <c:valAx>
+        <c:axId val="79563584"/>
+        <c:scaling>
+          <c:logBase val="10"/>
+          <c:orientation val="minMax"/>
+        </c:scaling>
+        <c:delete val="0"/>
+        <c:axPos val="l"/>
+        <c:majorGridlines/>
+        <c:title>
+          <c:tx>
+            <c:rich>
+              <a:bodyPr rot="-5400000" vert="horz"/>
+              <a:lstStyle/>
+              <a:p>
+                <a:pPr>
+                  <a:defRPr/>
+                </a:pPr>
+                <a:r>
+                  <a:rPr lang="en-GB"/>
+                  <a:t>Logarithmic</a:t>
+                </a:r>
+                <a:r>
+                  <a:rPr lang="en-GB" baseline="0"/>
+                  <a:t> Time</a:t>
+                </a:r>
+                <a:endParaRPr lang="en-GB"/>
+              </a:p>
+            </c:rich>
+          </c:tx>
+          <c:overlay val="0"/>
+        </c:title>
+        <c:numFmt formatCode="General" sourceLinked="1"/>
+        <c:majorTickMark val="out"/>
+        <c:minorTickMark val="none"/>
+        <c:tickLblPos val="nextTo"/>
+        <c:crossAx val="79563008"/>
+        <c:crosses val="autoZero"/>
+        <c:crossBetween val="midCat"/>
+      </c:valAx>
+    </c:plotArea>
+    <c:legend>
+      <c:legendPos val="r"/>
+      <c:overlay val="0"/>
+    </c:legend>
+    <c:plotVisOnly val="1"/>
+    <c:dispBlanksAs val="gap"/>
+    <c:showDLblsOverMax val="0"/>
+  </c:chart>
+  <c:externalData r:id="rId1">
+    <c:autoUpdate val="0"/>
+  </c:externalData>
+</c:chartSpace>
+</file>
+
+<file path=word/charts/chart3.xml><?xml version="1.0" encoding="utf-8"?>
+<c:chartSpace xmlns:c="http://schemas.openxmlformats.org/drawingml/2006/chart" xmlns:a="http://schemas.openxmlformats.org/drawingml/2006/main" xmlns:r="http://schemas.openxmlformats.org/officeDocument/2006/relationships">
+  <c:date1904 val="0"/>
+  <c:lang val="en-GB"/>
+  <c:roundedCorners val="0"/>
+  <mc:AlternateContent xmlns:mc="http://schemas.openxmlformats.org/markup-compatibility/2006">
+    <mc:Choice xmlns:c14="http://schemas.microsoft.com/office/drawing/2007/8/2/chart" Requires="c14">
+      <c14:style val="102"/>
+    </mc:Choice>
+    <mc:Fallback>
+      <c:style val="2"/>
+    </mc:Fallback>
+  </mc:AlternateContent>
+  <c:chart>
+    <c:autoTitleDeleted val="0"/>
+    <c:plotArea>
+      <c:layout/>
+      <c:scatterChart>
+        <c:scatterStyle val="lineMarker"/>
+        <c:varyColors val="0"/>
+        <c:ser>
+          <c:idx val="0"/>
+          <c:order val="0"/>
+          <c:tx>
+            <c:strRef>
+              <c:f>Sheet1!$B$1</c:f>
+              <c:strCache>
+                <c:ptCount val="1"/>
+                <c:pt idx="0">
+                  <c:v>SDRAM</c:v>
+                </c:pt>
+              </c:strCache>
+            </c:strRef>
+          </c:tx>
+          <c:xVal>
+            <c:numRef>
+              <c:f>Sheet1!$A$2:$A$6</c:f>
+              <c:numCache>
+                <c:formatCode>General</c:formatCode>
+                <c:ptCount val="5"/>
+                <c:pt idx="0">
+                  <c:v>3</c:v>
+                </c:pt>
+                <c:pt idx="1">
+                  <c:v>6</c:v>
+                </c:pt>
+                <c:pt idx="2">
+                  <c:v>8</c:v>
+                </c:pt>
+                <c:pt idx="3">
+                  <c:v>10</c:v>
+                </c:pt>
+                <c:pt idx="4">
+                  <c:v>20</c:v>
+                </c:pt>
+              </c:numCache>
+            </c:numRef>
+          </c:xVal>
+          <c:yVal>
+            <c:numRef>
+              <c:f>Sheet1!$B$2:$B$6</c:f>
+              <c:numCache>
+                <c:formatCode>General</c:formatCode>
+                <c:ptCount val="5"/>
+                <c:pt idx="0">
+                  <c:v>7.6999999999999999E-2</c:v>
+                </c:pt>
+                <c:pt idx="1">
+                  <c:v>0.53700000000000003</c:v>
+                </c:pt>
+                <c:pt idx="2">
+                  <c:v>1.2450000000000001</c:v>
+                </c:pt>
+                <c:pt idx="3">
+                  <c:v>2.4940000000000002</c:v>
+                </c:pt>
+                <c:pt idx="4">
+                  <c:v>20.343</c:v>
+                </c:pt>
+              </c:numCache>
+            </c:numRef>
+          </c:yVal>
+          <c:smooth val="0"/>
+        </c:ser>
+        <c:ser>
+          <c:idx val="1"/>
+          <c:order val="1"/>
+          <c:tx>
+            <c:strRef>
+              <c:f>Sheet1!$C$1</c:f>
+              <c:strCache>
+                <c:ptCount val="1"/>
+                <c:pt idx="0">
+                  <c:v>Embedded Multipliers</c:v>
+                </c:pt>
+              </c:strCache>
+            </c:strRef>
+          </c:tx>
+          <c:xVal>
+            <c:numRef>
+              <c:f>Sheet1!$A$2:$A$6</c:f>
+              <c:numCache>
+                <c:formatCode>General</c:formatCode>
+                <c:ptCount val="5"/>
+                <c:pt idx="0">
+                  <c:v>3</c:v>
+                </c:pt>
+                <c:pt idx="1">
+                  <c:v>6</c:v>
+                </c:pt>
+                <c:pt idx="2">
+                  <c:v>8</c:v>
+                </c:pt>
+                <c:pt idx="3">
+                  <c:v>10</c:v>
+                </c:pt>
+                <c:pt idx="4">
+                  <c:v>20</c:v>
+                </c:pt>
+              </c:numCache>
+            </c:numRef>
+          </c:xVal>
+          <c:yVal>
+            <c:numRef>
+              <c:f>Sheet1!$C$2:$C$6</c:f>
+              <c:numCache>
+                <c:formatCode>General</c:formatCode>
+                <c:ptCount val="5"/>
+                <c:pt idx="0">
+                  <c:v>4.3999999999999997E-2</c:v>
+                </c:pt>
+                <c:pt idx="1">
+                  <c:v>0.28299999999999997</c:v>
+                </c:pt>
+                <c:pt idx="2">
+                  <c:v>0.65800000000000003</c:v>
+                </c:pt>
+                <c:pt idx="3">
+                  <c:v>1.278</c:v>
+                </c:pt>
+                <c:pt idx="4">
+                  <c:v>10.669</c:v>
+                </c:pt>
+              </c:numCache>
+            </c:numRef>
+          </c:yVal>
+          <c:smooth val="0"/>
+        </c:ser>
+        <c:ser>
+          <c:idx val="2"/>
+          <c:order val="2"/>
+          <c:tx>
+            <c:strRef>
+              <c:f>Sheet1!$D$1</c:f>
+              <c:strCache>
+                <c:ptCount val="1"/>
+                <c:pt idx="0">
+                  <c:v>LUT</c:v>
+                </c:pt>
+              </c:strCache>
+            </c:strRef>
+          </c:tx>
+          <c:xVal>
+            <c:numRef>
+              <c:f>Sheet1!$A$2:$A$6</c:f>
+              <c:numCache>
+                <c:formatCode>General</c:formatCode>
+                <c:ptCount val="5"/>
+                <c:pt idx="0">
+                  <c:v>3</c:v>
+                </c:pt>
+                <c:pt idx="1">
+                  <c:v>6</c:v>
+                </c:pt>
+                <c:pt idx="2">
+                  <c:v>8</c:v>
+                </c:pt>
+                <c:pt idx="3">
+                  <c:v>10</c:v>
+                </c:pt>
+                <c:pt idx="4">
+                  <c:v>20</c:v>
+                </c:pt>
+              </c:numCache>
+            </c:numRef>
+          </c:xVal>
+          <c:yVal>
+            <c:numRef>
+              <c:f>Sheet1!$D$2:$D$6</c:f>
+              <c:numCache>
+                <c:formatCode>General</c:formatCode>
+                <c:ptCount val="5"/>
+                <c:pt idx="0">
+                  <c:v>4.4999999999999998E-2</c:v>
+                </c:pt>
+                <c:pt idx="1">
+                  <c:v>0.28599999999999998</c:v>
+                </c:pt>
+                <c:pt idx="2">
+                  <c:v>0.66600000000000004</c:v>
+                </c:pt>
+                <c:pt idx="3">
+                  <c:v>1.2929999999999999</c:v>
+                </c:pt>
+                <c:pt idx="4">
+                  <c:v>10.7</c:v>
+                </c:pt>
+              </c:numCache>
+            </c:numRef>
+          </c:yVal>
+          <c:smooth val="0"/>
+        </c:ser>
+        <c:ser>
+          <c:idx val="3"/>
+          <c:order val="3"/>
+          <c:tx>
+            <c:strRef>
+              <c:f>Sheet1!$E$1</c:f>
+              <c:strCache>
+                <c:ptCount val="1"/>
+                <c:pt idx="0">
+                  <c:v>FPHardware</c:v>
+                </c:pt>
+              </c:strCache>
+            </c:strRef>
+          </c:tx>
+          <c:xVal>
+            <c:numRef>
+              <c:f>Sheet1!$A$2:$A$6</c:f>
+              <c:numCache>
+                <c:formatCode>General</c:formatCode>
+                <c:ptCount val="5"/>
+                <c:pt idx="0">
+                  <c:v>3</c:v>
+                </c:pt>
+                <c:pt idx="1">
+                  <c:v>6</c:v>
+                </c:pt>
+                <c:pt idx="2">
+                  <c:v>8</c:v>
+                </c:pt>
+                <c:pt idx="3">
+                  <c:v>10</c:v>
+                </c:pt>
+                <c:pt idx="4">
+                  <c:v>20</c:v>
+                </c:pt>
+              </c:numCache>
+            </c:numRef>
+          </c:xVal>
+          <c:yVal>
+            <c:numRef>
+              <c:f>Sheet1!$E$2:$E$6</c:f>
+              <c:numCache>
+                <c:formatCode>General</c:formatCode>
+                <c:ptCount val="5"/>
+                <c:pt idx="0">
+                  <c:v>1.6E-2</c:v>
+                </c:pt>
+                <c:pt idx="1">
+                  <c:v>3.5000000000000003E-2</c:v>
+                </c:pt>
+                <c:pt idx="2">
+                  <c:v>5.8000000000000003E-2</c:v>
+                </c:pt>
+                <c:pt idx="3">
+                  <c:v>0.09</c:v>
+                </c:pt>
+                <c:pt idx="4">
+                  <c:v>0.48899999999999999</c:v>
+                </c:pt>
+              </c:numCache>
+            </c:numRef>
+          </c:yVal>
+          <c:smooth val="0"/>
+        </c:ser>
+        <c:dLbls>
+          <c:showLegendKey val="0"/>
+          <c:showVal val="0"/>
+          <c:showCatName val="0"/>
+          <c:showSerName val="0"/>
+          <c:showPercent val="0"/>
+          <c:showBubbleSize val="0"/>
+        </c:dLbls>
+        <c:axId val="79565312"/>
+        <c:axId val="79565888"/>
+      </c:scatterChart>
+      <c:valAx>
+        <c:axId val="79565312"/>
+        <c:scaling>
+          <c:orientation val="minMax"/>
+        </c:scaling>
+        <c:delete val="0"/>
+        <c:axPos val="b"/>
+        <c:title>
+          <c:tx>
+            <c:rich>
+              <a:bodyPr/>
+              <a:lstStyle/>
+              <a:p>
+                <a:pPr>
+                  <a:defRPr/>
+                </a:pPr>
+                <a:r>
+                  <a:rPr lang="en-GB"/>
+                  <a:t>Matrix</a:t>
+                </a:r>
+                <a:r>
+                  <a:rPr lang="en-GB" baseline="0"/>
+                  <a:t> Dimension</a:t>
+                </a:r>
+                <a:endParaRPr lang="en-GB"/>
+              </a:p>
+            </c:rich>
+          </c:tx>
+          <c:overlay val="0"/>
+        </c:title>
+        <c:numFmt formatCode="General" sourceLinked="1"/>
+        <c:majorTickMark val="out"/>
+        <c:minorTickMark val="none"/>
+        <c:tickLblPos val="nextTo"/>
+        <c:crossAx val="79565888"/>
+        <c:crosses val="autoZero"/>
+        <c:crossBetween val="midCat"/>
+      </c:valAx>
+      <c:valAx>
+        <c:axId val="79565888"/>
+        <c:scaling>
+          <c:logBase val="10"/>
+          <c:orientation val="minMax"/>
+        </c:scaling>
+        <c:delete val="0"/>
+        <c:axPos val="l"/>
+        <c:majorGridlines/>
+        <c:title>
+          <c:tx>
+            <c:rich>
+              <a:bodyPr rot="-5400000" vert="horz"/>
+              <a:lstStyle/>
+              <a:p>
+                <a:pPr>
+                  <a:defRPr/>
+                </a:pPr>
+                <a:r>
+                  <a:rPr lang="en-GB"/>
+                  <a:t>Logarithmic</a:t>
+                </a:r>
+                <a:r>
+                  <a:rPr lang="en-GB" baseline="0"/>
+                  <a:t> Time</a:t>
+                </a:r>
+                <a:endParaRPr lang="en-GB"/>
+              </a:p>
+            </c:rich>
+          </c:tx>
+          <c:overlay val="0"/>
+        </c:title>
+        <c:numFmt formatCode="General" sourceLinked="1"/>
+        <c:majorTickMark val="out"/>
+        <c:minorTickMark val="none"/>
+        <c:tickLblPos val="nextTo"/>
+        <c:crossAx val="79565312"/>
+        <c:crosses val="autoZero"/>
+        <c:crossBetween val="midCat"/>
+      </c:valAx>
+    </c:plotArea>
+    <c:legend>
+      <c:legendPos val="r"/>
+      <c:overlay val="0"/>
+    </c:legend>
+    <c:plotVisOnly val="1"/>
+    <c:dispBlanksAs val="gap"/>
+    <c:showDLblsOverMax val="0"/>
+  </c:chart>
+  <c:externalData r:id="rId1">
+    <c:autoUpdate val="0"/>
+  </c:externalData>
+</c:chartSpace>
 </file>
 
 <file path=word/theme/theme1.xml><?xml version="1.0" encoding="utf-8"?>
@@ -12400,4 +13842,16 @@
   <a:objectDefaults/>
   <a:extraClrSchemeLst/>
 </a:theme>
+</file>
+
+<file path=customXml/item1.xml><?xml version="1.0" encoding="utf-8"?>
+<b:Sources xmlns:b="http://schemas.openxmlformats.org/officeDocument/2006/bibliography" xmlns="http://schemas.openxmlformats.org/officeDocument/2006/bibliography" SelectedStyle="\APA.XSL" StyleName="APA"/>
+</file>
+
+<file path=customXml/itemProps1.xml><?xml version="1.0" encoding="utf-8"?>
+<ds:datastoreItem xmlns:ds="http://schemas.openxmlformats.org/officeDocument/2006/customXml" ds:itemID="{F90270AB-8553-43EB-A0F8-57BE73C8D976}">
+  <ds:schemaRefs>
+    <ds:schemaRef ds:uri="http://schemas.openxmlformats.org/officeDocument/2006/bibliography"/>
+  </ds:schemaRefs>
+</ds:datastoreItem>
 </file>
--- a/Report/DSD Report.docx
+++ b/Report/DSD Report.docx
@@ -41,12 +41,41 @@
           <w:b/>
           <w:u w:val="single"/>
         </w:rPr>
-        <w:t>Setting Up NIOS II</w:t>
-      </w:r>
-    </w:p>
-    <w:p>
-      <w:r>
-        <w:t xml:space="preserve">Nios II – is a 32-bit embedded softcore microprocessor (a microprocessor than can be implemented by logic synthesis on an FPGA) </w:t>
+        <w:t xml:space="preserve">Setting </w:t>
+      </w:r>
+      <w:proofErr w:type="gramStart"/>
+      <w:r>
+        <w:rPr>
+          <w:b/>
+          <w:u w:val="single"/>
+        </w:rPr>
+        <w:t>Up</w:t>
+      </w:r>
+      <w:proofErr w:type="gramEnd"/>
+      <w:r>
+        <w:rPr>
+          <w:b/>
+          <w:u w:val="single"/>
+        </w:rPr>
+        <w:t xml:space="preserve"> NIOS II</w:t>
+      </w:r>
+    </w:p>
+    <w:p>
+      <w:proofErr w:type="spellStart"/>
+      <w:r>
+        <w:t>Nios</w:t>
+      </w:r>
+      <w:proofErr w:type="spellEnd"/>
+      <w:r>
+        <w:t xml:space="preserve"> II – is a 32-bit embedded </w:t>
+      </w:r>
+      <w:proofErr w:type="spellStart"/>
+      <w:r>
+        <w:t>softcore</w:t>
+      </w:r>
+      <w:proofErr w:type="spellEnd"/>
+      <w:r>
+        <w:t xml:space="preserve"> microprocessor (a microprocessor than can be implemented by logic synthesis on an FPGA) </w:t>
       </w:r>
     </w:p>
     <w:p>
@@ -56,7 +85,23 @@
     </w:p>
     <w:p>
       <w:r>
-        <w:t xml:space="preserve">We first performed this on the DE2-70 board, and then later on the DE0 board. As we were one of the first groups to do this – we found there was an issue with the compiling of Quartus projects on the lab computers – they have to be compiled on the H:/ drive rather than the mapped </w:t>
+        <w:t xml:space="preserve">We first performed this on the DE2-70 board, and then later on the DE0 board. As we were one of the first groups to do this – we found there was an issue with the compiling of </w:t>
+      </w:r>
+      <w:proofErr w:type="spellStart"/>
+      <w:r>
+        <w:t>Quartus</w:t>
+      </w:r>
+      <w:proofErr w:type="spellEnd"/>
+      <w:r>
+        <w:t xml:space="preserve"> projects on the lab computers – they have to be compiled on the H</w:t>
+      </w:r>
+      <w:proofErr w:type="gramStart"/>
+      <w:r>
+        <w:t>:/</w:t>
+      </w:r>
+      <w:proofErr w:type="gramEnd"/>
+      <w:r>
+        <w:t xml:space="preserve"> drive rather than the mapped </w:t>
       </w:r>
       <w:r>
         <w:t>\\ic.ac.uk\homes\</w:t>
@@ -116,7 +161,15 @@
     </w:p>
     <w:p>
       <w:r>
-        <w:t xml:space="preserve">The system was then tested using count binary and the hello_world example files set out in the NIOS II Eclipse software. </w:t>
+        <w:t xml:space="preserve">The system was then tested using count binary and the </w:t>
+      </w:r>
+      <w:proofErr w:type="spellStart"/>
+      <w:r>
+        <w:t>hello_world</w:t>
+      </w:r>
+      <w:proofErr w:type="spellEnd"/>
+      <w:r>
+        <w:t xml:space="preserve"> example files set out in the NIOS II Eclipse software. </w:t>
       </w:r>
     </w:p>
     <w:p>
@@ -291,7 +344,21 @@
         <w:rPr>
           <w:rFonts w:eastAsiaTheme="minorEastAsia"/>
         </w:rPr>
-        <w:t xml:space="preserve"> . However a recursive method for finding the determinant of an NxN matrix is O(n!) .  (K Eriksson – Computational Differential Equations</w:t>
+        <w:t xml:space="preserve"> . However a recursive method for finding the determinant of an NxN matrix is </w:t>
+      </w:r>
+      <w:proofErr w:type="gramStart"/>
+      <w:r>
+        <w:rPr>
+          <w:rFonts w:eastAsiaTheme="minorEastAsia"/>
+        </w:rPr>
+        <w:t>O(</w:t>
+      </w:r>
+      <w:proofErr w:type="gramEnd"/>
+      <w:r>
+        <w:rPr>
+          <w:rFonts w:eastAsiaTheme="minorEastAsia"/>
+        </w:rPr>
+        <w:t>n!) .  (K Eriksson – Computational Differential Equations</w:t>
       </w:r>
       <w:r>
         <w:rPr>
@@ -357,6 +424,7 @@
           <w:highlight w:val="white"/>
         </w:rPr>
       </w:pPr>
+      <w:proofErr w:type="gramStart"/>
       <w:r>
         <w:rPr>
           <w:rFonts w:ascii="Courier New" w:hAnsi="Courier New" w:cs="Courier New"/>
@@ -367,6 +435,7 @@
         </w:rPr>
         <w:t>float</w:t>
       </w:r>
+      <w:proofErr w:type="gramEnd"/>
       <w:r>
         <w:rPr>
           <w:rFonts w:ascii="Courier New" w:hAnsi="Courier New" w:cs="Courier New"/>
@@ -453,6 +522,7 @@
         </w:rPr>
         <w:t xml:space="preserve"> </w:t>
       </w:r>
+      <w:proofErr w:type="spellStart"/>
       <w:r>
         <w:rPr>
           <w:rFonts w:ascii="Courier New" w:hAnsi="Courier New" w:cs="Courier New"/>
@@ -463,6 +533,7 @@
         </w:rPr>
         <w:t>int</w:t>
       </w:r>
+      <w:proofErr w:type="spellEnd"/>
       <w:r>
         <w:rPr>
           <w:rFonts w:ascii="Courier New" w:hAnsi="Courier New" w:cs="Courier New"/>
@@ -510,6 +581,8 @@
         </w:rPr>
         <w:tab/>
       </w:r>
+      <w:proofErr w:type="spellStart"/>
+      <w:proofErr w:type="gramStart"/>
       <w:r>
         <w:rPr>
           <w:rFonts w:ascii="Courier New" w:hAnsi="Courier New" w:cs="Courier New"/>
@@ -520,16 +593,30 @@
         </w:rPr>
         <w:t>int</w:t>
       </w:r>
-      <w:r>
-        <w:rPr>
-          <w:rFonts w:ascii="Courier New" w:hAnsi="Courier New" w:cs="Courier New"/>
-          <w:color w:val="000000"/>
-          <w:sz w:val="20"/>
-          <w:szCs w:val="20"/>
-          <w:highlight w:val="white"/>
-        </w:rPr>
-        <w:t xml:space="preserve"> i</w:t>
-      </w:r>
+      <w:proofErr w:type="spellEnd"/>
+      <w:proofErr w:type="gramEnd"/>
+      <w:r>
+        <w:rPr>
+          <w:rFonts w:ascii="Courier New" w:hAnsi="Courier New" w:cs="Courier New"/>
+          <w:color w:val="000000"/>
+          <w:sz w:val="20"/>
+          <w:szCs w:val="20"/>
+          <w:highlight w:val="white"/>
+        </w:rPr>
+        <w:t xml:space="preserve"> </w:t>
+      </w:r>
+      <w:proofErr w:type="spellStart"/>
+      <w:r>
+        <w:rPr>
+          <w:rFonts w:ascii="Courier New" w:hAnsi="Courier New" w:cs="Courier New"/>
+          <w:color w:val="000000"/>
+          <w:sz w:val="20"/>
+          <w:szCs w:val="20"/>
+          <w:highlight w:val="white"/>
+        </w:rPr>
+        <w:t>i</w:t>
+      </w:r>
+      <w:proofErr w:type="spellEnd"/>
       <w:r>
         <w:rPr>
           <w:rFonts w:ascii="Courier New" w:hAnsi="Courier New" w:cs="Courier New"/>
@@ -611,6 +698,7 @@
         </w:rPr>
         <w:tab/>
       </w:r>
+      <w:proofErr w:type="gramStart"/>
       <w:r>
         <w:rPr>
           <w:rFonts w:ascii="Courier New" w:hAnsi="Courier New" w:cs="Courier New"/>
@@ -621,6 +709,7 @@
         </w:rPr>
         <w:t>float</w:t>
       </w:r>
+      <w:proofErr w:type="gramEnd"/>
       <w:r>
         <w:rPr>
           <w:rFonts w:ascii="Courier New" w:hAnsi="Courier New" w:cs="Courier New"/>
@@ -690,6 +779,7 @@
         </w:rPr>
         <w:tab/>
       </w:r>
+      <w:proofErr w:type="gramStart"/>
       <w:r>
         <w:rPr>
           <w:rFonts w:ascii="Courier New" w:hAnsi="Courier New" w:cs="Courier New"/>
@@ -700,6 +790,7 @@
         </w:rPr>
         <w:t>float</w:t>
       </w:r>
+      <w:proofErr w:type="gramEnd"/>
       <w:r>
         <w:rPr>
           <w:rFonts w:ascii="Courier New" w:hAnsi="Courier New" w:cs="Courier New"/>
@@ -894,8 +985,21 @@
           <w:szCs w:val="20"/>
           <w:highlight w:val="white"/>
         </w:rPr>
-        <w:t xml:space="preserve"> malloc</w:t>
-      </w:r>
+        <w:t xml:space="preserve"> </w:t>
+      </w:r>
+      <w:proofErr w:type="spellStart"/>
+      <w:proofErr w:type="gramStart"/>
+      <w:r>
+        <w:rPr>
+          <w:rFonts w:ascii="Courier New" w:hAnsi="Courier New" w:cs="Courier New"/>
+          <w:color w:val="000000"/>
+          <w:sz w:val="20"/>
+          <w:szCs w:val="20"/>
+          <w:highlight w:val="white"/>
+        </w:rPr>
+        <w:t>malloc</w:t>
+      </w:r>
+      <w:proofErr w:type="spellEnd"/>
       <w:r>
         <w:rPr>
           <w:rFonts w:ascii="Courier New" w:hAnsi="Courier New" w:cs="Courier New"/>
@@ -908,6 +1012,7 @@
         </w:rPr>
         <w:t>(</w:t>
       </w:r>
+      <w:proofErr w:type="gramEnd"/>
       <w:r>
         <w:rPr>
           <w:rFonts w:ascii="Courier New" w:hAnsi="Courier New" w:cs="Courier New"/>
@@ -918,6 +1023,7 @@
         </w:rPr>
         <w:t xml:space="preserve"> </w:t>
       </w:r>
+      <w:proofErr w:type="spellStart"/>
       <w:r>
         <w:rPr>
           <w:rFonts w:ascii="Courier New" w:hAnsi="Courier New" w:cs="Courier New"/>
@@ -930,6 +1036,7 @@
         </w:rPr>
         <w:t>sizeof</w:t>
       </w:r>
+      <w:proofErr w:type="spellEnd"/>
       <w:r>
         <w:rPr>
           <w:rFonts w:ascii="Courier New" w:hAnsi="Courier New" w:cs="Courier New"/>
@@ -1032,8 +1139,20 @@
           <w:highlight w:val="white"/>
         </w:rPr>
         <w:tab/>
+      </w:r>
+      <w:proofErr w:type="spellStart"/>
+      <w:proofErr w:type="gramStart"/>
+      <w:r>
+        <w:rPr>
+          <w:rFonts w:ascii="Courier New" w:hAnsi="Courier New" w:cs="Courier New"/>
+          <w:color w:val="000000"/>
+          <w:sz w:val="20"/>
+          <w:szCs w:val="20"/>
+          <w:highlight w:val="white"/>
+        </w:rPr>
         <w:t>memcpy</w:t>
       </w:r>
+      <w:proofErr w:type="spellEnd"/>
       <w:r>
         <w:rPr>
           <w:rFonts w:ascii="Courier New" w:hAnsi="Courier New" w:cs="Courier New"/>
@@ -1046,6 +1165,7 @@
         </w:rPr>
         <w:t>(</w:t>
       </w:r>
+      <w:proofErr w:type="gramEnd"/>
       <w:r>
         <w:rPr>
           <w:rFonts w:ascii="Courier New" w:hAnsi="Courier New" w:cs="Courier New"/>
@@ -1100,6 +1220,7 @@
         </w:rPr>
         <w:t xml:space="preserve"> </w:t>
       </w:r>
+      <w:proofErr w:type="spellStart"/>
       <w:r>
         <w:rPr>
           <w:rFonts w:ascii="Courier New" w:hAnsi="Courier New" w:cs="Courier New"/>
@@ -1112,6 +1233,7 @@
         </w:rPr>
         <w:t>sizeof</w:t>
       </w:r>
+      <w:proofErr w:type="spellEnd"/>
       <w:r>
         <w:rPr>
           <w:rFonts w:ascii="Courier New" w:hAnsi="Courier New" w:cs="Courier New"/>
@@ -1264,7 +1386,29 @@
           <w:szCs w:val="20"/>
           <w:highlight w:val="white"/>
         </w:rPr>
-        <w:t>// This algorithm will return, in the same matrix, a lower unit triangular matrix</w:t>
+        <w:t xml:space="preserve">// </w:t>
+      </w:r>
+      <w:proofErr w:type="gramStart"/>
+      <w:r>
+        <w:rPr>
+          <w:rFonts w:ascii="Courier New" w:hAnsi="Courier New" w:cs="Courier New"/>
+          <w:color w:val="008000"/>
+          <w:sz w:val="20"/>
+          <w:szCs w:val="20"/>
+          <w:highlight w:val="white"/>
+        </w:rPr>
+        <w:t>This</w:t>
+      </w:r>
+      <w:proofErr w:type="gramEnd"/>
+      <w:r>
+        <w:rPr>
+          <w:rFonts w:ascii="Courier New" w:hAnsi="Courier New" w:cs="Courier New"/>
+          <w:color w:val="008000"/>
+          <w:sz w:val="20"/>
+          <w:szCs w:val="20"/>
+          <w:highlight w:val="white"/>
+        </w:rPr>
+        <w:t xml:space="preserve"> algorithm will return, in the same matrix, a lower unit triangular matrix</w:t>
       </w:r>
     </w:p>
     <w:p>
@@ -1334,7 +1478,29 @@
           <w:szCs w:val="20"/>
           <w:highlight w:val="white"/>
         </w:rPr>
-        <w:t>// and an upper trangular matrix</w:t>
+        <w:t xml:space="preserve">// and an upper </w:t>
+      </w:r>
+      <w:proofErr w:type="spellStart"/>
+      <w:r>
+        <w:rPr>
+          <w:rFonts w:ascii="Courier New" w:hAnsi="Courier New" w:cs="Courier New"/>
+          <w:color w:val="008000"/>
+          <w:sz w:val="20"/>
+          <w:szCs w:val="20"/>
+          <w:highlight w:val="white"/>
+        </w:rPr>
+        <w:t>trangular</w:t>
+      </w:r>
+      <w:proofErr w:type="spellEnd"/>
+      <w:r>
+        <w:rPr>
+          <w:rFonts w:ascii="Courier New" w:hAnsi="Courier New" w:cs="Courier New"/>
+          <w:color w:val="008000"/>
+          <w:sz w:val="20"/>
+          <w:szCs w:val="20"/>
+          <w:highlight w:val="white"/>
+        </w:rPr>
+        <w:t xml:space="preserve"> matrix</w:t>
       </w:r>
     </w:p>
     <w:p>
@@ -1411,6 +1577,7 @@
         </w:rPr>
         <w:tab/>
       </w:r>
+      <w:proofErr w:type="gramStart"/>
       <w:r>
         <w:rPr>
           <w:rFonts w:ascii="Courier New" w:hAnsi="Courier New" w:cs="Courier New"/>
@@ -1423,6 +1590,7 @@
         </w:rPr>
         <w:t>for</w:t>
       </w:r>
+      <w:proofErr w:type="gramEnd"/>
       <w:r>
         <w:rPr>
           <w:rFonts w:ascii="Courier New" w:hAnsi="Courier New" w:cs="Courier New"/>
@@ -1445,15 +1613,27 @@
         </w:rPr>
         <w:t>(</w:t>
       </w:r>
-      <w:r>
-        <w:rPr>
-          <w:rFonts w:ascii="Courier New" w:hAnsi="Courier New" w:cs="Courier New"/>
-          <w:color w:val="000000"/>
-          <w:sz w:val="20"/>
-          <w:szCs w:val="20"/>
-          <w:highlight w:val="white"/>
-        </w:rPr>
-        <w:t xml:space="preserve">i </w:t>
+      <w:proofErr w:type="spellStart"/>
+      <w:r>
+        <w:rPr>
+          <w:rFonts w:ascii="Courier New" w:hAnsi="Courier New" w:cs="Courier New"/>
+          <w:color w:val="000000"/>
+          <w:sz w:val="20"/>
+          <w:szCs w:val="20"/>
+          <w:highlight w:val="white"/>
+        </w:rPr>
+        <w:t>i</w:t>
+      </w:r>
+      <w:proofErr w:type="spellEnd"/>
+      <w:r>
+        <w:rPr>
+          <w:rFonts w:ascii="Courier New" w:hAnsi="Courier New" w:cs="Courier New"/>
+          <w:color w:val="000000"/>
+          <w:sz w:val="20"/>
+          <w:szCs w:val="20"/>
+          <w:highlight w:val="white"/>
+        </w:rPr>
+        <w:t xml:space="preserve"> </w:t>
       </w:r>
       <w:r>
         <w:rPr>
@@ -1507,7 +1687,29 @@
           <w:szCs w:val="20"/>
           <w:highlight w:val="white"/>
         </w:rPr>
-        <w:t xml:space="preserve"> i </w:t>
+        <w:t xml:space="preserve"> </w:t>
+      </w:r>
+      <w:proofErr w:type="spellStart"/>
+      <w:r>
+        <w:rPr>
+          <w:rFonts w:ascii="Courier New" w:hAnsi="Courier New" w:cs="Courier New"/>
+          <w:color w:val="000000"/>
+          <w:sz w:val="20"/>
+          <w:szCs w:val="20"/>
+          <w:highlight w:val="white"/>
+        </w:rPr>
+        <w:t>i</w:t>
+      </w:r>
+      <w:proofErr w:type="spellEnd"/>
+      <w:r>
+        <w:rPr>
+          <w:rFonts w:ascii="Courier New" w:hAnsi="Courier New" w:cs="Courier New"/>
+          <w:color w:val="000000"/>
+          <w:sz w:val="20"/>
+          <w:szCs w:val="20"/>
+          <w:highlight w:val="white"/>
+        </w:rPr>
+        <w:t xml:space="preserve"> </w:t>
       </w:r>
       <w:r>
         <w:rPr>
@@ -1551,8 +1753,20 @@
           <w:szCs w:val="20"/>
           <w:highlight w:val="white"/>
         </w:rPr>
-        <w:t xml:space="preserve"> i</w:t>
-      </w:r>
+        <w:t xml:space="preserve"> </w:t>
+      </w:r>
+      <w:proofErr w:type="spellStart"/>
+      <w:r>
+        <w:rPr>
+          <w:rFonts w:ascii="Courier New" w:hAnsi="Courier New" w:cs="Courier New"/>
+          <w:color w:val="000000"/>
+          <w:sz w:val="20"/>
+          <w:szCs w:val="20"/>
+          <w:highlight w:val="white"/>
+        </w:rPr>
+        <w:t>i</w:t>
+      </w:r>
+      <w:proofErr w:type="spellEnd"/>
       <w:r>
         <w:rPr>
           <w:rFonts w:ascii="Courier New" w:hAnsi="Courier New" w:cs="Courier New"/>
@@ -1600,6 +1814,7 @@
         </w:rPr>
         <w:tab/>
       </w:r>
+      <w:proofErr w:type="gramStart"/>
       <w:r>
         <w:rPr>
           <w:rFonts w:ascii="Courier New" w:hAnsi="Courier New" w:cs="Courier New"/>
@@ -1612,6 +1827,7 @@
         </w:rPr>
         <w:t>for</w:t>
       </w:r>
+      <w:proofErr w:type="gramEnd"/>
       <w:r>
         <w:rPr>
           <w:rFonts w:ascii="Courier New" w:hAnsi="Courier New" w:cs="Courier New"/>
@@ -1718,8 +1934,20 @@
           <w:szCs w:val="20"/>
           <w:highlight w:val="white"/>
         </w:rPr>
-        <w:t xml:space="preserve"> i</w:t>
-      </w:r>
+        <w:t xml:space="preserve"> </w:t>
+      </w:r>
+      <w:proofErr w:type="spellStart"/>
+      <w:r>
+        <w:rPr>
+          <w:rFonts w:ascii="Courier New" w:hAnsi="Courier New" w:cs="Courier New"/>
+          <w:color w:val="000000"/>
+          <w:sz w:val="20"/>
+          <w:szCs w:val="20"/>
+          <w:highlight w:val="white"/>
+        </w:rPr>
+        <w:t>i</w:t>
+      </w:r>
+      <w:proofErr w:type="spellEnd"/>
       <w:r>
         <w:rPr>
           <w:rFonts w:ascii="Courier New" w:hAnsi="Courier New" w:cs="Courier New"/>
@@ -1820,8 +2048,21 @@
           <w:szCs w:val="20"/>
           <w:highlight w:val="white"/>
         </w:rPr>
-        <w:t xml:space="preserve"> getAt</w:t>
-      </w:r>
+        <w:t xml:space="preserve"> </w:t>
+      </w:r>
+      <w:proofErr w:type="spellStart"/>
+      <w:proofErr w:type="gramStart"/>
+      <w:r>
+        <w:rPr>
+          <w:rFonts w:ascii="Courier New" w:hAnsi="Courier New" w:cs="Courier New"/>
+          <w:color w:val="000000"/>
+          <w:sz w:val="20"/>
+          <w:szCs w:val="20"/>
+          <w:highlight w:val="white"/>
+        </w:rPr>
+        <w:t>getAt</w:t>
+      </w:r>
+      <w:proofErr w:type="spellEnd"/>
       <w:r>
         <w:rPr>
           <w:rFonts w:ascii="Courier New" w:hAnsi="Courier New" w:cs="Courier New"/>
@@ -1834,6 +2075,7 @@
         </w:rPr>
         <w:t>(</w:t>
       </w:r>
+      <w:proofErr w:type="gramEnd"/>
       <w:r>
         <w:rPr>
           <w:rFonts w:ascii="Courier New" w:hAnsi="Courier New" w:cs="Courier New"/>
@@ -1864,8 +2106,20 @@
           <w:szCs w:val="20"/>
           <w:highlight w:val="white"/>
         </w:rPr>
-        <w:t xml:space="preserve"> i</w:t>
-      </w:r>
+        <w:t xml:space="preserve"> </w:t>
+      </w:r>
+      <w:proofErr w:type="spellStart"/>
+      <w:r>
+        <w:rPr>
+          <w:rFonts w:ascii="Courier New" w:hAnsi="Courier New" w:cs="Courier New"/>
+          <w:color w:val="000000"/>
+          <w:sz w:val="20"/>
+          <w:szCs w:val="20"/>
+          <w:highlight w:val="white"/>
+        </w:rPr>
+        <w:t>i</w:t>
+      </w:r>
+      <w:proofErr w:type="spellEnd"/>
       <w:r>
         <w:rPr>
           <w:rFonts w:ascii="Courier New" w:hAnsi="Courier New" w:cs="Courier New"/>
@@ -1967,6 +2221,7 @@
         </w:rPr>
         <w:tab/>
       </w:r>
+      <w:proofErr w:type="gramStart"/>
       <w:r>
         <w:rPr>
           <w:rFonts w:ascii="Courier New" w:hAnsi="Courier New" w:cs="Courier New"/>
@@ -1979,6 +2234,7 @@
         </w:rPr>
         <w:t>for</w:t>
       </w:r>
+      <w:proofErr w:type="gramEnd"/>
       <w:r>
         <w:rPr>
           <w:rFonts w:ascii="Courier New" w:hAnsi="Courier New" w:cs="Courier New"/>
@@ -2197,8 +2453,21 @@
           <w:szCs w:val="20"/>
           <w:highlight w:val="white"/>
         </w:rPr>
-        <w:t xml:space="preserve"> getAt</w:t>
-      </w:r>
+        <w:t xml:space="preserve"> </w:t>
+      </w:r>
+      <w:proofErr w:type="spellStart"/>
+      <w:proofErr w:type="gramStart"/>
+      <w:r>
+        <w:rPr>
+          <w:rFonts w:ascii="Courier New" w:hAnsi="Courier New" w:cs="Courier New"/>
+          <w:color w:val="000000"/>
+          <w:sz w:val="20"/>
+          <w:szCs w:val="20"/>
+          <w:highlight w:val="white"/>
+        </w:rPr>
+        <w:t>getAt</w:t>
+      </w:r>
+      <w:proofErr w:type="spellEnd"/>
       <w:r>
         <w:rPr>
           <w:rFonts w:ascii="Courier New" w:hAnsi="Courier New" w:cs="Courier New"/>
@@ -2211,6 +2480,7 @@
         </w:rPr>
         <w:t>(</w:t>
       </w:r>
+      <w:proofErr w:type="gramEnd"/>
       <w:r>
         <w:rPr>
           <w:rFonts w:ascii="Courier New" w:hAnsi="Courier New" w:cs="Courier New"/>
@@ -2241,8 +2511,20 @@
           <w:szCs w:val="20"/>
           <w:highlight w:val="white"/>
         </w:rPr>
-        <w:t xml:space="preserve"> i</w:t>
-      </w:r>
+        <w:t xml:space="preserve"> </w:t>
+      </w:r>
+      <w:proofErr w:type="spellStart"/>
+      <w:r>
+        <w:rPr>
+          <w:rFonts w:ascii="Courier New" w:hAnsi="Courier New" w:cs="Courier New"/>
+          <w:color w:val="000000"/>
+          <w:sz w:val="20"/>
+          <w:szCs w:val="20"/>
+          <w:highlight w:val="white"/>
+        </w:rPr>
+        <w:t>i</w:t>
+      </w:r>
+      <w:proofErr w:type="spellEnd"/>
       <w:r>
         <w:rPr>
           <w:rFonts w:ascii="Courier New" w:hAnsi="Courier New" w:cs="Courier New"/>
@@ -2329,8 +2611,20 @@
           <w:szCs w:val="20"/>
           <w:highlight w:val="white"/>
         </w:rPr>
-        <w:t xml:space="preserve"> getAt</w:t>
-      </w:r>
+        <w:t xml:space="preserve"> </w:t>
+      </w:r>
+      <w:proofErr w:type="spellStart"/>
+      <w:r>
+        <w:rPr>
+          <w:rFonts w:ascii="Courier New" w:hAnsi="Courier New" w:cs="Courier New"/>
+          <w:color w:val="000000"/>
+          <w:sz w:val="20"/>
+          <w:szCs w:val="20"/>
+          <w:highlight w:val="white"/>
+        </w:rPr>
+        <w:t>getAt</w:t>
+      </w:r>
+      <w:proofErr w:type="spellEnd"/>
       <w:r>
         <w:rPr>
           <w:rFonts w:ascii="Courier New" w:hAnsi="Courier New" w:cs="Courier New"/>
@@ -2532,8 +2826,20 @@
           <w:highlight w:val="white"/>
         </w:rPr>
         <w:tab/>
+      </w:r>
+      <w:proofErr w:type="spellStart"/>
+      <w:proofErr w:type="gramStart"/>
+      <w:r>
+        <w:rPr>
+          <w:rFonts w:ascii="Courier New" w:hAnsi="Courier New" w:cs="Courier New"/>
+          <w:color w:val="000000"/>
+          <w:sz w:val="20"/>
+          <w:szCs w:val="20"/>
+          <w:highlight w:val="white"/>
+        </w:rPr>
         <w:t>putAt</w:t>
       </w:r>
+      <w:proofErr w:type="spellEnd"/>
       <w:r>
         <w:rPr>
           <w:rFonts w:ascii="Courier New" w:hAnsi="Courier New" w:cs="Courier New"/>
@@ -2546,6 +2852,7 @@
         </w:rPr>
         <w:t>(</w:t>
       </w:r>
+      <w:proofErr w:type="gramEnd"/>
       <w:r>
         <w:rPr>
           <w:rFonts w:ascii="Courier New" w:hAnsi="Courier New" w:cs="Courier New"/>
@@ -2576,8 +2883,20 @@
           <w:szCs w:val="20"/>
           <w:highlight w:val="white"/>
         </w:rPr>
-        <w:t xml:space="preserve"> i</w:t>
-      </w:r>
+        <w:t xml:space="preserve"> </w:t>
+      </w:r>
+      <w:proofErr w:type="spellStart"/>
+      <w:r>
+        <w:rPr>
+          <w:rFonts w:ascii="Courier New" w:hAnsi="Courier New" w:cs="Courier New"/>
+          <w:color w:val="000000"/>
+          <w:sz w:val="20"/>
+          <w:szCs w:val="20"/>
+          <w:highlight w:val="white"/>
+        </w:rPr>
+        <w:t>i</w:t>
+      </w:r>
+      <w:proofErr w:type="spellEnd"/>
       <w:r>
         <w:rPr>
           <w:rFonts w:ascii="Courier New" w:hAnsi="Courier New" w:cs="Courier New"/>
@@ -2656,6 +2975,7 @@
         </w:rPr>
         <w:t>/</w:t>
       </w:r>
+      <w:proofErr w:type="spellStart"/>
       <w:r>
         <w:rPr>
           <w:rFonts w:ascii="Courier New" w:hAnsi="Courier New" w:cs="Courier New"/>
@@ -2666,6 +2986,7 @@
         </w:rPr>
         <w:t>getAt</w:t>
       </w:r>
+      <w:proofErr w:type="spellEnd"/>
       <w:r>
         <w:rPr>
           <w:rFonts w:ascii="Courier New" w:hAnsi="Courier New" w:cs="Courier New"/>
@@ -2848,6 +3169,7 @@
         </w:rPr>
         <w:tab/>
       </w:r>
+      <w:proofErr w:type="gramStart"/>
       <w:r>
         <w:rPr>
           <w:rFonts w:ascii="Courier New" w:hAnsi="Courier New" w:cs="Courier New"/>
@@ -2860,6 +3182,7 @@
         </w:rPr>
         <w:t>for</w:t>
       </w:r>
+      <w:proofErr w:type="gramEnd"/>
       <w:r>
         <w:rPr>
           <w:rFonts w:ascii="Courier New" w:hAnsi="Courier New" w:cs="Courier New"/>
@@ -2912,8 +3235,20 @@
           <w:szCs w:val="20"/>
           <w:highlight w:val="white"/>
         </w:rPr>
-        <w:t xml:space="preserve"> i</w:t>
-      </w:r>
+        <w:t xml:space="preserve"> </w:t>
+      </w:r>
+      <w:proofErr w:type="spellStart"/>
+      <w:r>
+        <w:rPr>
+          <w:rFonts w:ascii="Courier New" w:hAnsi="Courier New" w:cs="Courier New"/>
+          <w:color w:val="000000"/>
+          <w:sz w:val="20"/>
+          <w:szCs w:val="20"/>
+          <w:highlight w:val="white"/>
+        </w:rPr>
+        <w:t>i</w:t>
+      </w:r>
+      <w:proofErr w:type="spellEnd"/>
       <w:r>
         <w:rPr>
           <w:rFonts w:ascii="Courier New" w:hAnsi="Courier New" w:cs="Courier New"/>
@@ -3058,8 +3393,21 @@
           <w:szCs w:val="20"/>
           <w:highlight w:val="white"/>
         </w:rPr>
-        <w:t xml:space="preserve"> getAt</w:t>
-      </w:r>
+        <w:t xml:space="preserve"> </w:t>
+      </w:r>
+      <w:proofErr w:type="spellStart"/>
+      <w:proofErr w:type="gramStart"/>
+      <w:r>
+        <w:rPr>
+          <w:rFonts w:ascii="Courier New" w:hAnsi="Courier New" w:cs="Courier New"/>
+          <w:color w:val="000000"/>
+          <w:sz w:val="20"/>
+          <w:szCs w:val="20"/>
+          <w:highlight w:val="white"/>
+        </w:rPr>
+        <w:t>getAt</w:t>
+      </w:r>
+      <w:proofErr w:type="spellEnd"/>
       <w:r>
         <w:rPr>
           <w:rFonts w:ascii="Courier New" w:hAnsi="Courier New" w:cs="Courier New"/>
@@ -3072,6 +3420,7 @@
         </w:rPr>
         <w:t>(</w:t>
       </w:r>
+      <w:proofErr w:type="gramEnd"/>
       <w:r>
         <w:rPr>
           <w:rFonts w:ascii="Courier New" w:hAnsi="Courier New" w:cs="Courier New"/>
@@ -3102,8 +3451,20 @@
           <w:szCs w:val="20"/>
           <w:highlight w:val="white"/>
         </w:rPr>
-        <w:t xml:space="preserve"> i</w:t>
-      </w:r>
+        <w:t xml:space="preserve"> </w:t>
+      </w:r>
+      <w:proofErr w:type="spellStart"/>
+      <w:r>
+        <w:rPr>
+          <w:rFonts w:ascii="Courier New" w:hAnsi="Courier New" w:cs="Courier New"/>
+          <w:color w:val="000000"/>
+          <w:sz w:val="20"/>
+          <w:szCs w:val="20"/>
+          <w:highlight w:val="white"/>
+        </w:rPr>
+        <w:t>i</w:t>
+      </w:r>
+      <w:proofErr w:type="spellEnd"/>
       <w:r>
         <w:rPr>
           <w:rFonts w:ascii="Courier New" w:hAnsi="Courier New" w:cs="Courier New"/>
@@ -3205,6 +3566,7 @@
         </w:rPr>
         <w:tab/>
       </w:r>
+      <w:proofErr w:type="gramStart"/>
       <w:r>
         <w:rPr>
           <w:rFonts w:ascii="Courier New" w:hAnsi="Courier New" w:cs="Courier New"/>
@@ -3217,6 +3579,7 @@
         </w:rPr>
         <w:t>for</w:t>
       </w:r>
+      <w:proofErr w:type="gramEnd"/>
       <w:r>
         <w:rPr>
           <w:rFonts w:ascii="Courier New" w:hAnsi="Courier New" w:cs="Courier New"/>
@@ -3323,8 +3686,20 @@
           <w:szCs w:val="20"/>
           <w:highlight w:val="white"/>
         </w:rPr>
-        <w:t xml:space="preserve"> i</w:t>
-      </w:r>
+        <w:t xml:space="preserve"> </w:t>
+      </w:r>
+      <w:proofErr w:type="spellStart"/>
+      <w:r>
+        <w:rPr>
+          <w:rFonts w:ascii="Courier New" w:hAnsi="Courier New" w:cs="Courier New"/>
+          <w:color w:val="000000"/>
+          <w:sz w:val="20"/>
+          <w:szCs w:val="20"/>
+          <w:highlight w:val="white"/>
+        </w:rPr>
+        <w:t>i</w:t>
+      </w:r>
+      <w:proofErr w:type="spellEnd"/>
       <w:r>
         <w:rPr>
           <w:rFonts w:ascii="Courier New" w:hAnsi="Courier New" w:cs="Courier New"/>
@@ -3435,8 +3810,21 @@
           <w:szCs w:val="20"/>
           <w:highlight w:val="white"/>
         </w:rPr>
-        <w:t xml:space="preserve"> getAt</w:t>
-      </w:r>
+        <w:t xml:space="preserve"> </w:t>
+      </w:r>
+      <w:proofErr w:type="spellStart"/>
+      <w:proofErr w:type="gramStart"/>
+      <w:r>
+        <w:rPr>
+          <w:rFonts w:ascii="Courier New" w:hAnsi="Courier New" w:cs="Courier New"/>
+          <w:color w:val="000000"/>
+          <w:sz w:val="20"/>
+          <w:szCs w:val="20"/>
+          <w:highlight w:val="white"/>
+        </w:rPr>
+        <w:t>getAt</w:t>
+      </w:r>
+      <w:proofErr w:type="spellEnd"/>
       <w:r>
         <w:rPr>
           <w:rFonts w:ascii="Courier New" w:hAnsi="Courier New" w:cs="Courier New"/>
@@ -3449,6 +3837,7 @@
         </w:rPr>
         <w:t>(</w:t>
       </w:r>
+      <w:proofErr w:type="gramEnd"/>
       <w:r>
         <w:rPr>
           <w:rFonts w:ascii="Courier New" w:hAnsi="Courier New" w:cs="Courier New"/>
@@ -3479,8 +3868,20 @@
           <w:szCs w:val="20"/>
           <w:highlight w:val="white"/>
         </w:rPr>
-        <w:t xml:space="preserve"> i</w:t>
-      </w:r>
+        <w:t xml:space="preserve"> </w:t>
+      </w:r>
+      <w:proofErr w:type="spellStart"/>
+      <w:r>
+        <w:rPr>
+          <w:rFonts w:ascii="Courier New" w:hAnsi="Courier New" w:cs="Courier New"/>
+          <w:color w:val="000000"/>
+          <w:sz w:val="20"/>
+          <w:szCs w:val="20"/>
+          <w:highlight w:val="white"/>
+        </w:rPr>
+        <w:t>i</w:t>
+      </w:r>
+      <w:proofErr w:type="spellEnd"/>
       <w:r>
         <w:rPr>
           <w:rFonts w:ascii="Courier New" w:hAnsi="Courier New" w:cs="Courier New"/>
@@ -3567,8 +3968,20 @@
           <w:szCs w:val="20"/>
           <w:highlight w:val="white"/>
         </w:rPr>
-        <w:t xml:space="preserve"> getAt</w:t>
-      </w:r>
+        <w:t xml:space="preserve"> </w:t>
+      </w:r>
+      <w:proofErr w:type="spellStart"/>
+      <w:r>
+        <w:rPr>
+          <w:rFonts w:ascii="Courier New" w:hAnsi="Courier New" w:cs="Courier New"/>
+          <w:color w:val="000000"/>
+          <w:sz w:val="20"/>
+          <w:szCs w:val="20"/>
+          <w:highlight w:val="white"/>
+        </w:rPr>
+        <w:t>getAt</w:t>
+      </w:r>
+      <w:proofErr w:type="spellEnd"/>
       <w:r>
         <w:rPr>
           <w:rFonts w:ascii="Courier New" w:hAnsi="Courier New" w:cs="Courier New"/>
@@ -3770,8 +4183,20 @@
           <w:highlight w:val="white"/>
         </w:rPr>
         <w:tab/>
+      </w:r>
+      <w:proofErr w:type="spellStart"/>
+      <w:proofErr w:type="gramStart"/>
+      <w:r>
+        <w:rPr>
+          <w:rFonts w:ascii="Courier New" w:hAnsi="Courier New" w:cs="Courier New"/>
+          <w:color w:val="000000"/>
+          <w:sz w:val="20"/>
+          <w:szCs w:val="20"/>
+          <w:highlight w:val="white"/>
+        </w:rPr>
         <w:t>putAt</w:t>
       </w:r>
+      <w:proofErr w:type="spellEnd"/>
       <w:r>
         <w:rPr>
           <w:rFonts w:ascii="Courier New" w:hAnsi="Courier New" w:cs="Courier New"/>
@@ -3784,6 +4209,7 @@
         </w:rPr>
         <w:t>(</w:t>
       </w:r>
+      <w:proofErr w:type="gramEnd"/>
       <w:r>
         <w:rPr>
           <w:rFonts w:ascii="Courier New" w:hAnsi="Courier New" w:cs="Courier New"/>
@@ -3814,8 +4240,20 @@
           <w:szCs w:val="20"/>
           <w:highlight w:val="white"/>
         </w:rPr>
-        <w:t xml:space="preserve"> i</w:t>
-      </w:r>
+        <w:t xml:space="preserve"> </w:t>
+      </w:r>
+      <w:proofErr w:type="spellStart"/>
+      <w:r>
+        <w:rPr>
+          <w:rFonts w:ascii="Courier New" w:hAnsi="Courier New" w:cs="Courier New"/>
+          <w:color w:val="000000"/>
+          <w:sz w:val="20"/>
+          <w:szCs w:val="20"/>
+          <w:highlight w:val="white"/>
+        </w:rPr>
+        <w:t>i</w:t>
+      </w:r>
+      <w:proofErr w:type="spellEnd"/>
       <w:r>
         <w:rPr>
           <w:rFonts w:ascii="Courier New" w:hAnsi="Courier New" w:cs="Courier New"/>
@@ -4061,7 +4499,29 @@
           <w:szCs w:val="20"/>
           <w:highlight w:val="white"/>
         </w:rPr>
-        <w:t>// Because the lower triangle is a unit triangular matrix</w:t>
+        <w:t xml:space="preserve">// </w:t>
+      </w:r>
+      <w:proofErr w:type="gramStart"/>
+      <w:r>
+        <w:rPr>
+          <w:rFonts w:ascii="Courier New" w:hAnsi="Courier New" w:cs="Courier New"/>
+          <w:color w:val="008000"/>
+          <w:sz w:val="20"/>
+          <w:szCs w:val="20"/>
+          <w:highlight w:val="white"/>
+        </w:rPr>
+        <w:t>Because</w:t>
+      </w:r>
+      <w:proofErr w:type="gramEnd"/>
+      <w:r>
+        <w:rPr>
+          <w:rFonts w:ascii="Courier New" w:hAnsi="Courier New" w:cs="Courier New"/>
+          <w:color w:val="008000"/>
+          <w:sz w:val="20"/>
+          <w:szCs w:val="20"/>
+          <w:highlight w:val="white"/>
+        </w:rPr>
+        <w:t xml:space="preserve"> the lower triangle is a unit triangular matrix</w:t>
       </w:r>
     </w:p>
     <w:p>
@@ -4158,7 +4618,28 @@
         </w:rPr>
         <w:lastRenderedPageBreak/>
         <w:tab/>
-        <w:t xml:space="preserve">result </w:t>
+      </w:r>
+      <w:proofErr w:type="gramStart"/>
+      <w:r>
+        <w:rPr>
+          <w:rFonts w:ascii="Courier New" w:hAnsi="Courier New" w:cs="Courier New"/>
+          <w:color w:val="000000"/>
+          <w:sz w:val="20"/>
+          <w:szCs w:val="20"/>
+          <w:highlight w:val="white"/>
+        </w:rPr>
+        <w:t>result</w:t>
+      </w:r>
+      <w:proofErr w:type="gramEnd"/>
+      <w:r>
+        <w:rPr>
+          <w:rFonts w:ascii="Courier New" w:hAnsi="Courier New" w:cs="Courier New"/>
+          <w:color w:val="000000"/>
+          <w:sz w:val="20"/>
+          <w:szCs w:val="20"/>
+          <w:highlight w:val="white"/>
+        </w:rPr>
+        <w:t xml:space="preserve"> </w:t>
       </w:r>
       <w:r>
         <w:rPr>
@@ -4229,6 +4710,7 @@
         </w:rPr>
         <w:tab/>
       </w:r>
+      <w:proofErr w:type="gramStart"/>
       <w:r>
         <w:rPr>
           <w:rFonts w:ascii="Courier New" w:hAnsi="Courier New" w:cs="Courier New"/>
@@ -4241,6 +4723,7 @@
         </w:rPr>
         <w:t>for</w:t>
       </w:r>
+      <w:proofErr w:type="gramEnd"/>
       <w:r>
         <w:rPr>
           <w:rFonts w:ascii="Courier New" w:hAnsi="Courier New" w:cs="Courier New"/>
@@ -4263,15 +4746,27 @@
         </w:rPr>
         <w:t>(</w:t>
       </w:r>
-      <w:r>
-        <w:rPr>
-          <w:rFonts w:ascii="Courier New" w:hAnsi="Courier New" w:cs="Courier New"/>
-          <w:color w:val="000000"/>
-          <w:sz w:val="20"/>
-          <w:szCs w:val="20"/>
-          <w:highlight w:val="white"/>
-        </w:rPr>
-        <w:t xml:space="preserve">i </w:t>
+      <w:proofErr w:type="spellStart"/>
+      <w:r>
+        <w:rPr>
+          <w:rFonts w:ascii="Courier New" w:hAnsi="Courier New" w:cs="Courier New"/>
+          <w:color w:val="000000"/>
+          <w:sz w:val="20"/>
+          <w:szCs w:val="20"/>
+          <w:highlight w:val="white"/>
+        </w:rPr>
+        <w:t>i</w:t>
+      </w:r>
+      <w:proofErr w:type="spellEnd"/>
+      <w:r>
+        <w:rPr>
+          <w:rFonts w:ascii="Courier New" w:hAnsi="Courier New" w:cs="Courier New"/>
+          <w:color w:val="000000"/>
+          <w:sz w:val="20"/>
+          <w:szCs w:val="20"/>
+          <w:highlight w:val="white"/>
+        </w:rPr>
+        <w:t xml:space="preserve"> </w:t>
       </w:r>
       <w:r>
         <w:rPr>
@@ -4325,7 +4820,29 @@
           <w:szCs w:val="20"/>
           <w:highlight w:val="white"/>
         </w:rPr>
-        <w:t xml:space="preserve"> i </w:t>
+        <w:t xml:space="preserve"> </w:t>
+      </w:r>
+      <w:proofErr w:type="spellStart"/>
+      <w:r>
+        <w:rPr>
+          <w:rFonts w:ascii="Courier New" w:hAnsi="Courier New" w:cs="Courier New"/>
+          <w:color w:val="000000"/>
+          <w:sz w:val="20"/>
+          <w:szCs w:val="20"/>
+          <w:highlight w:val="white"/>
+        </w:rPr>
+        <w:t>i</w:t>
+      </w:r>
+      <w:proofErr w:type="spellEnd"/>
+      <w:r>
+        <w:rPr>
+          <w:rFonts w:ascii="Courier New" w:hAnsi="Courier New" w:cs="Courier New"/>
+          <w:color w:val="000000"/>
+          <w:sz w:val="20"/>
+          <w:szCs w:val="20"/>
+          <w:highlight w:val="white"/>
+        </w:rPr>
+        <w:t xml:space="preserve"> </w:t>
       </w:r>
       <w:r>
         <w:rPr>
@@ -4369,8 +4886,20 @@
           <w:szCs w:val="20"/>
           <w:highlight w:val="white"/>
         </w:rPr>
-        <w:t xml:space="preserve"> i</w:t>
-      </w:r>
+        <w:t xml:space="preserve"> </w:t>
+      </w:r>
+      <w:proofErr w:type="spellStart"/>
+      <w:r>
+        <w:rPr>
+          <w:rFonts w:ascii="Courier New" w:hAnsi="Courier New" w:cs="Courier New"/>
+          <w:color w:val="000000"/>
+          <w:sz w:val="20"/>
+          <w:szCs w:val="20"/>
+          <w:highlight w:val="white"/>
+        </w:rPr>
+        <w:t>i</w:t>
+      </w:r>
+      <w:proofErr w:type="spellEnd"/>
       <w:r>
         <w:rPr>
           <w:rFonts w:ascii="Courier New" w:hAnsi="Courier New" w:cs="Courier New"/>
@@ -4417,7 +4946,28 @@
           <w:highlight w:val="white"/>
         </w:rPr>
         <w:tab/>
-        <w:t xml:space="preserve">result </w:t>
+      </w:r>
+      <w:proofErr w:type="gramStart"/>
+      <w:r>
+        <w:rPr>
+          <w:rFonts w:ascii="Courier New" w:hAnsi="Courier New" w:cs="Courier New"/>
+          <w:color w:val="000000"/>
+          <w:sz w:val="20"/>
+          <w:szCs w:val="20"/>
+          <w:highlight w:val="white"/>
+        </w:rPr>
+        <w:t>result</w:t>
+      </w:r>
+      <w:proofErr w:type="gramEnd"/>
+      <w:r>
+        <w:rPr>
+          <w:rFonts w:ascii="Courier New" w:hAnsi="Courier New" w:cs="Courier New"/>
+          <w:color w:val="000000"/>
+          <w:sz w:val="20"/>
+          <w:szCs w:val="20"/>
+          <w:highlight w:val="white"/>
+        </w:rPr>
+        <w:t xml:space="preserve"> </w:t>
       </w:r>
       <w:r>
         <w:rPr>
@@ -4439,8 +4989,20 @@
           <w:szCs w:val="20"/>
           <w:highlight w:val="white"/>
         </w:rPr>
-        <w:t xml:space="preserve"> getAt</w:t>
-      </w:r>
+        <w:t xml:space="preserve"> </w:t>
+      </w:r>
+      <w:proofErr w:type="spellStart"/>
+      <w:r>
+        <w:rPr>
+          <w:rFonts w:ascii="Courier New" w:hAnsi="Courier New" w:cs="Courier New"/>
+          <w:color w:val="000000"/>
+          <w:sz w:val="20"/>
+          <w:szCs w:val="20"/>
+          <w:highlight w:val="white"/>
+        </w:rPr>
+        <w:t>getAt</w:t>
+      </w:r>
+      <w:proofErr w:type="spellEnd"/>
       <w:r>
         <w:rPr>
           <w:rFonts w:ascii="Courier New" w:hAnsi="Courier New" w:cs="Courier New"/>
@@ -4483,8 +5045,20 @@
           <w:szCs w:val="20"/>
           <w:highlight w:val="white"/>
         </w:rPr>
-        <w:t xml:space="preserve"> i</w:t>
-      </w:r>
+        <w:t xml:space="preserve"> </w:t>
+      </w:r>
+      <w:proofErr w:type="spellStart"/>
+      <w:r>
+        <w:rPr>
+          <w:rFonts w:ascii="Courier New" w:hAnsi="Courier New" w:cs="Courier New"/>
+          <w:color w:val="000000"/>
+          <w:sz w:val="20"/>
+          <w:szCs w:val="20"/>
+          <w:highlight w:val="white"/>
+        </w:rPr>
+        <w:t>i</w:t>
+      </w:r>
+      <w:proofErr w:type="spellEnd"/>
       <w:r>
         <w:rPr>
           <w:rFonts w:ascii="Courier New" w:hAnsi="Courier New" w:cs="Courier New"/>
@@ -4505,8 +5079,20 @@
           <w:szCs w:val="20"/>
           <w:highlight w:val="white"/>
         </w:rPr>
-        <w:t xml:space="preserve"> i</w:t>
-      </w:r>
+        <w:t xml:space="preserve"> </w:t>
+      </w:r>
+      <w:proofErr w:type="spellStart"/>
+      <w:r>
+        <w:rPr>
+          <w:rFonts w:ascii="Courier New" w:hAnsi="Courier New" w:cs="Courier New"/>
+          <w:color w:val="000000"/>
+          <w:sz w:val="20"/>
+          <w:szCs w:val="20"/>
+          <w:highlight w:val="white"/>
+        </w:rPr>
+        <w:t>i</w:t>
+      </w:r>
+      <w:proofErr w:type="spellEnd"/>
       <w:r>
         <w:rPr>
           <w:rFonts w:ascii="Courier New" w:hAnsi="Courier New" w:cs="Courier New"/>
@@ -4580,6 +5166,16 @@
           <w:highlight w:val="white"/>
         </w:rPr>
         <w:tab/>
+      </w:r>
+      <w:proofErr w:type="gramStart"/>
+      <w:r>
+        <w:rPr>
+          <w:rFonts w:ascii="Courier New" w:hAnsi="Courier New" w:cs="Courier New"/>
+          <w:color w:val="000000"/>
+          <w:sz w:val="20"/>
+          <w:szCs w:val="20"/>
+          <w:highlight w:val="white"/>
+        </w:rPr>
         <w:t>free</w:t>
       </w:r>
       <w:r>
@@ -4594,6 +5190,7 @@
         </w:rPr>
         <w:t>(</w:t>
       </w:r>
+      <w:proofErr w:type="gramEnd"/>
       <w:r>
         <w:rPr>
           <w:rFonts w:ascii="Courier New" w:hAnsi="Courier New" w:cs="Courier New"/>
@@ -4656,6 +5253,7 @@
         </w:rPr>
         <w:tab/>
       </w:r>
+      <w:proofErr w:type="gramStart"/>
       <w:r>
         <w:rPr>
           <w:rFonts w:ascii="Courier New" w:hAnsi="Courier New" w:cs="Courier New"/>
@@ -4668,6 +5266,7 @@
         </w:rPr>
         <w:t>return</w:t>
       </w:r>
+      <w:proofErr w:type="gramEnd"/>
       <w:r>
         <w:rPr>
           <w:rFonts w:ascii="Courier New" w:hAnsi="Courier New" w:cs="Courier New"/>
@@ -4755,7 +5354,51 @@
           <w:szCs w:val="20"/>
           <w:highlight w:val="white"/>
         </w:rPr>
-        <w:t>// Based on i and j, and a float pointer, get the value at row i column j</w:t>
+        <w:t xml:space="preserve">// Based on </w:t>
+      </w:r>
+      <w:proofErr w:type="spellStart"/>
+      <w:r>
+        <w:rPr>
+          <w:rFonts w:ascii="Courier New" w:hAnsi="Courier New" w:cs="Courier New"/>
+          <w:color w:val="008000"/>
+          <w:sz w:val="20"/>
+          <w:szCs w:val="20"/>
+          <w:highlight w:val="white"/>
+        </w:rPr>
+        <w:t>i</w:t>
+      </w:r>
+      <w:proofErr w:type="spellEnd"/>
+      <w:r>
+        <w:rPr>
+          <w:rFonts w:ascii="Courier New" w:hAnsi="Courier New" w:cs="Courier New"/>
+          <w:color w:val="008000"/>
+          <w:sz w:val="20"/>
+          <w:szCs w:val="20"/>
+          <w:highlight w:val="white"/>
+        </w:rPr>
+        <w:t xml:space="preserve"> and j, and a float pointer, get the value at row </w:t>
+      </w:r>
+      <w:proofErr w:type="spellStart"/>
+      <w:r>
+        <w:rPr>
+          <w:rFonts w:ascii="Courier New" w:hAnsi="Courier New" w:cs="Courier New"/>
+          <w:color w:val="008000"/>
+          <w:sz w:val="20"/>
+          <w:szCs w:val="20"/>
+          <w:highlight w:val="white"/>
+        </w:rPr>
+        <w:t>i</w:t>
+      </w:r>
+      <w:proofErr w:type="spellEnd"/>
+      <w:r>
+        <w:rPr>
+          <w:rFonts w:ascii="Courier New" w:hAnsi="Courier New" w:cs="Courier New"/>
+          <w:color w:val="008000"/>
+          <w:sz w:val="20"/>
+          <w:szCs w:val="20"/>
+          <w:highlight w:val="white"/>
+        </w:rPr>
+        <w:t xml:space="preserve"> column j</w:t>
       </w:r>
     </w:p>
     <w:p>
@@ -4772,6 +5415,7 @@
           <w:highlight w:val="white"/>
         </w:rPr>
       </w:pPr>
+      <w:proofErr w:type="gramStart"/>
       <w:r>
         <w:rPr>
           <w:rFonts w:ascii="Courier New" w:hAnsi="Courier New" w:cs="Courier New"/>
@@ -4782,16 +5426,29 @@
         </w:rPr>
         <w:t>float</w:t>
       </w:r>
-      <w:r>
-        <w:rPr>
-          <w:rFonts w:ascii="Courier New" w:hAnsi="Courier New" w:cs="Courier New"/>
-          <w:color w:val="000000"/>
-          <w:sz w:val="20"/>
-          <w:szCs w:val="20"/>
-          <w:highlight w:val="white"/>
-        </w:rPr>
-        <w:t xml:space="preserve"> getAt</w:t>
-      </w:r>
+      <w:proofErr w:type="gramEnd"/>
+      <w:r>
+        <w:rPr>
+          <w:rFonts w:ascii="Courier New" w:hAnsi="Courier New" w:cs="Courier New"/>
+          <w:color w:val="000000"/>
+          <w:sz w:val="20"/>
+          <w:szCs w:val="20"/>
+          <w:highlight w:val="white"/>
+        </w:rPr>
+        <w:t xml:space="preserve"> </w:t>
+      </w:r>
+      <w:proofErr w:type="spellStart"/>
+      <w:r>
+        <w:rPr>
+          <w:rFonts w:ascii="Courier New" w:hAnsi="Courier New" w:cs="Courier New"/>
+          <w:color w:val="000000"/>
+          <w:sz w:val="20"/>
+          <w:szCs w:val="20"/>
+          <w:highlight w:val="white"/>
+        </w:rPr>
+        <w:t>getAt</w:t>
+      </w:r>
+      <w:proofErr w:type="spellEnd"/>
       <w:r>
         <w:rPr>
           <w:rFonts w:ascii="Courier New" w:hAnsi="Courier New" w:cs="Courier New"/>
@@ -4868,6 +5525,7 @@
         </w:rPr>
         <w:t xml:space="preserve"> </w:t>
       </w:r>
+      <w:proofErr w:type="spellStart"/>
       <w:r>
         <w:rPr>
           <w:rFonts w:ascii="Courier New" w:hAnsi="Courier New" w:cs="Courier New"/>
@@ -4878,16 +5536,29 @@
         </w:rPr>
         <w:t>int</w:t>
       </w:r>
-      <w:r>
-        <w:rPr>
-          <w:rFonts w:ascii="Courier New" w:hAnsi="Courier New" w:cs="Courier New"/>
-          <w:color w:val="000000"/>
-          <w:sz w:val="20"/>
-          <w:szCs w:val="20"/>
-          <w:highlight w:val="white"/>
-        </w:rPr>
-        <w:t xml:space="preserve"> i</w:t>
-      </w:r>
+      <w:proofErr w:type="spellEnd"/>
+      <w:r>
+        <w:rPr>
+          <w:rFonts w:ascii="Courier New" w:hAnsi="Courier New" w:cs="Courier New"/>
+          <w:color w:val="000000"/>
+          <w:sz w:val="20"/>
+          <w:szCs w:val="20"/>
+          <w:highlight w:val="white"/>
+        </w:rPr>
+        <w:t xml:space="preserve"> </w:t>
+      </w:r>
+      <w:proofErr w:type="spellStart"/>
+      <w:r>
+        <w:rPr>
+          <w:rFonts w:ascii="Courier New" w:hAnsi="Courier New" w:cs="Courier New"/>
+          <w:color w:val="000000"/>
+          <w:sz w:val="20"/>
+          <w:szCs w:val="20"/>
+          <w:highlight w:val="white"/>
+        </w:rPr>
+        <w:t>i</w:t>
+      </w:r>
+      <w:proofErr w:type="spellEnd"/>
       <w:r>
         <w:rPr>
           <w:rFonts w:ascii="Courier New" w:hAnsi="Courier New" w:cs="Courier New"/>
@@ -4910,6 +5581,7 @@
         </w:rPr>
         <w:t xml:space="preserve"> </w:t>
       </w:r>
+      <w:proofErr w:type="spellStart"/>
       <w:r>
         <w:rPr>
           <w:rFonts w:ascii="Courier New" w:hAnsi="Courier New" w:cs="Courier New"/>
@@ -4920,6 +5592,7 @@
         </w:rPr>
         <w:t>int</w:t>
       </w:r>
+      <w:proofErr w:type="spellEnd"/>
       <w:r>
         <w:rPr>
           <w:rFonts w:ascii="Courier New" w:hAnsi="Courier New" w:cs="Courier New"/>
@@ -4952,6 +5625,7 @@
         </w:rPr>
         <w:t xml:space="preserve"> </w:t>
       </w:r>
+      <w:proofErr w:type="spellStart"/>
       <w:r>
         <w:rPr>
           <w:rFonts w:ascii="Courier New" w:hAnsi="Courier New" w:cs="Courier New"/>
@@ -4962,6 +5636,7 @@
         </w:rPr>
         <w:t>int</w:t>
       </w:r>
+      <w:proofErr w:type="spellEnd"/>
       <w:r>
         <w:rPr>
           <w:rFonts w:ascii="Courier New" w:hAnsi="Courier New" w:cs="Courier New"/>
@@ -5009,6 +5684,7 @@
         </w:rPr>
         <w:tab/>
       </w:r>
+      <w:proofErr w:type="gramStart"/>
       <w:r>
         <w:rPr>
           <w:rFonts w:ascii="Courier New" w:hAnsi="Courier New" w:cs="Courier New"/>
@@ -5021,6 +5697,7 @@
         </w:rPr>
         <w:t>return</w:t>
       </w:r>
+      <w:proofErr w:type="gramEnd"/>
       <w:r>
         <w:rPr>
           <w:rFonts w:ascii="Courier New" w:hAnsi="Courier New" w:cs="Courier New"/>
@@ -5073,8 +5750,20 @@
           <w:szCs w:val="20"/>
           <w:highlight w:val="white"/>
         </w:rPr>
-        <w:t xml:space="preserve"> i</w:t>
-      </w:r>
+        <w:t xml:space="preserve"> </w:t>
+      </w:r>
+      <w:proofErr w:type="spellStart"/>
+      <w:r>
+        <w:rPr>
+          <w:rFonts w:ascii="Courier New" w:hAnsi="Courier New" w:cs="Courier New"/>
+          <w:color w:val="000000"/>
+          <w:sz w:val="20"/>
+          <w:szCs w:val="20"/>
+          <w:highlight w:val="white"/>
+        </w:rPr>
+        <w:t>i</w:t>
+      </w:r>
+      <w:proofErr w:type="spellEnd"/>
       <w:r>
         <w:rPr>
           <w:rFonts w:ascii="Courier New" w:hAnsi="Courier New" w:cs="Courier New"/>
@@ -5196,7 +5885,51 @@
           <w:szCs w:val="20"/>
           <w:highlight w:val="white"/>
         </w:rPr>
-        <w:t>// Based on i and j, and a float pointer, put the value at row i column j</w:t>
+        <w:t xml:space="preserve">// Based on </w:t>
+      </w:r>
+      <w:proofErr w:type="spellStart"/>
+      <w:r>
+        <w:rPr>
+          <w:rFonts w:ascii="Courier New" w:hAnsi="Courier New" w:cs="Courier New"/>
+          <w:color w:val="008000"/>
+          <w:sz w:val="20"/>
+          <w:szCs w:val="20"/>
+          <w:highlight w:val="white"/>
+        </w:rPr>
+        <w:t>i</w:t>
+      </w:r>
+      <w:proofErr w:type="spellEnd"/>
+      <w:r>
+        <w:rPr>
+          <w:rFonts w:ascii="Courier New" w:hAnsi="Courier New" w:cs="Courier New"/>
+          <w:color w:val="008000"/>
+          <w:sz w:val="20"/>
+          <w:szCs w:val="20"/>
+          <w:highlight w:val="white"/>
+        </w:rPr>
+        <w:t xml:space="preserve"> and j, and a float pointer, put the value at row </w:t>
+      </w:r>
+      <w:proofErr w:type="spellStart"/>
+      <w:r>
+        <w:rPr>
+          <w:rFonts w:ascii="Courier New" w:hAnsi="Courier New" w:cs="Courier New"/>
+          <w:color w:val="008000"/>
+          <w:sz w:val="20"/>
+          <w:szCs w:val="20"/>
+          <w:highlight w:val="white"/>
+        </w:rPr>
+        <w:t>i</w:t>
+      </w:r>
+      <w:proofErr w:type="spellEnd"/>
+      <w:r>
+        <w:rPr>
+          <w:rFonts w:ascii="Courier New" w:hAnsi="Courier New" w:cs="Courier New"/>
+          <w:color w:val="008000"/>
+          <w:sz w:val="20"/>
+          <w:szCs w:val="20"/>
+          <w:highlight w:val="white"/>
+        </w:rPr>
+        <w:t xml:space="preserve"> column j</w:t>
       </w:r>
     </w:p>
     <w:p>
@@ -5213,6 +5946,7 @@
           <w:highlight w:val="white"/>
         </w:rPr>
       </w:pPr>
+      <w:proofErr w:type="gramStart"/>
       <w:r>
         <w:rPr>
           <w:rFonts w:ascii="Courier New" w:hAnsi="Courier New" w:cs="Courier New"/>
@@ -5223,16 +5957,29 @@
         </w:rPr>
         <w:t>void</w:t>
       </w:r>
-      <w:r>
-        <w:rPr>
-          <w:rFonts w:ascii="Courier New" w:hAnsi="Courier New" w:cs="Courier New"/>
-          <w:color w:val="000000"/>
-          <w:sz w:val="20"/>
-          <w:szCs w:val="20"/>
-          <w:highlight w:val="white"/>
-        </w:rPr>
-        <w:t xml:space="preserve"> putAt</w:t>
-      </w:r>
+      <w:proofErr w:type="gramEnd"/>
+      <w:r>
+        <w:rPr>
+          <w:rFonts w:ascii="Courier New" w:hAnsi="Courier New" w:cs="Courier New"/>
+          <w:color w:val="000000"/>
+          <w:sz w:val="20"/>
+          <w:szCs w:val="20"/>
+          <w:highlight w:val="white"/>
+        </w:rPr>
+        <w:t xml:space="preserve"> </w:t>
+      </w:r>
+      <w:proofErr w:type="spellStart"/>
+      <w:r>
+        <w:rPr>
+          <w:rFonts w:ascii="Courier New" w:hAnsi="Courier New" w:cs="Courier New"/>
+          <w:color w:val="000000"/>
+          <w:sz w:val="20"/>
+          <w:szCs w:val="20"/>
+          <w:highlight w:val="white"/>
+        </w:rPr>
+        <w:t>putAt</w:t>
+      </w:r>
+      <w:proofErr w:type="spellEnd"/>
       <w:r>
         <w:rPr>
           <w:rFonts w:ascii="Courier New" w:hAnsi="Courier New" w:cs="Courier New"/>
@@ -5309,6 +6056,7 @@
         </w:rPr>
         <w:t xml:space="preserve"> </w:t>
       </w:r>
+      <w:proofErr w:type="spellStart"/>
       <w:r>
         <w:rPr>
           <w:rFonts w:ascii="Courier New" w:hAnsi="Courier New" w:cs="Courier New"/>
@@ -5319,16 +6067,29 @@
         </w:rPr>
         <w:t>int</w:t>
       </w:r>
-      <w:r>
-        <w:rPr>
-          <w:rFonts w:ascii="Courier New" w:hAnsi="Courier New" w:cs="Courier New"/>
-          <w:color w:val="000000"/>
-          <w:sz w:val="20"/>
-          <w:szCs w:val="20"/>
-          <w:highlight w:val="white"/>
-        </w:rPr>
-        <w:t xml:space="preserve"> i</w:t>
-      </w:r>
+      <w:proofErr w:type="spellEnd"/>
+      <w:r>
+        <w:rPr>
+          <w:rFonts w:ascii="Courier New" w:hAnsi="Courier New" w:cs="Courier New"/>
+          <w:color w:val="000000"/>
+          <w:sz w:val="20"/>
+          <w:szCs w:val="20"/>
+          <w:highlight w:val="white"/>
+        </w:rPr>
+        <w:t xml:space="preserve"> </w:t>
+      </w:r>
+      <w:proofErr w:type="spellStart"/>
+      <w:r>
+        <w:rPr>
+          <w:rFonts w:ascii="Courier New" w:hAnsi="Courier New" w:cs="Courier New"/>
+          <w:color w:val="000000"/>
+          <w:sz w:val="20"/>
+          <w:szCs w:val="20"/>
+          <w:highlight w:val="white"/>
+        </w:rPr>
+        <w:t>i</w:t>
+      </w:r>
+      <w:proofErr w:type="spellEnd"/>
       <w:r>
         <w:rPr>
           <w:rFonts w:ascii="Courier New" w:hAnsi="Courier New" w:cs="Courier New"/>
@@ -5351,6 +6112,7 @@
         </w:rPr>
         <w:t xml:space="preserve"> </w:t>
       </w:r>
+      <w:proofErr w:type="spellStart"/>
       <w:r>
         <w:rPr>
           <w:rFonts w:ascii="Courier New" w:hAnsi="Courier New" w:cs="Courier New"/>
@@ -5361,6 +6123,7 @@
         </w:rPr>
         <w:t>int</w:t>
       </w:r>
+      <w:proofErr w:type="spellEnd"/>
       <w:r>
         <w:rPr>
           <w:rFonts w:ascii="Courier New" w:hAnsi="Courier New" w:cs="Courier New"/>
@@ -5393,6 +6156,7 @@
         </w:rPr>
         <w:t xml:space="preserve"> </w:t>
       </w:r>
+      <w:proofErr w:type="spellStart"/>
       <w:r>
         <w:rPr>
           <w:rFonts w:ascii="Courier New" w:hAnsi="Courier New" w:cs="Courier New"/>
@@ -5403,6 +6167,7 @@
         </w:rPr>
         <w:t>int</w:t>
       </w:r>
+      <w:proofErr w:type="spellEnd"/>
       <w:r>
         <w:rPr>
           <w:rFonts w:ascii="Courier New" w:hAnsi="Courier New" w:cs="Courier New"/>
@@ -5534,8 +6299,20 @@
           <w:szCs w:val="20"/>
           <w:highlight w:val="white"/>
         </w:rPr>
-        <w:t xml:space="preserve"> i</w:t>
-      </w:r>
+        <w:t xml:space="preserve"> </w:t>
+      </w:r>
+      <w:proofErr w:type="spellStart"/>
+      <w:r>
+        <w:rPr>
+          <w:rFonts w:ascii="Courier New" w:hAnsi="Courier New" w:cs="Courier New"/>
+          <w:color w:val="000000"/>
+          <w:sz w:val="20"/>
+          <w:szCs w:val="20"/>
+          <w:highlight w:val="white"/>
+        </w:rPr>
+        <w:t>i</w:t>
+      </w:r>
+      <w:proofErr w:type="spellEnd"/>
       <w:r>
         <w:rPr>
           <w:rFonts w:ascii="Courier New" w:hAnsi="Courier New" w:cs="Courier New"/>
@@ -6180,7 +6957,15 @@
     </w:p>
     <w:p>
       <w:r>
-        <w:t xml:space="preserve">N – a pre-scale counter, PFD – phase frequency detection, VCO voltage controlled oscillator, M – a feedback counter, N – a pre-scale counter and C - post-scale counters. </w:t>
+        <w:t xml:space="preserve">N – </w:t>
+      </w:r>
+      <w:proofErr w:type="gramStart"/>
+      <w:r>
+        <w:t>a</w:t>
+      </w:r>
+      <w:proofErr w:type="gramEnd"/>
+      <w:r>
+        <w:t xml:space="preserve"> pre-scale counter, PFD – phase frequency detection, VCO voltage controlled oscillator, M – a feedback counter, N – a pre-scale counter and C - post-scale counters. </w:t>
       </w:r>
     </w:p>
     <w:p>
@@ -6583,9 +7368,11 @@
       <w:r>
         <w:t xml:space="preserve">In addition to embedded multipliers, there </w:t>
       </w:r>
+      <w:proofErr w:type="gramStart"/>
       <w:r>
         <w:t>are</w:t>
       </w:r>
+      <w:proofErr w:type="gramEnd"/>
       <w:r>
         <w:t xml:space="preserve"> also look-up tables on the cyclone II chip created from M9K memory blocks</w:t>
       </w:r>
@@ -7034,7 +7821,15 @@
     </w:p>
     <w:p>
       <w:r>
-        <w:t xml:space="preserve">However on the DE0 board there are only 112 Embedded multipliers, but 15000 Lookup tables – so if a larger project was undertaken then it would be sensible to put the most time sensitive calculations onto Embedded Multipliers and the rest on to the Lookup tables. </w:t>
+        <w:t xml:space="preserve">However on the DE0 board there are only 112 </w:t>
+      </w:r>
+      <w:proofErr w:type="gramStart"/>
+      <w:r>
+        <w:t>Embedded</w:t>
+      </w:r>
+      <w:proofErr w:type="gramEnd"/>
+      <w:r>
+        <w:t xml:space="preserve"> multipliers, but 15000 Lookup tables – so if a larger project was undertaken then it would be sensible to put the most time sensitive calculations onto Embedded Multipliers and the rest on to the Lookup tables. </w:t>
       </w:r>
     </w:p>
     <w:p>
@@ -7050,7 +7845,21 @@
           <w:u w:val="single"/>
         </w:rPr>
         <w:lastRenderedPageBreak/>
+        <w:t xml:space="preserve">External </w:t>
+      </w:r>
+      <w:r>
+        <w:rPr>
+          <w:b/>
+          <w:u w:val="single"/>
+        </w:rPr>
         <w:t xml:space="preserve">Floating Point Hardware </w:t>
+      </w:r>
+      <w:r>
+        <w:rPr>
+          <w:b/>
+          <w:u w:val="single"/>
+        </w:rPr>
+        <w:t>Accelerator</w:t>
       </w:r>
     </w:p>
     <w:p>
@@ -7121,20 +7930,90 @@
     <w:p/>
     <w:p>
       <w:r>
-        <w:t xml:space="preserve">To create the floating point custom instruction hardware, the megawizard function blocks were used. The exponent and mantissa widths were set to 8 bits and 23bits </w:t>
+        <w:t xml:space="preserve">To create the floating point custom instruction hardware, the </w:t>
+      </w:r>
+      <w:proofErr w:type="spellStart"/>
+      <w:r>
+        <w:t>megawizard</w:t>
+      </w:r>
+      <w:proofErr w:type="spellEnd"/>
+      <w:r>
+        <w:t xml:space="preserve"> function blocks were used. The exponent and mantissa widths were set to 8 bits and 23bits </w:t>
       </w:r>
       <w:r>
         <w:t xml:space="preserve">respectively for all blocks. The latency for the floating point blocks were </w:t>
       </w:r>
-      <w:bookmarkStart w:id="0" w:name="_GoBack"/>
-      <w:bookmarkEnd w:id="0"/>
+      <w:r>
+        <w:t>5, 6 and 7 cycles for the floating point multiply, divide and add/subtract block respectively. As we are not trying to overclock the NIOS2 CPU clock to over 50MHz choosing the lowest laten</w:t>
+      </w:r>
+      <w:r>
+        <w:t>cy will not cause any problems. The lowest latency also uses the smallest size on the FPGA so for our requirements this seems to be the optimal design choice – smallest size and fastest operation. However if we</w:t>
+      </w:r>
+      <w:r>
+        <w:t xml:space="preserve"> had</w:t>
+      </w:r>
+      <w:r>
+        <w:t xml:space="preserve"> wanted to incr</w:t>
+      </w:r>
+      <w:r>
+        <w:t>ease the frequency of t</w:t>
+      </w:r>
+      <w:r>
+        <w:t xml:space="preserve">he clock </w:t>
+      </w:r>
+      <w:r>
+        <w:t xml:space="preserve">we would have had to choose a higher latency to allow for more pipelines states within the Floating point unit to shorten the critical path. </w:t>
+      </w:r>
+      <w:r>
+        <w:t xml:space="preserve"> </w:t>
+      </w:r>
+    </w:p>
+    <w:p>
+      <w:r>
+        <w:t>As an extension to this Floating Point ALU a bypass operation was added in for 0, 1, NAN and infinity as they are neutral, or absorbent, elements in addition and multiplication, according to the floati</w:t>
+      </w:r>
+      <w:r>
+        <w:t xml:space="preserve">ng point standard. This extension was implemented in the Verilog file </w:t>
+      </w:r>
+      <w:proofErr w:type="spellStart"/>
+      <w:r>
+        <w:t>fp_alu_improved.v</w:t>
+      </w:r>
+      <w:proofErr w:type="spellEnd"/>
+      <w:r>
+        <w:t xml:space="preserve"> </w:t>
+      </w:r>
+      <w:r>
+        <w:t>which ca</w:t>
+      </w:r>
+      <w:r>
+        <w:t xml:space="preserve">n be seen in the </w:t>
+      </w:r>
+      <w:r>
+        <w:rPr>
+          <w:b/>
+        </w:rPr>
+        <w:t xml:space="preserve">appendix </w:t>
+      </w:r>
+      <w:proofErr w:type="gramStart"/>
+      <w:r>
+        <w:rPr>
+          <w:b/>
+        </w:rPr>
+        <w:t>below</w:t>
+      </w:r>
+      <w:r>
+        <w:t xml:space="preserve"> </w:t>
+      </w:r>
+      <w:r>
+        <w:t>.</w:t>
+      </w:r>
+      <w:proofErr w:type="gramEnd"/>
+      <w:r>
+        <w:t xml:space="preserve"> </w:t>
+      </w:r>
     </w:p>
     <w:p/>
-    <w:p>
-      <w:r>
-        <w:t>Code area vs. code size vs execution speedup.</w:t>
-      </w:r>
-    </w:p>
     <w:p>
       <w:pPr>
         <w:pStyle w:val="NormalWeb"/>
@@ -7232,6 +8111,7 @@
           <w:sz w:val="23"/>
           <w:szCs w:val="23"/>
         </w:rPr>
+        <w:lastRenderedPageBreak/>
         <w:t>20x20 Floating Point 100 iterations 0.489s</w:t>
       </w:r>
     </w:p>
@@ -7242,7 +8122,6 @@
           <w:noProof/>
           <w:lang w:eastAsia="en-GB"/>
         </w:rPr>
-        <w:lastRenderedPageBreak/>
         <w:drawing>
           <wp:inline distT="0" distB="0" distL="0" distR="0" wp14:anchorId="6CE6E199" wp14:editId="1EA78B57">
             <wp:extent cx="4572000" cy="2743200"/>
@@ -7280,6 +8159,7 @@
           <w:highlight w:val="white"/>
         </w:rPr>
       </w:pPr>
+      <w:proofErr w:type="gramStart"/>
       <w:r>
         <w:rPr>
           <w:rFonts w:ascii="Courier New" w:hAnsi="Courier New" w:cs="Courier New"/>
@@ -7290,6 +8170,7 @@
         </w:rPr>
         <w:t>float</w:t>
       </w:r>
+      <w:proofErr w:type="gramEnd"/>
       <w:r>
         <w:rPr>
           <w:rFonts w:ascii="Courier New" w:hAnsi="Courier New" w:cs="Courier New"/>
@@ -7376,6 +8257,7 @@
         </w:rPr>
         <w:t xml:space="preserve"> </w:t>
       </w:r>
+      <w:proofErr w:type="spellStart"/>
       <w:r>
         <w:rPr>
           <w:rFonts w:ascii="Courier New" w:hAnsi="Courier New" w:cs="Courier New"/>
@@ -7386,6 +8268,7 @@
         </w:rPr>
         <w:t>int</w:t>
       </w:r>
+      <w:proofErr w:type="spellEnd"/>
       <w:r>
         <w:rPr>
           <w:rFonts w:ascii="Courier New" w:hAnsi="Courier New" w:cs="Courier New"/>
@@ -7433,6 +8316,8 @@
         </w:rPr>
         <w:tab/>
       </w:r>
+      <w:proofErr w:type="spellStart"/>
+      <w:proofErr w:type="gramStart"/>
       <w:r>
         <w:rPr>
           <w:rFonts w:ascii="Courier New" w:hAnsi="Courier New" w:cs="Courier New"/>
@@ -7443,16 +8328,30 @@
         </w:rPr>
         <w:t>int</w:t>
       </w:r>
-      <w:r>
-        <w:rPr>
-          <w:rFonts w:ascii="Courier New" w:hAnsi="Courier New" w:cs="Courier New"/>
-          <w:color w:val="000000"/>
-          <w:sz w:val="20"/>
-          <w:szCs w:val="20"/>
-          <w:highlight w:val="white"/>
-        </w:rPr>
-        <w:t xml:space="preserve"> i</w:t>
-      </w:r>
+      <w:proofErr w:type="spellEnd"/>
+      <w:proofErr w:type="gramEnd"/>
+      <w:r>
+        <w:rPr>
+          <w:rFonts w:ascii="Courier New" w:hAnsi="Courier New" w:cs="Courier New"/>
+          <w:color w:val="000000"/>
+          <w:sz w:val="20"/>
+          <w:szCs w:val="20"/>
+          <w:highlight w:val="white"/>
+        </w:rPr>
+        <w:t xml:space="preserve"> </w:t>
+      </w:r>
+      <w:proofErr w:type="spellStart"/>
+      <w:r>
+        <w:rPr>
+          <w:rFonts w:ascii="Courier New" w:hAnsi="Courier New" w:cs="Courier New"/>
+          <w:color w:val="000000"/>
+          <w:sz w:val="20"/>
+          <w:szCs w:val="20"/>
+          <w:highlight w:val="white"/>
+        </w:rPr>
+        <w:t>i</w:t>
+      </w:r>
+      <w:proofErr w:type="spellEnd"/>
       <w:r>
         <w:rPr>
           <w:rFonts w:ascii="Courier New" w:hAnsi="Courier New" w:cs="Courier New"/>
@@ -7534,6 +8433,7 @@
         </w:rPr>
         <w:tab/>
       </w:r>
+      <w:proofErr w:type="gramStart"/>
       <w:r>
         <w:rPr>
           <w:rFonts w:ascii="Courier New" w:hAnsi="Courier New" w:cs="Courier New"/>
@@ -7544,6 +8444,7 @@
         </w:rPr>
         <w:t>float</w:t>
       </w:r>
+      <w:proofErr w:type="gramEnd"/>
       <w:r>
         <w:rPr>
           <w:rFonts w:ascii="Courier New" w:hAnsi="Courier New" w:cs="Courier New"/>
@@ -7613,6 +8514,7 @@
         </w:rPr>
         <w:tab/>
       </w:r>
+      <w:proofErr w:type="gramStart"/>
       <w:r>
         <w:rPr>
           <w:rFonts w:ascii="Courier New" w:hAnsi="Courier New" w:cs="Courier New"/>
@@ -7623,6 +8525,7 @@
         </w:rPr>
         <w:t>float</w:t>
       </w:r>
+      <w:proofErr w:type="gramEnd"/>
       <w:r>
         <w:rPr>
           <w:rFonts w:ascii="Courier New" w:hAnsi="Courier New" w:cs="Courier New"/>
@@ -7817,8 +8720,21 @@
           <w:szCs w:val="20"/>
           <w:highlight w:val="white"/>
         </w:rPr>
-        <w:t xml:space="preserve"> malloc</w:t>
-      </w:r>
+        <w:t xml:space="preserve"> </w:t>
+      </w:r>
+      <w:proofErr w:type="spellStart"/>
+      <w:proofErr w:type="gramStart"/>
+      <w:r>
+        <w:rPr>
+          <w:rFonts w:ascii="Courier New" w:hAnsi="Courier New" w:cs="Courier New"/>
+          <w:color w:val="000000"/>
+          <w:sz w:val="20"/>
+          <w:szCs w:val="20"/>
+          <w:highlight w:val="white"/>
+        </w:rPr>
+        <w:t>malloc</w:t>
+      </w:r>
+      <w:proofErr w:type="spellEnd"/>
       <w:r>
         <w:rPr>
           <w:rFonts w:ascii="Courier New" w:hAnsi="Courier New" w:cs="Courier New"/>
@@ -7831,6 +8747,7 @@
         </w:rPr>
         <w:t>(</w:t>
       </w:r>
+      <w:proofErr w:type="gramEnd"/>
       <w:r>
         <w:rPr>
           <w:rFonts w:ascii="Courier New" w:hAnsi="Courier New" w:cs="Courier New"/>
@@ -7841,6 +8758,7 @@
         </w:rPr>
         <w:t xml:space="preserve"> </w:t>
       </w:r>
+      <w:proofErr w:type="spellStart"/>
       <w:r>
         <w:rPr>
           <w:rFonts w:ascii="Courier New" w:hAnsi="Courier New" w:cs="Courier New"/>
@@ -7853,6 +8771,7 @@
         </w:rPr>
         <w:t>sizeof</w:t>
       </w:r>
+      <w:proofErr w:type="spellEnd"/>
       <w:r>
         <w:rPr>
           <w:rFonts w:ascii="Courier New" w:hAnsi="Courier New" w:cs="Courier New"/>
@@ -7955,8 +8874,20 @@
           <w:highlight w:val="white"/>
         </w:rPr>
         <w:tab/>
+      </w:r>
+      <w:proofErr w:type="spellStart"/>
+      <w:proofErr w:type="gramStart"/>
+      <w:r>
+        <w:rPr>
+          <w:rFonts w:ascii="Courier New" w:hAnsi="Courier New" w:cs="Courier New"/>
+          <w:color w:val="000000"/>
+          <w:sz w:val="20"/>
+          <w:szCs w:val="20"/>
+          <w:highlight w:val="white"/>
+        </w:rPr>
         <w:t>memcpy</w:t>
       </w:r>
+      <w:proofErr w:type="spellEnd"/>
       <w:r>
         <w:rPr>
           <w:rFonts w:ascii="Courier New" w:hAnsi="Courier New" w:cs="Courier New"/>
@@ -7969,6 +8900,7 @@
         </w:rPr>
         <w:t>(</w:t>
       </w:r>
+      <w:proofErr w:type="gramEnd"/>
       <w:r>
         <w:rPr>
           <w:rFonts w:ascii="Courier New" w:hAnsi="Courier New" w:cs="Courier New"/>
@@ -8023,6 +8955,7 @@
         </w:rPr>
         <w:t xml:space="preserve"> </w:t>
       </w:r>
+      <w:proofErr w:type="spellStart"/>
       <w:r>
         <w:rPr>
           <w:rFonts w:ascii="Courier New" w:hAnsi="Courier New" w:cs="Courier New"/>
@@ -8035,6 +8968,7 @@
         </w:rPr>
         <w:t>sizeof</w:t>
       </w:r>
+      <w:proofErr w:type="spellEnd"/>
       <w:r>
         <w:rPr>
           <w:rFonts w:ascii="Courier New" w:hAnsi="Courier New" w:cs="Courier New"/>
@@ -8196,7 +9130,29 @@
           <w:szCs w:val="20"/>
           <w:highlight w:val="white"/>
         </w:rPr>
-        <w:t>// This algorithm will return, in the same matrix, a lower unit triangular matrix</w:t>
+        <w:t xml:space="preserve">// </w:t>
+      </w:r>
+      <w:proofErr w:type="gramStart"/>
+      <w:r>
+        <w:rPr>
+          <w:rFonts w:ascii="Courier New" w:hAnsi="Courier New" w:cs="Courier New"/>
+          <w:color w:val="008000"/>
+          <w:sz w:val="20"/>
+          <w:szCs w:val="20"/>
+          <w:highlight w:val="white"/>
+        </w:rPr>
+        <w:t>This</w:t>
+      </w:r>
+      <w:proofErr w:type="gramEnd"/>
+      <w:r>
+        <w:rPr>
+          <w:rFonts w:ascii="Courier New" w:hAnsi="Courier New" w:cs="Courier New"/>
+          <w:color w:val="008000"/>
+          <w:sz w:val="20"/>
+          <w:szCs w:val="20"/>
+          <w:highlight w:val="white"/>
+        </w:rPr>
+        <w:t xml:space="preserve"> algorithm will return, in the same matrix, a lower unit triangular matrix</w:t>
       </w:r>
     </w:p>
     <w:p>
@@ -8266,7 +9222,29 @@
           <w:szCs w:val="20"/>
           <w:highlight w:val="white"/>
         </w:rPr>
-        <w:t>// and an upper trangular matrix</w:t>
+        <w:t xml:space="preserve">// and an upper </w:t>
+      </w:r>
+      <w:proofErr w:type="spellStart"/>
+      <w:r>
+        <w:rPr>
+          <w:rFonts w:ascii="Courier New" w:hAnsi="Courier New" w:cs="Courier New"/>
+          <w:color w:val="008000"/>
+          <w:sz w:val="20"/>
+          <w:szCs w:val="20"/>
+          <w:highlight w:val="white"/>
+        </w:rPr>
+        <w:t>trangular</w:t>
+      </w:r>
+      <w:proofErr w:type="spellEnd"/>
+      <w:r>
+        <w:rPr>
+          <w:rFonts w:ascii="Courier New" w:hAnsi="Courier New" w:cs="Courier New"/>
+          <w:color w:val="008000"/>
+          <w:sz w:val="20"/>
+          <w:szCs w:val="20"/>
+          <w:highlight w:val="white"/>
+        </w:rPr>
+        <w:t xml:space="preserve"> matrix</w:t>
       </w:r>
     </w:p>
     <w:p>
@@ -8343,6 +9321,7 @@
         </w:rPr>
         <w:tab/>
       </w:r>
+      <w:proofErr w:type="gramStart"/>
       <w:r>
         <w:rPr>
           <w:rFonts w:ascii="Courier New" w:hAnsi="Courier New" w:cs="Courier New"/>
@@ -8355,6 +9334,7 @@
         </w:rPr>
         <w:t>for</w:t>
       </w:r>
+      <w:proofErr w:type="gramEnd"/>
       <w:r>
         <w:rPr>
           <w:rFonts w:ascii="Courier New" w:hAnsi="Courier New" w:cs="Courier New"/>
@@ -8377,15 +9357,27 @@
         </w:rPr>
         <w:t>(</w:t>
       </w:r>
-      <w:r>
-        <w:rPr>
-          <w:rFonts w:ascii="Courier New" w:hAnsi="Courier New" w:cs="Courier New"/>
-          <w:color w:val="000000"/>
-          <w:sz w:val="20"/>
-          <w:szCs w:val="20"/>
-          <w:highlight w:val="white"/>
-        </w:rPr>
-        <w:t xml:space="preserve">i </w:t>
+      <w:proofErr w:type="spellStart"/>
+      <w:r>
+        <w:rPr>
+          <w:rFonts w:ascii="Courier New" w:hAnsi="Courier New" w:cs="Courier New"/>
+          <w:color w:val="000000"/>
+          <w:sz w:val="20"/>
+          <w:szCs w:val="20"/>
+          <w:highlight w:val="white"/>
+        </w:rPr>
+        <w:t>i</w:t>
+      </w:r>
+      <w:proofErr w:type="spellEnd"/>
+      <w:r>
+        <w:rPr>
+          <w:rFonts w:ascii="Courier New" w:hAnsi="Courier New" w:cs="Courier New"/>
+          <w:color w:val="000000"/>
+          <w:sz w:val="20"/>
+          <w:szCs w:val="20"/>
+          <w:highlight w:val="white"/>
+        </w:rPr>
+        <w:t xml:space="preserve"> </w:t>
       </w:r>
       <w:r>
         <w:rPr>
@@ -8439,7 +9431,29 @@
           <w:szCs w:val="20"/>
           <w:highlight w:val="white"/>
         </w:rPr>
-        <w:t xml:space="preserve"> i </w:t>
+        <w:t xml:space="preserve"> </w:t>
+      </w:r>
+      <w:proofErr w:type="spellStart"/>
+      <w:r>
+        <w:rPr>
+          <w:rFonts w:ascii="Courier New" w:hAnsi="Courier New" w:cs="Courier New"/>
+          <w:color w:val="000000"/>
+          <w:sz w:val="20"/>
+          <w:szCs w:val="20"/>
+          <w:highlight w:val="white"/>
+        </w:rPr>
+        <w:t>i</w:t>
+      </w:r>
+      <w:proofErr w:type="spellEnd"/>
+      <w:r>
+        <w:rPr>
+          <w:rFonts w:ascii="Courier New" w:hAnsi="Courier New" w:cs="Courier New"/>
+          <w:color w:val="000000"/>
+          <w:sz w:val="20"/>
+          <w:szCs w:val="20"/>
+          <w:highlight w:val="white"/>
+        </w:rPr>
+        <w:t xml:space="preserve"> </w:t>
       </w:r>
       <w:r>
         <w:rPr>
@@ -8483,8 +9497,20 @@
           <w:szCs w:val="20"/>
           <w:highlight w:val="white"/>
         </w:rPr>
-        <w:t xml:space="preserve"> i</w:t>
-      </w:r>
+        <w:t xml:space="preserve"> </w:t>
+      </w:r>
+      <w:proofErr w:type="spellStart"/>
+      <w:r>
+        <w:rPr>
+          <w:rFonts w:ascii="Courier New" w:hAnsi="Courier New" w:cs="Courier New"/>
+          <w:color w:val="000000"/>
+          <w:sz w:val="20"/>
+          <w:szCs w:val="20"/>
+          <w:highlight w:val="white"/>
+        </w:rPr>
+        <w:t>i</w:t>
+      </w:r>
+      <w:proofErr w:type="spellEnd"/>
       <w:r>
         <w:rPr>
           <w:rFonts w:ascii="Courier New" w:hAnsi="Courier New" w:cs="Courier New"/>
@@ -8532,6 +9558,7 @@
         </w:rPr>
         <w:tab/>
       </w:r>
+      <w:proofErr w:type="gramStart"/>
       <w:r>
         <w:rPr>
           <w:rFonts w:ascii="Courier New" w:hAnsi="Courier New" w:cs="Courier New"/>
@@ -8544,6 +9571,7 @@
         </w:rPr>
         <w:t>for</w:t>
       </w:r>
+      <w:proofErr w:type="gramEnd"/>
       <w:r>
         <w:rPr>
           <w:rFonts w:ascii="Courier New" w:hAnsi="Courier New" w:cs="Courier New"/>
@@ -8650,8 +9678,20 @@
           <w:szCs w:val="20"/>
           <w:highlight w:val="white"/>
         </w:rPr>
-        <w:t xml:space="preserve"> i</w:t>
-      </w:r>
+        <w:t xml:space="preserve"> </w:t>
+      </w:r>
+      <w:proofErr w:type="spellStart"/>
+      <w:r>
+        <w:rPr>
+          <w:rFonts w:ascii="Courier New" w:hAnsi="Courier New" w:cs="Courier New"/>
+          <w:color w:val="000000"/>
+          <w:sz w:val="20"/>
+          <w:szCs w:val="20"/>
+          <w:highlight w:val="white"/>
+        </w:rPr>
+        <w:t>i</w:t>
+      </w:r>
+      <w:proofErr w:type="spellEnd"/>
       <w:r>
         <w:rPr>
           <w:rFonts w:ascii="Courier New" w:hAnsi="Courier New" w:cs="Courier New"/>
@@ -8752,8 +9792,21 @@
           <w:szCs w:val="20"/>
           <w:highlight w:val="white"/>
         </w:rPr>
-        <w:t xml:space="preserve"> getAt</w:t>
-      </w:r>
+        <w:t xml:space="preserve"> </w:t>
+      </w:r>
+      <w:proofErr w:type="spellStart"/>
+      <w:proofErr w:type="gramStart"/>
+      <w:r>
+        <w:rPr>
+          <w:rFonts w:ascii="Courier New" w:hAnsi="Courier New" w:cs="Courier New"/>
+          <w:color w:val="000000"/>
+          <w:sz w:val="20"/>
+          <w:szCs w:val="20"/>
+          <w:highlight w:val="white"/>
+        </w:rPr>
+        <w:t>getAt</w:t>
+      </w:r>
+      <w:proofErr w:type="spellEnd"/>
       <w:r>
         <w:rPr>
           <w:rFonts w:ascii="Courier New" w:hAnsi="Courier New" w:cs="Courier New"/>
@@ -8766,6 +9819,7 @@
         </w:rPr>
         <w:t>(</w:t>
       </w:r>
+      <w:proofErr w:type="gramEnd"/>
       <w:r>
         <w:rPr>
           <w:rFonts w:ascii="Courier New" w:hAnsi="Courier New" w:cs="Courier New"/>
@@ -8796,8 +9850,20 @@
           <w:szCs w:val="20"/>
           <w:highlight w:val="white"/>
         </w:rPr>
-        <w:t xml:space="preserve"> i</w:t>
-      </w:r>
+        <w:t xml:space="preserve"> </w:t>
+      </w:r>
+      <w:proofErr w:type="spellStart"/>
+      <w:r>
+        <w:rPr>
+          <w:rFonts w:ascii="Courier New" w:hAnsi="Courier New" w:cs="Courier New"/>
+          <w:color w:val="000000"/>
+          <w:sz w:val="20"/>
+          <w:szCs w:val="20"/>
+          <w:highlight w:val="white"/>
+        </w:rPr>
+        <w:t>i</w:t>
+      </w:r>
+      <w:proofErr w:type="spellEnd"/>
       <w:r>
         <w:rPr>
           <w:rFonts w:ascii="Courier New" w:hAnsi="Courier New" w:cs="Courier New"/>
@@ -8899,6 +9965,7 @@
         </w:rPr>
         <w:tab/>
       </w:r>
+      <w:proofErr w:type="gramStart"/>
       <w:r>
         <w:rPr>
           <w:rFonts w:ascii="Courier New" w:hAnsi="Courier New" w:cs="Courier New"/>
@@ -8911,6 +9978,7 @@
         </w:rPr>
         <w:t>for</w:t>
       </w:r>
+      <w:proofErr w:type="gramEnd"/>
       <w:r>
         <w:rPr>
           <w:rFonts w:ascii="Courier New" w:hAnsi="Courier New" w:cs="Courier New"/>
@@ -9129,8 +10197,31 @@
           <w:szCs w:val="20"/>
           <w:highlight w:val="white"/>
         </w:rPr>
-        <w:t xml:space="preserve"> fp_sub</w:t>
-      </w:r>
+        <w:t xml:space="preserve"> </w:t>
+      </w:r>
+      <w:proofErr w:type="spellStart"/>
+      <w:r>
+        <w:rPr>
+          <w:rFonts w:ascii="Courier New" w:hAnsi="Courier New" w:cs="Courier New"/>
+          <w:color w:val="000000"/>
+          <w:sz w:val="20"/>
+          <w:szCs w:val="20"/>
+          <w:highlight w:val="white"/>
+        </w:rPr>
+        <w:t>fp_</w:t>
+      </w:r>
+      <w:proofErr w:type="gramStart"/>
+      <w:r>
+        <w:rPr>
+          <w:rFonts w:ascii="Courier New" w:hAnsi="Courier New" w:cs="Courier New"/>
+          <w:color w:val="000000"/>
+          <w:sz w:val="20"/>
+          <w:szCs w:val="20"/>
+          <w:highlight w:val="white"/>
+        </w:rPr>
+        <w:t>sub</w:t>
+      </w:r>
+      <w:proofErr w:type="spellEnd"/>
       <w:r>
         <w:rPr>
           <w:rFonts w:ascii="Courier New" w:hAnsi="Courier New" w:cs="Courier New"/>
@@ -9143,6 +10234,7 @@
         </w:rPr>
         <w:t>(</w:t>
       </w:r>
+      <w:proofErr w:type="gramEnd"/>
       <w:r>
         <w:rPr>
           <w:rFonts w:ascii="Courier New" w:hAnsi="Courier New" w:cs="Courier New"/>
@@ -9173,8 +10265,20 @@
           <w:szCs w:val="20"/>
           <w:highlight w:val="white"/>
         </w:rPr>
-        <w:t xml:space="preserve"> fp_mul</w:t>
-      </w:r>
+        <w:t xml:space="preserve"> </w:t>
+      </w:r>
+      <w:proofErr w:type="spellStart"/>
+      <w:r>
+        <w:rPr>
+          <w:rFonts w:ascii="Courier New" w:hAnsi="Courier New" w:cs="Courier New"/>
+          <w:color w:val="000000"/>
+          <w:sz w:val="20"/>
+          <w:szCs w:val="20"/>
+          <w:highlight w:val="white"/>
+        </w:rPr>
+        <w:t>fp_mul</w:t>
+      </w:r>
+      <w:proofErr w:type="spellEnd"/>
       <w:r>
         <w:rPr>
           <w:rFonts w:ascii="Courier New" w:hAnsi="Courier New" w:cs="Courier New"/>
@@ -9195,8 +10299,20 @@
           <w:szCs w:val="20"/>
           <w:highlight w:val="white"/>
         </w:rPr>
-        <w:t xml:space="preserve"> getAt</w:t>
-      </w:r>
+        <w:t xml:space="preserve"> </w:t>
+      </w:r>
+      <w:proofErr w:type="spellStart"/>
+      <w:r>
+        <w:rPr>
+          <w:rFonts w:ascii="Courier New" w:hAnsi="Courier New" w:cs="Courier New"/>
+          <w:color w:val="000000"/>
+          <w:sz w:val="20"/>
+          <w:szCs w:val="20"/>
+          <w:highlight w:val="white"/>
+        </w:rPr>
+        <w:t>getAt</w:t>
+      </w:r>
+      <w:proofErr w:type="spellEnd"/>
       <w:r>
         <w:rPr>
           <w:rFonts w:ascii="Courier New" w:hAnsi="Courier New" w:cs="Courier New"/>
@@ -9239,8 +10355,20 @@
           <w:szCs w:val="20"/>
           <w:highlight w:val="white"/>
         </w:rPr>
-        <w:t xml:space="preserve"> i</w:t>
-      </w:r>
+        <w:t xml:space="preserve"> </w:t>
+      </w:r>
+      <w:proofErr w:type="spellStart"/>
+      <w:r>
+        <w:rPr>
+          <w:rFonts w:ascii="Courier New" w:hAnsi="Courier New" w:cs="Courier New"/>
+          <w:color w:val="000000"/>
+          <w:sz w:val="20"/>
+          <w:szCs w:val="20"/>
+          <w:highlight w:val="white"/>
+        </w:rPr>
+        <w:t>i</w:t>
+      </w:r>
+      <w:proofErr w:type="spellEnd"/>
       <w:r>
         <w:rPr>
           <w:rFonts w:ascii="Courier New" w:hAnsi="Courier New" w:cs="Courier New"/>
@@ -9305,8 +10433,20 @@
           <w:szCs w:val="20"/>
           <w:highlight w:val="white"/>
         </w:rPr>
-        <w:t xml:space="preserve"> getAt</w:t>
-      </w:r>
+        <w:t xml:space="preserve"> </w:t>
+      </w:r>
+      <w:proofErr w:type="spellStart"/>
+      <w:r>
+        <w:rPr>
+          <w:rFonts w:ascii="Courier New" w:hAnsi="Courier New" w:cs="Courier New"/>
+          <w:color w:val="000000"/>
+          <w:sz w:val="20"/>
+          <w:szCs w:val="20"/>
+          <w:highlight w:val="white"/>
+        </w:rPr>
+        <w:t>getAt</w:t>
+      </w:r>
+      <w:proofErr w:type="spellEnd"/>
       <w:r>
         <w:rPr>
           <w:rFonts w:ascii="Courier New" w:hAnsi="Courier New" w:cs="Courier New"/>
@@ -9530,8 +10670,20 @@
           <w:highlight w:val="white"/>
         </w:rPr>
         <w:tab/>
+      </w:r>
+      <w:proofErr w:type="spellStart"/>
+      <w:proofErr w:type="gramStart"/>
+      <w:r>
+        <w:rPr>
+          <w:rFonts w:ascii="Courier New" w:hAnsi="Courier New" w:cs="Courier New"/>
+          <w:color w:val="000000"/>
+          <w:sz w:val="20"/>
+          <w:szCs w:val="20"/>
+          <w:highlight w:val="white"/>
+        </w:rPr>
         <w:t>putAt</w:t>
       </w:r>
+      <w:proofErr w:type="spellEnd"/>
       <w:r>
         <w:rPr>
           <w:rFonts w:ascii="Courier New" w:hAnsi="Courier New" w:cs="Courier New"/>
@@ -9544,6 +10696,7 @@
         </w:rPr>
         <w:t>(</w:t>
       </w:r>
+      <w:proofErr w:type="gramEnd"/>
       <w:r>
         <w:rPr>
           <w:rFonts w:ascii="Courier New" w:hAnsi="Courier New" w:cs="Courier New"/>
@@ -9574,8 +10727,20 @@
           <w:szCs w:val="20"/>
           <w:highlight w:val="white"/>
         </w:rPr>
-        <w:t xml:space="preserve"> i</w:t>
-      </w:r>
+        <w:t xml:space="preserve"> </w:t>
+      </w:r>
+      <w:proofErr w:type="spellStart"/>
+      <w:r>
+        <w:rPr>
+          <w:rFonts w:ascii="Courier New" w:hAnsi="Courier New" w:cs="Courier New"/>
+          <w:color w:val="000000"/>
+          <w:sz w:val="20"/>
+          <w:szCs w:val="20"/>
+          <w:highlight w:val="white"/>
+        </w:rPr>
+        <w:t>i</w:t>
+      </w:r>
+      <w:proofErr w:type="spellEnd"/>
       <w:r>
         <w:rPr>
           <w:rFonts w:ascii="Courier New" w:hAnsi="Courier New" w:cs="Courier New"/>
@@ -9654,6 +10819,7 @@
         </w:rPr>
         <w:t>/</w:t>
       </w:r>
+      <w:proofErr w:type="spellStart"/>
       <w:r>
         <w:rPr>
           <w:rFonts w:ascii="Courier New" w:hAnsi="Courier New" w:cs="Courier New"/>
@@ -9664,6 +10830,7 @@
         </w:rPr>
         <w:t>getAt</w:t>
       </w:r>
+      <w:proofErr w:type="spellEnd"/>
       <w:r>
         <w:rPr>
           <w:rFonts w:ascii="Courier New" w:hAnsi="Courier New" w:cs="Courier New"/>
@@ -9846,6 +11013,7 @@
         </w:rPr>
         <w:tab/>
       </w:r>
+      <w:proofErr w:type="gramStart"/>
       <w:r>
         <w:rPr>
           <w:rFonts w:ascii="Courier New" w:hAnsi="Courier New" w:cs="Courier New"/>
@@ -9858,6 +11026,7 @@
         </w:rPr>
         <w:t>for</w:t>
       </w:r>
+      <w:proofErr w:type="gramEnd"/>
       <w:r>
         <w:rPr>
           <w:rFonts w:ascii="Courier New" w:hAnsi="Courier New" w:cs="Courier New"/>
@@ -9910,8 +11079,20 @@
           <w:szCs w:val="20"/>
           <w:highlight w:val="white"/>
         </w:rPr>
-        <w:t xml:space="preserve"> i</w:t>
-      </w:r>
+        <w:t xml:space="preserve"> </w:t>
+      </w:r>
+      <w:proofErr w:type="spellStart"/>
+      <w:r>
+        <w:rPr>
+          <w:rFonts w:ascii="Courier New" w:hAnsi="Courier New" w:cs="Courier New"/>
+          <w:color w:val="000000"/>
+          <w:sz w:val="20"/>
+          <w:szCs w:val="20"/>
+          <w:highlight w:val="white"/>
+        </w:rPr>
+        <w:t>i</w:t>
+      </w:r>
+      <w:proofErr w:type="spellEnd"/>
       <w:r>
         <w:rPr>
           <w:rFonts w:ascii="Courier New" w:hAnsi="Courier New" w:cs="Courier New"/>
@@ -10056,8 +11237,21 @@
           <w:szCs w:val="20"/>
           <w:highlight w:val="white"/>
         </w:rPr>
-        <w:t xml:space="preserve"> getAt</w:t>
-      </w:r>
+        <w:t xml:space="preserve"> </w:t>
+      </w:r>
+      <w:proofErr w:type="spellStart"/>
+      <w:proofErr w:type="gramStart"/>
+      <w:r>
+        <w:rPr>
+          <w:rFonts w:ascii="Courier New" w:hAnsi="Courier New" w:cs="Courier New"/>
+          <w:color w:val="000000"/>
+          <w:sz w:val="20"/>
+          <w:szCs w:val="20"/>
+          <w:highlight w:val="white"/>
+        </w:rPr>
+        <w:t>getAt</w:t>
+      </w:r>
+      <w:proofErr w:type="spellEnd"/>
       <w:r>
         <w:rPr>
           <w:rFonts w:ascii="Courier New" w:hAnsi="Courier New" w:cs="Courier New"/>
@@ -10070,6 +11264,7 @@
         </w:rPr>
         <w:t>(</w:t>
       </w:r>
+      <w:proofErr w:type="gramEnd"/>
       <w:r>
         <w:rPr>
           <w:rFonts w:ascii="Courier New" w:hAnsi="Courier New" w:cs="Courier New"/>
@@ -10100,8 +11295,20 @@
           <w:szCs w:val="20"/>
           <w:highlight w:val="white"/>
         </w:rPr>
-        <w:t xml:space="preserve"> i</w:t>
-      </w:r>
+        <w:t xml:space="preserve"> </w:t>
+      </w:r>
+      <w:proofErr w:type="spellStart"/>
+      <w:r>
+        <w:rPr>
+          <w:rFonts w:ascii="Courier New" w:hAnsi="Courier New" w:cs="Courier New"/>
+          <w:color w:val="000000"/>
+          <w:sz w:val="20"/>
+          <w:szCs w:val="20"/>
+          <w:highlight w:val="white"/>
+        </w:rPr>
+        <w:t>i</w:t>
+      </w:r>
+      <w:proofErr w:type="spellEnd"/>
       <w:r>
         <w:rPr>
           <w:rFonts w:ascii="Courier New" w:hAnsi="Courier New" w:cs="Courier New"/>
@@ -10203,6 +11410,7 @@
         </w:rPr>
         <w:tab/>
       </w:r>
+      <w:proofErr w:type="gramStart"/>
       <w:r>
         <w:rPr>
           <w:rFonts w:ascii="Courier New" w:hAnsi="Courier New" w:cs="Courier New"/>
@@ -10215,6 +11423,7 @@
         </w:rPr>
         <w:t>for</w:t>
       </w:r>
+      <w:proofErr w:type="gramEnd"/>
       <w:r>
         <w:rPr>
           <w:rFonts w:ascii="Courier New" w:hAnsi="Courier New" w:cs="Courier New"/>
@@ -10321,8 +11530,20 @@
           <w:szCs w:val="20"/>
           <w:highlight w:val="white"/>
         </w:rPr>
-        <w:t xml:space="preserve"> i</w:t>
-      </w:r>
+        <w:t xml:space="preserve"> </w:t>
+      </w:r>
+      <w:proofErr w:type="spellStart"/>
+      <w:r>
+        <w:rPr>
+          <w:rFonts w:ascii="Courier New" w:hAnsi="Courier New" w:cs="Courier New"/>
+          <w:color w:val="000000"/>
+          <w:sz w:val="20"/>
+          <w:szCs w:val="20"/>
+          <w:highlight w:val="white"/>
+        </w:rPr>
+        <w:t>i</w:t>
+      </w:r>
+      <w:proofErr w:type="spellEnd"/>
       <w:r>
         <w:rPr>
           <w:rFonts w:ascii="Courier New" w:hAnsi="Courier New" w:cs="Courier New"/>
@@ -10433,8 +11654,31 @@
           <w:szCs w:val="20"/>
           <w:highlight w:val="white"/>
         </w:rPr>
-        <w:t xml:space="preserve"> fp_sub</w:t>
-      </w:r>
+        <w:t xml:space="preserve"> </w:t>
+      </w:r>
+      <w:proofErr w:type="spellStart"/>
+      <w:r>
+        <w:rPr>
+          <w:rFonts w:ascii="Courier New" w:hAnsi="Courier New" w:cs="Courier New"/>
+          <w:color w:val="000000"/>
+          <w:sz w:val="20"/>
+          <w:szCs w:val="20"/>
+          <w:highlight w:val="white"/>
+        </w:rPr>
+        <w:t>fp_</w:t>
+      </w:r>
+      <w:proofErr w:type="gramStart"/>
+      <w:r>
+        <w:rPr>
+          <w:rFonts w:ascii="Courier New" w:hAnsi="Courier New" w:cs="Courier New"/>
+          <w:color w:val="000000"/>
+          <w:sz w:val="20"/>
+          <w:szCs w:val="20"/>
+          <w:highlight w:val="white"/>
+        </w:rPr>
+        <w:t>sub</w:t>
+      </w:r>
+      <w:proofErr w:type="spellEnd"/>
       <w:r>
         <w:rPr>
           <w:rFonts w:ascii="Courier New" w:hAnsi="Courier New" w:cs="Courier New"/>
@@ -10447,6 +11691,7 @@
         </w:rPr>
         <w:t>(</w:t>
       </w:r>
+      <w:proofErr w:type="gramEnd"/>
       <w:r>
         <w:rPr>
           <w:rFonts w:ascii="Courier New" w:hAnsi="Courier New" w:cs="Courier New"/>
@@ -10477,8 +11722,20 @@
           <w:szCs w:val="20"/>
           <w:highlight w:val="white"/>
         </w:rPr>
-        <w:t xml:space="preserve"> fp_mul</w:t>
-      </w:r>
+        <w:t xml:space="preserve"> </w:t>
+      </w:r>
+      <w:proofErr w:type="spellStart"/>
+      <w:r>
+        <w:rPr>
+          <w:rFonts w:ascii="Courier New" w:hAnsi="Courier New" w:cs="Courier New"/>
+          <w:color w:val="000000"/>
+          <w:sz w:val="20"/>
+          <w:szCs w:val="20"/>
+          <w:highlight w:val="white"/>
+        </w:rPr>
+        <w:t>fp_mul</w:t>
+      </w:r>
+      <w:proofErr w:type="spellEnd"/>
       <w:r>
         <w:rPr>
           <w:rFonts w:ascii="Courier New" w:hAnsi="Courier New" w:cs="Courier New"/>
@@ -10499,8 +11756,20 @@
           <w:szCs w:val="20"/>
           <w:highlight w:val="white"/>
         </w:rPr>
-        <w:t xml:space="preserve"> getAt</w:t>
-      </w:r>
+        <w:t xml:space="preserve"> </w:t>
+      </w:r>
+      <w:proofErr w:type="spellStart"/>
+      <w:r>
+        <w:rPr>
+          <w:rFonts w:ascii="Courier New" w:hAnsi="Courier New" w:cs="Courier New"/>
+          <w:color w:val="000000"/>
+          <w:sz w:val="20"/>
+          <w:szCs w:val="20"/>
+          <w:highlight w:val="white"/>
+        </w:rPr>
+        <w:t>getAt</w:t>
+      </w:r>
+      <w:proofErr w:type="spellEnd"/>
       <w:r>
         <w:rPr>
           <w:rFonts w:ascii="Courier New" w:hAnsi="Courier New" w:cs="Courier New"/>
@@ -10543,8 +11812,20 @@
           <w:szCs w:val="20"/>
           <w:highlight w:val="white"/>
         </w:rPr>
-        <w:t xml:space="preserve"> i</w:t>
-      </w:r>
+        <w:t xml:space="preserve"> </w:t>
+      </w:r>
+      <w:proofErr w:type="spellStart"/>
+      <w:r>
+        <w:rPr>
+          <w:rFonts w:ascii="Courier New" w:hAnsi="Courier New" w:cs="Courier New"/>
+          <w:color w:val="000000"/>
+          <w:sz w:val="20"/>
+          <w:szCs w:val="20"/>
+          <w:highlight w:val="white"/>
+        </w:rPr>
+        <w:t>i</w:t>
+      </w:r>
+      <w:proofErr w:type="spellEnd"/>
       <w:r>
         <w:rPr>
           <w:rFonts w:ascii="Courier New" w:hAnsi="Courier New" w:cs="Courier New"/>
@@ -10631,8 +11912,20 @@
           <w:szCs w:val="20"/>
           <w:highlight w:val="white"/>
         </w:rPr>
-        <w:t xml:space="preserve"> getAt</w:t>
-      </w:r>
+        <w:t xml:space="preserve"> </w:t>
+      </w:r>
+      <w:proofErr w:type="spellStart"/>
+      <w:r>
+        <w:rPr>
+          <w:rFonts w:ascii="Courier New" w:hAnsi="Courier New" w:cs="Courier New"/>
+          <w:color w:val="000000"/>
+          <w:sz w:val="20"/>
+          <w:szCs w:val="20"/>
+          <w:highlight w:val="white"/>
+        </w:rPr>
+        <w:t>getAt</w:t>
+      </w:r>
+      <w:proofErr w:type="spellEnd"/>
       <w:r>
         <w:rPr>
           <w:rFonts w:ascii="Courier New" w:hAnsi="Courier New" w:cs="Courier New"/>
@@ -10834,8 +12127,20 @@
           <w:highlight w:val="white"/>
         </w:rPr>
         <w:tab/>
+      </w:r>
+      <w:proofErr w:type="spellStart"/>
+      <w:proofErr w:type="gramStart"/>
+      <w:r>
+        <w:rPr>
+          <w:rFonts w:ascii="Courier New" w:hAnsi="Courier New" w:cs="Courier New"/>
+          <w:color w:val="000000"/>
+          <w:sz w:val="20"/>
+          <w:szCs w:val="20"/>
+          <w:highlight w:val="white"/>
+        </w:rPr>
         <w:t>putAt</w:t>
       </w:r>
+      <w:proofErr w:type="spellEnd"/>
       <w:r>
         <w:rPr>
           <w:rFonts w:ascii="Courier New" w:hAnsi="Courier New" w:cs="Courier New"/>
@@ -10848,6 +12153,7 @@
         </w:rPr>
         <w:t>(</w:t>
       </w:r>
+      <w:proofErr w:type="gramEnd"/>
       <w:r>
         <w:rPr>
           <w:rFonts w:ascii="Courier New" w:hAnsi="Courier New" w:cs="Courier New"/>
@@ -10878,8 +12184,20 @@
           <w:szCs w:val="20"/>
           <w:highlight w:val="white"/>
         </w:rPr>
-        <w:t xml:space="preserve"> i</w:t>
-      </w:r>
+        <w:t xml:space="preserve"> </w:t>
+      </w:r>
+      <w:proofErr w:type="spellStart"/>
+      <w:r>
+        <w:rPr>
+          <w:rFonts w:ascii="Courier New" w:hAnsi="Courier New" w:cs="Courier New"/>
+          <w:color w:val="000000"/>
+          <w:sz w:val="20"/>
+          <w:szCs w:val="20"/>
+          <w:highlight w:val="white"/>
+        </w:rPr>
+        <w:t>i</w:t>
+      </w:r>
+      <w:proofErr w:type="spellEnd"/>
       <w:r>
         <w:rPr>
           <w:rFonts w:ascii="Courier New" w:hAnsi="Courier New" w:cs="Courier New"/>
@@ -11125,7 +12443,29 @@
           <w:szCs w:val="20"/>
           <w:highlight w:val="white"/>
         </w:rPr>
-        <w:t>// Because the lower triangle is a unit triangular matrix</w:t>
+        <w:t xml:space="preserve">// </w:t>
+      </w:r>
+      <w:proofErr w:type="gramStart"/>
+      <w:r>
+        <w:rPr>
+          <w:rFonts w:ascii="Courier New" w:hAnsi="Courier New" w:cs="Courier New"/>
+          <w:color w:val="008000"/>
+          <w:sz w:val="20"/>
+          <w:szCs w:val="20"/>
+          <w:highlight w:val="white"/>
+        </w:rPr>
+        <w:t>Because</w:t>
+      </w:r>
+      <w:proofErr w:type="gramEnd"/>
+      <w:r>
+        <w:rPr>
+          <w:rFonts w:ascii="Courier New" w:hAnsi="Courier New" w:cs="Courier New"/>
+          <w:color w:val="008000"/>
+          <w:sz w:val="20"/>
+          <w:szCs w:val="20"/>
+          <w:highlight w:val="white"/>
+        </w:rPr>
+        <w:t xml:space="preserve"> the lower triangle is a unit triangular matrix</w:t>
       </w:r>
     </w:p>
     <w:p>
@@ -11150,7 +12490,6 @@
           <w:szCs w:val="20"/>
           <w:highlight w:val="white"/>
         </w:rPr>
-        <w:lastRenderedPageBreak/>
         <w:tab/>
       </w:r>
       <w:r>
@@ -11222,7 +12561,28 @@
           <w:highlight w:val="white"/>
         </w:rPr>
         <w:tab/>
-        <w:t xml:space="preserve">result </w:t>
+      </w:r>
+      <w:proofErr w:type="gramStart"/>
+      <w:r>
+        <w:rPr>
+          <w:rFonts w:ascii="Courier New" w:hAnsi="Courier New" w:cs="Courier New"/>
+          <w:color w:val="000000"/>
+          <w:sz w:val="20"/>
+          <w:szCs w:val="20"/>
+          <w:highlight w:val="white"/>
+        </w:rPr>
+        <w:t>result</w:t>
+      </w:r>
+      <w:proofErr w:type="gramEnd"/>
+      <w:r>
+        <w:rPr>
+          <w:rFonts w:ascii="Courier New" w:hAnsi="Courier New" w:cs="Courier New"/>
+          <w:color w:val="000000"/>
+          <w:sz w:val="20"/>
+          <w:szCs w:val="20"/>
+          <w:highlight w:val="white"/>
+        </w:rPr>
+        <w:t xml:space="preserve"> </w:t>
       </w:r>
       <w:r>
         <w:rPr>
@@ -11293,6 +12653,7 @@
         </w:rPr>
         <w:tab/>
       </w:r>
+      <w:proofErr w:type="gramStart"/>
       <w:r>
         <w:rPr>
           <w:rFonts w:ascii="Courier New" w:hAnsi="Courier New" w:cs="Courier New"/>
@@ -11305,6 +12666,7 @@
         </w:rPr>
         <w:t>for</w:t>
       </w:r>
+      <w:proofErr w:type="gramEnd"/>
       <w:r>
         <w:rPr>
           <w:rFonts w:ascii="Courier New" w:hAnsi="Courier New" w:cs="Courier New"/>
@@ -11327,15 +12689,27 @@
         </w:rPr>
         <w:t>(</w:t>
       </w:r>
-      <w:r>
-        <w:rPr>
-          <w:rFonts w:ascii="Courier New" w:hAnsi="Courier New" w:cs="Courier New"/>
-          <w:color w:val="000000"/>
-          <w:sz w:val="20"/>
-          <w:szCs w:val="20"/>
-          <w:highlight w:val="white"/>
-        </w:rPr>
-        <w:t xml:space="preserve">i </w:t>
+      <w:proofErr w:type="spellStart"/>
+      <w:r>
+        <w:rPr>
+          <w:rFonts w:ascii="Courier New" w:hAnsi="Courier New" w:cs="Courier New"/>
+          <w:color w:val="000000"/>
+          <w:sz w:val="20"/>
+          <w:szCs w:val="20"/>
+          <w:highlight w:val="white"/>
+        </w:rPr>
+        <w:t>i</w:t>
+      </w:r>
+      <w:proofErr w:type="spellEnd"/>
+      <w:r>
+        <w:rPr>
+          <w:rFonts w:ascii="Courier New" w:hAnsi="Courier New" w:cs="Courier New"/>
+          <w:color w:val="000000"/>
+          <w:sz w:val="20"/>
+          <w:szCs w:val="20"/>
+          <w:highlight w:val="white"/>
+        </w:rPr>
+        <w:t xml:space="preserve"> </w:t>
       </w:r>
       <w:r>
         <w:rPr>
@@ -11389,7 +12763,29 @@
           <w:szCs w:val="20"/>
           <w:highlight w:val="white"/>
         </w:rPr>
-        <w:t xml:space="preserve"> i </w:t>
+        <w:t xml:space="preserve"> </w:t>
+      </w:r>
+      <w:proofErr w:type="spellStart"/>
+      <w:r>
+        <w:rPr>
+          <w:rFonts w:ascii="Courier New" w:hAnsi="Courier New" w:cs="Courier New"/>
+          <w:color w:val="000000"/>
+          <w:sz w:val="20"/>
+          <w:szCs w:val="20"/>
+          <w:highlight w:val="white"/>
+        </w:rPr>
+        <w:t>i</w:t>
+      </w:r>
+      <w:proofErr w:type="spellEnd"/>
+      <w:r>
+        <w:rPr>
+          <w:rFonts w:ascii="Courier New" w:hAnsi="Courier New" w:cs="Courier New"/>
+          <w:color w:val="000000"/>
+          <w:sz w:val="20"/>
+          <w:szCs w:val="20"/>
+          <w:highlight w:val="white"/>
+        </w:rPr>
+        <w:t xml:space="preserve"> </w:t>
       </w:r>
       <w:r>
         <w:rPr>
@@ -11433,8 +12829,20 @@
           <w:szCs w:val="20"/>
           <w:highlight w:val="white"/>
         </w:rPr>
-        <w:t xml:space="preserve"> i</w:t>
-      </w:r>
+        <w:t xml:space="preserve"> </w:t>
+      </w:r>
+      <w:proofErr w:type="spellStart"/>
+      <w:r>
+        <w:rPr>
+          <w:rFonts w:ascii="Courier New" w:hAnsi="Courier New" w:cs="Courier New"/>
+          <w:color w:val="000000"/>
+          <w:sz w:val="20"/>
+          <w:szCs w:val="20"/>
+          <w:highlight w:val="white"/>
+        </w:rPr>
+        <w:t>i</w:t>
+      </w:r>
+      <w:proofErr w:type="spellEnd"/>
       <w:r>
         <w:rPr>
           <w:rFonts w:ascii="Courier New" w:hAnsi="Courier New" w:cs="Courier New"/>
@@ -11481,7 +12889,28 @@
           <w:highlight w:val="white"/>
         </w:rPr>
         <w:tab/>
-        <w:t xml:space="preserve">result </w:t>
+      </w:r>
+      <w:proofErr w:type="gramStart"/>
+      <w:r>
+        <w:rPr>
+          <w:rFonts w:ascii="Courier New" w:hAnsi="Courier New" w:cs="Courier New"/>
+          <w:color w:val="000000"/>
+          <w:sz w:val="20"/>
+          <w:szCs w:val="20"/>
+          <w:highlight w:val="white"/>
+        </w:rPr>
+        <w:t>result</w:t>
+      </w:r>
+      <w:proofErr w:type="gramEnd"/>
+      <w:r>
+        <w:rPr>
+          <w:rFonts w:ascii="Courier New" w:hAnsi="Courier New" w:cs="Courier New"/>
+          <w:color w:val="000000"/>
+          <w:sz w:val="20"/>
+          <w:szCs w:val="20"/>
+          <w:highlight w:val="white"/>
+        </w:rPr>
+        <w:t xml:space="preserve"> </w:t>
       </w:r>
       <w:r>
         <w:rPr>
@@ -11503,8 +12932,20 @@
           <w:szCs w:val="20"/>
           <w:highlight w:val="white"/>
         </w:rPr>
-        <w:t xml:space="preserve"> fp_mul</w:t>
-      </w:r>
+        <w:t xml:space="preserve"> </w:t>
+      </w:r>
+      <w:proofErr w:type="spellStart"/>
+      <w:r>
+        <w:rPr>
+          <w:rFonts w:ascii="Courier New" w:hAnsi="Courier New" w:cs="Courier New"/>
+          <w:color w:val="000000"/>
+          <w:sz w:val="20"/>
+          <w:szCs w:val="20"/>
+          <w:highlight w:val="white"/>
+        </w:rPr>
+        <w:t>fp_mul</w:t>
+      </w:r>
+      <w:proofErr w:type="spellEnd"/>
       <w:r>
         <w:rPr>
           <w:rFonts w:ascii="Courier New" w:hAnsi="Courier New" w:cs="Courier New"/>
@@ -11547,8 +12988,20 @@
           <w:szCs w:val="20"/>
           <w:highlight w:val="white"/>
         </w:rPr>
-        <w:t xml:space="preserve"> getAt</w:t>
-      </w:r>
+        <w:t xml:space="preserve"> </w:t>
+      </w:r>
+      <w:proofErr w:type="spellStart"/>
+      <w:r>
+        <w:rPr>
+          <w:rFonts w:ascii="Courier New" w:hAnsi="Courier New" w:cs="Courier New"/>
+          <w:color w:val="000000"/>
+          <w:sz w:val="20"/>
+          <w:szCs w:val="20"/>
+          <w:highlight w:val="white"/>
+        </w:rPr>
+        <w:t>getAt</w:t>
+      </w:r>
+      <w:proofErr w:type="spellEnd"/>
       <w:r>
         <w:rPr>
           <w:rFonts w:ascii="Courier New" w:hAnsi="Courier New" w:cs="Courier New"/>
@@ -11591,8 +13044,20 @@
           <w:szCs w:val="20"/>
           <w:highlight w:val="white"/>
         </w:rPr>
-        <w:t xml:space="preserve"> i</w:t>
-      </w:r>
+        <w:t xml:space="preserve"> </w:t>
+      </w:r>
+      <w:proofErr w:type="spellStart"/>
+      <w:r>
+        <w:rPr>
+          <w:rFonts w:ascii="Courier New" w:hAnsi="Courier New" w:cs="Courier New"/>
+          <w:color w:val="000000"/>
+          <w:sz w:val="20"/>
+          <w:szCs w:val="20"/>
+          <w:highlight w:val="white"/>
+        </w:rPr>
+        <w:t>i</w:t>
+      </w:r>
+      <w:proofErr w:type="spellEnd"/>
       <w:r>
         <w:rPr>
           <w:rFonts w:ascii="Courier New" w:hAnsi="Courier New" w:cs="Courier New"/>
@@ -11613,8 +13078,20 @@
           <w:szCs w:val="20"/>
           <w:highlight w:val="white"/>
         </w:rPr>
-        <w:t xml:space="preserve"> i</w:t>
-      </w:r>
+        <w:t xml:space="preserve"> </w:t>
+      </w:r>
+      <w:proofErr w:type="spellStart"/>
+      <w:r>
+        <w:rPr>
+          <w:rFonts w:ascii="Courier New" w:hAnsi="Courier New" w:cs="Courier New"/>
+          <w:color w:val="000000"/>
+          <w:sz w:val="20"/>
+          <w:szCs w:val="20"/>
+          <w:highlight w:val="white"/>
+        </w:rPr>
+        <w:t>i</w:t>
+      </w:r>
+      <w:proofErr w:type="spellEnd"/>
       <w:r>
         <w:rPr>
           <w:rFonts w:ascii="Courier New" w:hAnsi="Courier New" w:cs="Courier New"/>
@@ -11688,6 +13165,16 @@
           <w:highlight w:val="white"/>
         </w:rPr>
         <w:tab/>
+      </w:r>
+      <w:proofErr w:type="gramStart"/>
+      <w:r>
+        <w:rPr>
+          <w:rFonts w:ascii="Courier New" w:hAnsi="Courier New" w:cs="Courier New"/>
+          <w:color w:val="000000"/>
+          <w:sz w:val="20"/>
+          <w:szCs w:val="20"/>
+          <w:highlight w:val="white"/>
+        </w:rPr>
         <w:t>free</w:t>
       </w:r>
       <w:r>
@@ -11702,6 +13189,7 @@
         </w:rPr>
         <w:t>(</w:t>
       </w:r>
+      <w:proofErr w:type="gramEnd"/>
       <w:r>
         <w:rPr>
           <w:rFonts w:ascii="Courier New" w:hAnsi="Courier New" w:cs="Courier New"/>
@@ -11764,6 +13252,7 @@
         </w:rPr>
         <w:tab/>
       </w:r>
+      <w:proofErr w:type="gramStart"/>
       <w:r>
         <w:rPr>
           <w:rFonts w:ascii="Courier New" w:hAnsi="Courier New" w:cs="Courier New"/>
@@ -11776,6 +13265,7 @@
         </w:rPr>
         <w:t>return</w:t>
       </w:r>
+      <w:proofErr w:type="gramEnd"/>
       <w:r>
         <w:rPr>
           <w:rFonts w:ascii="Courier New" w:hAnsi="Courier New" w:cs="Courier New"/>
@@ -11887,25 +13377,352 @@
         <w:t xml:space="preserve">Adding a floating point Arithmetic and Logic unit to calculate the </w:t>
       </w:r>
       <w:r>
-        <w:t xml:space="preserve">determinant of the matrix has increased the number of logic elements by 9% of the total available The total memory usage increased by 1% and the number of embedded multipliers used has increased by 19 elements (17%). </w:t>
-      </w:r>
-    </w:p>
-    <w:p>
-      <w:r>
-        <w:t xml:space="preserve">When choosing floating point units to use the Altera Mega Wizard allows the user to select the latency of each Floating Point operator - </w:t>
+        <w:t>determinant of the matrix has increased the number of logic elements by 9% of the total available</w:t>
+      </w:r>
+      <w:r>
+        <w:t>.</w:t>
+      </w:r>
+      <w:r>
+        <w:t xml:space="preserve"> </w:t>
+      </w:r>
+      <w:proofErr w:type="gramStart"/>
+      <w:r>
+        <w:t>The</w:t>
+      </w:r>
+      <w:proofErr w:type="gramEnd"/>
+      <w:r>
+        <w:t xml:space="preserve"> total memory usage increased by 1% and the number of embedded multipliers used has increased by 19 elements (17%). </w:t>
+      </w:r>
+    </w:p>
+    <w:p/>
+    <w:p>
+      <w:pPr>
+        <w:rPr>
+          <w:b/>
+          <w:u w:val="single"/>
+        </w:rPr>
+      </w:pPr>
+      <w:r>
+        <w:rPr>
+          <w:b/>
+          <w:u w:val="single"/>
+        </w:rPr>
+        <w:t>External Determinant Hardware Accelerator</w:t>
+      </w:r>
+    </w:p>
+    <w:p>
+      <w:pPr>
+        <w:rPr>
+          <w:b/>
+          <w:u w:val="single"/>
+        </w:rPr>
+      </w:pPr>
+      <w:r>
+        <w:rPr>
+          <w:b/>
+          <w:u w:val="single"/>
+        </w:rPr>
+        <w:t>Algorithm Selection</w:t>
+      </w:r>
+    </w:p>
+    <w:p>
+      <w:r>
+        <w:t>The determinant hardware accelerator was implemented in Verilog. The algorithm used in the hardware determinant is the LU decomposition</w:t>
+      </w:r>
+      <w:r>
+        <w:t xml:space="preserve"> with Doolittle</w:t>
+      </w:r>
+      <w:r>
+        <w:t xml:space="preserve"> algorithm. </w:t>
+      </w:r>
+      <w:r>
+        <w:t xml:space="preserve">(The pseudo-code used can be found here </w:t>
+      </w:r>
+      <w:hyperlink r:id="rId19" w:history="1">
+        <w:r>
+          <w:rPr>
+            <w:rStyle w:val="Hyperlink"/>
+          </w:rPr>
+          <w:t>https://vismor.com/documents/network_analysis/matrix_algorithms/S4.SS2.php</w:t>
+        </w:r>
+      </w:hyperlink>
+      <w:r>
+        <w:t xml:space="preserve">) </w:t>
+      </w:r>
+      <w:r>
+        <w:t xml:space="preserve">The reason for this using this algorithm is stated above – the recursive (and probably simplest to implement) is </w:t>
+      </w:r>
+      <w:proofErr w:type="gramStart"/>
+      <w:r>
+        <w:t>O(</w:t>
+      </w:r>
+      <w:proofErr w:type="gramEnd"/>
+      <w:r>
+        <w:t xml:space="preserve">n!) and </w:t>
+      </w:r>
+      <w:r>
+        <w:t xml:space="preserve">whereas </w:t>
+      </w:r>
+      <w:r>
+        <w:t>LU decomposition is O(n</w:t>
+      </w:r>
+      <w:r>
+        <w:rPr>
+          <w:vertAlign w:val="superscript"/>
+        </w:rPr>
+        <w:t>3</w:t>
+      </w:r>
+      <w:r>
+        <w:t>)</w:t>
       </w:r>
     </w:p>
     <w:p/>
     <w:p/>
+    <w:p>
+      <w:pPr>
+        <w:rPr>
+          <w:b/>
+          <w:u w:val="single"/>
+        </w:rPr>
+      </w:pPr>
+      <w:r>
+        <w:rPr>
+          <w:b/>
+          <w:u w:val="single"/>
+        </w:rPr>
+        <w:lastRenderedPageBreak/>
+        <w:t>Hardware Design</w:t>
+      </w:r>
+    </w:p>
+    <w:p>
+      <w:r>
+        <w:t xml:space="preserve">Due to the nature of the LU Decomposition modifying the values of the matrix in situ for further computation later on there is no way to simply cache any particular column or row of the matrix we used the RAM to cache the entire matrix, which is instantiated using an M9K memory block. </w:t>
+      </w:r>
+    </w:p>
+    <w:p>
+      <w:pPr>
+        <w:rPr>
+          <w:b/>
+          <w:u w:val="single"/>
+        </w:rPr>
+      </w:pPr>
+      <w:r>
+        <w:rPr>
+          <w:b/>
+          <w:u w:val="single"/>
+        </w:rPr>
+        <w:t>Hardware Implementation</w:t>
+      </w:r>
+    </w:p>
+    <w:p>
+      <w:r>
+        <w:t xml:space="preserve">The Verilog implementation uses a state machine consisting of 5 states. </w:t>
+      </w:r>
+    </w:p>
+    <w:p>
+      <w:r>
+        <w:t>The first state (sta</w:t>
+      </w:r>
+      <w:r>
+        <w:t>t</w:t>
+      </w:r>
+      <w:r>
+        <w:t>e 0) is the idle state where the hardware is ready to compute. If invoked with a non-zero address via the</w:t>
+      </w:r>
+      <w:r>
+        <w:t xml:space="preserve"> Custom Instruction slave interf</w:t>
+      </w:r>
+      <w:r>
+        <w:t xml:space="preserve">ace, the hardware will proceed to the second state and return “99” to the processor. </w:t>
+      </w:r>
+      <w:r>
+        <w:t xml:space="preserve">If the dimension of the matrix is less than one </w:t>
+      </w:r>
+      <w:r>
+        <w:t>it will return “-1” to the processor to indicate its idle status.</w:t>
+      </w:r>
+      <w:r>
+        <w:t xml:space="preserve"> </w:t>
+      </w:r>
+    </w:p>
+    <w:p>
+      <w:r>
+        <w:t>The second</w:t>
+      </w:r>
+      <w:r>
+        <w:t xml:space="preserve"> state</w:t>
+      </w:r>
+      <w:r>
+        <w:t xml:space="preserve"> (state 1) </w:t>
+      </w:r>
+      <w:r>
+        <w:t xml:space="preserve">is the </w:t>
+      </w:r>
+      <w:r>
+        <w:t>read from SDR</w:t>
+      </w:r>
+      <w:r>
+        <w:t xml:space="preserve">AM state where data is read from the word addressed SDRAM addressed (so the next word is found by adding 4 to the address – 4 bytes to a word). </w:t>
+      </w:r>
+      <w:r>
+        <w:t xml:space="preserve">There is just one cycle latency in reading from </w:t>
+      </w:r>
+      <w:proofErr w:type="gramStart"/>
+      <w:r>
+        <w:t>SDRAM,</w:t>
+      </w:r>
+      <w:proofErr w:type="gramEnd"/>
+      <w:r>
+        <w:t xml:space="preserve"> this is achieved by using the Avalon slave which co-ordinates the reading data from SDRAM – to request a new address from RAM we wait for the </w:t>
+      </w:r>
+      <w:proofErr w:type="spellStart"/>
+      <w:r>
+        <w:t>waitRequest</w:t>
+      </w:r>
+      <w:proofErr w:type="spellEnd"/>
+      <w:r>
+        <w:t xml:space="preserve"> signal to go low</w:t>
+      </w:r>
+      <w:r>
+        <w:t xml:space="preserve"> (a sign that Avalon Slave has received our previous request) and the read signal to be high. We can then increment to the next address.  To receive the data from the address we wait for the </w:t>
+      </w:r>
+      <w:proofErr w:type="spellStart"/>
+      <w:r>
+        <w:t>readdatavalid</w:t>
+      </w:r>
+      <w:proofErr w:type="spellEnd"/>
+      <w:r>
+        <w:t xml:space="preserve"> signal to be high and the </w:t>
+      </w:r>
+      <w:proofErr w:type="spellStart"/>
+      <w:r>
+        <w:t>ramwritedone</w:t>
+      </w:r>
+      <w:proofErr w:type="spellEnd"/>
+      <w:r>
+        <w:t xml:space="preserve"> signal must remain low. </w:t>
+      </w:r>
+      <w:r>
+        <w:t xml:space="preserve">The reason for separate request and receive states as there is could be an indeterminate amount of time between requesting and receiving so  it will be more efficient these two issues. Due to the nature of the Avalon bus we therefore know that the request and then receive will be sent in the correct order. </w:t>
+      </w:r>
+      <w:r>
+        <w:t xml:space="preserve">When this data is read from SDRAM it is moved to RAM generated by an M9K memory block. </w:t>
+      </w:r>
+    </w:p>
+    <w:p>
+      <w:r>
+        <w:t>The third state (s</w:t>
+      </w:r>
+      <w:r>
+        <w:t>tate 2</w:t>
+      </w:r>
+      <w:r>
+        <w:t xml:space="preserve">) </w:t>
+      </w:r>
+      <w:r>
+        <w:t xml:space="preserve">– </w:t>
+      </w:r>
+      <w:r>
+        <w:t xml:space="preserve">is the </w:t>
+      </w:r>
+      <w:r>
+        <w:t xml:space="preserve">Doolittle’s LU Decomposition algorithm </w:t>
+      </w:r>
+      <w:r>
+        <w:t xml:space="preserve">state, there are many stages due to the </w:t>
+      </w:r>
+    </w:p>
+    <w:p>
+      <w:r>
+        <w:t xml:space="preserve">Instead of swapping the contents of memory locations when row swapping is required we instead swap the memory addresses of the data, which is faster than memory swaps. </w:t>
+      </w:r>
+    </w:p>
+    <w:p>
+      <w:proofErr w:type="gramStart"/>
+      <w:r>
+        <w:t xml:space="preserve">The fourth </w:t>
+      </w:r>
+      <w:r>
+        <w:t xml:space="preserve">state </w:t>
+      </w:r>
+      <w:r>
+        <w:t xml:space="preserve">(state 3) – is the Diagonal Multiplication state </w:t>
+      </w:r>
+      <w:r>
+        <w:t>–</w:t>
+      </w:r>
+      <w:r>
+        <w:t xml:space="preserve"> </w:t>
+      </w:r>
+      <w:r>
+        <w:t>where diagonals of the matrix are multiplied.</w:t>
+      </w:r>
+      <w:proofErr w:type="gramEnd"/>
+      <w:r>
+        <w:t xml:space="preserve"> </w:t>
+      </w:r>
+    </w:p>
+    <w:p>
+      <w:r>
+        <w:t xml:space="preserve">The fifth and final state (state 4) is the result output state – the done values are set high and the result is passed to the Avalon slave. </w:t>
+      </w:r>
+    </w:p>
     <w:p/>
-    <w:p/>
-    <w:p/>
-    <w:p/>
-    <w:p/>
-    <w:p/>
-    <w:p/>
-    <w:p/>
-    <w:p/>
+    <w:p>
+      <w:r>
+        <w:t xml:space="preserve">For small dimension sizes (less than 4X4), it may be faster to do the matrix calculations in </w:t>
+      </w:r>
+      <w:r>
+        <w:t xml:space="preserve">software if you had a data </w:t>
+      </w:r>
+      <w:r>
+        <w:t>cache</w:t>
+      </w:r>
+      <w:r>
+        <w:t>s as NIOS</w:t>
+      </w:r>
+      <w:r>
+        <w:t xml:space="preserve"> c</w:t>
+      </w:r>
+      <w:r>
+        <w:t>ould then</w:t>
+      </w:r>
+      <w:r>
+        <w:t xml:space="preserve"> perform single cycle reads which will be significantly faster than reading from SDRAM in the hardware determinant implementation. However once we get past </w:t>
+      </w:r>
+      <w:r>
+        <w:t xml:space="preserve">these small sizes of MATRIX the hardware determinant implementation will always be faster, providing we have enough memory to perform the calculations. 4 M9Ks </w:t>
+      </w:r>
+      <w:r>
+        <w:t>are enough to store one 32</w:t>
+      </w:r>
+      <w:r>
+        <w:t xml:space="preserve">x </w:t>
+      </w:r>
+      <w:r>
+        <w:t>32</w:t>
+      </w:r>
+      <w:r>
+        <w:t xml:space="preserve"> matrix,</w:t>
+      </w:r>
+      <w:r>
+        <w:t xml:space="preserve"> and 16M9Ks are required to store one 64X64 matrix. It can be seen that as the matrix size </w:t>
+      </w:r>
+      <w:r>
+        <w:lastRenderedPageBreak/>
+        <w:t>doubles the number of M9Ks required squares. This is gets close to</w:t>
+      </w:r>
+      <w:r>
+        <w:t xml:space="preserve"> the limit of space that </w:t>
+      </w:r>
+      <w:r>
+        <w:t>available on the DE0 board.</w:t>
+      </w:r>
+    </w:p>
+    <w:p>
+      <w:bookmarkStart w:id="0" w:name="_GoBack"/>
+      <w:bookmarkEnd w:id="0"/>
+    </w:p>
     <w:p>
       <w:pPr>
         <w:rPr>
@@ -12296,6 +14113,26 @@
       <w:color w:val="808080"/>
     </w:rPr>
   </w:style>
+  <w:style w:type="character" w:customStyle="1" w:styleId="text">
+    <w:name w:val="text"/>
+    <w:basedOn w:val="DefaultParagraphFont"/>
+    <w:rsid w:val="00CB34EF"/>
+  </w:style>
+  <w:style w:type="character" w:customStyle="1" w:styleId="mi">
+    <w:name w:val="mi"/>
+    <w:basedOn w:val="DefaultParagraphFont"/>
+    <w:rsid w:val="00CB34EF"/>
+  </w:style>
+  <w:style w:type="character" w:customStyle="1" w:styleId="mo">
+    <w:name w:val="mo"/>
+    <w:basedOn w:val="DefaultParagraphFont"/>
+    <w:rsid w:val="00CB34EF"/>
+  </w:style>
+  <w:style w:type="character" w:customStyle="1" w:styleId="mn">
+    <w:name w:val="mn"/>
+    <w:basedOn w:val="DefaultParagraphFont"/>
+    <w:rsid w:val="00CB34EF"/>
+  </w:style>
 </w:styles>
 </file>
 
@@ -12598,6 +14435,26 @@
       <w:color w:val="808080"/>
     </w:rPr>
   </w:style>
+  <w:style w:type="character" w:customStyle="1" w:styleId="text">
+    <w:name w:val="text"/>
+    <w:basedOn w:val="DefaultParagraphFont"/>
+    <w:rsid w:val="00CB34EF"/>
+  </w:style>
+  <w:style w:type="character" w:customStyle="1" w:styleId="mi">
+    <w:name w:val="mi"/>
+    <w:basedOn w:val="DefaultParagraphFont"/>
+    <w:rsid w:val="00CB34EF"/>
+  </w:style>
+  <w:style w:type="character" w:customStyle="1" w:styleId="mo">
+    <w:name w:val="mo"/>
+    <w:basedOn w:val="DefaultParagraphFont"/>
+    <w:rsid w:val="00CB34EF"/>
+  </w:style>
+  <w:style w:type="character" w:customStyle="1" w:styleId="mn">
+    <w:name w:val="mn"/>
+    <w:basedOn w:val="DefaultParagraphFont"/>
+    <w:rsid w:val="00CB34EF"/>
+  </w:style>
 </w:styles>
 </file>
 
@@ -12813,11 +14670,11 @@
           <c:showPercent val="0"/>
           <c:showBubbleSize val="0"/>
         </c:dLbls>
-        <c:axId val="35045376"/>
-        <c:axId val="79561280"/>
+        <c:axId val="157122560"/>
+        <c:axId val="146180928"/>
       </c:scatterChart>
       <c:valAx>
-        <c:axId val="35045376"/>
+        <c:axId val="157122560"/>
         <c:scaling>
           <c:orientation val="minMax"/>
         </c:scaling>
@@ -12827,12 +14684,12 @@
         <c:majorTickMark val="out"/>
         <c:minorTickMark val="none"/>
         <c:tickLblPos val="nextTo"/>
-        <c:crossAx val="79561280"/>
+        <c:crossAx val="146180928"/>
         <c:crosses val="autoZero"/>
         <c:crossBetween val="midCat"/>
       </c:valAx>
       <c:valAx>
-        <c:axId val="79561280"/>
+        <c:axId val="146180928"/>
         <c:scaling>
           <c:logBase val="10"/>
           <c:orientation val="minMax"/>
@@ -12844,7 +14701,7 @@
         <c:majorTickMark val="out"/>
         <c:minorTickMark val="none"/>
         <c:tickLblPos val="nextTo"/>
-        <c:crossAx val="35045376"/>
+        <c:crossAx val="157122560"/>
         <c:crosses val="autoZero"/>
         <c:crossBetween val="midCat"/>
       </c:valAx>
@@ -13083,11 +14940,11 @@
           <c:showPercent val="0"/>
           <c:showBubbleSize val="0"/>
         </c:dLbls>
-        <c:axId val="79563008"/>
-        <c:axId val="79563584"/>
+        <c:axId val="146182656"/>
+        <c:axId val="146183232"/>
       </c:scatterChart>
       <c:valAx>
-        <c:axId val="79563008"/>
+        <c:axId val="146182656"/>
         <c:scaling>
           <c:orientation val="minMax"/>
         </c:scaling>
@@ -13120,12 +14977,12 @@
         <c:majorTickMark val="out"/>
         <c:minorTickMark val="none"/>
         <c:tickLblPos val="nextTo"/>
-        <c:crossAx val="79563584"/>
+        <c:crossAx val="146183232"/>
         <c:crosses val="autoZero"/>
         <c:crossBetween val="midCat"/>
       </c:valAx>
       <c:valAx>
-        <c:axId val="79563584"/>
+        <c:axId val="146183232"/>
         <c:scaling>
           <c:logBase val="10"/>
           <c:orientation val="minMax"/>
@@ -13160,7 +15017,7 @@
         <c:majorTickMark val="out"/>
         <c:minorTickMark val="none"/>
         <c:tickLblPos val="nextTo"/>
-        <c:crossAx val="79563008"/>
+        <c:crossAx val="146182656"/>
         <c:crosses val="autoZero"/>
         <c:crossBetween val="midCat"/>
       </c:valAx>
@@ -13463,11 +15320,11 @@
           <c:showPercent val="0"/>
           <c:showBubbleSize val="0"/>
         </c:dLbls>
-        <c:axId val="79565312"/>
-        <c:axId val="79565888"/>
+        <c:axId val="146184960"/>
+        <c:axId val="146185536"/>
       </c:scatterChart>
       <c:valAx>
-        <c:axId val="79565312"/>
+        <c:axId val="146184960"/>
         <c:scaling>
           <c:orientation val="minMax"/>
         </c:scaling>
@@ -13500,12 +15357,12 @@
         <c:majorTickMark val="out"/>
         <c:minorTickMark val="none"/>
         <c:tickLblPos val="nextTo"/>
-        <c:crossAx val="79565888"/>
+        <c:crossAx val="146185536"/>
         <c:crosses val="autoZero"/>
         <c:crossBetween val="midCat"/>
       </c:valAx>
       <c:valAx>
-        <c:axId val="79565888"/>
+        <c:axId val="146185536"/>
         <c:scaling>
           <c:logBase val="10"/>
           <c:orientation val="minMax"/>
@@ -13540,7 +15397,7 @@
         <c:majorTickMark val="out"/>
         <c:minorTickMark val="none"/>
         <c:tickLblPos val="nextTo"/>
-        <c:crossAx val="79565312"/>
+        <c:crossAx val="146184960"/>
         <c:crosses val="autoZero"/>
         <c:crossBetween val="midCat"/>
       </c:valAx>
@@ -13849,7 +15706,7 @@
 </file>
 
 <file path=customXml/itemProps1.xml><?xml version="1.0" encoding="utf-8"?>
-<ds:datastoreItem xmlns:ds="http://schemas.openxmlformats.org/officeDocument/2006/customXml" ds:itemID="{F90270AB-8553-43EB-A0F8-57BE73C8D976}">
+<ds:datastoreItem xmlns:ds="http://schemas.openxmlformats.org/officeDocument/2006/customXml" ds:itemID="{5842CA86-EF7C-4D5A-9FBC-7811FEE14CDA}">
   <ds:schemaRefs>
     <ds:schemaRef ds:uri="http://schemas.openxmlformats.org/officeDocument/2006/bibliography"/>
   </ds:schemaRefs>
